--- a/Assignment3/Colation/assembledReport.docx
+++ b/Assignment3/Colation/assembledReport.docx
@@ -84,11 +84,8 @@
           <w:pPr>
             <w:pStyle w:val="ContentsHeading"/>
             <w:suppressLineNumbers/>
-            <w:bidi w:val="0"/>
             <w:ind w:start="0" w:hanging="0"/>
-            <w:jc w:val="start"/>
             <w:rPr>
-              <w:rFonts w:ascii="Noto Sans Cond" w:hAnsi="Noto Sans Cond"/>
               <w:b/>
               <w:b/>
               <w:bCs/>
@@ -109,8 +106,9 @@
         <w:p>
           <w:pPr>
             <w:pStyle w:val="Contents1"/>
-            <w:bidi w:val="0"/>
-            <w:jc w:val="start"/>
+            <w:tabs>
+              <w:tab w:val="right" w:pos="9638" w:leader="dot"/>
+            </w:tabs>
             <w:rPr/>
           </w:pPr>
           <w:r>
@@ -142,8 +140,9 @@
         <w:p>
           <w:pPr>
             <w:pStyle w:val="Contents2"/>
-            <w:bidi w:val="0"/>
-            <w:jc w:val="start"/>
+            <w:tabs>
+              <w:tab w:val="right" w:pos="9638" w:leader="dot"/>
+            </w:tabs>
             <w:rPr/>
           </w:pPr>
           <w:hyperlink w:anchor="__RefHeading___Toc1218_684944512">
@@ -160,8 +159,9 @@
         <w:p>
           <w:pPr>
             <w:pStyle w:val="Contents2"/>
-            <w:bidi w:val="0"/>
-            <w:jc w:val="start"/>
+            <w:tabs>
+              <w:tab w:val="right" w:pos="9638" w:leader="dot"/>
+            </w:tabs>
             <w:rPr/>
           </w:pPr>
           <w:hyperlink w:anchor="__RefHeading___Toc1220_684944512">
@@ -178,11 +178,18 @@
         <w:p>
           <w:pPr>
             <w:pStyle w:val="Contents3"/>
-            <w:bidi w:val="0"/>
-            <w:jc w:val="start"/>
+            <w:tabs>
+              <w:tab w:val="right" w:pos="9638" w:leader="dot"/>
+            </w:tabs>
             <w:rPr/>
           </w:pPr>
           <w:hyperlink w:anchor="__RefHeading___Toc1222_684944512">
+            <w:r>
+              <w:rPr>
+                <w:rStyle w:val="IndexLink"/>
+              </w:rPr>
+              <w:t xml:space="preserve">​ </w:t>
+            </w:r>
             <w:r>
               <w:rPr>
                 <w:rStyle w:val="IndexLink"/>
@@ -196,11 +203,18 @@
         <w:p>
           <w:pPr>
             <w:pStyle w:val="Contents3"/>
-            <w:bidi w:val="0"/>
-            <w:jc w:val="start"/>
+            <w:tabs>
+              <w:tab w:val="right" w:pos="9638" w:leader="dot"/>
+            </w:tabs>
             <w:rPr/>
           </w:pPr>
           <w:hyperlink w:anchor="__RefHeading___Toc1224_684944512">
+            <w:r>
+              <w:rPr>
+                <w:rStyle w:val="IndexLink"/>
+              </w:rPr>
+              <w:t xml:space="preserve">​ </w:t>
+            </w:r>
             <w:r>
               <w:rPr>
                 <w:rStyle w:val="IndexLink"/>
@@ -214,11 +228,18 @@
         <w:p>
           <w:pPr>
             <w:pStyle w:val="Contents3"/>
-            <w:bidi w:val="0"/>
-            <w:jc w:val="start"/>
+            <w:tabs>
+              <w:tab w:val="right" w:pos="9638" w:leader="dot"/>
+            </w:tabs>
             <w:rPr/>
           </w:pPr>
           <w:hyperlink w:anchor="__RefHeading___Toc1226_684944512">
+            <w:r>
+              <w:rPr>
+                <w:rStyle w:val="IndexLink"/>
+              </w:rPr>
+              <w:t xml:space="preserve">​ </w:t>
+            </w:r>
             <w:r>
               <w:rPr>
                 <w:rStyle w:val="IndexLink"/>
@@ -232,11 +253,18 @@
         <w:p>
           <w:pPr>
             <w:pStyle w:val="Contents3"/>
-            <w:bidi w:val="0"/>
-            <w:jc w:val="start"/>
+            <w:tabs>
+              <w:tab w:val="right" w:pos="9638" w:leader="dot"/>
+            </w:tabs>
             <w:rPr/>
           </w:pPr>
           <w:hyperlink w:anchor="__RefHeading___Toc1228_684944512">
+            <w:r>
+              <w:rPr>
+                <w:rStyle w:val="IndexLink"/>
+              </w:rPr>
+              <w:t xml:space="preserve">​ </w:t>
+            </w:r>
             <w:r>
               <w:rPr>
                 <w:rStyle w:val="IndexLink"/>
@@ -250,11 +278,18 @@
         <w:p>
           <w:pPr>
             <w:pStyle w:val="Contents3"/>
-            <w:bidi w:val="0"/>
-            <w:jc w:val="start"/>
+            <w:tabs>
+              <w:tab w:val="right" w:pos="9638" w:leader="dot"/>
+            </w:tabs>
             <w:rPr/>
           </w:pPr>
           <w:hyperlink w:anchor="__RefHeading___Toc1230_684944512">
+            <w:r>
+              <w:rPr>
+                <w:rStyle w:val="IndexLink"/>
+              </w:rPr>
+              <w:t xml:space="preserve">​ </w:t>
+            </w:r>
             <w:r>
               <w:rPr>
                 <w:rStyle w:val="IndexLink"/>
@@ -268,11 +303,18 @@
         <w:p>
           <w:pPr>
             <w:pStyle w:val="Contents3"/>
-            <w:bidi w:val="0"/>
-            <w:jc w:val="start"/>
+            <w:tabs>
+              <w:tab w:val="right" w:pos="9638" w:leader="dot"/>
+            </w:tabs>
             <w:rPr/>
           </w:pPr>
           <w:hyperlink w:anchor="__RefHeading___Toc1232_684944512">
+            <w:r>
+              <w:rPr>
+                <w:rStyle w:val="IndexLink"/>
+              </w:rPr>
+              <w:t xml:space="preserve">​ </w:t>
+            </w:r>
             <w:r>
               <w:rPr>
                 <w:rStyle w:val="IndexLink"/>
@@ -286,8 +328,9 @@
         <w:p>
           <w:pPr>
             <w:pStyle w:val="Contents2"/>
-            <w:bidi w:val="0"/>
-            <w:jc w:val="start"/>
+            <w:tabs>
+              <w:tab w:val="right" w:pos="9638" w:leader="dot"/>
+            </w:tabs>
             <w:rPr/>
           </w:pPr>
           <w:hyperlink w:anchor="__RefHeading___Toc1234_684944512">
@@ -304,8 +347,9 @@
         <w:p>
           <w:pPr>
             <w:pStyle w:val="Contents2"/>
-            <w:bidi w:val="0"/>
-            <w:jc w:val="start"/>
+            <w:tabs>
+              <w:tab w:val="right" w:pos="9638" w:leader="dot"/>
+            </w:tabs>
             <w:rPr/>
           </w:pPr>
           <w:hyperlink w:anchor="__RefHeading___Toc1236_684944512">
@@ -322,8 +366,9 @@
         <w:p>
           <w:pPr>
             <w:pStyle w:val="Contents1"/>
-            <w:bidi w:val="0"/>
-            <w:jc w:val="start"/>
+            <w:tabs>
+              <w:tab w:val="right" w:pos="9638" w:leader="dot"/>
+            </w:tabs>
             <w:rPr/>
           </w:pPr>
           <w:hyperlink w:anchor="__RefHeading___Toc1238_684944512">
@@ -340,8 +385,9 @@
         <w:p>
           <w:pPr>
             <w:pStyle w:val="Contents1"/>
-            <w:bidi w:val="0"/>
-            <w:jc w:val="start"/>
+            <w:tabs>
+              <w:tab w:val="right" w:pos="9638" w:leader="dot"/>
+            </w:tabs>
             <w:rPr/>
           </w:pPr>
           <w:hyperlink w:anchor="__RefHeading___Toc1205_684944512">
@@ -358,8 +404,9 @@
         <w:p>
           <w:pPr>
             <w:pStyle w:val="Contents2"/>
-            <w:bidi w:val="0"/>
-            <w:jc w:val="start"/>
+            <w:tabs>
+              <w:tab w:val="right" w:pos="9638" w:leader="dot"/>
+            </w:tabs>
             <w:rPr/>
           </w:pPr>
           <w:hyperlink w:anchor="__RefHeading___Toc1099_684944512">
@@ -376,11 +423,18 @@
         <w:p>
           <w:pPr>
             <w:pStyle w:val="Contents3"/>
-            <w:bidi w:val="0"/>
-            <w:jc w:val="start"/>
+            <w:tabs>
+              <w:tab w:val="right" w:pos="9638" w:leader="dot"/>
+            </w:tabs>
             <w:rPr/>
           </w:pPr>
           <w:hyperlink w:anchor="__RefHeading___Toc1207_684944512">
+            <w:r>
+              <w:rPr>
+                <w:rStyle w:val="IndexLink"/>
+              </w:rPr>
+              <w:t xml:space="preserve">​ </w:t>
+            </w:r>
             <w:r>
               <w:rPr>
                 <w:rStyle w:val="IndexLink"/>
@@ -394,11 +448,18 @@
         <w:p>
           <w:pPr>
             <w:pStyle w:val="Contents3"/>
-            <w:bidi w:val="0"/>
-            <w:jc w:val="start"/>
+            <w:tabs>
+              <w:tab w:val="right" w:pos="9638" w:leader="dot"/>
+            </w:tabs>
             <w:rPr/>
           </w:pPr>
           <w:hyperlink w:anchor="__RefHeading___Toc1209_684944512">
+            <w:r>
+              <w:rPr>
+                <w:rStyle w:val="IndexLink"/>
+              </w:rPr>
+              <w:t xml:space="preserve">​ </w:t>
+            </w:r>
             <w:r>
               <w:rPr>
                 <w:rStyle w:val="IndexLink"/>
@@ -412,8 +473,9 @@
         <w:p>
           <w:pPr>
             <w:pStyle w:val="Contents3"/>
-            <w:bidi w:val="0"/>
-            <w:jc w:val="start"/>
+            <w:tabs>
+              <w:tab w:val="right" w:pos="9638" w:leader="dot"/>
+            </w:tabs>
             <w:rPr/>
           </w:pPr>
           <w:hyperlink w:anchor="__RefHeading___Toc1240_684944512">
@@ -421,9 +483,109 @@
               <w:rPr>
                 <w:rStyle w:val="IndexLink"/>
               </w:rPr>
+              <w:t xml:space="preserve">​ </w:t>
+            </w:r>
+            <w:r>
+              <w:rPr>
+                <w:rStyle w:val="IndexLink"/>
+              </w:rPr>
               <w:t>Landscape</w:t>
               <w:tab/>
               <w:t>9</w:t>
+            </w:r>
+          </w:hyperlink>
+        </w:p>
+        <w:p>
+          <w:pPr>
+            <w:pStyle w:val="Contents2"/>
+            <w:tabs>
+              <w:tab w:val="right" w:pos="9638" w:leader="dot"/>
+            </w:tabs>
+            <w:rPr/>
+          </w:pPr>
+          <w:hyperlink w:anchor="__RefHeading___Toc742_3980214829">
+            <w:r>
+              <w:rPr>
+                <w:rStyle w:val="IndexLink"/>
+              </w:rPr>
+              <w:t>Detailed Description</w:t>
+              <w:tab/>
+              <w:t>10</w:t>
+            </w:r>
+          </w:hyperlink>
+        </w:p>
+        <w:p>
+          <w:pPr>
+            <w:pStyle w:val="Contents3"/>
+            <w:tabs>
+              <w:tab w:val="right" w:pos="9638" w:leader="dot"/>
+            </w:tabs>
+            <w:rPr/>
+          </w:pPr>
+          <w:hyperlink w:anchor="__RefHeading___Toc744_3980214829">
+            <w:r>
+              <w:rPr>
+                <w:rStyle w:val="IndexLink"/>
+              </w:rPr>
+              <w:t xml:space="preserve">​ </w:t>
+            </w:r>
+            <w:r>
+              <w:rPr>
+                <w:rStyle w:val="IndexLink"/>
+              </w:rPr>
+              <w:t>Aim</w:t>
+              <w:tab/>
+              <w:t>10</w:t>
+            </w:r>
+          </w:hyperlink>
+        </w:p>
+        <w:p>
+          <w:pPr>
+            <w:pStyle w:val="Contents3"/>
+            <w:tabs>
+              <w:tab w:val="right" w:pos="9638" w:leader="dot"/>
+            </w:tabs>
+            <w:rPr/>
+          </w:pPr>
+          <w:hyperlink w:anchor="__RefHeading___Toc746_3980214829">
+            <w:r>
+              <w:rPr>
+                <w:rStyle w:val="IndexLink"/>
+              </w:rPr>
+              <w:t xml:space="preserve">​ </w:t>
+            </w:r>
+            <w:r>
+              <w:rPr>
+                <w:rStyle w:val="IndexLink"/>
+              </w:rPr>
+              <w:t>Goals</w:t>
+              <w:tab/>
+              <w:t>10</w:t>
+            </w:r>
+          </w:hyperlink>
+        </w:p>
+        <w:p>
+          <w:pPr>
+            <w:pStyle w:val="Contents3"/>
+            <w:tabs>
+              <w:tab w:val="right" w:pos="9638" w:leader="dot"/>
+            </w:tabs>
+            <w:rPr/>
+          </w:pPr>
+          <w:hyperlink w:anchor="__RefHeading___Toc1169_3980214829">
+            <w:r>
+              <w:rPr>
+                <w:rStyle w:val="IndexLink"/>
+              </w:rPr>
+              <w:t xml:space="preserve">​ </w:t>
+            </w:r>
+            <w:r>
+              <w:rPr>
+                <w:rStyle w:val="IndexLink"/>
+              </w:rPr>
+              <w:t>Risks</w:t>
+              <w:tab/>
+              <w:t>12</w:t>
             </w:r>
           </w:hyperlink>
           <w:r>
@@ -453,8 +615,11 @@
       <w:r>
         <w:rPr>
           <w:rFonts w:ascii="Noto Sans Cond" w:hAnsi="Noto Sans Cond"/>
-          <w:sz w:val="24"/>
-          <w:szCs w:val="24"/>
+          <w:b/>
+          <w:bCs/>
+          <w:color w:val="2525A7"/>
+          <w:sz w:val="40"/>
+          <w:szCs w:val="40"/>
         </w:rPr>
       </w:r>
       <w:r>
@@ -500,8 +665,11 @@
       <w:r>
         <w:rPr>
           <w:rFonts w:ascii="Noto Sans Cond" w:hAnsi="Noto Sans Cond"/>
-          <w:sz w:val="24"/>
-          <w:szCs w:val="24"/>
+          <w:b/>
+          <w:bCs/>
+          <w:color w:val="2525A7"/>
+          <w:sz w:val="40"/>
+          <w:szCs w:val="40"/>
         </w:rPr>
       </w:r>
     </w:p>
@@ -539,33 +707,15 @@
       <w:r>
         <w:rPr>
           <w:rFonts w:ascii="Noto Sans Cond" w:hAnsi="Noto Sans Cond"/>
-          <w:sz w:val="24"/>
-          <w:szCs w:val="24"/>
-        </w:rPr>
-      </w:r>
-    </w:p>
-    <w:p>
-      <w:pPr>
-        <w:pStyle w:val="Heading2"/>
-        <w:bidi w:val="0"/>
-        <w:jc w:val="start"/>
-        <w:rPr>
-          <w:rFonts w:ascii="Noto Sans Cond" w:hAnsi="Noto Sans Cond"/>
           <w:color w:val="2525A7"/>
           <w:sz w:val="28"/>
           <w:szCs w:val="28"/>
         </w:rPr>
-      </w:pPr>
-      <w:bookmarkStart w:id="2" w:name="__RefHeading___Toc1220_684944512"/>
-      <w:bookmarkEnd w:id="2"/>
-      <w:r>
-        <w:rPr/>
-        <w:t>Personal Information</w:t>
-      </w:r>
-    </w:p>
-    <w:p>
-      <w:pPr>
-        <w:pStyle w:val="Heading3"/>
+      </w:r>
+    </w:p>
+    <w:p>
+      <w:pPr>
+        <w:pStyle w:val="Heading2"/>
         <w:bidi w:val="0"/>
         <w:jc w:val="start"/>
         <w:rPr>
@@ -575,10 +725,32 @@
           <w:szCs w:val="28"/>
         </w:rPr>
       </w:pPr>
+      <w:bookmarkStart w:id="2" w:name="__RefHeading___Toc1220_684944512"/>
+      <w:bookmarkEnd w:id="2"/>
+      <w:r>
+        <w:rPr/>
+        <w:t>Personal Information</w:t>
+      </w:r>
+    </w:p>
+    <w:p>
+      <w:pPr>
+        <w:pStyle w:val="Heading3"/>
+        <w:numPr>
+          <w:ilvl w:val="2"/>
+          <w:numId w:val="2"/>
+        </w:numPr>
+        <w:bidi w:val="0"/>
+        <w:jc w:val="start"/>
+        <w:rPr>
+          <w:rFonts w:ascii="Noto Sans Cond" w:hAnsi="Noto Sans Cond"/>
+          <w:color w:val="2525A7"/>
+          <w:sz w:val="28"/>
+          <w:szCs w:val="28"/>
+        </w:rPr>
+      </w:pPr>
       <w:bookmarkStart w:id="3" w:name="__RefHeading___Toc1222_684944512"/>
       <w:bookmarkEnd w:id="3"/>
       <w:r>
-        <w:rPr/>
         <w:drawing>
           <wp:anchor behindDoc="0" distT="0" distB="0" distL="0" distR="0" simplePos="0" locked="0" layoutInCell="0" allowOverlap="1" relativeHeight="7">
             <wp:simplePos x="0" y="0"/>
@@ -714,6 +886,10 @@
     <w:p>
       <w:pPr>
         <w:pStyle w:val="Heading3"/>
+        <w:numPr>
+          <w:ilvl w:val="2"/>
+          <w:numId w:val="2"/>
+        </w:numPr>
         <w:bidi w:val="0"/>
         <w:jc w:val="start"/>
         <w:rPr>
@@ -723,7 +899,6 @@
       <w:bookmarkStart w:id="4" w:name="__RefHeading___Toc1224_684944512"/>
       <w:bookmarkEnd w:id="4"/>
       <w:r>
-        <w:rPr/>
         <w:drawing>
           <wp:anchor behindDoc="0" distT="0" distB="0" distL="0" distR="0" simplePos="0" locked="0" layoutInCell="0" allowOverlap="1" relativeHeight="2">
             <wp:simplePos x="0" y="0"/>
@@ -898,6 +1073,10 @@
     <w:p>
       <w:pPr>
         <w:pStyle w:val="Heading3"/>
+        <w:numPr>
+          <w:ilvl w:val="2"/>
+          <w:numId w:val="2"/>
+        </w:numPr>
         <w:bidi w:val="0"/>
         <w:jc w:val="start"/>
         <w:rPr>
@@ -1043,6 +1222,10 @@
     <w:p>
       <w:pPr>
         <w:pStyle w:val="Heading3"/>
+        <w:numPr>
+          <w:ilvl w:val="2"/>
+          <w:numId w:val="2"/>
+        </w:numPr>
         <w:bidi w:val="0"/>
         <w:jc w:val="start"/>
         <w:rPr>
@@ -1052,7 +1235,6 @@
       <w:bookmarkStart w:id="6" w:name="__RefHeading___Toc1228_684944512"/>
       <w:bookmarkEnd w:id="6"/>
       <w:r>
-        <w:rPr/>
         <w:drawing>
           <wp:anchor behindDoc="0" distT="0" distB="0" distL="0" distR="0" simplePos="0" locked="0" layoutInCell="0" allowOverlap="1" relativeHeight="4">
             <wp:simplePos x="0" y="0"/>
@@ -1185,6 +1367,10 @@
     <w:p>
       <w:pPr>
         <w:pStyle w:val="Heading3"/>
+        <w:numPr>
+          <w:ilvl w:val="2"/>
+          <w:numId w:val="2"/>
+        </w:numPr>
         <w:bidi w:val="0"/>
         <w:jc w:val="start"/>
         <w:rPr>
@@ -1337,6 +1523,10 @@
     <w:p>
       <w:pPr>
         <w:pStyle w:val="Heading3"/>
+        <w:numPr>
+          <w:ilvl w:val="2"/>
+          <w:numId w:val="2"/>
+        </w:numPr>
         <w:bidi w:val="0"/>
         <w:jc w:val="start"/>
         <w:rPr>
@@ -1350,7 +1540,6 @@
       <w:bookmarkStart w:id="8" w:name="__RefHeading___Toc1232_684944512"/>
       <w:bookmarkEnd w:id="8"/>
       <w:r>
-        <w:rPr/>
         <w:drawing>
           <wp:anchor behindDoc="0" distT="0" distB="0" distL="0" distR="0" simplePos="0" locked="0" layoutInCell="0" allowOverlap="1" relativeHeight="6">
             <wp:simplePos x="0" y="0"/>
@@ -1459,11 +1648,7 @@
       </w:pPr>
       <w:r>
         <w:rPr>
-          <w:rFonts w:cs="Arial" w:ascii="Noto Sans Cond" w:hAnsi="Noto Sans Cond"/>
-          <w:b w:val="false"/>
-          <w:bCs w:val="false"/>
-          <w:sz w:val="24"/>
-          <w:szCs w:val="24"/>
+          <w:rFonts w:cs="Arial" w:ascii="Arial" w:hAnsi="Arial"/>
         </w:rPr>
       </w:r>
     </w:p>
@@ -1588,11 +1773,8 @@
       </w:pPr>
       <w:r>
         <w:rPr>
-          <w:rFonts w:ascii="Noto Sans Cond" w:hAnsi="Noto Sans Cond"/>
-          <w:b w:val="false"/>
-          <w:bCs w:val="false"/>
-          <w:sz w:val="24"/>
-          <w:szCs w:val="24"/>
+          <w:rFonts w:cs="Arial" w:ascii="Noto Sans Cond" w:hAnsi="Noto Sans Cond"/>
+          <w:color w:val="000000"/>
         </w:rPr>
       </w:r>
     </w:p>
@@ -1909,20 +2091,7 @@
           <w:sz w:val="24"/>
           <w:szCs w:val="24"/>
         </w:rPr>
-        <w:t>W</w:t>
-      </w:r>
-      <w:r>
-        <w:rPr>
-          <w:rFonts w:cs="Arial" w:ascii="Noto Sans Cond" w:hAnsi="Noto Sans Cond"/>
-          <w:b/>
-          <w:bCs/>
-          <w:i/>
-          <w:iCs/>
-          <w:color w:val="2525A7"/>
-          <w:sz w:val="24"/>
-          <w:szCs w:val="24"/>
-        </w:rPr>
-        <w:t>ebsite:</w:t>
+        <w:t>Website:</w:t>
       </w:r>
     </w:p>
     <w:p>
@@ -1968,14 +2137,10 @@
       </w:pPr>
       <w:r>
         <w:rPr>
-          <w:rFonts w:cs="Arial" w:ascii="Noto Sans Cond" w:hAnsi="Noto Sans Cond"/>
-          <w:b/>
-          <w:bCs/>
-          <w:i/>
-          <w:iCs/>
+          <w:rFonts w:ascii="Noto Sans Cond" w:hAnsi="Noto Sans Cond"/>
           <w:color w:val="2525A7"/>
-          <w:sz w:val="24"/>
-          <w:szCs w:val="24"/>
+          <w:sz w:val="28"/>
+          <w:szCs w:val="28"/>
         </w:rPr>
       </w:r>
     </w:p>
@@ -2050,8 +2215,9 @@
       <w:r>
         <w:rPr>
           <w:rFonts w:ascii="Noto Sans Cond" w:hAnsi="Noto Sans Cond"/>
-          <w:sz w:val="24"/>
-          <w:szCs w:val="24"/>
+          <w:color w:val="2525A7"/>
+          <w:sz w:val="28"/>
+          <w:szCs w:val="28"/>
         </w:rPr>
       </w:r>
     </w:p>
@@ -2122,8 +2288,9 @@
       <w:r>
         <w:rPr>
           <w:rFonts w:ascii="Noto Sans Cond" w:hAnsi="Noto Sans Cond"/>
-          <w:sz w:val="24"/>
-          <w:szCs w:val="24"/>
+          <w:color w:val="2525A7"/>
+          <w:sz w:val="28"/>
+          <w:szCs w:val="28"/>
         </w:rPr>
       </w:r>
     </w:p>
@@ -2150,20 +2317,7 @@
           <w:sz w:val="20"/>
           <w:szCs w:val="20"/>
         </w:rPr>
-        <w:t>P</w:t>
-      </w:r>
-      <w:r>
-        <w:rPr>
-          <w:rFonts w:cs="Arial" w:ascii="Noto Sans Cond" w:hAnsi="Noto Sans Cond"/>
-          <w:b w:val="false"/>
-          <w:bCs w:val="false"/>
-          <w:i w:val="false"/>
-          <w:iCs w:val="false"/>
-          <w:color w:val="000000"/>
-          <w:sz w:val="20"/>
-          <w:szCs w:val="20"/>
-        </w:rPr>
-        <w:t xml:space="preserve">lease refer to addendum for the full audit log </w:t>
+        <w:t xml:space="preserve">Please refer to addendum for the full audit log </w:t>
       </w:r>
     </w:p>
     <w:p>
@@ -2181,24 +2335,25 @@
       <w:r>
         <w:rPr>
           <w:rFonts w:ascii="Noto Sans Cond" w:hAnsi="Noto Sans Cond"/>
-          <w:sz w:val="20"/>
-          <w:szCs w:val="20"/>
-        </w:rPr>
-      </w:r>
-      <w:r>
-        <w:br w:type="page"/>
-      </w:r>
-    </w:p>
-    <w:p>
-      <w:pPr>
-        <w:pStyle w:val="Heading1"/>
-        <w:bidi w:val="0"/>
-        <w:rPr>
-          <w:rFonts w:ascii="Noto Sans Cond" w:hAnsi="Noto Sans Cond"/>
           <w:color w:val="2525A7"/>
           <w:sz w:val="28"/>
           <w:szCs w:val="28"/>
         </w:rPr>
+      </w:r>
+      <w:r>
+        <w:br w:type="page"/>
+      </w:r>
+    </w:p>
+    <w:p>
+      <w:pPr>
+        <w:pStyle w:val="Heading1"/>
+        <w:bidi w:val="0"/>
+        <w:rPr>
+          <w:rFonts w:ascii="Noto Sans Cond" w:hAnsi="Noto Sans Cond"/>
+          <w:color w:val="2525A7"/>
+          <w:sz w:val="28"/>
+          <w:szCs w:val="28"/>
+        </w:rPr>
       </w:pPr>
       <w:bookmarkStart w:id="12" w:name="__RefHeading___Toc1205_684944512"/>
       <w:bookmarkEnd w:id="12"/>
@@ -2226,6 +2381,10 @@
     <w:p>
       <w:pPr>
         <w:pStyle w:val="Heading3"/>
+        <w:numPr>
+          <w:ilvl w:val="2"/>
+          <w:numId w:val="2"/>
+        </w:numPr>
         <w:bidi w:val="0"/>
         <w:jc w:val="start"/>
         <w:rPr>
@@ -2445,6 +2604,10 @@
     <w:p>
       <w:pPr>
         <w:pStyle w:val="Heading3"/>
+        <w:numPr>
+          <w:ilvl w:val="2"/>
+          <w:numId w:val="2"/>
+        </w:numPr>
         <w:bidi w:val="0"/>
         <w:jc w:val="start"/>
         <w:rPr>
@@ -2512,7 +2675,7 @@
       </w:r>
       <w:r>
         <w:rPr>
-          <w:rFonts w:eastAsia="Calibri" w:cs="Noto Sans Cond" w:ascii="Noto Sans Cond" w:hAnsi="Noto Sans Cond" w:eastAsiaTheme="minorHAnsi"/>
+          <w:rFonts w:eastAsia="" w:cs="Noto Sans Cond" w:ascii="Noto Sans Cond" w:hAnsi="Noto Sans Cond" w:eastAsiaTheme="minorHAnsi"/>
           <w:color w:val="auto"/>
           <w:kern w:val="0"/>
           <w:sz w:val="24"/>
@@ -2532,7 +2695,7 @@
       </w:r>
       <w:r>
         <w:rPr>
-          <w:rFonts w:eastAsia="Calibri" w:cs="Noto Sans Cond" w:ascii="Noto Sans Cond" w:hAnsi="Noto Sans Cond" w:eastAsiaTheme="minorHAnsi"/>
+          <w:rFonts w:eastAsia="" w:cs="Noto Sans Cond" w:ascii="Noto Sans Cond" w:hAnsi="Noto Sans Cond" w:eastAsiaTheme="minorHAnsi"/>
           <w:color w:val="auto"/>
           <w:kern w:val="0"/>
           <w:sz w:val="24"/>
@@ -2552,7 +2715,7 @@
       </w:r>
       <w:r>
         <w:rPr>
-          <w:rFonts w:eastAsia="Calibri" w:cs="Noto Sans Cond" w:ascii="Noto Sans Cond" w:hAnsi="Noto Sans Cond" w:eastAsiaTheme="minorHAnsi"/>
+          <w:rFonts w:eastAsia="" w:cs="Noto Sans Cond" w:ascii="Noto Sans Cond" w:hAnsi="Noto Sans Cond" w:eastAsiaTheme="minorHAnsi"/>
           <w:color w:val="auto"/>
           <w:kern w:val="0"/>
           <w:sz w:val="24"/>
@@ -2572,7 +2735,7 @@
       </w:r>
       <w:r>
         <w:rPr>
-          <w:rFonts w:eastAsia="Calibri" w:cs="Noto Sans Cond" w:ascii="Noto Sans Cond" w:hAnsi="Noto Sans Cond" w:eastAsiaTheme="minorHAnsi"/>
+          <w:rFonts w:eastAsia="" w:cs="Noto Sans Cond" w:ascii="Noto Sans Cond" w:hAnsi="Noto Sans Cond" w:eastAsiaTheme="minorHAnsi"/>
           <w:color w:val="auto"/>
           <w:kern w:val="0"/>
           <w:sz w:val="24"/>
@@ -2592,7 +2755,7 @@
       </w:r>
       <w:r>
         <w:rPr>
-          <w:rFonts w:eastAsia="Calibri" w:cs="Noto Sans Cond" w:ascii="Noto Sans Cond" w:hAnsi="Noto Sans Cond" w:eastAsiaTheme="minorHAnsi"/>
+          <w:rFonts w:eastAsia="" w:cs="Noto Sans Cond" w:ascii="Noto Sans Cond" w:hAnsi="Noto Sans Cond" w:eastAsiaTheme="minorHAnsi"/>
           <w:color w:val="auto"/>
           <w:kern w:val="0"/>
           <w:sz w:val="24"/>
@@ -2612,7 +2775,7 @@
       </w:r>
       <w:r>
         <w:rPr>
-          <w:rFonts w:eastAsia="Calibri" w:cs="Noto Sans Cond" w:ascii="Noto Sans Cond" w:hAnsi="Noto Sans Cond" w:eastAsiaTheme="minorHAnsi"/>
+          <w:rFonts w:eastAsia="" w:cs="Noto Sans Cond" w:ascii="Noto Sans Cond" w:hAnsi="Noto Sans Cond" w:eastAsiaTheme="minorHAnsi"/>
           <w:color w:val="auto"/>
           <w:kern w:val="0"/>
           <w:sz w:val="24"/>
@@ -2632,7 +2795,7 @@
       </w:r>
       <w:r>
         <w:rPr>
-          <w:rFonts w:eastAsia="Calibri" w:cs="Noto Sans Cond" w:ascii="Noto Sans Cond" w:hAnsi="Noto Sans Cond" w:eastAsiaTheme="minorHAnsi"/>
+          <w:rFonts w:eastAsia="" w:cs="Noto Sans Cond" w:ascii="Noto Sans Cond" w:hAnsi="Noto Sans Cond" w:eastAsiaTheme="minorHAnsi"/>
           <w:color w:val="auto"/>
           <w:kern w:val="0"/>
           <w:sz w:val="24"/>
@@ -2652,7 +2815,7 @@
       </w:r>
       <w:r>
         <w:rPr>
-          <w:rFonts w:eastAsia="Calibri" w:cs="Noto Sans Cond" w:ascii="Noto Sans Cond" w:hAnsi="Noto Sans Cond" w:eastAsiaTheme="minorHAnsi"/>
+          <w:rFonts w:eastAsia="" w:cs="Noto Sans Cond" w:ascii="Noto Sans Cond" w:hAnsi="Noto Sans Cond" w:eastAsiaTheme="minorHAnsi"/>
           <w:color w:val="auto"/>
           <w:kern w:val="0"/>
           <w:sz w:val="24"/>
@@ -2706,7 +2869,7 @@
       </w:r>
       <w:r>
         <w:rPr>
-          <w:rFonts w:eastAsia="Calibri" w:cs="Noto Sans Cond" w:ascii="Noto Sans Cond" w:hAnsi="Noto Sans Cond" w:eastAsiaTheme="minorHAnsi"/>
+          <w:rFonts w:eastAsia="" w:cs="Noto Sans Cond" w:ascii="Noto Sans Cond" w:hAnsi="Noto Sans Cond" w:eastAsiaTheme="minorHAnsi"/>
           <w:color w:val="auto"/>
           <w:kern w:val="0"/>
           <w:sz w:val="24"/>
@@ -2743,6 +2906,10 @@
     <w:p>
       <w:pPr>
         <w:pStyle w:val="Heading3"/>
+        <w:numPr>
+          <w:ilvl w:val="2"/>
+          <w:numId w:val="2"/>
+        </w:numPr>
         <w:bidi w:val="0"/>
         <w:jc w:val="start"/>
         <w:rPr>
@@ -2799,11 +2966,6 @@
       <w:r>
         <w:rPr>
           <w:rFonts w:ascii="Noto Sans Cond" w:hAnsi="Noto Sans Cond"/>
-          <w:b w:val="false"/>
-          <w:bCs w:val="false"/>
-          <w:color w:val="000000"/>
-          <w:sz w:val="24"/>
-          <w:szCs w:val="24"/>
         </w:rPr>
       </w:r>
     </w:p>
@@ -2831,6 +2993,2651 @@
         </w:rPr>
         <w:t>Cin7 is designed to be more of a retail inventory solution with a strong leaning towards online retail whereas Peach Software has a strong focus on more traditional retail (agriculture businesses, auto parts etc) and managing inventories between stores and across the group. In this situation, stockIT is designed to operate as a one stop shop by facilitating all these different functionalities into the one software bundle. Oracle Netsuite is one of the closest competitors to the finalized version of stockIT, with real time inventory visibility, direct supplier purchasing available and the ability to push purchase orders directly to shipment and sales tracking – all of which will be available through stockIT. Katana offers robust manufacturing inventory management, live tracking with real-time manufacturing planning and end to end traceability. This makes Katana a slight outlier on the list as it leans towards the manufacturing process and handling the data related to that area. While this is something that stockIT does handle, our product is designed more and an inventory management tool rather than a direct Manufacturing tie-in.</w:t>
       </w:r>
+      <w:r>
+        <w:br w:type="page"/>
+      </w:r>
+    </w:p>
+    <w:p>
+      <w:pPr>
+        <w:pStyle w:val="Heading2"/>
+        <w:rPr>
+          <w:rFonts w:ascii="Noto Sans Cond" w:hAnsi="Noto Sans Cond"/>
+          <w:b/>
+          <w:b/>
+          <w:bCs/>
+          <w:color w:val="2525A7"/>
+          <w:sz w:val="40"/>
+          <w:szCs w:val="40"/>
+        </w:rPr>
+      </w:pPr>
+      <w:bookmarkStart w:id="17" w:name="__RefHeading___Toc742_3980214829"/>
+      <w:bookmarkEnd w:id="17"/>
+      <w:r>
+        <w:rPr/>
+        <w:t>Detailed Description</w:t>
+      </w:r>
+    </w:p>
+    <w:p>
+      <w:pPr>
+        <w:pStyle w:val="Normal"/>
+        <w:rPr>
+          <w:rFonts w:ascii="Noto Sans Cond" w:hAnsi="Noto Sans Cond"/>
+          <w:b/>
+          <w:b/>
+          <w:bCs/>
+          <w:color w:val="2525A7"/>
+        </w:rPr>
+      </w:pPr>
+      <w:r>
+        <w:rPr>
+          <w:rFonts w:ascii="Noto Sans Cond" w:hAnsi="Noto Sans Cond"/>
+          <w:b/>
+          <w:bCs/>
+          <w:color w:val="2525A7"/>
+        </w:rPr>
+      </w:r>
+    </w:p>
+    <w:p>
+      <w:pPr>
+        <w:pStyle w:val="Heading3"/>
+        <w:rPr>
+          <w:rFonts w:ascii="Noto Sans Cond" w:hAnsi="Noto Sans Cond"/>
+          <w:color w:val="2525A7"/>
+          <w:sz w:val="28"/>
+          <w:szCs w:val="28"/>
+        </w:rPr>
+      </w:pPr>
+      <w:bookmarkStart w:id="18" w:name="__RefHeading___Toc744_3980214829"/>
+      <w:bookmarkEnd w:id="18"/>
+      <w:r>
+        <w:rPr/>
+        <w:t>Aim</w:t>
+      </w:r>
+    </w:p>
+    <w:p>
+      <w:pPr>
+        <w:pStyle w:val="Normal"/>
+        <w:rPr>
+          <w:rFonts w:ascii="Noto Sans Cond" w:hAnsi="Noto Sans Cond" w:cs="Arial"/>
+        </w:rPr>
+      </w:pPr>
+      <w:bookmarkStart w:id="19" w:name="_Hlk86361768"/>
+      <w:r>
+        <w:rPr>
+          <w:rFonts w:cs="Arial" w:ascii="Noto Sans Cond" w:hAnsi="Noto Sans Cond"/>
+          <w:b/>
+          <w:bCs/>
+          <w:i/>
+          <w:iCs/>
+          <w:color w:val="2525A7"/>
+        </w:rPr>
+        <w:t>“</w:t>
+      </w:r>
+      <w:r>
+        <w:rPr>
+          <w:rFonts w:cs="Arial" w:ascii="Noto Sans Cond" w:hAnsi="Noto Sans Cond"/>
+          <w:b/>
+          <w:bCs/>
+          <w:i/>
+          <w:iCs/>
+          <w:color w:val="2525A7"/>
+        </w:rPr>
+        <w:t>To develop a financially viable, simple inventory management system”</w:t>
+      </w:r>
+      <w:bookmarkEnd w:id="19"/>
+      <w:r>
+        <w:rPr>
+          <w:rFonts w:cs="Arial" w:ascii="Noto Sans Cond" w:hAnsi="Noto Sans Cond"/>
+          <w:i/>
+          <w:iCs/>
+        </w:rPr>
+        <w:br/>
+      </w:r>
+      <w:r>
+        <w:rPr>
+          <w:rFonts w:cs="Arial" w:ascii="Noto Sans Cond" w:hAnsi="Noto Sans Cond"/>
+        </w:rPr>
+        <w:t xml:space="preserve">Businesses are asking for an easy to use solution that will increase productivity. Our team wishes to create the solution to this problem ensuring businesses will be able to flourish in this post covid world. </w:t>
+      </w:r>
+      <w:r>
+        <w:rPr>
+          <w:rFonts w:cs="Arial" w:ascii="Noto Sans Cond" w:hAnsi="Noto Sans Cond"/>
+          <w:i/>
+          <w:iCs/>
+        </w:rPr>
+        <w:t>“71% of retailers are looking to inventory management technology to improve their supply chain efficiency.”</w:t>
+      </w:r>
+      <w:r>
+        <w:rPr>
+          <w:rFonts w:cs="Arial" w:ascii="Noto Sans Cond" w:hAnsi="Noto Sans Cond"/>
+        </w:rPr>
+        <w:t xml:space="preserve"> </w:t>
+      </w:r>
+      <w:sdt>
+        <w:sdtPr>
+          <w:citation/>
+        </w:sdtPr>
+        <w:sdtContent>
+          <w:r>
+            <w:rPr>
+              <w:rFonts w:ascii="Noto Sans Cond" w:hAnsi="Noto Sans Cond"/>
+            </w:rPr>
+            <w:fldChar w:fldCharType="begin"/>
+          </w:r>
+          <w:r>
+            <w:rPr>
+              <w:rFonts w:ascii="Noto Sans Cond" w:hAnsi="Noto Sans Cond"/>
+            </w:rPr>
+            <w:instrText>CITATION Squ21 \l 3081</w:instrText>
+          </w:r>
+          <w:r>
+            <w:rPr>
+              <w:rFonts w:ascii="Noto Sans Cond" w:hAnsi="Noto Sans Cond"/>
+            </w:rPr>
+            <w:fldChar w:fldCharType="separate"/>
+          </w:r>
+          <w:r>
+            <w:rPr>
+              <w:rFonts w:ascii="Noto Sans Cond" w:hAnsi="Noto Sans Cond"/>
+            </w:rPr>
+            <w:t>(Square, 2021)</w:t>
+          </w:r>
+          <w:r>
+            <w:rPr>
+              <w:rFonts w:ascii="Noto Sans Cond" w:hAnsi="Noto Sans Cond"/>
+            </w:rPr>
+            <w:fldChar w:fldCharType="end"/>
+          </w:r>
+        </w:sdtContent>
+      </w:sdt>
+      <w:r>
+        <w:rPr>
+          <w:rFonts w:cs="Arial" w:ascii="Noto Sans Cond" w:hAnsi="Noto Sans Cond"/>
+        </w:rPr>
+        <w:t xml:space="preserve"> This has made significant impact to businesses due to the expense of many solutions along with the training necessary for competence. We will make the so</w:t>
+      </w:r>
+      <w:r>
+        <w:rPr>
+          <w:rFonts w:cs="Arial" w:ascii="Noto Sans Cond" w:hAnsi="Noto Sans Cond"/>
+        </w:rPr>
+        <w:t>ftware easier by including a modern interface with big touch enabled buttons and hiding unnecessary detail in the simple display. Our product will be financially viable by saving both the operators time and companies money. Our pricing will be subscription based for our web enabled services and licence based for software installed directly on hardware.</w:t>
+      </w:r>
+    </w:p>
+    <w:p>
+      <w:pPr>
+        <w:pStyle w:val="Normal"/>
+        <w:rPr>
+          <w:rFonts w:ascii="Noto Sans Cond" w:hAnsi="Noto Sans Cond" w:cs="Arial"/>
+        </w:rPr>
+      </w:pPr>
+      <w:r>
+        <w:rPr>
+          <w:rFonts w:cs="Arial" w:ascii="Noto Sans Cond" w:hAnsi="Noto Sans Cond"/>
+        </w:rPr>
+      </w:r>
+    </w:p>
+    <w:p>
+      <w:pPr>
+        <w:pStyle w:val="Heading3"/>
+        <w:rPr>
+          <w:rFonts w:ascii="Noto Sans Cond" w:hAnsi="Noto Sans Cond"/>
+          <w:color w:val="2525A7"/>
+          <w:sz w:val="28"/>
+          <w:szCs w:val="28"/>
+        </w:rPr>
+      </w:pPr>
+      <w:bookmarkStart w:id="20" w:name="__RefHeading___Toc746_3980214829"/>
+      <w:bookmarkEnd w:id="20"/>
+      <w:r>
+        <w:rPr/>
+        <w:t>Goals</w:t>
+      </w:r>
+    </w:p>
+    <w:p>
+      <w:pPr>
+        <w:pStyle w:val="Normal"/>
+        <w:rPr>
+          <w:rFonts w:ascii="Noto Sans Cond" w:hAnsi="Noto Sans Cond" w:cs="Arial"/>
+          <w:b/>
+          <w:b/>
+          <w:bCs/>
+          <w:i/>
+          <w:i/>
+          <w:iCs/>
+          <w:color w:val="2525A7"/>
+        </w:rPr>
+      </w:pPr>
+      <w:r>
+        <w:rPr>
+          <w:rFonts w:cs="Arial" w:ascii="Noto Sans Cond" w:hAnsi="Noto Sans Cond"/>
+          <w:b/>
+          <w:bCs/>
+          <w:i/>
+          <w:iCs/>
+          <w:color w:val="2525A7"/>
+        </w:rPr>
+        <w:t>Create an application wireframe</w:t>
+      </w:r>
+    </w:p>
+    <w:p>
+      <w:pPr>
+        <w:pStyle w:val="Normal"/>
+        <w:rPr>
+          <w:rFonts w:ascii="Noto Sans Cond" w:hAnsi="Noto Sans Cond" w:cs="Noto Sans Cond"/>
+        </w:rPr>
+      </w:pPr>
+      <w:bookmarkStart w:id="21" w:name="_Hlk86431716"/>
+      <w:r>
+        <w:rPr>
+          <w:rFonts w:cs="Noto Sans Cond" w:ascii="Noto Sans Cond" w:hAnsi="Noto Sans Cond"/>
+        </w:rPr>
+        <w:t xml:space="preserve">Our team’s initial objective is </w:t>
+      </w:r>
+      <w:bookmarkEnd w:id="21"/>
+      <w:r>
+        <w:rPr>
+          <w:rFonts w:cs="Noto Sans Cond" w:ascii="Noto Sans Cond" w:hAnsi="Noto Sans Cond"/>
+        </w:rPr>
+        <w:t>to develop a wireframe for our project. This will ensure that we have a vision of our product that we can work towards. Our decision to make the visual design the first goal stems from our groups perceived abilities in the IT space. Much of our team have little to no programming experience and we are unable to find a suitable solution which provides application design in an easy to learn format. The other significant reason for this is our time constraints in development, if we were to create a full application in five weeks’ time, we would not provide anything of substance, or we simply would not be able to complete our initial goal to a satisfying conclusion.</w:t>
+      </w:r>
+    </w:p>
+    <w:p>
+      <w:pPr>
+        <w:pStyle w:val="Normal"/>
+        <w:rPr>
+          <w:rFonts w:ascii="Noto Sans Cond" w:hAnsi="Noto Sans Cond" w:cs="Noto Sans Cond"/>
+        </w:rPr>
+      </w:pPr>
+      <w:r>
+        <w:rPr>
+          <w:rFonts w:cs="Noto Sans Cond" w:ascii="Noto Sans Cond" w:hAnsi="Noto Sans Cond"/>
+        </w:rPr>
+      </w:r>
+    </w:p>
+    <w:p>
+      <w:pPr>
+        <w:pStyle w:val="Normal"/>
+        <w:rPr>
+          <w:rFonts w:ascii="Noto Sans Cond" w:hAnsi="Noto Sans Cond" w:cs="Arial"/>
+          <w:b/>
+          <w:b/>
+          <w:bCs/>
+          <w:i/>
+          <w:i/>
+          <w:iCs/>
+          <w:color w:val="2525A7"/>
+        </w:rPr>
+      </w:pPr>
+      <w:r>
+        <w:rPr>
+          <w:rFonts w:cs="Arial" w:ascii="Noto Sans Cond" w:hAnsi="Noto Sans Cond"/>
+          <w:b/>
+          <w:bCs/>
+          <w:i/>
+          <w:iCs/>
+          <w:color w:val="2525A7"/>
+        </w:rPr>
+        <w:t>Create a mock website with sample data.</w:t>
+      </w:r>
+    </w:p>
+    <w:p>
+      <w:pPr>
+        <w:pStyle w:val="Normal"/>
+        <w:rPr>
+          <w:rFonts w:ascii="Noto Sans Cond" w:hAnsi="Noto Sans Cond" w:cs="Noto Sans Cond"/>
+        </w:rPr>
+      </w:pPr>
+      <w:r>
+        <w:rPr>
+          <w:rFonts w:cs="Noto Sans Cond" w:ascii="Noto Sans Cond" w:hAnsi="Noto Sans Cond"/>
+        </w:rPr>
+        <w:t>Secondarily to our initial goal we wish to create a pseudo functional website. The reason we chose to this as a secondary goal as it is a significant step up from creating a wireframe. This will require the use of some more complicated programming and potentially a database backend with a webserver. Including this is a measurable jump for the skills of our team and will show progression in both the project and our team. This has been defined as one of our stretch goals and as such will most likely not be delivered to a complete standard by the end of week 12.</w:t>
+      </w:r>
+    </w:p>
+    <w:p>
+      <w:pPr>
+        <w:pStyle w:val="Normal"/>
+        <w:rPr>
+          <w:rFonts w:ascii="Noto Sans Cond" w:hAnsi="Noto Sans Cond" w:cs="Noto Sans Cond"/>
+        </w:rPr>
+      </w:pPr>
+      <w:r>
+        <w:rPr>
+          <w:rFonts w:cs="Noto Sans Cond" w:ascii="Noto Sans Cond" w:hAnsi="Noto Sans Cond"/>
+        </w:rPr>
+      </w:r>
+    </w:p>
+    <w:p>
+      <w:pPr>
+        <w:pStyle w:val="Normal"/>
+        <w:rPr>
+          <w:rFonts w:ascii="Noto Sans Cond" w:hAnsi="Noto Sans Cond" w:cs="Arial"/>
+          <w:b/>
+          <w:b/>
+          <w:bCs/>
+          <w:i/>
+          <w:i/>
+          <w:iCs/>
+          <w:color w:val="2525A7"/>
+        </w:rPr>
+      </w:pPr>
+      <w:r>
+        <w:rPr>
+          <w:rFonts w:cs="Arial" w:ascii="Noto Sans Cond" w:hAnsi="Noto Sans Cond"/>
+          <w:b/>
+          <w:bCs/>
+          <w:i/>
+          <w:iCs/>
+          <w:color w:val="2525A7"/>
+        </w:rPr>
+        <w:t>Create a mobile application.</w:t>
+      </w:r>
+    </w:p>
+    <w:p>
+      <w:pPr>
+        <w:pStyle w:val="Normal"/>
+        <w:rPr>
+          <w:rFonts w:ascii="Noto Sans Cond" w:hAnsi="Noto Sans Cond" w:cs="Noto Sans Cond"/>
+        </w:rPr>
+      </w:pPr>
+      <w:r>
+        <w:rPr>
+          <w:rFonts w:cs="Noto Sans Cond" w:ascii="Noto Sans Cond" w:hAnsi="Noto Sans Cond"/>
+        </w:rPr>
+        <w:t>Finally, we wish to embark upon development of a mobile application which can host a small business’s inventory. This has been presented to our team as an unattainable goal for the original time frame of 21</w:t>
+      </w:r>
+      <w:r>
+        <w:rPr>
+          <w:rFonts w:cs="Noto Sans Cond" w:ascii="Noto Sans Cond" w:hAnsi="Noto Sans Cond"/>
+          <w:vertAlign w:val="superscript"/>
+        </w:rPr>
+        <w:t>st</w:t>
+      </w:r>
+      <w:r>
+        <w:rPr>
+          <w:rFonts w:cs="Noto Sans Cond" w:ascii="Noto Sans Cond" w:hAnsi="Noto Sans Cond"/>
+        </w:rPr>
+        <w:t xml:space="preserve"> of November. This was included as an attainable goal for the 6 month project defined within our skills and jobs segment.</w:t>
+      </w:r>
+      <w:r>
+        <w:br w:type="page"/>
+      </w:r>
+    </w:p>
+    <w:p>
+      <w:pPr>
+        <w:pStyle w:val="Normal"/>
+        <w:rPr/>
+      </w:pPr>
+      <w:r>
+        <w:rPr/>
+      </w:r>
+      <w:r>
+        <w:br w:type="page"/>
+      </w:r>
+    </w:p>
+    <w:p>
+      <w:pPr>
+        <w:pStyle w:val="Heading3"/>
+        <w:rPr/>
+      </w:pPr>
+      <w:bookmarkStart w:id="22" w:name="__RefHeading___Toc1169_3980214829"/>
+      <w:bookmarkEnd w:id="22"/>
+      <w:r>
+        <w:rPr>
+          <w:rFonts w:ascii="Noto Sans Cond" w:hAnsi="Noto Sans Cond"/>
+        </w:rPr>
+        <w:t>Risks</w:t>
+      </w:r>
+      <w:r>
+        <w:rPr/>
+        <w:t xml:space="preserve"> </w:t>
+      </w:r>
+    </w:p>
+    <w:p>
+      <w:pPr>
+        <w:pStyle w:val="Normal"/>
+        <w:rPr>
+          <w:rFonts w:ascii="Noto Sans Cond" w:hAnsi="Noto Sans Cond"/>
+        </w:rPr>
+      </w:pPr>
+      <w:r>
+        <w:rPr>
+          <w:rFonts w:ascii="Noto Sans Cond" w:hAnsi="Noto Sans Cond"/>
+          <w:lang w:val="en-US"/>
+        </w:rPr>
+        <w:t>Undertaking a project such as stockIT is an exercise in risk taking, risk management and risk mitigation. In all such situations it is important to fully understand the risks and challenges you may face before you can attempt to manage or mitigate the affects of those risks. Because of the vast undertaking that is facing the stockIT development team with the creation of software, there are a variety of issues that act as roadblocks to the development lifecycle of our product and to seeing it through to its full implementation. The key risks facing the development of both our Project and the Assignment itself are listed out in the table below</w:t>
+      </w:r>
+    </w:p>
+    <w:p>
+      <w:pPr>
+        <w:pStyle w:val="Normal"/>
+        <w:rPr>
+          <w:rFonts w:ascii="Noto Sans Cond" w:hAnsi="Noto Sans Cond"/>
+          <w:lang w:val="en-US"/>
+        </w:rPr>
+      </w:pPr>
+      <w:r>
+        <w:rPr>
+          <w:rFonts w:ascii="Noto Sans Cond" w:hAnsi="Noto Sans Cond"/>
+          <w:lang w:val="en-US"/>
+        </w:rPr>
+      </w:r>
+    </w:p>
+    <w:tbl>
+      <w:tblPr>
+        <w:tblStyle w:val="TableGrid"/>
+        <w:tblW w:w="9511" w:type="dxa"/>
+        <w:jc w:val="start"/>
+        <w:tblInd w:w="0" w:type="dxa"/>
+        <w:tblLayout w:type="fixed"/>
+        <w:tblCellMar>
+          <w:top w:w="0" w:type="dxa"/>
+          <w:start w:w="108" w:type="dxa"/>
+          <w:bottom w:w="0" w:type="dxa"/>
+          <w:end w:w="108" w:type="dxa"/>
+        </w:tblCellMar>
+        <w:tblLook w:firstRow="1" w:noVBand="1" w:lastRow="0" w:firstColumn="1" w:lastColumn="0" w:noHBand="0" w:val="04a0"/>
+      </w:tblPr>
+      <w:tblGrid>
+        <w:gridCol w:w="4755"/>
+        <w:gridCol w:w="4755"/>
+      </w:tblGrid>
+      <w:tr>
+        <w:trPr>
+          <w:trHeight w:val="702" w:hRule="atLeast"/>
+        </w:trPr>
+        <w:tc>
+          <w:tcPr>
+            <w:tcW w:w="9510" w:type="dxa"/>
+            <w:gridSpan w:val="2"/>
+            <w:tcBorders/>
+          </w:tcPr>
+          <w:p>
+            <w:pPr>
+              <w:pStyle w:val="Normal"/>
+              <w:widowControl/>
+              <w:spacing w:before="0" w:after="120"/>
+              <w:jc w:val="center"/>
+              <w:rPr>
+                <w:rFonts w:ascii="Noto Sans Cond" w:hAnsi="Noto Sans Cond" w:cs=""/>
+                <w:b/>
+                <w:b/>
+                <w:bCs/>
+                <w:kern w:val="0"/>
+                <w:sz w:val="24"/>
+                <w:szCs w:val="24"/>
+                <w:lang w:val="en-US" w:eastAsia="en-US" w:bidi="ar-SA"/>
+              </w:rPr>
+            </w:pPr>
+            <w:r>
+              <w:rPr>
+                <w:rFonts w:cs="" w:ascii="Noto Sans Cond" w:hAnsi="Noto Sans Cond"/>
+                <w:b/>
+                <w:bCs/>
+                <w:kern w:val="0"/>
+                <w:sz w:val="24"/>
+                <w:szCs w:val="24"/>
+                <w:lang w:val="en-US" w:eastAsia="en-US" w:bidi="ar-SA"/>
+              </w:rPr>
+              <w:t>Risks</w:t>
+            </w:r>
+          </w:p>
+        </w:tc>
+      </w:tr>
+      <w:tr>
+        <w:trPr>
+          <w:trHeight w:val="702" w:hRule="atLeast"/>
+        </w:trPr>
+        <w:tc>
+          <w:tcPr>
+            <w:tcW w:w="4755" w:type="dxa"/>
+            <w:tcBorders/>
+          </w:tcPr>
+          <w:p>
+            <w:pPr>
+              <w:pStyle w:val="Normal"/>
+              <w:widowControl/>
+              <w:spacing w:before="0" w:after="120"/>
+              <w:jc w:val="center"/>
+              <w:rPr>
+                <w:rFonts w:ascii="Noto Sans Cond" w:hAnsi="Noto Sans Cond" w:cs=""/>
+                <w:b/>
+                <w:b/>
+                <w:bCs/>
+                <w:kern w:val="0"/>
+                <w:lang w:val="en-US" w:eastAsia="en-US" w:bidi="ar-SA"/>
+              </w:rPr>
+            </w:pPr>
+            <w:r>
+              <w:rPr>
+                <w:rFonts w:cs="" w:ascii="Noto Sans Cond" w:hAnsi="Noto Sans Cond"/>
+                <w:b/>
+                <w:bCs/>
+                <w:kern w:val="0"/>
+                <w:lang w:val="en-US" w:eastAsia="en-US" w:bidi="ar-SA"/>
+              </w:rPr>
+              <w:t>Assignment</w:t>
+            </w:r>
+          </w:p>
+        </w:tc>
+        <w:tc>
+          <w:tcPr>
+            <w:tcW w:w="4755" w:type="dxa"/>
+            <w:tcBorders/>
+          </w:tcPr>
+          <w:p>
+            <w:pPr>
+              <w:pStyle w:val="Normal"/>
+              <w:widowControl/>
+              <w:spacing w:before="0" w:after="120"/>
+              <w:jc w:val="center"/>
+              <w:rPr>
+                <w:rFonts w:ascii="Noto Sans Cond" w:hAnsi="Noto Sans Cond" w:cs=""/>
+                <w:b/>
+                <w:b/>
+                <w:bCs/>
+                <w:kern w:val="0"/>
+                <w:lang w:val="en-US" w:eastAsia="en-US" w:bidi="ar-SA"/>
+              </w:rPr>
+            </w:pPr>
+            <w:r>
+              <w:rPr>
+                <w:rFonts w:cs="" w:ascii="Noto Sans Cond" w:hAnsi="Noto Sans Cond"/>
+                <w:b/>
+                <w:bCs/>
+                <w:kern w:val="0"/>
+                <w:lang w:val="en-US" w:eastAsia="en-US" w:bidi="ar-SA"/>
+              </w:rPr>
+              <w:t>Project</w:t>
+            </w:r>
+          </w:p>
+        </w:tc>
+      </w:tr>
+      <w:tr>
+        <w:trPr>
+          <w:trHeight w:val="663" w:hRule="atLeast"/>
+        </w:trPr>
+        <w:tc>
+          <w:tcPr>
+            <w:tcW w:w="4755" w:type="dxa"/>
+            <w:tcBorders/>
+          </w:tcPr>
+          <w:p>
+            <w:pPr>
+              <w:pStyle w:val="Normal"/>
+              <w:widowControl/>
+              <w:spacing w:before="0" w:after="120"/>
+              <w:jc w:val="start"/>
+              <w:rPr>
+                <w:rFonts w:ascii="Noto Sans Cond" w:hAnsi="Noto Sans Cond" w:cs=""/>
+                <w:b/>
+                <w:b/>
+                <w:bCs/>
+                <w:kern w:val="0"/>
+                <w:lang w:val="en-US" w:eastAsia="en-US" w:bidi="ar-SA"/>
+              </w:rPr>
+            </w:pPr>
+            <w:r>
+              <w:rPr>
+                <w:rFonts w:cs="" w:ascii="Noto Sans Cond" w:hAnsi="Noto Sans Cond"/>
+                <w:b/>
+                <w:bCs/>
+                <w:kern w:val="0"/>
+                <w:lang w:val="en-US" w:eastAsia="en-US" w:bidi="ar-SA"/>
+              </w:rPr>
+              <w:t>Market &amp; Landscape</w:t>
+            </w:r>
+          </w:p>
+          <w:p>
+            <w:pPr>
+              <w:pStyle w:val="ListParagraph"/>
+              <w:widowControl/>
+              <w:numPr>
+                <w:ilvl w:val="0"/>
+                <w:numId w:val="3"/>
+              </w:numPr>
+              <w:spacing w:before="0" w:after="120"/>
+              <w:contextualSpacing/>
+              <w:jc w:val="start"/>
+              <w:rPr>
+                <w:rFonts w:ascii="Noto Sans Cond" w:hAnsi="Noto Sans Cond" w:cs=""/>
+                <w:kern w:val="0"/>
+                <w:lang w:val="en-US" w:eastAsia="en-US" w:bidi="ar-SA"/>
+              </w:rPr>
+            </w:pPr>
+            <w:r>
+              <w:rPr>
+                <w:rFonts w:cs="" w:ascii="Noto Sans Cond" w:hAnsi="Noto Sans Cond"/>
+                <w:kern w:val="0"/>
+                <w:lang w:val="en-US" w:eastAsia="en-US" w:bidi="ar-SA"/>
+              </w:rPr>
+              <w:t>Is there a place for stockIT in the world of ERP and Business?</w:t>
+            </w:r>
+          </w:p>
+          <w:p>
+            <w:pPr>
+              <w:pStyle w:val="ListParagraph"/>
+              <w:widowControl/>
+              <w:numPr>
+                <w:ilvl w:val="0"/>
+                <w:numId w:val="3"/>
+              </w:numPr>
+              <w:spacing w:before="0" w:after="120"/>
+              <w:contextualSpacing/>
+              <w:jc w:val="start"/>
+              <w:rPr>
+                <w:rFonts w:ascii="Noto Sans Cond" w:hAnsi="Noto Sans Cond" w:cs=""/>
+                <w:kern w:val="0"/>
+                <w:lang w:val="en-US" w:eastAsia="en-US" w:bidi="ar-SA"/>
+              </w:rPr>
+            </w:pPr>
+            <w:r>
+              <w:rPr>
+                <w:rFonts w:cs="" w:ascii="Noto Sans Cond" w:hAnsi="Noto Sans Cond"/>
+                <w:kern w:val="0"/>
+                <w:lang w:val="en-US" w:eastAsia="en-US" w:bidi="ar-SA"/>
+              </w:rPr>
+              <w:t>Does it fit into marketplace?</w:t>
+            </w:r>
+          </w:p>
+          <w:p>
+            <w:pPr>
+              <w:pStyle w:val="ListParagraph"/>
+              <w:widowControl/>
+              <w:numPr>
+                <w:ilvl w:val="0"/>
+                <w:numId w:val="3"/>
+              </w:numPr>
+              <w:spacing w:before="0" w:after="120"/>
+              <w:contextualSpacing/>
+              <w:jc w:val="start"/>
+              <w:rPr>
+                <w:rFonts w:ascii="Noto Sans Cond" w:hAnsi="Noto Sans Cond" w:cs=""/>
+                <w:kern w:val="0"/>
+                <w:lang w:val="en-US" w:eastAsia="en-US" w:bidi="ar-SA"/>
+              </w:rPr>
+            </w:pPr>
+            <w:r>
+              <w:rPr>
+                <w:rFonts w:cs="" w:ascii="Noto Sans Cond" w:hAnsi="Noto Sans Cond"/>
+                <w:kern w:val="0"/>
+                <w:lang w:val="en-US" w:eastAsia="en-US" w:bidi="ar-SA"/>
+              </w:rPr>
+              <w:t>Limited access to immediate market data (group members business data)</w:t>
+            </w:r>
+          </w:p>
+          <w:p>
+            <w:pPr>
+              <w:pStyle w:val="ListParagraph"/>
+              <w:widowControl/>
+              <w:numPr>
+                <w:ilvl w:val="0"/>
+                <w:numId w:val="3"/>
+              </w:numPr>
+              <w:spacing w:before="0" w:after="120"/>
+              <w:contextualSpacing/>
+              <w:jc w:val="start"/>
+              <w:rPr>
+                <w:rFonts w:ascii="Noto Sans Cond" w:hAnsi="Noto Sans Cond" w:cs=""/>
+                <w:kern w:val="0"/>
+                <w:lang w:val="en-US" w:eastAsia="en-US" w:bidi="ar-SA"/>
+              </w:rPr>
+            </w:pPr>
+            <w:r>
+              <w:rPr>
+                <w:rFonts w:cs="" w:ascii="Noto Sans Cond" w:hAnsi="Noto Sans Cond"/>
+                <w:kern w:val="0"/>
+                <w:lang w:val="en-US" w:eastAsia="en-US" w:bidi="ar-SA"/>
+              </w:rPr>
+              <w:t>Can a start-up compete with the established market players?</w:t>
+            </w:r>
+          </w:p>
+          <w:p>
+            <w:pPr>
+              <w:pStyle w:val="Normal"/>
+              <w:widowControl/>
+              <w:spacing w:before="0" w:after="120"/>
+              <w:jc w:val="start"/>
+              <w:rPr>
+                <w:rFonts w:ascii="Noto Sans Cond" w:hAnsi="Noto Sans Cond" w:cs=""/>
+                <w:kern w:val="0"/>
+                <w:lang w:val="en-AU" w:eastAsia="en-US" w:bidi="ar-SA"/>
+              </w:rPr>
+            </w:pPr>
+            <w:r>
+              <w:rPr>
+                <w:rFonts w:cs="" w:ascii="Noto Sans Cond" w:hAnsi="Noto Sans Cond"/>
+                <w:kern w:val="0"/>
+                <w:lang w:val="en-AU" w:eastAsia="en-US" w:bidi="ar-SA"/>
+              </w:rPr>
+            </w:r>
+          </w:p>
+          <w:p>
+            <w:pPr>
+              <w:pStyle w:val="Normal"/>
+              <w:widowControl/>
+              <w:spacing w:before="0" w:after="120"/>
+              <w:jc w:val="start"/>
+              <w:rPr>
+                <w:rFonts w:ascii="Noto Sans Cond" w:hAnsi="Noto Sans Cond" w:cs=""/>
+                <w:kern w:val="0"/>
+                <w:lang w:val="en-AU" w:eastAsia="en-US" w:bidi="ar-SA"/>
+              </w:rPr>
+            </w:pPr>
+            <w:r>
+              <w:rPr>
+                <w:rFonts w:cs="" w:ascii="Noto Sans Cond" w:hAnsi="Noto Sans Cond"/>
+                <w:kern w:val="0"/>
+                <w:lang w:val="en-AU" w:eastAsia="en-US" w:bidi="ar-SA"/>
+              </w:rPr>
+            </w:r>
+          </w:p>
+        </w:tc>
+        <w:tc>
+          <w:tcPr>
+            <w:tcW w:w="4755" w:type="dxa"/>
+            <w:tcBorders/>
+          </w:tcPr>
+          <w:p>
+            <w:pPr>
+              <w:pStyle w:val="Normal"/>
+              <w:widowControl/>
+              <w:spacing w:before="0" w:after="120"/>
+              <w:jc w:val="start"/>
+              <w:rPr>
+                <w:rFonts w:ascii="Noto Sans Cond" w:hAnsi="Noto Sans Cond" w:cs=""/>
+                <w:b/>
+                <w:b/>
+                <w:bCs/>
+                <w:kern w:val="0"/>
+                <w:lang w:val="en-US" w:eastAsia="en-US" w:bidi="ar-SA"/>
+              </w:rPr>
+            </w:pPr>
+            <w:r>
+              <w:rPr>
+                <w:rFonts w:cs="" w:ascii="Noto Sans Cond" w:hAnsi="Noto Sans Cond"/>
+                <w:b/>
+                <w:bCs/>
+                <w:kern w:val="0"/>
+                <w:lang w:val="en-US" w:eastAsia="en-US" w:bidi="ar-SA"/>
+              </w:rPr>
+              <w:t>Financial</w:t>
+            </w:r>
+          </w:p>
+          <w:p>
+            <w:pPr>
+              <w:pStyle w:val="ListParagraph"/>
+              <w:widowControl/>
+              <w:numPr>
+                <w:ilvl w:val="0"/>
+                <w:numId w:val="4"/>
+              </w:numPr>
+              <w:spacing w:before="0" w:after="120"/>
+              <w:contextualSpacing/>
+              <w:jc w:val="start"/>
+              <w:rPr>
+                <w:rFonts w:ascii="Noto Sans Cond" w:hAnsi="Noto Sans Cond" w:cs=""/>
+                <w:kern w:val="0"/>
+                <w:lang w:val="en-US" w:eastAsia="en-US" w:bidi="ar-SA"/>
+              </w:rPr>
+            </w:pPr>
+            <w:r>
+              <w:rPr>
+                <w:rFonts w:cs="" w:ascii="Noto Sans Cond" w:hAnsi="Noto Sans Cond"/>
+                <w:kern w:val="0"/>
+                <w:lang w:val="en-US" w:eastAsia="en-US" w:bidi="ar-SA"/>
+              </w:rPr>
+              <w:t>Funding is required for the project to be developed at good pace.</w:t>
+            </w:r>
+          </w:p>
+          <w:p>
+            <w:pPr>
+              <w:pStyle w:val="ListParagraph"/>
+              <w:widowControl/>
+              <w:numPr>
+                <w:ilvl w:val="0"/>
+                <w:numId w:val="4"/>
+              </w:numPr>
+              <w:spacing w:before="0" w:after="120"/>
+              <w:contextualSpacing/>
+              <w:jc w:val="start"/>
+              <w:rPr>
+                <w:rFonts w:ascii="Noto Sans Cond" w:hAnsi="Noto Sans Cond" w:cs=""/>
+                <w:kern w:val="0"/>
+                <w:lang w:val="en-US" w:eastAsia="en-US" w:bidi="ar-SA"/>
+              </w:rPr>
+            </w:pPr>
+            <w:r>
+              <w:rPr>
+                <w:rFonts w:cs="" w:ascii="Noto Sans Cond" w:hAnsi="Noto Sans Cond"/>
+                <w:kern w:val="0"/>
+                <w:lang w:val="en-US" w:eastAsia="en-US" w:bidi="ar-SA"/>
+              </w:rPr>
+              <w:t>Too saturated for financial investment?</w:t>
+            </w:r>
+          </w:p>
+          <w:p>
+            <w:pPr>
+              <w:pStyle w:val="ListParagraph"/>
+              <w:widowControl/>
+              <w:numPr>
+                <w:ilvl w:val="0"/>
+                <w:numId w:val="4"/>
+              </w:numPr>
+              <w:spacing w:before="0" w:after="120"/>
+              <w:contextualSpacing/>
+              <w:jc w:val="start"/>
+              <w:rPr>
+                <w:rFonts w:ascii="Noto Sans Cond" w:hAnsi="Noto Sans Cond" w:cs=""/>
+                <w:kern w:val="0"/>
+                <w:lang w:val="en-US" w:eastAsia="en-US" w:bidi="ar-SA"/>
+              </w:rPr>
+            </w:pPr>
+            <w:r>
+              <w:rPr>
+                <w:rFonts w:cs="" w:ascii="Noto Sans Cond" w:hAnsi="Noto Sans Cond"/>
+                <w:kern w:val="0"/>
+                <w:lang w:val="en-US" w:eastAsia="en-US" w:bidi="ar-SA"/>
+              </w:rPr>
+              <w:t>Who do we approach for investment?</w:t>
+            </w:r>
+          </w:p>
+          <w:p>
+            <w:pPr>
+              <w:pStyle w:val="ListParagraph"/>
+              <w:widowControl/>
+              <w:numPr>
+                <w:ilvl w:val="0"/>
+                <w:numId w:val="4"/>
+              </w:numPr>
+              <w:spacing w:before="0" w:after="120"/>
+              <w:contextualSpacing/>
+              <w:jc w:val="start"/>
+              <w:rPr>
+                <w:rFonts w:ascii="Noto Sans Cond" w:hAnsi="Noto Sans Cond" w:cs=""/>
+                <w:kern w:val="0"/>
+                <w:lang w:val="en-US" w:eastAsia="en-US" w:bidi="ar-SA"/>
+              </w:rPr>
+            </w:pPr>
+            <w:r>
+              <w:rPr>
+                <w:rFonts w:cs="" w:ascii="Noto Sans Cond" w:hAnsi="Noto Sans Cond"/>
+                <w:kern w:val="0"/>
+                <w:lang w:val="en-US" w:eastAsia="en-US" w:bidi="ar-SA"/>
+              </w:rPr>
+              <w:t>What is our runway with or without investment?</w:t>
+            </w:r>
+          </w:p>
+          <w:p>
+            <w:pPr>
+              <w:pStyle w:val="ListParagraph"/>
+              <w:widowControl/>
+              <w:numPr>
+                <w:ilvl w:val="0"/>
+                <w:numId w:val="4"/>
+              </w:numPr>
+              <w:spacing w:before="0" w:after="120"/>
+              <w:contextualSpacing/>
+              <w:jc w:val="start"/>
+              <w:rPr>
+                <w:rFonts w:ascii="Noto Sans Cond" w:hAnsi="Noto Sans Cond" w:cs=""/>
+                <w:kern w:val="0"/>
+                <w:lang w:val="en-US" w:eastAsia="en-US" w:bidi="ar-SA"/>
+              </w:rPr>
+            </w:pPr>
+            <w:r>
+              <w:rPr>
+                <w:rFonts w:cs="" w:ascii="Noto Sans Cond" w:hAnsi="Noto Sans Cond"/>
+                <w:kern w:val="0"/>
+                <w:lang w:val="en-US" w:eastAsia="en-US" w:bidi="ar-SA"/>
+              </w:rPr>
+              <w:t>How much is required?</w:t>
+            </w:r>
+          </w:p>
+          <w:p>
+            <w:pPr>
+              <w:pStyle w:val="ListParagraph"/>
+              <w:widowControl/>
+              <w:spacing w:before="0" w:after="120"/>
+              <w:contextualSpacing/>
+              <w:jc w:val="start"/>
+              <w:rPr>
+                <w:rFonts w:ascii="Noto Sans Cond" w:hAnsi="Noto Sans Cond" w:cs=""/>
+                <w:kern w:val="0"/>
+                <w:lang w:val="en-AU" w:eastAsia="en-US" w:bidi="ar-SA"/>
+              </w:rPr>
+            </w:pPr>
+            <w:r>
+              <w:rPr>
+                <w:rFonts w:cs="" w:ascii="Noto Sans Cond" w:hAnsi="Noto Sans Cond"/>
+                <w:kern w:val="0"/>
+                <w:lang w:val="en-AU" w:eastAsia="en-US" w:bidi="ar-SA"/>
+              </w:rPr>
+            </w:r>
+          </w:p>
+          <w:p>
+            <w:pPr>
+              <w:pStyle w:val="Normal"/>
+              <w:widowControl/>
+              <w:spacing w:before="0" w:after="120"/>
+              <w:jc w:val="start"/>
+              <w:rPr>
+                <w:rFonts w:ascii="Noto Sans Cond" w:hAnsi="Noto Sans Cond" w:cs=""/>
+                <w:kern w:val="0"/>
+                <w:lang w:val="en-AU" w:eastAsia="en-US" w:bidi="ar-SA"/>
+              </w:rPr>
+            </w:pPr>
+            <w:r>
+              <w:rPr>
+                <w:rFonts w:cs="" w:ascii="Noto Sans Cond" w:hAnsi="Noto Sans Cond"/>
+                <w:kern w:val="0"/>
+                <w:lang w:val="en-AU" w:eastAsia="en-US" w:bidi="ar-SA"/>
+              </w:rPr>
+            </w:r>
+          </w:p>
+        </w:tc>
+      </w:tr>
+      <w:tr>
+        <w:trPr>
+          <w:trHeight w:val="702" w:hRule="atLeast"/>
+        </w:trPr>
+        <w:tc>
+          <w:tcPr>
+            <w:tcW w:w="4755" w:type="dxa"/>
+            <w:tcBorders/>
+          </w:tcPr>
+          <w:p>
+            <w:pPr>
+              <w:pStyle w:val="Normal"/>
+              <w:widowControl/>
+              <w:spacing w:before="0" w:after="120"/>
+              <w:jc w:val="start"/>
+              <w:rPr>
+                <w:rFonts w:ascii="Noto Sans Cond" w:hAnsi="Noto Sans Cond" w:cs=""/>
+                <w:b/>
+                <w:b/>
+                <w:bCs/>
+                <w:kern w:val="0"/>
+                <w:lang w:val="en-US" w:eastAsia="en-US" w:bidi="ar-SA"/>
+              </w:rPr>
+            </w:pPr>
+            <w:r>
+              <w:rPr>
+                <w:rFonts w:cs="" w:ascii="Noto Sans Cond" w:hAnsi="Noto Sans Cond"/>
+                <w:b/>
+                <w:bCs/>
+                <w:kern w:val="0"/>
+                <w:lang w:val="en-US" w:eastAsia="en-US" w:bidi="ar-SA"/>
+              </w:rPr>
+              <w:t>Temporal – deadline</w:t>
+            </w:r>
+          </w:p>
+          <w:p>
+            <w:pPr>
+              <w:pStyle w:val="ListParagraph"/>
+              <w:widowControl/>
+              <w:numPr>
+                <w:ilvl w:val="0"/>
+                <w:numId w:val="5"/>
+              </w:numPr>
+              <w:spacing w:before="0" w:after="120"/>
+              <w:contextualSpacing/>
+              <w:jc w:val="start"/>
+              <w:rPr>
+                <w:rFonts w:ascii="Noto Sans Cond" w:hAnsi="Noto Sans Cond" w:cs=""/>
+                <w:kern w:val="0"/>
+                <w:lang w:val="en-US" w:eastAsia="en-US" w:bidi="ar-SA"/>
+              </w:rPr>
+            </w:pPr>
+            <w:r>
+              <w:rPr>
+                <w:rFonts w:cs="" w:ascii="Noto Sans Cond" w:hAnsi="Noto Sans Cond"/>
+                <w:kern w:val="0"/>
+                <w:lang w:val="en-US" w:eastAsia="en-US" w:bidi="ar-SA"/>
+              </w:rPr>
+              <w:t>Can we complete deliverable(s) in 6 weeks?</w:t>
+            </w:r>
+          </w:p>
+          <w:p>
+            <w:pPr>
+              <w:pStyle w:val="ListParagraph"/>
+              <w:widowControl/>
+              <w:numPr>
+                <w:ilvl w:val="0"/>
+                <w:numId w:val="5"/>
+              </w:numPr>
+              <w:spacing w:before="0" w:after="120"/>
+              <w:contextualSpacing/>
+              <w:jc w:val="start"/>
+              <w:rPr>
+                <w:rFonts w:ascii="Noto Sans Cond" w:hAnsi="Noto Sans Cond" w:cs=""/>
+                <w:kern w:val="0"/>
+                <w:lang w:val="en-US" w:eastAsia="en-US" w:bidi="ar-SA"/>
+              </w:rPr>
+            </w:pPr>
+            <w:r>
+              <w:rPr>
+                <w:rFonts w:cs="" w:ascii="Noto Sans Cond" w:hAnsi="Noto Sans Cond"/>
+                <w:kern w:val="0"/>
+                <w:lang w:val="en-US" w:eastAsia="en-US" w:bidi="ar-SA"/>
+              </w:rPr>
+              <w:t>Do we all have enough time to develop the Project.</w:t>
+            </w:r>
+          </w:p>
+          <w:p>
+            <w:pPr>
+              <w:pStyle w:val="Normal"/>
+              <w:widowControl/>
+              <w:spacing w:before="0" w:after="120"/>
+              <w:ind w:start="360" w:hanging="0"/>
+              <w:jc w:val="start"/>
+              <w:rPr>
+                <w:rFonts w:ascii="Noto Sans Cond" w:hAnsi="Noto Sans Cond" w:cs=""/>
+                <w:kern w:val="0"/>
+                <w:lang w:val="en-AU" w:eastAsia="en-US" w:bidi="ar-SA"/>
+              </w:rPr>
+            </w:pPr>
+            <w:r>
+              <w:rPr>
+                <w:rFonts w:cs="" w:ascii="Noto Sans Cond" w:hAnsi="Noto Sans Cond"/>
+                <w:kern w:val="0"/>
+                <w:lang w:val="en-AU" w:eastAsia="en-US" w:bidi="ar-SA"/>
+              </w:rPr>
+            </w:r>
+          </w:p>
+        </w:tc>
+        <w:tc>
+          <w:tcPr>
+            <w:tcW w:w="4755" w:type="dxa"/>
+            <w:tcBorders/>
+          </w:tcPr>
+          <w:p>
+            <w:pPr>
+              <w:pStyle w:val="Normal"/>
+              <w:widowControl/>
+              <w:spacing w:before="0" w:after="120"/>
+              <w:jc w:val="start"/>
+              <w:rPr>
+                <w:rFonts w:ascii="Noto Sans Cond" w:hAnsi="Noto Sans Cond" w:cs=""/>
+                <w:b/>
+                <w:b/>
+                <w:bCs/>
+                <w:kern w:val="0"/>
+                <w:lang w:val="en-US" w:eastAsia="en-US" w:bidi="ar-SA"/>
+              </w:rPr>
+            </w:pPr>
+            <w:r>
+              <w:rPr>
+                <w:rFonts w:cs="" w:ascii="Noto Sans Cond" w:hAnsi="Noto Sans Cond"/>
+                <w:b/>
+                <w:bCs/>
+                <w:kern w:val="0"/>
+                <w:lang w:val="en-US" w:eastAsia="en-US" w:bidi="ar-SA"/>
+              </w:rPr>
+              <w:t>Market</w:t>
+            </w:r>
+          </w:p>
+          <w:p>
+            <w:pPr>
+              <w:pStyle w:val="ListParagraph"/>
+              <w:widowControl/>
+              <w:numPr>
+                <w:ilvl w:val="0"/>
+                <w:numId w:val="6"/>
+              </w:numPr>
+              <w:spacing w:before="0" w:after="120"/>
+              <w:contextualSpacing/>
+              <w:jc w:val="start"/>
+              <w:rPr>
+                <w:rFonts w:ascii="Noto Sans Cond" w:hAnsi="Noto Sans Cond" w:cs=""/>
+                <w:kern w:val="0"/>
+                <w:lang w:val="en-US" w:eastAsia="en-US" w:bidi="ar-SA"/>
+              </w:rPr>
+            </w:pPr>
+            <w:r>
+              <w:rPr>
+                <w:rFonts w:cs="" w:ascii="Noto Sans Cond" w:hAnsi="Noto Sans Cond"/>
+                <w:kern w:val="0"/>
+                <w:lang w:val="en-US" w:eastAsia="en-US" w:bidi="ar-SA"/>
+              </w:rPr>
+              <w:t>Is the market too saturated for stockIT to be successful?</w:t>
+            </w:r>
+          </w:p>
+          <w:p>
+            <w:pPr>
+              <w:pStyle w:val="ListParagraph"/>
+              <w:widowControl/>
+              <w:numPr>
+                <w:ilvl w:val="0"/>
+                <w:numId w:val="6"/>
+              </w:numPr>
+              <w:spacing w:before="0" w:after="120"/>
+              <w:contextualSpacing/>
+              <w:jc w:val="start"/>
+              <w:rPr>
+                <w:rFonts w:ascii="Noto Sans Cond" w:hAnsi="Noto Sans Cond" w:cs=""/>
+                <w:kern w:val="0"/>
+                <w:lang w:val="en-US" w:eastAsia="en-US" w:bidi="ar-SA"/>
+              </w:rPr>
+            </w:pPr>
+            <w:r>
+              <w:rPr>
+                <w:rFonts w:cs="" w:ascii="Noto Sans Cond" w:hAnsi="Noto Sans Cond"/>
+                <w:kern w:val="0"/>
+                <w:lang w:val="en-US" w:eastAsia="en-US" w:bidi="ar-SA"/>
+              </w:rPr>
+              <w:t>Can we get access to more Market data?</w:t>
+            </w:r>
+          </w:p>
+        </w:tc>
+      </w:tr>
+      <w:tr>
+        <w:trPr>
+          <w:trHeight w:val="702" w:hRule="atLeast"/>
+        </w:trPr>
+        <w:tc>
+          <w:tcPr>
+            <w:tcW w:w="4755" w:type="dxa"/>
+            <w:tcBorders/>
+          </w:tcPr>
+          <w:p>
+            <w:pPr>
+              <w:pStyle w:val="Normal"/>
+              <w:widowControl/>
+              <w:spacing w:before="0" w:after="120"/>
+              <w:jc w:val="start"/>
+              <w:rPr>
+                <w:rFonts w:ascii="Noto Sans Cond" w:hAnsi="Noto Sans Cond" w:cs=""/>
+                <w:b/>
+                <w:b/>
+                <w:bCs/>
+                <w:kern w:val="0"/>
+                <w:lang w:val="en-US" w:eastAsia="en-US" w:bidi="ar-SA"/>
+              </w:rPr>
+            </w:pPr>
+            <w:r>
+              <w:rPr>
+                <w:rFonts w:cs="" w:ascii="Noto Sans Cond" w:hAnsi="Noto Sans Cond"/>
+                <w:b/>
+                <w:bCs/>
+                <w:kern w:val="0"/>
+                <w:lang w:val="en-US" w:eastAsia="en-US" w:bidi="ar-SA"/>
+              </w:rPr>
+              <w:t>Software</w:t>
+            </w:r>
+          </w:p>
+          <w:p>
+            <w:pPr>
+              <w:pStyle w:val="ListParagraph"/>
+              <w:widowControl/>
+              <w:numPr>
+                <w:ilvl w:val="0"/>
+                <w:numId w:val="7"/>
+              </w:numPr>
+              <w:spacing w:before="0" w:after="120"/>
+              <w:contextualSpacing/>
+              <w:jc w:val="start"/>
+              <w:rPr>
+                <w:rFonts w:ascii="Noto Sans Cond" w:hAnsi="Noto Sans Cond" w:cs=""/>
+                <w:kern w:val="0"/>
+                <w:lang w:val="en-US" w:eastAsia="en-US" w:bidi="ar-SA"/>
+              </w:rPr>
+            </w:pPr>
+            <w:r>
+              <w:rPr>
+                <w:rFonts w:cs="" w:ascii="Noto Sans Cond" w:hAnsi="Noto Sans Cond"/>
+                <w:kern w:val="0"/>
+                <w:lang w:val="en-US" w:eastAsia="en-US" w:bidi="ar-SA"/>
+              </w:rPr>
+              <w:t>Python issues with creating functioning GUI and being able to code the program to act the way we had originally planned.</w:t>
+            </w:r>
+          </w:p>
+          <w:p>
+            <w:pPr>
+              <w:pStyle w:val="ListParagraph"/>
+              <w:widowControl/>
+              <w:numPr>
+                <w:ilvl w:val="0"/>
+                <w:numId w:val="7"/>
+              </w:numPr>
+              <w:spacing w:before="0" w:after="120"/>
+              <w:contextualSpacing/>
+              <w:jc w:val="start"/>
+              <w:rPr>
+                <w:rFonts w:ascii="Noto Sans Cond" w:hAnsi="Noto Sans Cond" w:cs=""/>
+                <w:kern w:val="0"/>
+                <w:lang w:val="en-US" w:eastAsia="en-US" w:bidi="ar-SA"/>
+              </w:rPr>
+            </w:pPr>
+            <w:r>
+              <w:rPr>
+                <w:rFonts w:cs="" w:ascii="Noto Sans Cond" w:hAnsi="Noto Sans Cond"/>
+                <w:kern w:val="0"/>
+                <w:lang w:val="en-US" w:eastAsia="en-US" w:bidi="ar-SA"/>
+              </w:rPr>
+              <w:t>MIT app creator did not meet the requirements for what we wanted.</w:t>
+            </w:r>
+          </w:p>
+        </w:tc>
+        <w:tc>
+          <w:tcPr>
+            <w:tcW w:w="4755" w:type="dxa"/>
+            <w:tcBorders/>
+          </w:tcPr>
+          <w:p>
+            <w:pPr>
+              <w:pStyle w:val="Normal"/>
+              <w:widowControl/>
+              <w:spacing w:before="0" w:after="120"/>
+              <w:jc w:val="start"/>
+              <w:rPr>
+                <w:rFonts w:ascii="Noto Sans Cond" w:hAnsi="Noto Sans Cond" w:cs=""/>
+                <w:b/>
+                <w:b/>
+                <w:bCs/>
+                <w:kern w:val="0"/>
+                <w:lang w:val="en-US" w:eastAsia="en-US" w:bidi="ar-SA"/>
+              </w:rPr>
+            </w:pPr>
+            <w:r>
+              <w:rPr>
+                <w:rFonts w:cs="" w:ascii="Noto Sans Cond" w:hAnsi="Noto Sans Cond"/>
+                <w:b/>
+                <w:bCs/>
+                <w:kern w:val="0"/>
+                <w:lang w:val="en-US" w:eastAsia="en-US" w:bidi="ar-SA"/>
+              </w:rPr>
+              <w:t>Temporal</w:t>
+            </w:r>
+          </w:p>
+          <w:p>
+            <w:pPr>
+              <w:pStyle w:val="ListParagraph"/>
+              <w:widowControl/>
+              <w:numPr>
+                <w:ilvl w:val="0"/>
+                <w:numId w:val="8"/>
+              </w:numPr>
+              <w:spacing w:before="0" w:after="120"/>
+              <w:contextualSpacing/>
+              <w:jc w:val="start"/>
+              <w:rPr>
+                <w:rFonts w:ascii="Noto Sans Cond" w:hAnsi="Noto Sans Cond" w:cs=""/>
+                <w:kern w:val="0"/>
+                <w:lang w:val="en-US" w:eastAsia="en-US" w:bidi="ar-SA"/>
+              </w:rPr>
+            </w:pPr>
+            <w:r>
+              <w:rPr>
+                <w:rFonts w:cs="" w:ascii="Noto Sans Cond" w:hAnsi="Noto Sans Cond"/>
+                <w:kern w:val="0"/>
+                <w:lang w:val="en-US" w:eastAsia="en-US" w:bidi="ar-SA"/>
+              </w:rPr>
+              <w:t>Time to develop project.</w:t>
+            </w:r>
+          </w:p>
+          <w:p>
+            <w:pPr>
+              <w:pStyle w:val="ListParagraph"/>
+              <w:widowControl/>
+              <w:numPr>
+                <w:ilvl w:val="0"/>
+                <w:numId w:val="8"/>
+              </w:numPr>
+              <w:spacing w:before="0" w:after="120"/>
+              <w:contextualSpacing/>
+              <w:jc w:val="start"/>
+              <w:rPr>
+                <w:rFonts w:ascii="Noto Sans Cond" w:hAnsi="Noto Sans Cond" w:cs=""/>
+                <w:kern w:val="0"/>
+                <w:lang w:val="en-US" w:eastAsia="en-US" w:bidi="ar-SA"/>
+              </w:rPr>
+            </w:pPr>
+            <w:r>
+              <w:rPr>
+                <w:rFonts w:cs="" w:ascii="Noto Sans Cond" w:hAnsi="Noto Sans Cond"/>
+                <w:kern w:val="0"/>
+                <w:lang w:val="en-US" w:eastAsia="en-US" w:bidi="ar-SA"/>
+              </w:rPr>
+              <w:t>Project Development lifecycle.</w:t>
+            </w:r>
+          </w:p>
+          <w:p>
+            <w:pPr>
+              <w:pStyle w:val="ListParagraph"/>
+              <w:widowControl/>
+              <w:numPr>
+                <w:ilvl w:val="0"/>
+                <w:numId w:val="8"/>
+              </w:numPr>
+              <w:spacing w:before="0" w:after="120"/>
+              <w:contextualSpacing/>
+              <w:jc w:val="start"/>
+              <w:rPr>
+                <w:rFonts w:ascii="Noto Sans Cond" w:hAnsi="Noto Sans Cond" w:cs=""/>
+                <w:kern w:val="0"/>
+                <w:lang w:val="en-US" w:eastAsia="en-US" w:bidi="ar-SA"/>
+              </w:rPr>
+            </w:pPr>
+            <w:r>
+              <w:rPr>
+                <w:rFonts w:cs="" w:ascii="Noto Sans Cond" w:hAnsi="Noto Sans Cond"/>
+                <w:kern w:val="0"/>
+                <w:lang w:val="en-US" w:eastAsia="en-US" w:bidi="ar-SA"/>
+              </w:rPr>
+              <w:t>Time for potential investor contracts.</w:t>
+            </w:r>
+          </w:p>
+          <w:p>
+            <w:pPr>
+              <w:pStyle w:val="ListParagraph"/>
+              <w:widowControl/>
+              <w:numPr>
+                <w:ilvl w:val="0"/>
+                <w:numId w:val="8"/>
+              </w:numPr>
+              <w:spacing w:before="0" w:after="120"/>
+              <w:contextualSpacing/>
+              <w:jc w:val="start"/>
+              <w:rPr>
+                <w:rFonts w:ascii="Noto Sans Cond" w:hAnsi="Noto Sans Cond" w:cs=""/>
+                <w:kern w:val="0"/>
+                <w:lang w:val="en-US" w:eastAsia="en-US" w:bidi="ar-SA"/>
+              </w:rPr>
+            </w:pPr>
+            <w:r>
+              <w:rPr>
+                <w:rFonts w:cs="" w:ascii="Noto Sans Cond" w:hAnsi="Noto Sans Cond"/>
+                <w:kern w:val="0"/>
+                <w:lang w:val="en-US" w:eastAsia="en-US" w:bidi="ar-SA"/>
+              </w:rPr>
+              <w:t>Will stockIT ever really be finished?</w:t>
+            </w:r>
+          </w:p>
+          <w:p>
+            <w:pPr>
+              <w:pStyle w:val="Normal"/>
+              <w:widowControl/>
+              <w:spacing w:before="0" w:after="120"/>
+              <w:jc w:val="start"/>
+              <w:rPr>
+                <w:rFonts w:ascii="Noto Sans Cond" w:hAnsi="Noto Sans Cond" w:cs=""/>
+                <w:kern w:val="0"/>
+                <w:lang w:val="en-AU" w:eastAsia="en-US" w:bidi="ar-SA"/>
+              </w:rPr>
+            </w:pPr>
+            <w:r>
+              <w:rPr>
+                <w:rFonts w:cs="" w:ascii="Noto Sans Cond" w:hAnsi="Noto Sans Cond"/>
+                <w:kern w:val="0"/>
+                <w:lang w:val="en-AU" w:eastAsia="en-US" w:bidi="ar-SA"/>
+              </w:rPr>
+            </w:r>
+          </w:p>
+        </w:tc>
+      </w:tr>
+      <w:tr>
+        <w:trPr>
+          <w:trHeight w:val="702" w:hRule="atLeast"/>
+        </w:trPr>
+        <w:tc>
+          <w:tcPr>
+            <w:tcW w:w="4755" w:type="dxa"/>
+            <w:tcBorders/>
+          </w:tcPr>
+          <w:p>
+            <w:pPr>
+              <w:pStyle w:val="Normal"/>
+              <w:widowControl/>
+              <w:spacing w:before="0" w:after="120"/>
+              <w:jc w:val="start"/>
+              <w:rPr>
+                <w:rFonts w:ascii="Noto Sans Cond" w:hAnsi="Noto Sans Cond" w:cs=""/>
+                <w:b/>
+                <w:b/>
+                <w:bCs/>
+                <w:kern w:val="0"/>
+                <w:lang w:val="en-US" w:eastAsia="en-US" w:bidi="ar-SA"/>
+              </w:rPr>
+            </w:pPr>
+            <w:r>
+              <w:rPr>
+                <w:rFonts w:cs="" w:ascii="Noto Sans Cond" w:hAnsi="Noto Sans Cond"/>
+                <w:b/>
+                <w:bCs/>
+                <w:kern w:val="0"/>
+                <w:lang w:val="en-US" w:eastAsia="en-US" w:bidi="ar-SA"/>
+              </w:rPr>
+              <w:t>Skills</w:t>
+            </w:r>
+          </w:p>
+          <w:p>
+            <w:pPr>
+              <w:pStyle w:val="ListParagraph"/>
+              <w:widowControl/>
+              <w:numPr>
+                <w:ilvl w:val="0"/>
+                <w:numId w:val="9"/>
+              </w:numPr>
+              <w:spacing w:before="0" w:after="120"/>
+              <w:contextualSpacing/>
+              <w:jc w:val="start"/>
+              <w:rPr>
+                <w:rFonts w:ascii="Noto Sans Cond" w:hAnsi="Noto Sans Cond" w:cs=""/>
+                <w:kern w:val="0"/>
+                <w:lang w:val="en-US" w:eastAsia="en-US" w:bidi="ar-SA"/>
+              </w:rPr>
+            </w:pPr>
+            <w:r>
+              <w:rPr>
+                <w:rFonts w:cs="" w:ascii="Noto Sans Cond" w:hAnsi="Noto Sans Cond"/>
+                <w:kern w:val="0"/>
+                <w:lang w:val="en-US" w:eastAsia="en-US" w:bidi="ar-SA"/>
+              </w:rPr>
+              <w:t>No prior coding experience.</w:t>
+            </w:r>
+          </w:p>
+          <w:p>
+            <w:pPr>
+              <w:pStyle w:val="ListParagraph"/>
+              <w:widowControl/>
+              <w:numPr>
+                <w:ilvl w:val="0"/>
+                <w:numId w:val="9"/>
+              </w:numPr>
+              <w:spacing w:before="0" w:after="120"/>
+              <w:contextualSpacing/>
+              <w:jc w:val="start"/>
+              <w:rPr>
+                <w:rFonts w:ascii="Noto Sans Cond" w:hAnsi="Noto Sans Cond" w:cs=""/>
+                <w:kern w:val="0"/>
+                <w:lang w:val="en-US" w:eastAsia="en-US" w:bidi="ar-SA"/>
+              </w:rPr>
+            </w:pPr>
+            <w:r>
+              <w:rPr>
+                <w:rFonts w:cs="" w:ascii="Noto Sans Cond" w:hAnsi="Noto Sans Cond"/>
+                <w:kern w:val="0"/>
+                <w:lang w:val="en-US" w:eastAsia="en-US" w:bidi="ar-SA"/>
+              </w:rPr>
+              <w:t>No prior UX and UI experience.</w:t>
+            </w:r>
+          </w:p>
+          <w:p>
+            <w:pPr>
+              <w:pStyle w:val="ListParagraph"/>
+              <w:widowControl/>
+              <w:numPr>
+                <w:ilvl w:val="0"/>
+                <w:numId w:val="9"/>
+              </w:numPr>
+              <w:spacing w:before="0" w:after="120"/>
+              <w:contextualSpacing/>
+              <w:jc w:val="start"/>
+              <w:rPr>
+                <w:rFonts w:ascii="Noto Sans Cond" w:hAnsi="Noto Sans Cond" w:cs=""/>
+                <w:kern w:val="0"/>
+                <w:lang w:val="en-US" w:eastAsia="en-US" w:bidi="ar-SA"/>
+              </w:rPr>
+            </w:pPr>
+            <w:r>
+              <w:rPr>
+                <w:rFonts w:cs="" w:ascii="Noto Sans Cond" w:hAnsi="Noto Sans Cond"/>
+                <w:kern w:val="0"/>
+                <w:lang w:val="en-US" w:eastAsia="en-US" w:bidi="ar-SA"/>
+              </w:rPr>
+              <w:t>No prior database experience.</w:t>
+            </w:r>
+          </w:p>
+        </w:tc>
+        <w:tc>
+          <w:tcPr>
+            <w:tcW w:w="4755" w:type="dxa"/>
+            <w:tcBorders/>
+          </w:tcPr>
+          <w:p>
+            <w:pPr>
+              <w:pStyle w:val="Normal"/>
+              <w:widowControl/>
+              <w:spacing w:before="0" w:after="120"/>
+              <w:jc w:val="start"/>
+              <w:rPr>
+                <w:rFonts w:ascii="Noto Sans Cond" w:hAnsi="Noto Sans Cond" w:cs=""/>
+                <w:kern w:val="0"/>
+                <w:lang w:val="en-US" w:eastAsia="en-US" w:bidi="ar-SA"/>
+              </w:rPr>
+            </w:pPr>
+            <w:r>
+              <w:rPr>
+                <w:rFonts w:cs="" w:ascii="Noto Sans Cond" w:hAnsi="Noto Sans Cond"/>
+                <w:b/>
+                <w:bCs/>
+                <w:kern w:val="0"/>
+                <w:lang w:val="en-US" w:eastAsia="en-US" w:bidi="ar-SA"/>
+              </w:rPr>
+              <w:t>Supply Chains</w:t>
+            </w:r>
+          </w:p>
+          <w:p>
+            <w:pPr>
+              <w:pStyle w:val="ListParagraph"/>
+              <w:widowControl/>
+              <w:numPr>
+                <w:ilvl w:val="0"/>
+                <w:numId w:val="10"/>
+              </w:numPr>
+              <w:spacing w:before="0" w:after="120"/>
+              <w:contextualSpacing/>
+              <w:jc w:val="start"/>
+              <w:rPr>
+                <w:rFonts w:ascii="Noto Sans Cond" w:hAnsi="Noto Sans Cond" w:cs=""/>
+                <w:kern w:val="0"/>
+                <w:lang w:val="en-US" w:eastAsia="en-US" w:bidi="ar-SA"/>
+              </w:rPr>
+            </w:pPr>
+            <w:r>
+              <w:rPr>
+                <w:rFonts w:cs="" w:ascii="Noto Sans Cond" w:hAnsi="Noto Sans Cond"/>
+                <w:kern w:val="0"/>
+                <w:lang w:val="en-US" w:eastAsia="en-US" w:bidi="ar-SA"/>
+              </w:rPr>
+              <w:t>Covid world</w:t>
+            </w:r>
+          </w:p>
+          <w:p>
+            <w:pPr>
+              <w:pStyle w:val="Normal"/>
+              <w:widowControl/>
+              <w:spacing w:before="0" w:after="120"/>
+              <w:jc w:val="start"/>
+              <w:rPr>
+                <w:rFonts w:ascii="Noto Sans Cond" w:hAnsi="Noto Sans Cond" w:cs=""/>
+                <w:kern w:val="0"/>
+                <w:lang w:val="en-AU" w:eastAsia="en-US" w:bidi="ar-SA"/>
+              </w:rPr>
+            </w:pPr>
+            <w:r>
+              <w:rPr>
+                <w:rFonts w:cs="" w:ascii="Noto Sans Cond" w:hAnsi="Noto Sans Cond"/>
+                <w:kern w:val="0"/>
+                <w:lang w:val="en-AU" w:eastAsia="en-US" w:bidi="ar-SA"/>
+              </w:rPr>
+            </w:r>
+          </w:p>
+        </w:tc>
+      </w:tr>
+      <w:tr>
+        <w:trPr>
+          <w:trHeight w:val="702" w:hRule="atLeast"/>
+        </w:trPr>
+        <w:tc>
+          <w:tcPr>
+            <w:tcW w:w="4755" w:type="dxa"/>
+            <w:tcBorders/>
+          </w:tcPr>
+          <w:p>
+            <w:pPr>
+              <w:pStyle w:val="Normal"/>
+              <w:widowControl/>
+              <w:spacing w:before="0" w:after="120"/>
+              <w:jc w:val="start"/>
+              <w:rPr>
+                <w:rFonts w:ascii="Noto Sans Cond" w:hAnsi="Noto Sans Cond" w:cs=""/>
+                <w:b/>
+                <w:b/>
+                <w:bCs/>
+                <w:kern w:val="0"/>
+                <w:lang w:val="en-US" w:eastAsia="en-US" w:bidi="ar-SA"/>
+              </w:rPr>
+            </w:pPr>
+            <w:r>
+              <w:rPr>
+                <w:rFonts w:cs="" w:ascii="Noto Sans Cond" w:hAnsi="Noto Sans Cond"/>
+                <w:b/>
+                <w:bCs/>
+                <w:kern w:val="0"/>
+                <w:lang w:val="en-US" w:eastAsia="en-US" w:bidi="ar-SA"/>
+              </w:rPr>
+              <w:t>Hardware</w:t>
+            </w:r>
+          </w:p>
+          <w:p>
+            <w:pPr>
+              <w:pStyle w:val="ListParagraph"/>
+              <w:widowControl/>
+              <w:numPr>
+                <w:ilvl w:val="0"/>
+                <w:numId w:val="11"/>
+              </w:numPr>
+              <w:spacing w:before="0" w:after="120"/>
+              <w:contextualSpacing/>
+              <w:jc w:val="start"/>
+              <w:rPr>
+                <w:rFonts w:ascii="Noto Sans Cond" w:hAnsi="Noto Sans Cond" w:cs=""/>
+                <w:kern w:val="0"/>
+                <w:lang w:val="en-US" w:eastAsia="en-US" w:bidi="ar-SA"/>
+              </w:rPr>
+            </w:pPr>
+            <w:r>
+              <w:rPr>
+                <w:rFonts w:cs="" w:ascii="Noto Sans Cond" w:hAnsi="Noto Sans Cond"/>
+                <w:kern w:val="0"/>
+                <w:lang w:val="en-US" w:eastAsia="en-US" w:bidi="ar-SA"/>
+              </w:rPr>
+              <w:t>No cloud infrastructure or local storage database.</w:t>
+            </w:r>
+          </w:p>
+          <w:p>
+            <w:pPr>
+              <w:pStyle w:val="ListParagraph"/>
+              <w:widowControl/>
+              <w:numPr>
+                <w:ilvl w:val="0"/>
+                <w:numId w:val="11"/>
+              </w:numPr>
+              <w:spacing w:before="0" w:after="120"/>
+              <w:contextualSpacing/>
+              <w:jc w:val="start"/>
+              <w:rPr>
+                <w:rFonts w:ascii="Noto Sans Cond" w:hAnsi="Noto Sans Cond" w:cs=""/>
+                <w:kern w:val="0"/>
+                <w:lang w:val="en-US" w:eastAsia="en-US" w:bidi="ar-SA"/>
+              </w:rPr>
+            </w:pPr>
+            <w:r>
+              <w:rPr>
+                <w:rFonts w:cs="" w:ascii="Noto Sans Cond" w:hAnsi="Noto Sans Cond"/>
+                <w:kern w:val="0"/>
+                <w:lang w:val="en-US" w:eastAsia="en-US" w:bidi="ar-SA"/>
+              </w:rPr>
+              <w:t>Using our own personal hardware to develop all assets.</w:t>
+            </w:r>
+          </w:p>
+          <w:p>
+            <w:pPr>
+              <w:pStyle w:val="ListParagraph"/>
+              <w:widowControl/>
+              <w:numPr>
+                <w:ilvl w:val="0"/>
+                <w:numId w:val="11"/>
+              </w:numPr>
+              <w:spacing w:before="0" w:after="120"/>
+              <w:contextualSpacing/>
+              <w:jc w:val="start"/>
+              <w:rPr>
+                <w:rFonts w:ascii="Noto Sans Cond" w:hAnsi="Noto Sans Cond" w:cs=""/>
+                <w:kern w:val="0"/>
+                <w:lang w:val="en-US" w:eastAsia="en-US" w:bidi="ar-SA"/>
+              </w:rPr>
+            </w:pPr>
+            <w:r>
+              <w:rPr>
+                <w:rFonts w:cs="" w:ascii="Noto Sans Cond" w:hAnsi="Noto Sans Cond"/>
+                <w:kern w:val="0"/>
+                <w:lang w:val="en-US" w:eastAsia="en-US" w:bidi="ar-SA"/>
+              </w:rPr>
+              <w:t>Budget limitations.</w:t>
+            </w:r>
+          </w:p>
+        </w:tc>
+        <w:tc>
+          <w:tcPr>
+            <w:tcW w:w="4755" w:type="dxa"/>
+            <w:tcBorders/>
+          </w:tcPr>
+          <w:p>
+            <w:pPr>
+              <w:pStyle w:val="Normal"/>
+              <w:widowControl/>
+              <w:spacing w:before="0" w:after="120"/>
+              <w:jc w:val="start"/>
+              <w:rPr>
+                <w:rFonts w:ascii="Noto Sans Cond" w:hAnsi="Noto Sans Cond" w:cs=""/>
+                <w:b/>
+                <w:b/>
+                <w:bCs/>
+                <w:kern w:val="0"/>
+                <w:lang w:val="en-US" w:eastAsia="en-US" w:bidi="ar-SA"/>
+              </w:rPr>
+            </w:pPr>
+            <w:r>
+              <w:rPr>
+                <w:rFonts w:cs="" w:ascii="Noto Sans Cond" w:hAnsi="Noto Sans Cond"/>
+                <w:b/>
+                <w:bCs/>
+                <w:kern w:val="0"/>
+                <w:lang w:val="en-US" w:eastAsia="en-US" w:bidi="ar-SA"/>
+              </w:rPr>
+              <w:t>Staffing</w:t>
+            </w:r>
+          </w:p>
+          <w:p>
+            <w:pPr>
+              <w:pStyle w:val="ListParagraph"/>
+              <w:widowControl/>
+              <w:numPr>
+                <w:ilvl w:val="0"/>
+                <w:numId w:val="11"/>
+              </w:numPr>
+              <w:spacing w:before="0" w:after="120"/>
+              <w:contextualSpacing/>
+              <w:jc w:val="start"/>
+              <w:rPr>
+                <w:rFonts w:ascii="Noto Sans Cond" w:hAnsi="Noto Sans Cond" w:cs=""/>
+                <w:kern w:val="0"/>
+                <w:lang w:val="en-US" w:eastAsia="en-US" w:bidi="ar-SA"/>
+              </w:rPr>
+            </w:pPr>
+            <w:r>
+              <w:rPr>
+                <w:rFonts w:cs="" w:ascii="Noto Sans Cond" w:hAnsi="Noto Sans Cond"/>
+                <w:kern w:val="0"/>
+                <w:lang w:val="en-US" w:eastAsia="en-US" w:bidi="ar-SA"/>
+              </w:rPr>
+              <w:t>Can we hire the right people?</w:t>
+            </w:r>
+          </w:p>
+          <w:p>
+            <w:pPr>
+              <w:pStyle w:val="ListParagraph"/>
+              <w:widowControl/>
+              <w:numPr>
+                <w:ilvl w:val="0"/>
+                <w:numId w:val="11"/>
+              </w:numPr>
+              <w:spacing w:before="0" w:after="120"/>
+              <w:contextualSpacing/>
+              <w:jc w:val="start"/>
+              <w:rPr>
+                <w:rFonts w:ascii="Noto Sans Cond" w:hAnsi="Noto Sans Cond" w:cs=""/>
+                <w:kern w:val="0"/>
+                <w:lang w:val="en-US" w:eastAsia="en-US" w:bidi="ar-SA"/>
+              </w:rPr>
+            </w:pPr>
+            <w:r>
+              <w:rPr>
+                <w:rFonts w:cs="" w:ascii="Noto Sans Cond" w:hAnsi="Noto Sans Cond"/>
+                <w:kern w:val="0"/>
+                <w:lang w:val="en-US" w:eastAsia="en-US" w:bidi="ar-SA"/>
+              </w:rPr>
+              <w:t>What is the skill barrier?</w:t>
+            </w:r>
+          </w:p>
+        </w:tc>
+      </w:tr>
+      <w:tr>
+        <w:trPr>
+          <w:trHeight w:val="702" w:hRule="atLeast"/>
+        </w:trPr>
+        <w:tc>
+          <w:tcPr>
+            <w:tcW w:w="4755" w:type="dxa"/>
+            <w:tcBorders/>
+          </w:tcPr>
+          <w:p>
+            <w:pPr>
+              <w:pStyle w:val="Normal"/>
+              <w:widowControl/>
+              <w:spacing w:before="0" w:after="120"/>
+              <w:jc w:val="start"/>
+              <w:rPr>
+                <w:rFonts w:ascii="Noto Sans Cond" w:hAnsi="Noto Sans Cond" w:cs=""/>
+                <w:kern w:val="0"/>
+                <w:lang w:val="en-AU" w:eastAsia="en-US" w:bidi="ar-SA"/>
+              </w:rPr>
+            </w:pPr>
+            <w:r>
+              <w:rPr>
+                <w:rFonts w:cs="" w:ascii="Noto Sans Cond" w:hAnsi="Noto Sans Cond"/>
+                <w:kern w:val="0"/>
+                <w:lang w:val="en-AU" w:eastAsia="en-US" w:bidi="ar-SA"/>
+              </w:rPr>
+            </w:r>
+          </w:p>
+        </w:tc>
+        <w:tc>
+          <w:tcPr>
+            <w:tcW w:w="4755" w:type="dxa"/>
+            <w:tcBorders/>
+          </w:tcPr>
+          <w:p>
+            <w:pPr>
+              <w:pStyle w:val="Normal"/>
+              <w:widowControl/>
+              <w:spacing w:before="0" w:after="120"/>
+              <w:jc w:val="start"/>
+              <w:rPr>
+                <w:rFonts w:ascii="Noto Sans Cond" w:hAnsi="Noto Sans Cond" w:cs=""/>
+                <w:b/>
+                <w:b/>
+                <w:bCs/>
+                <w:kern w:val="0"/>
+                <w:lang w:val="en-US" w:eastAsia="en-US" w:bidi="ar-SA"/>
+              </w:rPr>
+            </w:pPr>
+            <w:r>
+              <w:rPr>
+                <w:rFonts w:cs="" w:ascii="Noto Sans Cond" w:hAnsi="Noto Sans Cond"/>
+                <w:b/>
+                <w:bCs/>
+                <w:kern w:val="0"/>
+                <w:lang w:val="en-US" w:eastAsia="en-US" w:bidi="ar-SA"/>
+              </w:rPr>
+              <w:t>AI</w:t>
+            </w:r>
+          </w:p>
+          <w:p>
+            <w:pPr>
+              <w:pStyle w:val="ListParagraph"/>
+              <w:widowControl/>
+              <w:numPr>
+                <w:ilvl w:val="0"/>
+                <w:numId w:val="12"/>
+              </w:numPr>
+              <w:spacing w:before="0" w:after="120"/>
+              <w:contextualSpacing/>
+              <w:jc w:val="start"/>
+              <w:rPr>
+                <w:rFonts w:ascii="Noto Sans Cond" w:hAnsi="Noto Sans Cond" w:cs=""/>
+                <w:kern w:val="0"/>
+                <w:lang w:val="en-US" w:eastAsia="en-US" w:bidi="ar-SA"/>
+              </w:rPr>
+            </w:pPr>
+            <w:r>
+              <w:rPr>
+                <w:rFonts w:cs="" w:ascii="Noto Sans Cond" w:hAnsi="Noto Sans Cond"/>
+                <w:kern w:val="0"/>
+                <w:lang w:val="en-US" w:eastAsia="en-US" w:bidi="ar-SA"/>
+              </w:rPr>
+              <w:t>Will we be able to license the AI from academia?</w:t>
+            </w:r>
+          </w:p>
+          <w:p>
+            <w:pPr>
+              <w:pStyle w:val="ListParagraph"/>
+              <w:widowControl/>
+              <w:numPr>
+                <w:ilvl w:val="0"/>
+                <w:numId w:val="12"/>
+              </w:numPr>
+              <w:spacing w:before="0" w:after="120"/>
+              <w:contextualSpacing/>
+              <w:jc w:val="start"/>
+              <w:rPr>
+                <w:rFonts w:ascii="Noto Sans Cond" w:hAnsi="Noto Sans Cond" w:cs=""/>
+                <w:kern w:val="0"/>
+                <w:lang w:val="en-US" w:eastAsia="en-US" w:bidi="ar-SA"/>
+              </w:rPr>
+            </w:pPr>
+            <w:r>
+              <w:rPr>
+                <w:rFonts w:cs="" w:ascii="Noto Sans Cond" w:hAnsi="Noto Sans Cond"/>
+                <w:kern w:val="0"/>
+                <w:lang w:val="en-US" w:eastAsia="en-US" w:bidi="ar-SA"/>
+              </w:rPr>
+              <w:t xml:space="preserve">If we cannot license it, how will we go about creating a functional AI. </w:t>
+            </w:r>
+          </w:p>
+          <w:p>
+            <w:pPr>
+              <w:pStyle w:val="ListParagraph"/>
+              <w:widowControl/>
+              <w:numPr>
+                <w:ilvl w:val="0"/>
+                <w:numId w:val="12"/>
+              </w:numPr>
+              <w:spacing w:before="0" w:after="120"/>
+              <w:contextualSpacing/>
+              <w:jc w:val="start"/>
+              <w:rPr>
+                <w:rFonts w:ascii="Noto Sans Cond" w:hAnsi="Noto Sans Cond" w:cs=""/>
+                <w:kern w:val="0"/>
+                <w:lang w:val="en-US" w:eastAsia="en-US" w:bidi="ar-SA"/>
+              </w:rPr>
+            </w:pPr>
+            <w:r>
+              <w:rPr>
+                <w:rFonts w:cs="" w:ascii="Noto Sans Cond" w:hAnsi="Noto Sans Cond"/>
+                <w:kern w:val="0"/>
+                <w:lang w:val="en-US" w:eastAsia="en-US" w:bidi="ar-SA"/>
+              </w:rPr>
+              <w:t>Can we use code that operates in a predictive manner using datasets from users?</w:t>
+            </w:r>
+          </w:p>
+        </w:tc>
+      </w:tr>
+      <w:tr>
+        <w:trPr>
+          <w:trHeight w:val="702" w:hRule="atLeast"/>
+        </w:trPr>
+        <w:tc>
+          <w:tcPr>
+            <w:tcW w:w="4755" w:type="dxa"/>
+            <w:tcBorders/>
+          </w:tcPr>
+          <w:p>
+            <w:pPr>
+              <w:pStyle w:val="Normal"/>
+              <w:widowControl/>
+              <w:spacing w:before="0" w:after="120"/>
+              <w:jc w:val="start"/>
+              <w:rPr>
+                <w:rFonts w:ascii="Noto Sans Cond" w:hAnsi="Noto Sans Cond" w:cs=""/>
+                <w:kern w:val="0"/>
+                <w:lang w:val="en-AU" w:eastAsia="en-US" w:bidi="ar-SA"/>
+              </w:rPr>
+            </w:pPr>
+            <w:r>
+              <w:rPr>
+                <w:rFonts w:cs="" w:ascii="Noto Sans Cond" w:hAnsi="Noto Sans Cond"/>
+                <w:kern w:val="0"/>
+                <w:lang w:val="en-AU" w:eastAsia="en-US" w:bidi="ar-SA"/>
+              </w:rPr>
+            </w:r>
+          </w:p>
+        </w:tc>
+        <w:tc>
+          <w:tcPr>
+            <w:tcW w:w="4755" w:type="dxa"/>
+            <w:tcBorders/>
+          </w:tcPr>
+          <w:p>
+            <w:pPr>
+              <w:pStyle w:val="Normal"/>
+              <w:widowControl/>
+              <w:spacing w:before="0" w:after="120"/>
+              <w:jc w:val="start"/>
+              <w:rPr>
+                <w:rFonts w:ascii="Noto Sans Cond" w:hAnsi="Noto Sans Cond" w:cs=""/>
+                <w:b/>
+                <w:b/>
+                <w:bCs/>
+                <w:kern w:val="0"/>
+                <w:lang w:val="en-US" w:eastAsia="en-US" w:bidi="ar-SA"/>
+              </w:rPr>
+            </w:pPr>
+            <w:r>
+              <w:rPr>
+                <w:rFonts w:cs="" w:ascii="Noto Sans Cond" w:hAnsi="Noto Sans Cond"/>
+                <w:b/>
+                <w:bCs/>
+                <w:kern w:val="0"/>
+                <w:lang w:val="en-US" w:eastAsia="en-US" w:bidi="ar-SA"/>
+              </w:rPr>
+              <w:t>Software</w:t>
+            </w:r>
+          </w:p>
+          <w:p>
+            <w:pPr>
+              <w:pStyle w:val="ListParagraph"/>
+              <w:widowControl/>
+              <w:numPr>
+                <w:ilvl w:val="0"/>
+                <w:numId w:val="13"/>
+              </w:numPr>
+              <w:spacing w:before="0" w:after="120"/>
+              <w:contextualSpacing/>
+              <w:jc w:val="start"/>
+              <w:rPr>
+                <w:rFonts w:ascii="Noto Sans Cond" w:hAnsi="Noto Sans Cond" w:cs=""/>
+                <w:kern w:val="0"/>
+                <w:lang w:val="en-US" w:eastAsia="en-US" w:bidi="ar-SA"/>
+              </w:rPr>
+            </w:pPr>
+            <w:r>
+              <w:rPr>
+                <w:rFonts w:cs="" w:ascii="Noto Sans Cond" w:hAnsi="Noto Sans Cond"/>
+                <w:kern w:val="0"/>
+                <w:lang w:val="en-US" w:eastAsia="en-US" w:bidi="ar-SA"/>
+              </w:rPr>
+              <w:t>Technical skills to develop functional software.</w:t>
+            </w:r>
+          </w:p>
+          <w:p>
+            <w:pPr>
+              <w:pStyle w:val="ListParagraph"/>
+              <w:widowControl/>
+              <w:numPr>
+                <w:ilvl w:val="0"/>
+                <w:numId w:val="13"/>
+              </w:numPr>
+              <w:spacing w:before="0" w:after="120"/>
+              <w:contextualSpacing/>
+              <w:jc w:val="start"/>
+              <w:rPr>
+                <w:rFonts w:ascii="Noto Sans Cond" w:hAnsi="Noto Sans Cond" w:cs=""/>
+                <w:kern w:val="0"/>
+                <w:lang w:val="en-US" w:eastAsia="en-US" w:bidi="ar-SA"/>
+              </w:rPr>
+            </w:pPr>
+            <w:r>
+              <w:rPr>
+                <w:rFonts w:cs="" w:ascii="Noto Sans Cond" w:hAnsi="Noto Sans Cond"/>
+                <w:kern w:val="0"/>
+                <w:lang w:val="en-US" w:eastAsia="en-US" w:bidi="ar-SA"/>
+              </w:rPr>
+              <w:t>Will we have to develop software or can we license utilities and tools to suit our needs?</w:t>
+            </w:r>
+          </w:p>
+        </w:tc>
+      </w:tr>
+      <w:tr>
+        <w:trPr>
+          <w:trHeight w:val="702" w:hRule="atLeast"/>
+        </w:trPr>
+        <w:tc>
+          <w:tcPr>
+            <w:tcW w:w="4755" w:type="dxa"/>
+            <w:tcBorders/>
+          </w:tcPr>
+          <w:p>
+            <w:pPr>
+              <w:pStyle w:val="Normal"/>
+              <w:widowControl/>
+              <w:spacing w:before="0" w:after="120"/>
+              <w:jc w:val="start"/>
+              <w:rPr>
+                <w:rFonts w:ascii="Noto Sans Cond" w:hAnsi="Noto Sans Cond" w:cs=""/>
+                <w:kern w:val="0"/>
+                <w:lang w:val="en-AU" w:eastAsia="en-US" w:bidi="ar-SA"/>
+              </w:rPr>
+            </w:pPr>
+            <w:r>
+              <w:rPr>
+                <w:rFonts w:cs="" w:ascii="Noto Sans Cond" w:hAnsi="Noto Sans Cond"/>
+                <w:kern w:val="0"/>
+                <w:lang w:val="en-AU" w:eastAsia="en-US" w:bidi="ar-SA"/>
+              </w:rPr>
+            </w:r>
+          </w:p>
+        </w:tc>
+        <w:tc>
+          <w:tcPr>
+            <w:tcW w:w="4755" w:type="dxa"/>
+            <w:tcBorders/>
+          </w:tcPr>
+          <w:p>
+            <w:pPr>
+              <w:pStyle w:val="Normal"/>
+              <w:widowControl/>
+              <w:spacing w:before="0" w:after="120"/>
+              <w:jc w:val="start"/>
+              <w:rPr>
+                <w:rFonts w:ascii="Noto Sans Cond" w:hAnsi="Noto Sans Cond" w:cs=""/>
+                <w:b/>
+                <w:b/>
+                <w:bCs/>
+                <w:kern w:val="0"/>
+                <w:lang w:val="en-US" w:eastAsia="en-US" w:bidi="ar-SA"/>
+              </w:rPr>
+            </w:pPr>
+            <w:r>
+              <w:rPr>
+                <w:rFonts w:cs="" w:ascii="Noto Sans Cond" w:hAnsi="Noto Sans Cond"/>
+                <w:b/>
+                <w:bCs/>
+                <w:kern w:val="0"/>
+                <w:lang w:val="en-US" w:eastAsia="en-US" w:bidi="ar-SA"/>
+              </w:rPr>
+              <w:t>Features and functionality</w:t>
+            </w:r>
+          </w:p>
+          <w:p>
+            <w:pPr>
+              <w:pStyle w:val="ListParagraph"/>
+              <w:widowControl/>
+              <w:numPr>
+                <w:ilvl w:val="0"/>
+                <w:numId w:val="13"/>
+              </w:numPr>
+              <w:spacing w:before="0" w:after="120"/>
+              <w:contextualSpacing/>
+              <w:jc w:val="start"/>
+              <w:rPr>
+                <w:rFonts w:ascii="Noto Sans Cond" w:hAnsi="Noto Sans Cond" w:cs=""/>
+                <w:kern w:val="0"/>
+                <w:lang w:val="en-US" w:eastAsia="en-US" w:bidi="ar-SA"/>
+              </w:rPr>
+            </w:pPr>
+            <w:r>
+              <w:rPr>
+                <w:rFonts w:cs="" w:ascii="Noto Sans Cond" w:hAnsi="Noto Sans Cond"/>
+                <w:kern w:val="0"/>
+                <w:lang w:val="en-US" w:eastAsia="en-US" w:bidi="ar-SA"/>
+              </w:rPr>
+              <w:t>Software integration</w:t>
+            </w:r>
+          </w:p>
+          <w:p>
+            <w:pPr>
+              <w:pStyle w:val="ListParagraph"/>
+              <w:widowControl/>
+              <w:numPr>
+                <w:ilvl w:val="0"/>
+                <w:numId w:val="13"/>
+              </w:numPr>
+              <w:spacing w:before="0" w:after="120"/>
+              <w:contextualSpacing/>
+              <w:jc w:val="start"/>
+              <w:rPr>
+                <w:rFonts w:ascii="Noto Sans Cond" w:hAnsi="Noto Sans Cond" w:cs=""/>
+                <w:kern w:val="0"/>
+                <w:lang w:val="en-US" w:eastAsia="en-US" w:bidi="ar-SA"/>
+              </w:rPr>
+            </w:pPr>
+            <w:r>
+              <w:rPr>
+                <w:rFonts w:cs="" w:ascii="Noto Sans Cond" w:hAnsi="Noto Sans Cond"/>
+                <w:kern w:val="0"/>
+                <w:lang w:val="en-US" w:eastAsia="en-US" w:bidi="ar-SA"/>
+              </w:rPr>
+              <w:t>SILo Feature functionality</w:t>
+            </w:r>
+          </w:p>
+          <w:p>
+            <w:pPr>
+              <w:pStyle w:val="ListParagraph"/>
+              <w:widowControl/>
+              <w:numPr>
+                <w:ilvl w:val="0"/>
+                <w:numId w:val="13"/>
+              </w:numPr>
+              <w:spacing w:before="0" w:after="120"/>
+              <w:contextualSpacing/>
+              <w:jc w:val="start"/>
+              <w:rPr>
+                <w:rFonts w:ascii="Noto Sans Cond" w:hAnsi="Noto Sans Cond" w:cs=""/>
+                <w:kern w:val="0"/>
+                <w:lang w:val="en-US" w:eastAsia="en-US" w:bidi="ar-SA"/>
+              </w:rPr>
+            </w:pPr>
+            <w:r>
+              <w:rPr>
+                <w:rFonts w:cs="" w:ascii="Noto Sans Cond" w:hAnsi="Noto Sans Cond"/>
+                <w:kern w:val="0"/>
+                <w:lang w:val="en-US" w:eastAsia="en-US" w:bidi="ar-SA"/>
+              </w:rPr>
+              <w:t>Supply chain integration</w:t>
+            </w:r>
+          </w:p>
+          <w:p>
+            <w:pPr>
+              <w:pStyle w:val="ListParagraph"/>
+              <w:widowControl/>
+              <w:numPr>
+                <w:ilvl w:val="0"/>
+                <w:numId w:val="13"/>
+              </w:numPr>
+              <w:spacing w:before="0" w:after="120"/>
+              <w:contextualSpacing/>
+              <w:jc w:val="start"/>
+              <w:rPr>
+                <w:rFonts w:ascii="Noto Sans Cond" w:hAnsi="Noto Sans Cond" w:cs=""/>
+                <w:kern w:val="0"/>
+                <w:lang w:val="en-US" w:eastAsia="en-US" w:bidi="ar-SA"/>
+              </w:rPr>
+            </w:pPr>
+            <w:r>
+              <w:rPr>
+                <w:rFonts w:cs="" w:ascii="Noto Sans Cond" w:hAnsi="Noto Sans Cond"/>
+                <w:kern w:val="0"/>
+                <w:lang w:val="en-US" w:eastAsia="en-US" w:bidi="ar-SA"/>
+              </w:rPr>
+              <w:t>Storage Database infrastructure</w:t>
+            </w:r>
+          </w:p>
+          <w:p>
+            <w:pPr>
+              <w:pStyle w:val="ListParagraph"/>
+              <w:widowControl/>
+              <w:numPr>
+                <w:ilvl w:val="0"/>
+                <w:numId w:val="13"/>
+              </w:numPr>
+              <w:spacing w:before="0" w:after="120"/>
+              <w:contextualSpacing/>
+              <w:jc w:val="start"/>
+              <w:rPr>
+                <w:rFonts w:ascii="Noto Sans Cond" w:hAnsi="Noto Sans Cond" w:cs=""/>
+                <w:kern w:val="0"/>
+                <w:lang w:val="en-US" w:eastAsia="en-US" w:bidi="ar-SA"/>
+              </w:rPr>
+            </w:pPr>
+            <w:r>
+              <w:rPr>
+                <w:rFonts w:cs="" w:ascii="Noto Sans Cond" w:hAnsi="Noto Sans Cond"/>
+                <w:kern w:val="0"/>
+                <w:lang w:val="en-US" w:eastAsia="en-US" w:bidi="ar-SA"/>
+              </w:rPr>
+              <w:t>Reporting functionalities</w:t>
+            </w:r>
+          </w:p>
+          <w:p>
+            <w:pPr>
+              <w:pStyle w:val="ListParagraph"/>
+              <w:widowControl/>
+              <w:numPr>
+                <w:ilvl w:val="0"/>
+                <w:numId w:val="13"/>
+              </w:numPr>
+              <w:spacing w:before="0" w:after="120"/>
+              <w:contextualSpacing/>
+              <w:jc w:val="start"/>
+              <w:rPr>
+                <w:rFonts w:ascii="Noto Sans Cond" w:hAnsi="Noto Sans Cond" w:cs=""/>
+                <w:kern w:val="0"/>
+                <w:lang w:val="en-US" w:eastAsia="en-US" w:bidi="ar-SA"/>
+              </w:rPr>
+            </w:pPr>
+            <w:r>
+              <w:rPr>
+                <w:rFonts w:cs="" w:ascii="Noto Sans Cond" w:hAnsi="Noto Sans Cond"/>
+                <w:kern w:val="0"/>
+                <w:lang w:val="en-US" w:eastAsia="en-US" w:bidi="ar-SA"/>
+              </w:rPr>
+              <w:t>AI integration</w:t>
+            </w:r>
+          </w:p>
+          <w:p>
+            <w:pPr>
+              <w:pStyle w:val="ListParagraph"/>
+              <w:widowControl/>
+              <w:numPr>
+                <w:ilvl w:val="0"/>
+                <w:numId w:val="13"/>
+              </w:numPr>
+              <w:spacing w:before="0" w:after="120"/>
+              <w:contextualSpacing/>
+              <w:jc w:val="start"/>
+              <w:rPr>
+                <w:rFonts w:ascii="Noto Sans Cond" w:hAnsi="Noto Sans Cond" w:cs=""/>
+                <w:kern w:val="0"/>
+                <w:lang w:val="en-US" w:eastAsia="en-US" w:bidi="ar-SA"/>
+              </w:rPr>
+            </w:pPr>
+            <w:r>
+              <w:rPr>
+                <w:rFonts w:cs="" w:ascii="Noto Sans Cond" w:hAnsi="Noto Sans Cond"/>
+                <w:kern w:val="0"/>
+                <w:lang w:val="en-US" w:eastAsia="en-US" w:bidi="ar-SA"/>
+              </w:rPr>
+              <w:t>Direct purchasing integration</w:t>
+            </w:r>
+          </w:p>
+          <w:p>
+            <w:pPr>
+              <w:pStyle w:val="ListParagraph"/>
+              <w:widowControl/>
+              <w:numPr>
+                <w:ilvl w:val="0"/>
+                <w:numId w:val="13"/>
+              </w:numPr>
+              <w:spacing w:before="0" w:after="120"/>
+              <w:contextualSpacing/>
+              <w:jc w:val="start"/>
+              <w:rPr>
+                <w:rFonts w:ascii="Noto Sans Cond" w:hAnsi="Noto Sans Cond" w:cs=""/>
+                <w:kern w:val="0"/>
+                <w:lang w:val="en-US" w:eastAsia="en-US" w:bidi="ar-SA"/>
+              </w:rPr>
+            </w:pPr>
+            <w:r>
+              <w:rPr>
+                <w:rFonts w:cs="" w:ascii="Noto Sans Cond" w:hAnsi="Noto Sans Cond"/>
+                <w:kern w:val="0"/>
+                <w:lang w:val="en-US" w:eastAsia="en-US" w:bidi="ar-SA"/>
+              </w:rPr>
+              <w:t>Unit Profiles</w:t>
+            </w:r>
+          </w:p>
+          <w:p>
+            <w:pPr>
+              <w:pStyle w:val="ListParagraph"/>
+              <w:widowControl/>
+              <w:numPr>
+                <w:ilvl w:val="0"/>
+                <w:numId w:val="13"/>
+              </w:numPr>
+              <w:spacing w:before="0" w:after="120"/>
+              <w:contextualSpacing/>
+              <w:jc w:val="start"/>
+              <w:rPr>
+                <w:rFonts w:ascii="Noto Sans Cond" w:hAnsi="Noto Sans Cond" w:cs=""/>
+                <w:kern w:val="0"/>
+                <w:lang w:val="en-US" w:eastAsia="en-US" w:bidi="ar-SA"/>
+              </w:rPr>
+            </w:pPr>
+            <w:r>
+              <w:rPr>
+                <w:rFonts w:cs="" w:ascii="Noto Sans Cond" w:hAnsi="Noto Sans Cond"/>
+                <w:kern w:val="0"/>
+                <w:lang w:val="en-US" w:eastAsia="en-US" w:bidi="ar-SA"/>
+              </w:rPr>
+              <w:t>Stock Taking functionality</w:t>
+            </w:r>
+          </w:p>
+          <w:p>
+            <w:pPr>
+              <w:pStyle w:val="Normal"/>
+              <w:widowControl/>
+              <w:spacing w:before="0" w:after="120"/>
+              <w:ind w:start="360" w:hanging="0"/>
+              <w:jc w:val="start"/>
+              <w:rPr>
+                <w:rFonts w:ascii="Noto Sans Cond" w:hAnsi="Noto Sans Cond" w:cs=""/>
+                <w:kern w:val="0"/>
+                <w:lang w:val="en-AU" w:eastAsia="en-US" w:bidi="ar-SA"/>
+              </w:rPr>
+            </w:pPr>
+            <w:r>
+              <w:rPr>
+                <w:rFonts w:cs="" w:ascii="Noto Sans Cond" w:hAnsi="Noto Sans Cond"/>
+                <w:kern w:val="0"/>
+                <w:lang w:val="en-AU" w:eastAsia="en-US" w:bidi="ar-SA"/>
+              </w:rPr>
+            </w:r>
+          </w:p>
+        </w:tc>
+      </w:tr>
+    </w:tbl>
+    <w:p>
+      <w:pPr>
+        <w:pStyle w:val="Normal"/>
+        <w:rPr>
+          <w:rFonts w:ascii="Noto Sans Cond" w:hAnsi="Noto Sans Cond"/>
+          <w:lang w:val="en-US"/>
+        </w:rPr>
+      </w:pPr>
+      <w:r>
+        <w:rPr>
+          <w:rFonts w:ascii="Noto Sans Cond" w:hAnsi="Noto Sans Cond"/>
+          <w:lang w:val="en-US"/>
+        </w:rPr>
+      </w:r>
+    </w:p>
+    <w:p>
+      <w:pPr>
+        <w:pStyle w:val="Normal"/>
+        <w:rPr>
+          <w:rFonts w:ascii="Noto Sans Cond" w:hAnsi="Noto Sans Cond"/>
+        </w:rPr>
+      </w:pPr>
+      <w:r>
+        <w:rPr>
+          <w:rFonts w:ascii="Noto Sans Cond" w:hAnsi="Noto Sans Cond"/>
+          <w:lang w:val="en-US"/>
+        </w:rPr>
+        <w:t xml:space="preserve">The single biggest risk to both the development of stockIT and the project itself is the timeline. To mitigate the temporal factor facing the completion of the assignment, we have allocated tasks to each group member, the time required to complete the task (to give ourselves a better indication of the actual time required to complete it) and created a visual timeline to provide an at-a-glance roadmap and development timeline. The timeline for the development of stockIT extends far beyond both the 6 week and 16 week deadline imposed on us, as such, we have created an accurate as possible post deadline that sets clear goals and deliverables for a period of up to 6 months. At the end of the 6 month period, we believe it will be feasible to have a base-line product ready for market. </w:t>
+      </w:r>
+    </w:p>
+    <w:p>
+      <w:pPr>
+        <w:pStyle w:val="Normal"/>
+        <w:rPr>
+          <w:rFonts w:ascii="Noto Sans Cond" w:hAnsi="Noto Sans Cond"/>
+        </w:rPr>
+      </w:pPr>
+      <w:r>
+        <w:rPr>
+          <w:rFonts w:ascii="Noto Sans Cond" w:hAnsi="Noto Sans Cond"/>
+          <w:lang w:val="en-US"/>
+        </w:rPr>
+        <w:br/>
+        <w:t>This leads into the second shared risk (between both the assignment and stockIT). The market. The target markets for stockIT have witnessed the hardest hit over the past 12-18 months with Covid-19 closures, reduced trading hours and risk to staff. Bringing a new product to market (even as an exercise as part of this assignment) in the current economic climate can be a very difficult thing to do. The single biggest risk here that is common amongst both Project and Assignment is that of the Market. Market can mean a few different things in this type of situation and while the specter of Covid will continue to loom for the foreseeable future, posing a significant risk to stockIT’s target market is not something that can truly be overcome by our development group. In this situation, we would use the uncertainty given by Covid to develop stockIT before going to market as covid has paused businesses unnecessary spending – giving the development team more time to create the product. The uncertainty here can also be used to our advantage as stockIT allows the user to do more, have more control and a greater level of oversight with less staff hours required, therefore not requiring a business to have a large pool of staff which is difficult to retain in these current circumstances.</w:t>
+      </w:r>
+    </w:p>
+    <w:p>
+      <w:pPr>
+        <w:pStyle w:val="Normal"/>
+        <w:rPr>
+          <w:rFonts w:ascii="Noto Sans Cond" w:hAnsi="Noto Sans Cond"/>
+          <w:lang w:val="en-US"/>
+        </w:rPr>
+      </w:pPr>
+      <w:r>
+        <w:rPr>
+          <w:rFonts w:ascii="Noto Sans Cond" w:hAnsi="Noto Sans Cond"/>
+          <w:lang w:val="en-US"/>
+        </w:rPr>
+      </w:r>
+    </w:p>
+    <w:p>
+      <w:pPr>
+        <w:pStyle w:val="Normal"/>
+        <w:rPr>
+          <w:rFonts w:ascii="Noto Sans Cond" w:hAnsi="Noto Sans Cond"/>
+        </w:rPr>
+      </w:pPr>
+      <w:r>
+        <w:rPr>
+          <w:rFonts w:ascii="Noto Sans Cond" w:hAnsi="Noto Sans Cond"/>
+          <w:lang w:val="en-US"/>
+        </w:rPr>
+        <w:t>Secondly, bringing a new upstart business to an already established marketplace poses risks to the future financial stability and success of the business as the development group will need to place a larger focus on taking customers away from established software suites. This will mean a large investment in marketing for customer acquisition which will divert funding away (albeit initially) from the development of the software. One way to mitigate this risk is to focus on a freemium offering at first, with reduced functionalities and features, but aimed at capturing a portion of the market and getting a foothold in the small retail and hospitality businesses. With an established freemium foothold stockIT can then pivot to the full offering and upsell current customers to a more feature rich subscription model. Alongside this, stockIT can offer referral bonuses to current customers to help organically grow the userbase of the software.</w:t>
+      </w:r>
+    </w:p>
+    <w:p>
+      <w:pPr>
+        <w:pStyle w:val="Normal"/>
+        <w:rPr>
+          <w:rFonts w:ascii="Noto Sans Cond" w:hAnsi="Noto Sans Cond"/>
+          <w:lang w:val="en-US"/>
+        </w:rPr>
+      </w:pPr>
+      <w:r>
+        <w:rPr>
+          <w:rFonts w:ascii="Noto Sans Cond" w:hAnsi="Noto Sans Cond"/>
+          <w:lang w:val="en-US"/>
+        </w:rPr>
+      </w:r>
+    </w:p>
+    <w:p>
+      <w:pPr>
+        <w:pStyle w:val="Normal"/>
+        <w:rPr>
+          <w:rFonts w:ascii="Noto Sans Cond" w:hAnsi="Noto Sans Cond"/>
+        </w:rPr>
+      </w:pPr>
+      <w:r>
+        <w:rPr>
+          <w:rFonts w:ascii="Noto Sans Cond" w:hAnsi="Noto Sans Cond"/>
+          <w:lang w:val="en-US"/>
+        </w:rPr>
+        <w:t xml:space="preserve">The range of non-shared risks (between the Project itself and the assignment) largely fall into hard skill shortages, software, and hardware. The hard skills of the development team pose the biggest risk to the development of stockIT and to the assignment. Because of the skills shortfall, we are unable to create coded and functioning deliverables with fully formed features that would best display the capability of the stockIT software. This negatively impacts both the marketability of the software suite and our ability to create tangible artifacts for the assignment project. To mitigate this risk, we plan to hire experienced developers and programmers to help create the software. On the assignment side of things, we have stuck to deliverables that are within our skill set – this includes a wireframe created using Figma that best displays what our finished product would look like and creates a visual aid for our product vision. </w:t>
+      </w:r>
+    </w:p>
+    <w:p>
+      <w:pPr>
+        <w:pStyle w:val="Normal"/>
+        <w:rPr>
+          <w:rFonts w:ascii="Noto Sans Cond" w:hAnsi="Noto Sans Cond"/>
+        </w:rPr>
+      </w:pPr>
+      <w:r>
+        <w:rPr>
+          <w:rFonts w:ascii="Noto Sans Cond" w:hAnsi="Noto Sans Cond"/>
+          <w:lang w:val="en-US"/>
+        </w:rPr>
+        <w:t>Having to hire developers and programmers leads into another risk facing stockIT’s development. That being the financial risk of pursuing a project such as this. Initially, the project plan is to pitch the idea to a series of investors and seek financial assistance to speed up the development of stockIT’s software. Without financial assistance, the timeline for software development is greatly delayed as it relies on the original development team being able to teach and learn programming.</w:t>
+      </w:r>
+    </w:p>
+    <w:p>
+      <w:pPr>
+        <w:pStyle w:val="Normal"/>
+        <w:rPr>
+          <w:rFonts w:ascii="Noto Sans Cond" w:hAnsi="Noto Sans Cond"/>
+        </w:rPr>
+      </w:pPr>
+      <w:r>
+        <w:rPr>
+          <w:rFonts w:ascii="Noto Sans Cond" w:hAnsi="Noto Sans Cond"/>
+          <w:lang w:val="en-US"/>
+        </w:rPr>
+        <w:t>While ideally all development team members will be able to upskill through-out the course, any delays in bringing the product to market creates further financial burden on the group, delaying the product coming to market and therefore decreases the chances of stockIT’s success and viability of the software. All business ideas and their creation are time sensitive to a certain degree, none more so than new software packages. The earlier stockIT comes to market, the more users we can capture and the more time there is to work on growing the market and developing the features and functionalities of stockIT.</w:t>
+      </w:r>
+    </w:p>
+    <w:p>
+      <w:pPr>
+        <w:pStyle w:val="Normal"/>
+        <w:rPr>
+          <w:rFonts w:ascii="Noto Sans Cond" w:hAnsi="Noto Sans Cond"/>
+          <w:lang w:val="en-US"/>
+        </w:rPr>
+      </w:pPr>
+      <w:r>
+        <w:rPr>
+          <w:rFonts w:ascii="Noto Sans Cond" w:hAnsi="Noto Sans Cond"/>
+          <w:lang w:val="en-US"/>
+        </w:rPr>
+      </w:r>
+    </w:p>
+    <w:p>
+      <w:pPr>
+        <w:pStyle w:val="Normal"/>
+        <w:rPr>
+          <w:rFonts w:ascii="Noto Sans Cond" w:hAnsi="Noto Sans Cond"/>
+        </w:rPr>
+      </w:pPr>
+      <w:r>
+        <w:rPr>
+          <w:rFonts w:ascii="Noto Sans Cond" w:hAnsi="Noto Sans Cond"/>
+          <w:lang w:val="en-US"/>
+        </w:rPr>
+        <w:t xml:space="preserve">There are always risks in life however with business, the risks can seem insurmountable. This is because there are real world implications if a business fails, negative financial implications and the risk that all the time investments could be for nothing. What we have addressed documents the risks that we have been able to foresee but there are always more that are unknown and cannot predict. The only way to mitigate the unknown is to focus on the known. </w:t>
+      </w:r>
+    </w:p>
+    <w:p>
+      <w:pPr>
+        <w:pStyle w:val="Normal"/>
+        <w:rPr>
+          <w:lang w:val="en-US"/>
+        </w:rPr>
+      </w:pPr>
+      <w:r>
+        <w:rPr>
+          <w:rFonts w:ascii="Noto Sans Cond" w:hAnsi="Noto Sans Cond"/>
+        </w:rPr>
+      </w:r>
+    </w:p>
+    <w:p>
+      <w:pPr>
+        <w:pStyle w:val="Normal"/>
+        <w:rPr>
+          <w:lang w:val="en-US"/>
+        </w:rPr>
+      </w:pPr>
+      <w:r>
+        <w:rPr>
+          <w:rFonts w:ascii="Noto Sans Cond" w:hAnsi="Noto Sans Cond"/>
+        </w:rPr>
+      </w:r>
+    </w:p>
+    <w:p>
+      <w:pPr>
+        <w:pStyle w:val="Heading3"/>
+        <w:rPr/>
+      </w:pPr>
+      <w:r>
+        <w:rPr/>
+        <w:t>Group Process and Communications</w:t>
+      </w:r>
+    </w:p>
+    <w:p>
+      <w:pPr>
+        <w:pStyle w:val="Normal"/>
+        <w:rPr>
+          <w:rFonts w:ascii="Noto Sans Cond" w:hAnsi="Noto Sans Cond"/>
+        </w:rPr>
+      </w:pPr>
+      <w:r>
+        <w:rPr>
+          <w:rFonts w:ascii="Noto Sans Cond" w:hAnsi="Noto Sans Cond"/>
+        </w:rPr>
+        <w:t>Team meetings will be conducted over Microsoft Teams. As this project is large in scope, it will provide us the opportunity to seek specialized roles across the country. Ideally it is best to seek roles within Australia as this will allow the team to get together formally in person biannually. Each week, 2 stand-up meetings will be conducted essentially discussing on “</w:t>
+      </w:r>
+      <w:r>
+        <w:rPr>
+          <w:rFonts w:ascii="Noto Sans Cond" w:hAnsi="Noto Sans Cond"/>
+          <w:i/>
+          <w:iCs/>
+        </w:rPr>
+        <w:t>what was completed the day prior, what we are working on today, preventions on completing the work”</w:t>
+      </w:r>
+      <w:r>
+        <w:rPr>
+          <w:rFonts w:ascii="Noto Sans Cond" w:hAnsi="Noto Sans Cond"/>
+        </w:rPr>
+        <w:t xml:space="preserve">. As we still have Covid-19 restrictions for international travel, it is safer to hirer our staff within the same country. Due to our budget limitations, an Agile project management style is best used. This will allow our project to take a realistic approach on what would be nice to have and what we can actually achieve </w:t>
+      </w:r>
+      <w:sdt>
+        <w:sdtPr>
+          <w:citation/>
+        </w:sdtPr>
+        <w:sdtContent>
+          <w:r>
+            <w:rPr>
+              <w:rFonts w:ascii="Noto Sans Cond" w:hAnsi="Noto Sans Cond"/>
+            </w:rPr>
+            <w:fldChar w:fldCharType="begin"/>
+          </w:r>
+          <w:r>
+            <w:rPr>
+              <w:rFonts w:ascii="Noto Sans Cond" w:hAnsi="Noto Sans Cond"/>
+            </w:rPr>
+            <w:instrText>CITATION Bry18 \p "Para 6" \l 3081 </w:instrText>
+          </w:r>
+          <w:r>
+            <w:rPr>
+              <w:rFonts w:ascii="Noto Sans Cond" w:hAnsi="Noto Sans Cond"/>
+            </w:rPr>
+            <w:fldChar w:fldCharType="separate"/>
+          </w:r>
+          <w:r>
+            <w:rPr>
+              <w:rFonts w:ascii="Noto Sans Cond" w:hAnsi="Noto Sans Cond"/>
+            </w:rPr>
+            <w:t>(Adams, 2018, p. Para 6)</w:t>
+          </w:r>
+          <w:r>
+            <w:rPr>
+              <w:rFonts w:ascii="Noto Sans Cond" w:hAnsi="Noto Sans Cond"/>
+            </w:rPr>
+            <w:fldChar w:fldCharType="end"/>
+          </w:r>
+        </w:sdtContent>
+      </w:sdt>
+      <w:r>
+        <w:rPr>
+          <w:rFonts w:ascii="Noto Sans Cond" w:hAnsi="Noto Sans Cond"/>
+        </w:rPr>
+        <w:t xml:space="preserve">. </w:t>
+      </w:r>
+    </w:p>
+    <w:p>
+      <w:pPr>
+        <w:pStyle w:val="Normal"/>
+        <w:rPr/>
+      </w:pPr>
+      <w:r>
+        <w:rPr>
+          <w:rFonts w:ascii="Noto Sans Cond" w:hAnsi="Noto Sans Cond"/>
+        </w:rPr>
+      </w:r>
+    </w:p>
+    <w:p>
+      <w:pPr>
+        <w:pStyle w:val="Normal"/>
+        <w:rPr>
+          <w:rFonts w:ascii="Noto Sans Cond" w:hAnsi="Noto Sans Cond"/>
+        </w:rPr>
+      </w:pPr>
+      <w:r>
+        <w:rPr>
+          <w:rFonts w:ascii="Noto Sans Cond" w:hAnsi="Noto Sans Cond"/>
+          <w:lang w:val="en-US"/>
+        </w:rPr>
+        <w:t>What we plan to do to help mitigate poor communication, working in a virtual world is to implement connecteam which is a productivity app. The application also allows tasks to be allocated to members of your team to track progress and capture historic comments. The Roles that we are after for our project is a Full Stack Developer to build the front-end and back-end of our stockIT system, a mobile application developer to develop the mobile application for our customers, A database administrator to manage the customer data that we will be collecting and UX Developer to design both mobile and systems interconnection.</w:t>
+      </w:r>
     </w:p>
     <w:sectPr>
       <w:footerReference w:type="default" r:id="rId10"/>
@@ -2841,6 +5648,7 @@
       <w:formProt w:val="false"/>
       <w:titlePg/>
       <w:textDirection w:val="lrTb"/>
+      <w:docGrid w:type="default" w:linePitch="100" w:charSpace="0"/>
     </w:sectPr>
   </w:body>
 </w:document>
@@ -2870,7 +5678,7 @@
     </w:r>
     <w:r>
       <w:rPr/>
-      <w:t>9</w:t>
+      <w:t>15</w:t>
     </w:r>
     <w:r>
       <w:rPr/>
@@ -3002,8 +5810,1670 @@
       </w:pPr>
     </w:lvl>
   </w:abstractNum>
+  <w:abstractNum w:abstractNumId="2">
+    <w:lvl w:ilvl="0">
+      <w:start w:val="1"/>
+      <w:numFmt w:val="none"/>
+      <w:suff w:val="nothing"/>
+      <w:lvlText w:val=""/>
+      <w:lvlJc w:val="start"/>
+      <w:pPr>
+        <w:tabs>
+          <w:tab w:val="num" w:pos="0"/>
+        </w:tabs>
+        <w:ind w:start="0" w:hanging="0"/>
+      </w:pPr>
+    </w:lvl>
+    <w:lvl w:ilvl="1">
+      <w:start w:val="1"/>
+      <w:numFmt w:val="none"/>
+      <w:suff w:val="nothing"/>
+      <w:lvlText w:val=""/>
+      <w:lvlJc w:val="start"/>
+      <w:pPr>
+        <w:tabs>
+          <w:tab w:val="num" w:pos="0"/>
+        </w:tabs>
+        <w:ind w:start="0" w:hanging="0"/>
+      </w:pPr>
+    </w:lvl>
+    <w:lvl w:ilvl="2">
+      <w:start w:val="1"/>
+      <w:numFmt w:val="none"/>
+      <w:suff w:val="nothing"/>
+      <w:lvlText w:val=""/>
+      <w:lvlJc w:val="start"/>
+      <w:pPr>
+        <w:tabs>
+          <w:tab w:val="num" w:pos="0"/>
+        </w:tabs>
+        <w:ind w:start="0" w:hanging="0"/>
+      </w:pPr>
+    </w:lvl>
+    <w:lvl w:ilvl="3">
+      <w:start w:val="1"/>
+      <w:numFmt w:val="none"/>
+      <w:suff w:val="nothing"/>
+      <w:lvlText w:val=""/>
+      <w:lvlJc w:val="start"/>
+      <w:pPr>
+        <w:tabs>
+          <w:tab w:val="num" w:pos="0"/>
+        </w:tabs>
+        <w:ind w:start="0" w:hanging="0"/>
+      </w:pPr>
+    </w:lvl>
+    <w:lvl w:ilvl="4">
+      <w:start w:val="1"/>
+      <w:numFmt w:val="none"/>
+      <w:suff w:val="nothing"/>
+      <w:lvlText w:val=""/>
+      <w:lvlJc w:val="start"/>
+      <w:pPr>
+        <w:tabs>
+          <w:tab w:val="num" w:pos="0"/>
+        </w:tabs>
+        <w:ind w:start="0" w:hanging="0"/>
+      </w:pPr>
+    </w:lvl>
+    <w:lvl w:ilvl="5">
+      <w:start w:val="1"/>
+      <w:numFmt w:val="none"/>
+      <w:suff w:val="nothing"/>
+      <w:lvlText w:val=""/>
+      <w:lvlJc w:val="start"/>
+      <w:pPr>
+        <w:tabs>
+          <w:tab w:val="num" w:pos="0"/>
+        </w:tabs>
+        <w:ind w:start="0" w:hanging="0"/>
+      </w:pPr>
+    </w:lvl>
+    <w:lvl w:ilvl="6">
+      <w:start w:val="1"/>
+      <w:numFmt w:val="none"/>
+      <w:suff w:val="nothing"/>
+      <w:lvlText w:val=""/>
+      <w:lvlJc w:val="start"/>
+      <w:pPr>
+        <w:tabs>
+          <w:tab w:val="num" w:pos="0"/>
+        </w:tabs>
+        <w:ind w:start="0" w:hanging="0"/>
+      </w:pPr>
+    </w:lvl>
+    <w:lvl w:ilvl="7">
+      <w:start w:val="1"/>
+      <w:numFmt w:val="none"/>
+      <w:suff w:val="nothing"/>
+      <w:lvlText w:val=""/>
+      <w:lvlJc w:val="start"/>
+      <w:pPr>
+        <w:tabs>
+          <w:tab w:val="num" w:pos="0"/>
+        </w:tabs>
+        <w:ind w:start="0" w:hanging="0"/>
+      </w:pPr>
+    </w:lvl>
+    <w:lvl w:ilvl="8">
+      <w:start w:val="1"/>
+      <w:numFmt w:val="none"/>
+      <w:suff w:val="nothing"/>
+      <w:lvlText w:val=""/>
+      <w:lvlJc w:val="start"/>
+      <w:pPr>
+        <w:tabs>
+          <w:tab w:val="num" w:pos="0"/>
+        </w:tabs>
+        <w:ind w:start="0" w:hanging="0"/>
+      </w:pPr>
+    </w:lvl>
+  </w:abstractNum>
+  <w:abstractNum w:abstractNumId="3">
+    <w:lvl w:ilvl="0">
+      <w:start w:val="1"/>
+      <w:numFmt w:val="bullet"/>
+      <w:lvlText w:val=""/>
+      <w:lvlJc w:val="start"/>
+      <w:pPr>
+        <w:tabs>
+          <w:tab w:val="num" w:pos="0"/>
+        </w:tabs>
+        <w:ind w:start="720" w:hanging="360"/>
+      </w:pPr>
+      <w:rPr>
+        <w:rFonts w:ascii="Symbol" w:hAnsi="Symbol" w:cs="Symbol" w:hint="default"/>
+      </w:rPr>
+    </w:lvl>
+    <w:lvl w:ilvl="1">
+      <w:start w:val="1"/>
+      <w:numFmt w:val="bullet"/>
+      <w:lvlText w:val="o"/>
+      <w:lvlJc w:val="start"/>
+      <w:pPr>
+        <w:tabs>
+          <w:tab w:val="num" w:pos="0"/>
+        </w:tabs>
+        <w:ind w:start="1440" w:hanging="360"/>
+      </w:pPr>
+      <w:rPr>
+        <w:rFonts w:ascii="Courier New" w:hAnsi="Courier New" w:cs="Courier New" w:hint="default"/>
+      </w:rPr>
+    </w:lvl>
+    <w:lvl w:ilvl="2">
+      <w:start w:val="1"/>
+      <w:numFmt w:val="bullet"/>
+      <w:lvlText w:val=""/>
+      <w:lvlJc w:val="start"/>
+      <w:pPr>
+        <w:tabs>
+          <w:tab w:val="num" w:pos="0"/>
+        </w:tabs>
+        <w:ind w:start="2160" w:hanging="360"/>
+      </w:pPr>
+      <w:rPr>
+        <w:rFonts w:ascii="Wingdings" w:hAnsi="Wingdings" w:cs="Wingdings" w:hint="default"/>
+      </w:rPr>
+    </w:lvl>
+    <w:lvl w:ilvl="3">
+      <w:start w:val="1"/>
+      <w:numFmt w:val="bullet"/>
+      <w:lvlText w:val=""/>
+      <w:lvlJc w:val="start"/>
+      <w:pPr>
+        <w:tabs>
+          <w:tab w:val="num" w:pos="0"/>
+        </w:tabs>
+        <w:ind w:start="2880" w:hanging="360"/>
+      </w:pPr>
+      <w:rPr>
+        <w:rFonts w:ascii="Symbol" w:hAnsi="Symbol" w:cs="Symbol" w:hint="default"/>
+      </w:rPr>
+    </w:lvl>
+    <w:lvl w:ilvl="4">
+      <w:start w:val="1"/>
+      <w:numFmt w:val="bullet"/>
+      <w:lvlText w:val="o"/>
+      <w:lvlJc w:val="start"/>
+      <w:pPr>
+        <w:tabs>
+          <w:tab w:val="num" w:pos="0"/>
+        </w:tabs>
+        <w:ind w:start="3600" w:hanging="360"/>
+      </w:pPr>
+      <w:rPr>
+        <w:rFonts w:ascii="Courier New" w:hAnsi="Courier New" w:cs="Courier New" w:hint="default"/>
+      </w:rPr>
+    </w:lvl>
+    <w:lvl w:ilvl="5">
+      <w:start w:val="1"/>
+      <w:numFmt w:val="bullet"/>
+      <w:lvlText w:val=""/>
+      <w:lvlJc w:val="start"/>
+      <w:pPr>
+        <w:tabs>
+          <w:tab w:val="num" w:pos="0"/>
+        </w:tabs>
+        <w:ind w:start="4320" w:hanging="360"/>
+      </w:pPr>
+      <w:rPr>
+        <w:rFonts w:ascii="Wingdings" w:hAnsi="Wingdings" w:cs="Wingdings" w:hint="default"/>
+      </w:rPr>
+    </w:lvl>
+    <w:lvl w:ilvl="6">
+      <w:start w:val="1"/>
+      <w:numFmt w:val="bullet"/>
+      <w:lvlText w:val=""/>
+      <w:lvlJc w:val="start"/>
+      <w:pPr>
+        <w:tabs>
+          <w:tab w:val="num" w:pos="0"/>
+        </w:tabs>
+        <w:ind w:start="5040" w:hanging="360"/>
+      </w:pPr>
+      <w:rPr>
+        <w:rFonts w:ascii="Symbol" w:hAnsi="Symbol" w:cs="Symbol" w:hint="default"/>
+      </w:rPr>
+    </w:lvl>
+    <w:lvl w:ilvl="7">
+      <w:start w:val="1"/>
+      <w:numFmt w:val="bullet"/>
+      <w:lvlText w:val="o"/>
+      <w:lvlJc w:val="start"/>
+      <w:pPr>
+        <w:tabs>
+          <w:tab w:val="num" w:pos="0"/>
+        </w:tabs>
+        <w:ind w:start="5760" w:hanging="360"/>
+      </w:pPr>
+      <w:rPr>
+        <w:rFonts w:ascii="Courier New" w:hAnsi="Courier New" w:cs="Courier New" w:hint="default"/>
+      </w:rPr>
+    </w:lvl>
+    <w:lvl w:ilvl="8">
+      <w:start w:val="1"/>
+      <w:numFmt w:val="bullet"/>
+      <w:lvlText w:val=""/>
+      <w:lvlJc w:val="start"/>
+      <w:pPr>
+        <w:tabs>
+          <w:tab w:val="num" w:pos="0"/>
+        </w:tabs>
+        <w:ind w:start="6480" w:hanging="360"/>
+      </w:pPr>
+      <w:rPr>
+        <w:rFonts w:ascii="Wingdings" w:hAnsi="Wingdings" w:cs="Wingdings" w:hint="default"/>
+      </w:rPr>
+    </w:lvl>
+  </w:abstractNum>
+  <w:abstractNum w:abstractNumId="4">
+    <w:lvl w:ilvl="0">
+      <w:start w:val="1"/>
+      <w:numFmt w:val="bullet"/>
+      <w:lvlText w:val=""/>
+      <w:lvlJc w:val="start"/>
+      <w:pPr>
+        <w:tabs>
+          <w:tab w:val="num" w:pos="0"/>
+        </w:tabs>
+        <w:ind w:start="720" w:hanging="360"/>
+      </w:pPr>
+      <w:rPr>
+        <w:rFonts w:ascii="Symbol" w:hAnsi="Symbol" w:cs="Symbol" w:hint="default"/>
+      </w:rPr>
+    </w:lvl>
+    <w:lvl w:ilvl="1">
+      <w:start w:val="1"/>
+      <w:numFmt w:val="bullet"/>
+      <w:lvlText w:val="o"/>
+      <w:lvlJc w:val="start"/>
+      <w:pPr>
+        <w:tabs>
+          <w:tab w:val="num" w:pos="0"/>
+        </w:tabs>
+        <w:ind w:start="1440" w:hanging="360"/>
+      </w:pPr>
+      <w:rPr>
+        <w:rFonts w:ascii="Courier New" w:hAnsi="Courier New" w:cs="Courier New" w:hint="default"/>
+      </w:rPr>
+    </w:lvl>
+    <w:lvl w:ilvl="2">
+      <w:start w:val="1"/>
+      <w:numFmt w:val="bullet"/>
+      <w:lvlText w:val=""/>
+      <w:lvlJc w:val="start"/>
+      <w:pPr>
+        <w:tabs>
+          <w:tab w:val="num" w:pos="0"/>
+        </w:tabs>
+        <w:ind w:start="2160" w:hanging="360"/>
+      </w:pPr>
+      <w:rPr>
+        <w:rFonts w:ascii="Wingdings" w:hAnsi="Wingdings" w:cs="Wingdings" w:hint="default"/>
+      </w:rPr>
+    </w:lvl>
+    <w:lvl w:ilvl="3">
+      <w:start w:val="1"/>
+      <w:numFmt w:val="bullet"/>
+      <w:lvlText w:val=""/>
+      <w:lvlJc w:val="start"/>
+      <w:pPr>
+        <w:tabs>
+          <w:tab w:val="num" w:pos="0"/>
+        </w:tabs>
+        <w:ind w:start="2880" w:hanging="360"/>
+      </w:pPr>
+      <w:rPr>
+        <w:rFonts w:ascii="Symbol" w:hAnsi="Symbol" w:cs="Symbol" w:hint="default"/>
+      </w:rPr>
+    </w:lvl>
+    <w:lvl w:ilvl="4">
+      <w:start w:val="1"/>
+      <w:numFmt w:val="bullet"/>
+      <w:lvlText w:val="o"/>
+      <w:lvlJc w:val="start"/>
+      <w:pPr>
+        <w:tabs>
+          <w:tab w:val="num" w:pos="0"/>
+        </w:tabs>
+        <w:ind w:start="3600" w:hanging="360"/>
+      </w:pPr>
+      <w:rPr>
+        <w:rFonts w:ascii="Courier New" w:hAnsi="Courier New" w:cs="Courier New" w:hint="default"/>
+      </w:rPr>
+    </w:lvl>
+    <w:lvl w:ilvl="5">
+      <w:start w:val="1"/>
+      <w:numFmt w:val="bullet"/>
+      <w:lvlText w:val=""/>
+      <w:lvlJc w:val="start"/>
+      <w:pPr>
+        <w:tabs>
+          <w:tab w:val="num" w:pos="0"/>
+        </w:tabs>
+        <w:ind w:start="4320" w:hanging="360"/>
+      </w:pPr>
+      <w:rPr>
+        <w:rFonts w:ascii="Wingdings" w:hAnsi="Wingdings" w:cs="Wingdings" w:hint="default"/>
+      </w:rPr>
+    </w:lvl>
+    <w:lvl w:ilvl="6">
+      <w:start w:val="1"/>
+      <w:numFmt w:val="bullet"/>
+      <w:lvlText w:val=""/>
+      <w:lvlJc w:val="start"/>
+      <w:pPr>
+        <w:tabs>
+          <w:tab w:val="num" w:pos="0"/>
+        </w:tabs>
+        <w:ind w:start="5040" w:hanging="360"/>
+      </w:pPr>
+      <w:rPr>
+        <w:rFonts w:ascii="Symbol" w:hAnsi="Symbol" w:cs="Symbol" w:hint="default"/>
+      </w:rPr>
+    </w:lvl>
+    <w:lvl w:ilvl="7">
+      <w:start w:val="1"/>
+      <w:numFmt w:val="bullet"/>
+      <w:lvlText w:val="o"/>
+      <w:lvlJc w:val="start"/>
+      <w:pPr>
+        <w:tabs>
+          <w:tab w:val="num" w:pos="0"/>
+        </w:tabs>
+        <w:ind w:start="5760" w:hanging="360"/>
+      </w:pPr>
+      <w:rPr>
+        <w:rFonts w:ascii="Courier New" w:hAnsi="Courier New" w:cs="Courier New" w:hint="default"/>
+      </w:rPr>
+    </w:lvl>
+    <w:lvl w:ilvl="8">
+      <w:start w:val="1"/>
+      <w:numFmt w:val="bullet"/>
+      <w:lvlText w:val=""/>
+      <w:lvlJc w:val="start"/>
+      <w:pPr>
+        <w:tabs>
+          <w:tab w:val="num" w:pos="0"/>
+        </w:tabs>
+        <w:ind w:start="6480" w:hanging="360"/>
+      </w:pPr>
+      <w:rPr>
+        <w:rFonts w:ascii="Wingdings" w:hAnsi="Wingdings" w:cs="Wingdings" w:hint="default"/>
+      </w:rPr>
+    </w:lvl>
+  </w:abstractNum>
+  <w:abstractNum w:abstractNumId="5">
+    <w:lvl w:ilvl="0">
+      <w:start w:val="1"/>
+      <w:numFmt w:val="bullet"/>
+      <w:lvlText w:val=""/>
+      <w:lvlJc w:val="start"/>
+      <w:pPr>
+        <w:tabs>
+          <w:tab w:val="num" w:pos="0"/>
+        </w:tabs>
+        <w:ind w:start="720" w:hanging="360"/>
+      </w:pPr>
+      <w:rPr>
+        <w:rFonts w:ascii="Symbol" w:hAnsi="Symbol" w:cs="Symbol" w:hint="default"/>
+      </w:rPr>
+    </w:lvl>
+    <w:lvl w:ilvl="1">
+      <w:start w:val="1"/>
+      <w:numFmt w:val="bullet"/>
+      <w:lvlText w:val="o"/>
+      <w:lvlJc w:val="start"/>
+      <w:pPr>
+        <w:tabs>
+          <w:tab w:val="num" w:pos="0"/>
+        </w:tabs>
+        <w:ind w:start="1440" w:hanging="360"/>
+      </w:pPr>
+      <w:rPr>
+        <w:rFonts w:ascii="Courier New" w:hAnsi="Courier New" w:cs="Courier New" w:hint="default"/>
+      </w:rPr>
+    </w:lvl>
+    <w:lvl w:ilvl="2">
+      <w:start w:val="1"/>
+      <w:numFmt w:val="bullet"/>
+      <w:lvlText w:val=""/>
+      <w:lvlJc w:val="start"/>
+      <w:pPr>
+        <w:tabs>
+          <w:tab w:val="num" w:pos="0"/>
+        </w:tabs>
+        <w:ind w:start="2160" w:hanging="360"/>
+      </w:pPr>
+      <w:rPr>
+        <w:rFonts w:ascii="Wingdings" w:hAnsi="Wingdings" w:cs="Wingdings" w:hint="default"/>
+      </w:rPr>
+    </w:lvl>
+    <w:lvl w:ilvl="3">
+      <w:start w:val="1"/>
+      <w:numFmt w:val="bullet"/>
+      <w:lvlText w:val=""/>
+      <w:lvlJc w:val="start"/>
+      <w:pPr>
+        <w:tabs>
+          <w:tab w:val="num" w:pos="0"/>
+        </w:tabs>
+        <w:ind w:start="2880" w:hanging="360"/>
+      </w:pPr>
+      <w:rPr>
+        <w:rFonts w:ascii="Symbol" w:hAnsi="Symbol" w:cs="Symbol" w:hint="default"/>
+      </w:rPr>
+    </w:lvl>
+    <w:lvl w:ilvl="4">
+      <w:start w:val="1"/>
+      <w:numFmt w:val="bullet"/>
+      <w:lvlText w:val="o"/>
+      <w:lvlJc w:val="start"/>
+      <w:pPr>
+        <w:tabs>
+          <w:tab w:val="num" w:pos="0"/>
+        </w:tabs>
+        <w:ind w:start="3600" w:hanging="360"/>
+      </w:pPr>
+      <w:rPr>
+        <w:rFonts w:ascii="Courier New" w:hAnsi="Courier New" w:cs="Courier New" w:hint="default"/>
+      </w:rPr>
+    </w:lvl>
+    <w:lvl w:ilvl="5">
+      <w:start w:val="1"/>
+      <w:numFmt w:val="bullet"/>
+      <w:lvlText w:val=""/>
+      <w:lvlJc w:val="start"/>
+      <w:pPr>
+        <w:tabs>
+          <w:tab w:val="num" w:pos="0"/>
+        </w:tabs>
+        <w:ind w:start="4320" w:hanging="360"/>
+      </w:pPr>
+      <w:rPr>
+        <w:rFonts w:ascii="Wingdings" w:hAnsi="Wingdings" w:cs="Wingdings" w:hint="default"/>
+      </w:rPr>
+    </w:lvl>
+    <w:lvl w:ilvl="6">
+      <w:start w:val="1"/>
+      <w:numFmt w:val="bullet"/>
+      <w:lvlText w:val=""/>
+      <w:lvlJc w:val="start"/>
+      <w:pPr>
+        <w:tabs>
+          <w:tab w:val="num" w:pos="0"/>
+        </w:tabs>
+        <w:ind w:start="5040" w:hanging="360"/>
+      </w:pPr>
+      <w:rPr>
+        <w:rFonts w:ascii="Symbol" w:hAnsi="Symbol" w:cs="Symbol" w:hint="default"/>
+      </w:rPr>
+    </w:lvl>
+    <w:lvl w:ilvl="7">
+      <w:start w:val="1"/>
+      <w:numFmt w:val="bullet"/>
+      <w:lvlText w:val="o"/>
+      <w:lvlJc w:val="start"/>
+      <w:pPr>
+        <w:tabs>
+          <w:tab w:val="num" w:pos="0"/>
+        </w:tabs>
+        <w:ind w:start="5760" w:hanging="360"/>
+      </w:pPr>
+      <w:rPr>
+        <w:rFonts w:ascii="Courier New" w:hAnsi="Courier New" w:cs="Courier New" w:hint="default"/>
+      </w:rPr>
+    </w:lvl>
+    <w:lvl w:ilvl="8">
+      <w:start w:val="1"/>
+      <w:numFmt w:val="bullet"/>
+      <w:lvlText w:val=""/>
+      <w:lvlJc w:val="start"/>
+      <w:pPr>
+        <w:tabs>
+          <w:tab w:val="num" w:pos="0"/>
+        </w:tabs>
+        <w:ind w:start="6480" w:hanging="360"/>
+      </w:pPr>
+      <w:rPr>
+        <w:rFonts w:ascii="Wingdings" w:hAnsi="Wingdings" w:cs="Wingdings" w:hint="default"/>
+      </w:rPr>
+    </w:lvl>
+  </w:abstractNum>
+  <w:abstractNum w:abstractNumId="6">
+    <w:lvl w:ilvl="0">
+      <w:start w:val="1"/>
+      <w:numFmt w:val="bullet"/>
+      <w:lvlText w:val=""/>
+      <w:lvlJc w:val="start"/>
+      <w:pPr>
+        <w:tabs>
+          <w:tab w:val="num" w:pos="0"/>
+        </w:tabs>
+        <w:ind w:start="720" w:hanging="360"/>
+      </w:pPr>
+      <w:rPr>
+        <w:rFonts w:ascii="Symbol" w:hAnsi="Symbol" w:cs="Symbol" w:hint="default"/>
+      </w:rPr>
+    </w:lvl>
+    <w:lvl w:ilvl="1">
+      <w:start w:val="1"/>
+      <w:numFmt w:val="bullet"/>
+      <w:lvlText w:val="o"/>
+      <w:lvlJc w:val="start"/>
+      <w:pPr>
+        <w:tabs>
+          <w:tab w:val="num" w:pos="0"/>
+        </w:tabs>
+        <w:ind w:start="1440" w:hanging="360"/>
+      </w:pPr>
+      <w:rPr>
+        <w:rFonts w:ascii="Courier New" w:hAnsi="Courier New" w:cs="Courier New" w:hint="default"/>
+      </w:rPr>
+    </w:lvl>
+    <w:lvl w:ilvl="2">
+      <w:start w:val="1"/>
+      <w:numFmt w:val="bullet"/>
+      <w:lvlText w:val=""/>
+      <w:lvlJc w:val="start"/>
+      <w:pPr>
+        <w:tabs>
+          <w:tab w:val="num" w:pos="0"/>
+        </w:tabs>
+        <w:ind w:start="2160" w:hanging="360"/>
+      </w:pPr>
+      <w:rPr>
+        <w:rFonts w:ascii="Wingdings" w:hAnsi="Wingdings" w:cs="Wingdings" w:hint="default"/>
+      </w:rPr>
+    </w:lvl>
+    <w:lvl w:ilvl="3">
+      <w:start w:val="1"/>
+      <w:numFmt w:val="bullet"/>
+      <w:lvlText w:val=""/>
+      <w:lvlJc w:val="start"/>
+      <w:pPr>
+        <w:tabs>
+          <w:tab w:val="num" w:pos="0"/>
+        </w:tabs>
+        <w:ind w:start="2880" w:hanging="360"/>
+      </w:pPr>
+      <w:rPr>
+        <w:rFonts w:ascii="Symbol" w:hAnsi="Symbol" w:cs="Symbol" w:hint="default"/>
+      </w:rPr>
+    </w:lvl>
+    <w:lvl w:ilvl="4">
+      <w:start w:val="1"/>
+      <w:numFmt w:val="bullet"/>
+      <w:lvlText w:val="o"/>
+      <w:lvlJc w:val="start"/>
+      <w:pPr>
+        <w:tabs>
+          <w:tab w:val="num" w:pos="0"/>
+        </w:tabs>
+        <w:ind w:start="3600" w:hanging="360"/>
+      </w:pPr>
+      <w:rPr>
+        <w:rFonts w:ascii="Courier New" w:hAnsi="Courier New" w:cs="Courier New" w:hint="default"/>
+      </w:rPr>
+    </w:lvl>
+    <w:lvl w:ilvl="5">
+      <w:start w:val="1"/>
+      <w:numFmt w:val="bullet"/>
+      <w:lvlText w:val=""/>
+      <w:lvlJc w:val="start"/>
+      <w:pPr>
+        <w:tabs>
+          <w:tab w:val="num" w:pos="0"/>
+        </w:tabs>
+        <w:ind w:start="4320" w:hanging="360"/>
+      </w:pPr>
+      <w:rPr>
+        <w:rFonts w:ascii="Wingdings" w:hAnsi="Wingdings" w:cs="Wingdings" w:hint="default"/>
+      </w:rPr>
+    </w:lvl>
+    <w:lvl w:ilvl="6">
+      <w:start w:val="1"/>
+      <w:numFmt w:val="bullet"/>
+      <w:lvlText w:val=""/>
+      <w:lvlJc w:val="start"/>
+      <w:pPr>
+        <w:tabs>
+          <w:tab w:val="num" w:pos="0"/>
+        </w:tabs>
+        <w:ind w:start="5040" w:hanging="360"/>
+      </w:pPr>
+      <w:rPr>
+        <w:rFonts w:ascii="Symbol" w:hAnsi="Symbol" w:cs="Symbol" w:hint="default"/>
+      </w:rPr>
+    </w:lvl>
+    <w:lvl w:ilvl="7">
+      <w:start w:val="1"/>
+      <w:numFmt w:val="bullet"/>
+      <w:lvlText w:val="o"/>
+      <w:lvlJc w:val="start"/>
+      <w:pPr>
+        <w:tabs>
+          <w:tab w:val="num" w:pos="0"/>
+        </w:tabs>
+        <w:ind w:start="5760" w:hanging="360"/>
+      </w:pPr>
+      <w:rPr>
+        <w:rFonts w:ascii="Courier New" w:hAnsi="Courier New" w:cs="Courier New" w:hint="default"/>
+      </w:rPr>
+    </w:lvl>
+    <w:lvl w:ilvl="8">
+      <w:start w:val="1"/>
+      <w:numFmt w:val="bullet"/>
+      <w:lvlText w:val=""/>
+      <w:lvlJc w:val="start"/>
+      <w:pPr>
+        <w:tabs>
+          <w:tab w:val="num" w:pos="0"/>
+        </w:tabs>
+        <w:ind w:start="6480" w:hanging="360"/>
+      </w:pPr>
+      <w:rPr>
+        <w:rFonts w:ascii="Wingdings" w:hAnsi="Wingdings" w:cs="Wingdings" w:hint="default"/>
+      </w:rPr>
+    </w:lvl>
+  </w:abstractNum>
+  <w:abstractNum w:abstractNumId="7">
+    <w:lvl w:ilvl="0">
+      <w:start w:val="1"/>
+      <w:numFmt w:val="bullet"/>
+      <w:lvlText w:val=""/>
+      <w:lvlJc w:val="start"/>
+      <w:pPr>
+        <w:tabs>
+          <w:tab w:val="num" w:pos="0"/>
+        </w:tabs>
+        <w:ind w:start="720" w:hanging="360"/>
+      </w:pPr>
+      <w:rPr>
+        <w:rFonts w:ascii="Symbol" w:hAnsi="Symbol" w:cs="Symbol" w:hint="default"/>
+      </w:rPr>
+    </w:lvl>
+    <w:lvl w:ilvl="1">
+      <w:start w:val="1"/>
+      <w:numFmt w:val="bullet"/>
+      <w:lvlText w:val="o"/>
+      <w:lvlJc w:val="start"/>
+      <w:pPr>
+        <w:tabs>
+          <w:tab w:val="num" w:pos="0"/>
+        </w:tabs>
+        <w:ind w:start="1440" w:hanging="360"/>
+      </w:pPr>
+      <w:rPr>
+        <w:rFonts w:ascii="Courier New" w:hAnsi="Courier New" w:cs="Courier New" w:hint="default"/>
+      </w:rPr>
+    </w:lvl>
+    <w:lvl w:ilvl="2">
+      <w:start w:val="1"/>
+      <w:numFmt w:val="bullet"/>
+      <w:lvlText w:val=""/>
+      <w:lvlJc w:val="start"/>
+      <w:pPr>
+        <w:tabs>
+          <w:tab w:val="num" w:pos="0"/>
+        </w:tabs>
+        <w:ind w:start="2160" w:hanging="360"/>
+      </w:pPr>
+      <w:rPr>
+        <w:rFonts w:ascii="Wingdings" w:hAnsi="Wingdings" w:cs="Wingdings" w:hint="default"/>
+      </w:rPr>
+    </w:lvl>
+    <w:lvl w:ilvl="3">
+      <w:start w:val="1"/>
+      <w:numFmt w:val="bullet"/>
+      <w:lvlText w:val=""/>
+      <w:lvlJc w:val="start"/>
+      <w:pPr>
+        <w:tabs>
+          <w:tab w:val="num" w:pos="0"/>
+        </w:tabs>
+        <w:ind w:start="2880" w:hanging="360"/>
+      </w:pPr>
+      <w:rPr>
+        <w:rFonts w:ascii="Symbol" w:hAnsi="Symbol" w:cs="Symbol" w:hint="default"/>
+      </w:rPr>
+    </w:lvl>
+    <w:lvl w:ilvl="4">
+      <w:start w:val="1"/>
+      <w:numFmt w:val="bullet"/>
+      <w:lvlText w:val="o"/>
+      <w:lvlJc w:val="start"/>
+      <w:pPr>
+        <w:tabs>
+          <w:tab w:val="num" w:pos="0"/>
+        </w:tabs>
+        <w:ind w:start="3600" w:hanging="360"/>
+      </w:pPr>
+      <w:rPr>
+        <w:rFonts w:ascii="Courier New" w:hAnsi="Courier New" w:cs="Courier New" w:hint="default"/>
+      </w:rPr>
+    </w:lvl>
+    <w:lvl w:ilvl="5">
+      <w:start w:val="1"/>
+      <w:numFmt w:val="bullet"/>
+      <w:lvlText w:val=""/>
+      <w:lvlJc w:val="start"/>
+      <w:pPr>
+        <w:tabs>
+          <w:tab w:val="num" w:pos="0"/>
+        </w:tabs>
+        <w:ind w:start="4320" w:hanging="360"/>
+      </w:pPr>
+      <w:rPr>
+        <w:rFonts w:ascii="Wingdings" w:hAnsi="Wingdings" w:cs="Wingdings" w:hint="default"/>
+      </w:rPr>
+    </w:lvl>
+    <w:lvl w:ilvl="6">
+      <w:start w:val="1"/>
+      <w:numFmt w:val="bullet"/>
+      <w:lvlText w:val=""/>
+      <w:lvlJc w:val="start"/>
+      <w:pPr>
+        <w:tabs>
+          <w:tab w:val="num" w:pos="0"/>
+        </w:tabs>
+        <w:ind w:start="5040" w:hanging="360"/>
+      </w:pPr>
+      <w:rPr>
+        <w:rFonts w:ascii="Symbol" w:hAnsi="Symbol" w:cs="Symbol" w:hint="default"/>
+      </w:rPr>
+    </w:lvl>
+    <w:lvl w:ilvl="7">
+      <w:start w:val="1"/>
+      <w:numFmt w:val="bullet"/>
+      <w:lvlText w:val="o"/>
+      <w:lvlJc w:val="start"/>
+      <w:pPr>
+        <w:tabs>
+          <w:tab w:val="num" w:pos="0"/>
+        </w:tabs>
+        <w:ind w:start="5760" w:hanging="360"/>
+      </w:pPr>
+      <w:rPr>
+        <w:rFonts w:ascii="Courier New" w:hAnsi="Courier New" w:cs="Courier New" w:hint="default"/>
+      </w:rPr>
+    </w:lvl>
+    <w:lvl w:ilvl="8">
+      <w:start w:val="1"/>
+      <w:numFmt w:val="bullet"/>
+      <w:lvlText w:val=""/>
+      <w:lvlJc w:val="start"/>
+      <w:pPr>
+        <w:tabs>
+          <w:tab w:val="num" w:pos="0"/>
+        </w:tabs>
+        <w:ind w:start="6480" w:hanging="360"/>
+      </w:pPr>
+      <w:rPr>
+        <w:rFonts w:ascii="Wingdings" w:hAnsi="Wingdings" w:cs="Wingdings" w:hint="default"/>
+      </w:rPr>
+    </w:lvl>
+  </w:abstractNum>
+  <w:abstractNum w:abstractNumId="8">
+    <w:lvl w:ilvl="0">
+      <w:start w:val="1"/>
+      <w:numFmt w:val="bullet"/>
+      <w:lvlText w:val=""/>
+      <w:lvlJc w:val="start"/>
+      <w:pPr>
+        <w:tabs>
+          <w:tab w:val="num" w:pos="0"/>
+        </w:tabs>
+        <w:ind w:start="720" w:hanging="360"/>
+      </w:pPr>
+      <w:rPr>
+        <w:rFonts w:ascii="Symbol" w:hAnsi="Symbol" w:cs="Symbol" w:hint="default"/>
+      </w:rPr>
+    </w:lvl>
+    <w:lvl w:ilvl="1">
+      <w:start w:val="1"/>
+      <w:numFmt w:val="bullet"/>
+      <w:lvlText w:val="o"/>
+      <w:lvlJc w:val="start"/>
+      <w:pPr>
+        <w:tabs>
+          <w:tab w:val="num" w:pos="0"/>
+        </w:tabs>
+        <w:ind w:start="1440" w:hanging="360"/>
+      </w:pPr>
+      <w:rPr>
+        <w:rFonts w:ascii="Courier New" w:hAnsi="Courier New" w:cs="Courier New" w:hint="default"/>
+      </w:rPr>
+    </w:lvl>
+    <w:lvl w:ilvl="2">
+      <w:start w:val="1"/>
+      <w:numFmt w:val="bullet"/>
+      <w:lvlText w:val=""/>
+      <w:lvlJc w:val="start"/>
+      <w:pPr>
+        <w:tabs>
+          <w:tab w:val="num" w:pos="0"/>
+        </w:tabs>
+        <w:ind w:start="2160" w:hanging="360"/>
+      </w:pPr>
+      <w:rPr>
+        <w:rFonts w:ascii="Wingdings" w:hAnsi="Wingdings" w:cs="Wingdings" w:hint="default"/>
+      </w:rPr>
+    </w:lvl>
+    <w:lvl w:ilvl="3">
+      <w:start w:val="1"/>
+      <w:numFmt w:val="bullet"/>
+      <w:lvlText w:val=""/>
+      <w:lvlJc w:val="start"/>
+      <w:pPr>
+        <w:tabs>
+          <w:tab w:val="num" w:pos="0"/>
+        </w:tabs>
+        <w:ind w:start="2880" w:hanging="360"/>
+      </w:pPr>
+      <w:rPr>
+        <w:rFonts w:ascii="Symbol" w:hAnsi="Symbol" w:cs="Symbol" w:hint="default"/>
+      </w:rPr>
+    </w:lvl>
+    <w:lvl w:ilvl="4">
+      <w:start w:val="1"/>
+      <w:numFmt w:val="bullet"/>
+      <w:lvlText w:val="o"/>
+      <w:lvlJc w:val="start"/>
+      <w:pPr>
+        <w:tabs>
+          <w:tab w:val="num" w:pos="0"/>
+        </w:tabs>
+        <w:ind w:start="3600" w:hanging="360"/>
+      </w:pPr>
+      <w:rPr>
+        <w:rFonts w:ascii="Courier New" w:hAnsi="Courier New" w:cs="Courier New" w:hint="default"/>
+      </w:rPr>
+    </w:lvl>
+    <w:lvl w:ilvl="5">
+      <w:start w:val="1"/>
+      <w:numFmt w:val="bullet"/>
+      <w:lvlText w:val=""/>
+      <w:lvlJc w:val="start"/>
+      <w:pPr>
+        <w:tabs>
+          <w:tab w:val="num" w:pos="0"/>
+        </w:tabs>
+        <w:ind w:start="4320" w:hanging="360"/>
+      </w:pPr>
+      <w:rPr>
+        <w:rFonts w:ascii="Wingdings" w:hAnsi="Wingdings" w:cs="Wingdings" w:hint="default"/>
+      </w:rPr>
+    </w:lvl>
+    <w:lvl w:ilvl="6">
+      <w:start w:val="1"/>
+      <w:numFmt w:val="bullet"/>
+      <w:lvlText w:val=""/>
+      <w:lvlJc w:val="start"/>
+      <w:pPr>
+        <w:tabs>
+          <w:tab w:val="num" w:pos="0"/>
+        </w:tabs>
+        <w:ind w:start="5040" w:hanging="360"/>
+      </w:pPr>
+      <w:rPr>
+        <w:rFonts w:ascii="Symbol" w:hAnsi="Symbol" w:cs="Symbol" w:hint="default"/>
+      </w:rPr>
+    </w:lvl>
+    <w:lvl w:ilvl="7">
+      <w:start w:val="1"/>
+      <w:numFmt w:val="bullet"/>
+      <w:lvlText w:val="o"/>
+      <w:lvlJc w:val="start"/>
+      <w:pPr>
+        <w:tabs>
+          <w:tab w:val="num" w:pos="0"/>
+        </w:tabs>
+        <w:ind w:start="5760" w:hanging="360"/>
+      </w:pPr>
+      <w:rPr>
+        <w:rFonts w:ascii="Courier New" w:hAnsi="Courier New" w:cs="Courier New" w:hint="default"/>
+      </w:rPr>
+    </w:lvl>
+    <w:lvl w:ilvl="8">
+      <w:start w:val="1"/>
+      <w:numFmt w:val="bullet"/>
+      <w:lvlText w:val=""/>
+      <w:lvlJc w:val="start"/>
+      <w:pPr>
+        <w:tabs>
+          <w:tab w:val="num" w:pos="0"/>
+        </w:tabs>
+        <w:ind w:start="6480" w:hanging="360"/>
+      </w:pPr>
+      <w:rPr>
+        <w:rFonts w:ascii="Wingdings" w:hAnsi="Wingdings" w:cs="Wingdings" w:hint="default"/>
+      </w:rPr>
+    </w:lvl>
+  </w:abstractNum>
+  <w:abstractNum w:abstractNumId="9">
+    <w:lvl w:ilvl="0">
+      <w:start w:val="1"/>
+      <w:numFmt w:val="bullet"/>
+      <w:lvlText w:val=""/>
+      <w:lvlJc w:val="start"/>
+      <w:pPr>
+        <w:tabs>
+          <w:tab w:val="num" w:pos="0"/>
+        </w:tabs>
+        <w:ind w:start="720" w:hanging="360"/>
+      </w:pPr>
+      <w:rPr>
+        <w:rFonts w:ascii="Symbol" w:hAnsi="Symbol" w:cs="Symbol" w:hint="default"/>
+      </w:rPr>
+    </w:lvl>
+    <w:lvl w:ilvl="1">
+      <w:start w:val="1"/>
+      <w:numFmt w:val="bullet"/>
+      <w:lvlText w:val="o"/>
+      <w:lvlJc w:val="start"/>
+      <w:pPr>
+        <w:tabs>
+          <w:tab w:val="num" w:pos="0"/>
+        </w:tabs>
+        <w:ind w:start="1440" w:hanging="360"/>
+      </w:pPr>
+      <w:rPr>
+        <w:rFonts w:ascii="Courier New" w:hAnsi="Courier New" w:cs="Courier New" w:hint="default"/>
+      </w:rPr>
+    </w:lvl>
+    <w:lvl w:ilvl="2">
+      <w:start w:val="1"/>
+      <w:numFmt w:val="bullet"/>
+      <w:lvlText w:val=""/>
+      <w:lvlJc w:val="start"/>
+      <w:pPr>
+        <w:tabs>
+          <w:tab w:val="num" w:pos="0"/>
+        </w:tabs>
+        <w:ind w:start="2160" w:hanging="360"/>
+      </w:pPr>
+      <w:rPr>
+        <w:rFonts w:ascii="Wingdings" w:hAnsi="Wingdings" w:cs="Wingdings" w:hint="default"/>
+      </w:rPr>
+    </w:lvl>
+    <w:lvl w:ilvl="3">
+      <w:start w:val="1"/>
+      <w:numFmt w:val="bullet"/>
+      <w:lvlText w:val=""/>
+      <w:lvlJc w:val="start"/>
+      <w:pPr>
+        <w:tabs>
+          <w:tab w:val="num" w:pos="0"/>
+        </w:tabs>
+        <w:ind w:start="2880" w:hanging="360"/>
+      </w:pPr>
+      <w:rPr>
+        <w:rFonts w:ascii="Symbol" w:hAnsi="Symbol" w:cs="Symbol" w:hint="default"/>
+      </w:rPr>
+    </w:lvl>
+    <w:lvl w:ilvl="4">
+      <w:start w:val="1"/>
+      <w:numFmt w:val="bullet"/>
+      <w:lvlText w:val="o"/>
+      <w:lvlJc w:val="start"/>
+      <w:pPr>
+        <w:tabs>
+          <w:tab w:val="num" w:pos="0"/>
+        </w:tabs>
+        <w:ind w:start="3600" w:hanging="360"/>
+      </w:pPr>
+      <w:rPr>
+        <w:rFonts w:ascii="Courier New" w:hAnsi="Courier New" w:cs="Courier New" w:hint="default"/>
+      </w:rPr>
+    </w:lvl>
+    <w:lvl w:ilvl="5">
+      <w:start w:val="1"/>
+      <w:numFmt w:val="bullet"/>
+      <w:lvlText w:val=""/>
+      <w:lvlJc w:val="start"/>
+      <w:pPr>
+        <w:tabs>
+          <w:tab w:val="num" w:pos="0"/>
+        </w:tabs>
+        <w:ind w:start="4320" w:hanging="360"/>
+      </w:pPr>
+      <w:rPr>
+        <w:rFonts w:ascii="Wingdings" w:hAnsi="Wingdings" w:cs="Wingdings" w:hint="default"/>
+      </w:rPr>
+    </w:lvl>
+    <w:lvl w:ilvl="6">
+      <w:start w:val="1"/>
+      <w:numFmt w:val="bullet"/>
+      <w:lvlText w:val=""/>
+      <w:lvlJc w:val="start"/>
+      <w:pPr>
+        <w:tabs>
+          <w:tab w:val="num" w:pos="0"/>
+        </w:tabs>
+        <w:ind w:start="5040" w:hanging="360"/>
+      </w:pPr>
+      <w:rPr>
+        <w:rFonts w:ascii="Symbol" w:hAnsi="Symbol" w:cs="Symbol" w:hint="default"/>
+      </w:rPr>
+    </w:lvl>
+    <w:lvl w:ilvl="7">
+      <w:start w:val="1"/>
+      <w:numFmt w:val="bullet"/>
+      <w:lvlText w:val="o"/>
+      <w:lvlJc w:val="start"/>
+      <w:pPr>
+        <w:tabs>
+          <w:tab w:val="num" w:pos="0"/>
+        </w:tabs>
+        <w:ind w:start="5760" w:hanging="360"/>
+      </w:pPr>
+      <w:rPr>
+        <w:rFonts w:ascii="Courier New" w:hAnsi="Courier New" w:cs="Courier New" w:hint="default"/>
+      </w:rPr>
+    </w:lvl>
+    <w:lvl w:ilvl="8">
+      <w:start w:val="1"/>
+      <w:numFmt w:val="bullet"/>
+      <w:lvlText w:val=""/>
+      <w:lvlJc w:val="start"/>
+      <w:pPr>
+        <w:tabs>
+          <w:tab w:val="num" w:pos="0"/>
+        </w:tabs>
+        <w:ind w:start="6480" w:hanging="360"/>
+      </w:pPr>
+      <w:rPr>
+        <w:rFonts w:ascii="Wingdings" w:hAnsi="Wingdings" w:cs="Wingdings" w:hint="default"/>
+      </w:rPr>
+    </w:lvl>
+  </w:abstractNum>
+  <w:abstractNum w:abstractNumId="10">
+    <w:lvl w:ilvl="0">
+      <w:start w:val="1"/>
+      <w:numFmt w:val="bullet"/>
+      <w:lvlText w:val=""/>
+      <w:lvlJc w:val="start"/>
+      <w:pPr>
+        <w:tabs>
+          <w:tab w:val="num" w:pos="0"/>
+        </w:tabs>
+        <w:ind w:start="720" w:hanging="360"/>
+      </w:pPr>
+      <w:rPr>
+        <w:rFonts w:ascii="Symbol" w:hAnsi="Symbol" w:cs="Symbol" w:hint="default"/>
+      </w:rPr>
+    </w:lvl>
+    <w:lvl w:ilvl="1">
+      <w:start w:val="1"/>
+      <w:numFmt w:val="bullet"/>
+      <w:lvlText w:val="o"/>
+      <w:lvlJc w:val="start"/>
+      <w:pPr>
+        <w:tabs>
+          <w:tab w:val="num" w:pos="0"/>
+        </w:tabs>
+        <w:ind w:start="1440" w:hanging="360"/>
+      </w:pPr>
+      <w:rPr>
+        <w:rFonts w:ascii="Courier New" w:hAnsi="Courier New" w:cs="Courier New" w:hint="default"/>
+      </w:rPr>
+    </w:lvl>
+    <w:lvl w:ilvl="2">
+      <w:start w:val="1"/>
+      <w:numFmt w:val="bullet"/>
+      <w:lvlText w:val=""/>
+      <w:lvlJc w:val="start"/>
+      <w:pPr>
+        <w:tabs>
+          <w:tab w:val="num" w:pos="0"/>
+        </w:tabs>
+        <w:ind w:start="2160" w:hanging="360"/>
+      </w:pPr>
+      <w:rPr>
+        <w:rFonts w:ascii="Wingdings" w:hAnsi="Wingdings" w:cs="Wingdings" w:hint="default"/>
+      </w:rPr>
+    </w:lvl>
+    <w:lvl w:ilvl="3">
+      <w:start w:val="1"/>
+      <w:numFmt w:val="bullet"/>
+      <w:lvlText w:val=""/>
+      <w:lvlJc w:val="start"/>
+      <w:pPr>
+        <w:tabs>
+          <w:tab w:val="num" w:pos="0"/>
+        </w:tabs>
+        <w:ind w:start="2880" w:hanging="360"/>
+      </w:pPr>
+      <w:rPr>
+        <w:rFonts w:ascii="Symbol" w:hAnsi="Symbol" w:cs="Symbol" w:hint="default"/>
+      </w:rPr>
+    </w:lvl>
+    <w:lvl w:ilvl="4">
+      <w:start w:val="1"/>
+      <w:numFmt w:val="bullet"/>
+      <w:lvlText w:val="o"/>
+      <w:lvlJc w:val="start"/>
+      <w:pPr>
+        <w:tabs>
+          <w:tab w:val="num" w:pos="0"/>
+        </w:tabs>
+        <w:ind w:start="3600" w:hanging="360"/>
+      </w:pPr>
+      <w:rPr>
+        <w:rFonts w:ascii="Courier New" w:hAnsi="Courier New" w:cs="Courier New" w:hint="default"/>
+      </w:rPr>
+    </w:lvl>
+    <w:lvl w:ilvl="5">
+      <w:start w:val="1"/>
+      <w:numFmt w:val="bullet"/>
+      <w:lvlText w:val=""/>
+      <w:lvlJc w:val="start"/>
+      <w:pPr>
+        <w:tabs>
+          <w:tab w:val="num" w:pos="0"/>
+        </w:tabs>
+        <w:ind w:start="4320" w:hanging="360"/>
+      </w:pPr>
+      <w:rPr>
+        <w:rFonts w:ascii="Wingdings" w:hAnsi="Wingdings" w:cs="Wingdings" w:hint="default"/>
+      </w:rPr>
+    </w:lvl>
+    <w:lvl w:ilvl="6">
+      <w:start w:val="1"/>
+      <w:numFmt w:val="bullet"/>
+      <w:lvlText w:val=""/>
+      <w:lvlJc w:val="start"/>
+      <w:pPr>
+        <w:tabs>
+          <w:tab w:val="num" w:pos="0"/>
+        </w:tabs>
+        <w:ind w:start="5040" w:hanging="360"/>
+      </w:pPr>
+      <w:rPr>
+        <w:rFonts w:ascii="Symbol" w:hAnsi="Symbol" w:cs="Symbol" w:hint="default"/>
+      </w:rPr>
+    </w:lvl>
+    <w:lvl w:ilvl="7">
+      <w:start w:val="1"/>
+      <w:numFmt w:val="bullet"/>
+      <w:lvlText w:val="o"/>
+      <w:lvlJc w:val="start"/>
+      <w:pPr>
+        <w:tabs>
+          <w:tab w:val="num" w:pos="0"/>
+        </w:tabs>
+        <w:ind w:start="5760" w:hanging="360"/>
+      </w:pPr>
+      <w:rPr>
+        <w:rFonts w:ascii="Courier New" w:hAnsi="Courier New" w:cs="Courier New" w:hint="default"/>
+      </w:rPr>
+    </w:lvl>
+    <w:lvl w:ilvl="8">
+      <w:start w:val="1"/>
+      <w:numFmt w:val="bullet"/>
+      <w:lvlText w:val=""/>
+      <w:lvlJc w:val="start"/>
+      <w:pPr>
+        <w:tabs>
+          <w:tab w:val="num" w:pos="0"/>
+        </w:tabs>
+        <w:ind w:start="6480" w:hanging="360"/>
+      </w:pPr>
+      <w:rPr>
+        <w:rFonts w:ascii="Wingdings" w:hAnsi="Wingdings" w:cs="Wingdings" w:hint="default"/>
+      </w:rPr>
+    </w:lvl>
+  </w:abstractNum>
+  <w:abstractNum w:abstractNumId="11">
+    <w:lvl w:ilvl="0">
+      <w:start w:val="1"/>
+      <w:numFmt w:val="bullet"/>
+      <w:lvlText w:val=""/>
+      <w:lvlJc w:val="start"/>
+      <w:pPr>
+        <w:tabs>
+          <w:tab w:val="num" w:pos="0"/>
+        </w:tabs>
+        <w:ind w:start="720" w:hanging="360"/>
+      </w:pPr>
+      <w:rPr>
+        <w:rFonts w:ascii="Symbol" w:hAnsi="Symbol" w:cs="Symbol" w:hint="default"/>
+      </w:rPr>
+    </w:lvl>
+    <w:lvl w:ilvl="1">
+      <w:start w:val="1"/>
+      <w:numFmt w:val="bullet"/>
+      <w:lvlText w:val="o"/>
+      <w:lvlJc w:val="start"/>
+      <w:pPr>
+        <w:tabs>
+          <w:tab w:val="num" w:pos="0"/>
+        </w:tabs>
+        <w:ind w:start="1440" w:hanging="360"/>
+      </w:pPr>
+      <w:rPr>
+        <w:rFonts w:ascii="Courier New" w:hAnsi="Courier New" w:cs="Courier New" w:hint="default"/>
+      </w:rPr>
+    </w:lvl>
+    <w:lvl w:ilvl="2">
+      <w:start w:val="1"/>
+      <w:numFmt w:val="bullet"/>
+      <w:lvlText w:val=""/>
+      <w:lvlJc w:val="start"/>
+      <w:pPr>
+        <w:tabs>
+          <w:tab w:val="num" w:pos="0"/>
+        </w:tabs>
+        <w:ind w:start="2160" w:hanging="360"/>
+      </w:pPr>
+      <w:rPr>
+        <w:rFonts w:ascii="Wingdings" w:hAnsi="Wingdings" w:cs="Wingdings" w:hint="default"/>
+      </w:rPr>
+    </w:lvl>
+    <w:lvl w:ilvl="3">
+      <w:start w:val="1"/>
+      <w:numFmt w:val="bullet"/>
+      <w:lvlText w:val=""/>
+      <w:lvlJc w:val="start"/>
+      <w:pPr>
+        <w:tabs>
+          <w:tab w:val="num" w:pos="0"/>
+        </w:tabs>
+        <w:ind w:start="2880" w:hanging="360"/>
+      </w:pPr>
+      <w:rPr>
+        <w:rFonts w:ascii="Symbol" w:hAnsi="Symbol" w:cs="Symbol" w:hint="default"/>
+      </w:rPr>
+    </w:lvl>
+    <w:lvl w:ilvl="4">
+      <w:start w:val="1"/>
+      <w:numFmt w:val="bullet"/>
+      <w:lvlText w:val="o"/>
+      <w:lvlJc w:val="start"/>
+      <w:pPr>
+        <w:tabs>
+          <w:tab w:val="num" w:pos="0"/>
+        </w:tabs>
+        <w:ind w:start="3600" w:hanging="360"/>
+      </w:pPr>
+      <w:rPr>
+        <w:rFonts w:ascii="Courier New" w:hAnsi="Courier New" w:cs="Courier New" w:hint="default"/>
+      </w:rPr>
+    </w:lvl>
+    <w:lvl w:ilvl="5">
+      <w:start w:val="1"/>
+      <w:numFmt w:val="bullet"/>
+      <w:lvlText w:val=""/>
+      <w:lvlJc w:val="start"/>
+      <w:pPr>
+        <w:tabs>
+          <w:tab w:val="num" w:pos="0"/>
+        </w:tabs>
+        <w:ind w:start="4320" w:hanging="360"/>
+      </w:pPr>
+      <w:rPr>
+        <w:rFonts w:ascii="Wingdings" w:hAnsi="Wingdings" w:cs="Wingdings" w:hint="default"/>
+      </w:rPr>
+    </w:lvl>
+    <w:lvl w:ilvl="6">
+      <w:start w:val="1"/>
+      <w:numFmt w:val="bullet"/>
+      <w:lvlText w:val=""/>
+      <w:lvlJc w:val="start"/>
+      <w:pPr>
+        <w:tabs>
+          <w:tab w:val="num" w:pos="0"/>
+        </w:tabs>
+        <w:ind w:start="5040" w:hanging="360"/>
+      </w:pPr>
+      <w:rPr>
+        <w:rFonts w:ascii="Symbol" w:hAnsi="Symbol" w:cs="Symbol" w:hint="default"/>
+      </w:rPr>
+    </w:lvl>
+    <w:lvl w:ilvl="7">
+      <w:start w:val="1"/>
+      <w:numFmt w:val="bullet"/>
+      <w:lvlText w:val="o"/>
+      <w:lvlJc w:val="start"/>
+      <w:pPr>
+        <w:tabs>
+          <w:tab w:val="num" w:pos="0"/>
+        </w:tabs>
+        <w:ind w:start="5760" w:hanging="360"/>
+      </w:pPr>
+      <w:rPr>
+        <w:rFonts w:ascii="Courier New" w:hAnsi="Courier New" w:cs="Courier New" w:hint="default"/>
+      </w:rPr>
+    </w:lvl>
+    <w:lvl w:ilvl="8">
+      <w:start w:val="1"/>
+      <w:numFmt w:val="bullet"/>
+      <w:lvlText w:val=""/>
+      <w:lvlJc w:val="start"/>
+      <w:pPr>
+        <w:tabs>
+          <w:tab w:val="num" w:pos="0"/>
+        </w:tabs>
+        <w:ind w:start="6480" w:hanging="360"/>
+      </w:pPr>
+      <w:rPr>
+        <w:rFonts w:ascii="Wingdings" w:hAnsi="Wingdings" w:cs="Wingdings" w:hint="default"/>
+      </w:rPr>
+    </w:lvl>
+  </w:abstractNum>
+  <w:abstractNum w:abstractNumId="12">
+    <w:lvl w:ilvl="0">
+      <w:start w:val="1"/>
+      <w:numFmt w:val="bullet"/>
+      <w:lvlText w:val=""/>
+      <w:lvlJc w:val="start"/>
+      <w:pPr>
+        <w:tabs>
+          <w:tab w:val="num" w:pos="0"/>
+        </w:tabs>
+        <w:ind w:start="720" w:hanging="360"/>
+      </w:pPr>
+      <w:rPr>
+        <w:rFonts w:ascii="Symbol" w:hAnsi="Symbol" w:cs="Symbol" w:hint="default"/>
+      </w:rPr>
+    </w:lvl>
+    <w:lvl w:ilvl="1">
+      <w:start w:val="1"/>
+      <w:numFmt w:val="bullet"/>
+      <w:lvlText w:val="o"/>
+      <w:lvlJc w:val="start"/>
+      <w:pPr>
+        <w:tabs>
+          <w:tab w:val="num" w:pos="0"/>
+        </w:tabs>
+        <w:ind w:start="1440" w:hanging="360"/>
+      </w:pPr>
+      <w:rPr>
+        <w:rFonts w:ascii="Courier New" w:hAnsi="Courier New" w:cs="Courier New" w:hint="default"/>
+      </w:rPr>
+    </w:lvl>
+    <w:lvl w:ilvl="2">
+      <w:start w:val="1"/>
+      <w:numFmt w:val="bullet"/>
+      <w:lvlText w:val=""/>
+      <w:lvlJc w:val="start"/>
+      <w:pPr>
+        <w:tabs>
+          <w:tab w:val="num" w:pos="0"/>
+        </w:tabs>
+        <w:ind w:start="2160" w:hanging="360"/>
+      </w:pPr>
+      <w:rPr>
+        <w:rFonts w:ascii="Wingdings" w:hAnsi="Wingdings" w:cs="Wingdings" w:hint="default"/>
+      </w:rPr>
+    </w:lvl>
+    <w:lvl w:ilvl="3">
+      <w:start w:val="1"/>
+      <w:numFmt w:val="bullet"/>
+      <w:lvlText w:val=""/>
+      <w:lvlJc w:val="start"/>
+      <w:pPr>
+        <w:tabs>
+          <w:tab w:val="num" w:pos="0"/>
+        </w:tabs>
+        <w:ind w:start="2880" w:hanging="360"/>
+      </w:pPr>
+      <w:rPr>
+        <w:rFonts w:ascii="Symbol" w:hAnsi="Symbol" w:cs="Symbol" w:hint="default"/>
+      </w:rPr>
+    </w:lvl>
+    <w:lvl w:ilvl="4">
+      <w:start w:val="1"/>
+      <w:numFmt w:val="bullet"/>
+      <w:lvlText w:val="o"/>
+      <w:lvlJc w:val="start"/>
+      <w:pPr>
+        <w:tabs>
+          <w:tab w:val="num" w:pos="0"/>
+        </w:tabs>
+        <w:ind w:start="3600" w:hanging="360"/>
+      </w:pPr>
+      <w:rPr>
+        <w:rFonts w:ascii="Courier New" w:hAnsi="Courier New" w:cs="Courier New" w:hint="default"/>
+      </w:rPr>
+    </w:lvl>
+    <w:lvl w:ilvl="5">
+      <w:start w:val="1"/>
+      <w:numFmt w:val="bullet"/>
+      <w:lvlText w:val=""/>
+      <w:lvlJc w:val="start"/>
+      <w:pPr>
+        <w:tabs>
+          <w:tab w:val="num" w:pos="0"/>
+        </w:tabs>
+        <w:ind w:start="4320" w:hanging="360"/>
+      </w:pPr>
+      <w:rPr>
+        <w:rFonts w:ascii="Wingdings" w:hAnsi="Wingdings" w:cs="Wingdings" w:hint="default"/>
+      </w:rPr>
+    </w:lvl>
+    <w:lvl w:ilvl="6">
+      <w:start w:val="1"/>
+      <w:numFmt w:val="bullet"/>
+      <w:lvlText w:val=""/>
+      <w:lvlJc w:val="start"/>
+      <w:pPr>
+        <w:tabs>
+          <w:tab w:val="num" w:pos="0"/>
+        </w:tabs>
+        <w:ind w:start="5040" w:hanging="360"/>
+      </w:pPr>
+      <w:rPr>
+        <w:rFonts w:ascii="Symbol" w:hAnsi="Symbol" w:cs="Symbol" w:hint="default"/>
+      </w:rPr>
+    </w:lvl>
+    <w:lvl w:ilvl="7">
+      <w:start w:val="1"/>
+      <w:numFmt w:val="bullet"/>
+      <w:lvlText w:val="o"/>
+      <w:lvlJc w:val="start"/>
+      <w:pPr>
+        <w:tabs>
+          <w:tab w:val="num" w:pos="0"/>
+        </w:tabs>
+        <w:ind w:start="5760" w:hanging="360"/>
+      </w:pPr>
+      <w:rPr>
+        <w:rFonts w:ascii="Courier New" w:hAnsi="Courier New" w:cs="Courier New" w:hint="default"/>
+      </w:rPr>
+    </w:lvl>
+    <w:lvl w:ilvl="8">
+      <w:start w:val="1"/>
+      <w:numFmt w:val="bullet"/>
+      <w:lvlText w:val=""/>
+      <w:lvlJc w:val="start"/>
+      <w:pPr>
+        <w:tabs>
+          <w:tab w:val="num" w:pos="0"/>
+        </w:tabs>
+        <w:ind w:start="6480" w:hanging="360"/>
+      </w:pPr>
+      <w:rPr>
+        <w:rFonts w:ascii="Wingdings" w:hAnsi="Wingdings" w:cs="Wingdings" w:hint="default"/>
+      </w:rPr>
+    </w:lvl>
+  </w:abstractNum>
+  <w:abstractNum w:abstractNumId="13">
+    <w:lvl w:ilvl="0">
+      <w:start w:val="1"/>
+      <w:numFmt w:val="bullet"/>
+      <w:lvlText w:val=""/>
+      <w:lvlJc w:val="start"/>
+      <w:pPr>
+        <w:tabs>
+          <w:tab w:val="num" w:pos="0"/>
+        </w:tabs>
+        <w:ind w:start="720" w:hanging="360"/>
+      </w:pPr>
+      <w:rPr>
+        <w:rFonts w:ascii="Symbol" w:hAnsi="Symbol" w:cs="Symbol" w:hint="default"/>
+      </w:rPr>
+    </w:lvl>
+    <w:lvl w:ilvl="1">
+      <w:start w:val="1"/>
+      <w:numFmt w:val="bullet"/>
+      <w:lvlText w:val="o"/>
+      <w:lvlJc w:val="start"/>
+      <w:pPr>
+        <w:tabs>
+          <w:tab w:val="num" w:pos="0"/>
+        </w:tabs>
+        <w:ind w:start="1440" w:hanging="360"/>
+      </w:pPr>
+      <w:rPr>
+        <w:rFonts w:ascii="Courier New" w:hAnsi="Courier New" w:cs="Courier New" w:hint="default"/>
+      </w:rPr>
+    </w:lvl>
+    <w:lvl w:ilvl="2">
+      <w:start w:val="1"/>
+      <w:numFmt w:val="bullet"/>
+      <w:lvlText w:val=""/>
+      <w:lvlJc w:val="start"/>
+      <w:pPr>
+        <w:tabs>
+          <w:tab w:val="num" w:pos="0"/>
+        </w:tabs>
+        <w:ind w:start="2160" w:hanging="360"/>
+      </w:pPr>
+      <w:rPr>
+        <w:rFonts w:ascii="Wingdings" w:hAnsi="Wingdings" w:cs="Wingdings" w:hint="default"/>
+      </w:rPr>
+    </w:lvl>
+    <w:lvl w:ilvl="3">
+      <w:start w:val="1"/>
+      <w:numFmt w:val="bullet"/>
+      <w:lvlText w:val=""/>
+      <w:lvlJc w:val="start"/>
+      <w:pPr>
+        <w:tabs>
+          <w:tab w:val="num" w:pos="0"/>
+        </w:tabs>
+        <w:ind w:start="2880" w:hanging="360"/>
+      </w:pPr>
+      <w:rPr>
+        <w:rFonts w:ascii="Symbol" w:hAnsi="Symbol" w:cs="Symbol" w:hint="default"/>
+      </w:rPr>
+    </w:lvl>
+    <w:lvl w:ilvl="4">
+      <w:start w:val="1"/>
+      <w:numFmt w:val="bullet"/>
+      <w:lvlText w:val="o"/>
+      <w:lvlJc w:val="start"/>
+      <w:pPr>
+        <w:tabs>
+          <w:tab w:val="num" w:pos="0"/>
+        </w:tabs>
+        <w:ind w:start="3600" w:hanging="360"/>
+      </w:pPr>
+      <w:rPr>
+        <w:rFonts w:ascii="Courier New" w:hAnsi="Courier New" w:cs="Courier New" w:hint="default"/>
+      </w:rPr>
+    </w:lvl>
+    <w:lvl w:ilvl="5">
+      <w:start w:val="1"/>
+      <w:numFmt w:val="bullet"/>
+      <w:lvlText w:val=""/>
+      <w:lvlJc w:val="start"/>
+      <w:pPr>
+        <w:tabs>
+          <w:tab w:val="num" w:pos="0"/>
+        </w:tabs>
+        <w:ind w:start="4320" w:hanging="360"/>
+      </w:pPr>
+      <w:rPr>
+        <w:rFonts w:ascii="Wingdings" w:hAnsi="Wingdings" w:cs="Wingdings" w:hint="default"/>
+      </w:rPr>
+    </w:lvl>
+    <w:lvl w:ilvl="6">
+      <w:start w:val="1"/>
+      <w:numFmt w:val="bullet"/>
+      <w:lvlText w:val=""/>
+      <w:lvlJc w:val="start"/>
+      <w:pPr>
+        <w:tabs>
+          <w:tab w:val="num" w:pos="0"/>
+        </w:tabs>
+        <w:ind w:start="5040" w:hanging="360"/>
+      </w:pPr>
+      <w:rPr>
+        <w:rFonts w:ascii="Symbol" w:hAnsi="Symbol" w:cs="Symbol" w:hint="default"/>
+      </w:rPr>
+    </w:lvl>
+    <w:lvl w:ilvl="7">
+      <w:start w:val="1"/>
+      <w:numFmt w:val="bullet"/>
+      <w:lvlText w:val="o"/>
+      <w:lvlJc w:val="start"/>
+      <w:pPr>
+        <w:tabs>
+          <w:tab w:val="num" w:pos="0"/>
+        </w:tabs>
+        <w:ind w:start="5760" w:hanging="360"/>
+      </w:pPr>
+      <w:rPr>
+        <w:rFonts w:ascii="Courier New" w:hAnsi="Courier New" w:cs="Courier New" w:hint="default"/>
+      </w:rPr>
+    </w:lvl>
+    <w:lvl w:ilvl="8">
+      <w:start w:val="1"/>
+      <w:numFmt w:val="bullet"/>
+      <w:lvlText w:val=""/>
+      <w:lvlJc w:val="start"/>
+      <w:pPr>
+        <w:tabs>
+          <w:tab w:val="num" w:pos="0"/>
+        </w:tabs>
+        <w:ind w:start="6480" w:hanging="360"/>
+      </w:pPr>
+      <w:rPr>
+        <w:rFonts w:ascii="Wingdings" w:hAnsi="Wingdings" w:cs="Wingdings" w:hint="default"/>
+      </w:rPr>
+    </w:lvl>
+  </w:abstractNum>
   <w:num w:numId="1">
     <w:abstractNumId w:val="1"/>
+  </w:num>
+  <w:num w:numId="2">
+    <w:abstractNumId w:val="2"/>
+  </w:num>
+  <w:num w:numId="3">
+    <w:abstractNumId w:val="3"/>
+  </w:num>
+  <w:num w:numId="4">
+    <w:abstractNumId w:val="4"/>
+  </w:num>
+  <w:num w:numId="5">
+    <w:abstractNumId w:val="5"/>
+  </w:num>
+  <w:num w:numId="6">
+    <w:abstractNumId w:val="6"/>
+  </w:num>
+  <w:num w:numId="7">
+    <w:abstractNumId w:val="7"/>
+  </w:num>
+  <w:num w:numId="8">
+    <w:abstractNumId w:val="8"/>
+  </w:num>
+  <w:num w:numId="9">
+    <w:abstractNumId w:val="9"/>
+  </w:num>
+  <w:num w:numId="10">
+    <w:abstractNumId w:val="10"/>
+  </w:num>
+  <w:num w:numId="11">
+    <w:abstractNumId w:val="11"/>
+  </w:num>
+  <w:num w:numId="12">
+    <w:abstractNumId w:val="12"/>
+  </w:num>
+  <w:num w:numId="13">
+    <w:abstractNumId w:val="13"/>
   </w:num>
 </w:numbering>
 </file>
@@ -3031,7 +7501,10 @@
     <w:qFormat/>
     <w:pPr>
       <w:widowControl w:val="false"/>
+      <w:suppressAutoHyphens w:val="true"/>
       <w:bidi w:val="0"/>
+      <w:spacing w:before="0" w:after="0"/>
+      <w:jc w:val="start"/>
     </w:pPr>
     <w:rPr>
       <w:rFonts w:ascii="Liberation Serif" w:hAnsi="Liberation Serif" w:eastAsia="NSimSun" w:cs="Lucida Sans"/>
@@ -3060,6 +7533,24 @@
       <w:color w:val="2525A7" w:themeShade="bf"/>
       <w:sz w:val="40"/>
       <w:szCs w:val="32"/>
+    </w:rPr>
+  </w:style>
+  <w:style w:type="paragraph" w:styleId="Heading2">
+    <w:name w:val="Heading 2"/>
+    <w:basedOn w:val="Normal"/>
+    <w:qFormat/>
+    <w:pPr>
+      <w:keepNext w:val="true"/>
+      <w:keepLines/>
+      <w:spacing w:before="40" w:after="0"/>
+      <w:outlineLvl w:val="1"/>
+    </w:pPr>
+    <w:rPr>
+      <w:rFonts w:ascii="Noto Sans Cond" w:hAnsi="Noto Sans Cond" w:eastAsia="" w:cs="" w:cstheme="majorBidi" w:eastAsiaTheme="majorEastAsia"/>
+      <w:b/>
+      <w:color w:val="2525A7" w:themeShade="bf"/>
+      <w:sz w:val="28"/>
+      <w:szCs w:val="26"/>
     </w:rPr>
   </w:style>
   <w:style w:type="paragraph" w:styleId="Heading3">
@@ -3183,9 +7674,10 @@
       <w:szCs w:val="32"/>
     </w:rPr>
   </w:style>
-  <w:style w:type="paragraph" w:styleId="ContentsHeading">
+  <w:style w:type="paragraph" w:styleId="TOAHeading">
     <w:name w:val="TOA Heading"/>
     <w:basedOn w:val="IndexHeading"/>
+    <w:qFormat/>
     <w:pPr>
       <w:suppressLineNumbers/>
       <w:ind w:start="0" w:hanging="0"/>
@@ -3301,7 +7793,7 @@
       <w:jc w:val="start"/>
     </w:pPr>
     <w:rPr>
-      <w:rFonts w:ascii="Calibri" w:hAnsi="Calibri" w:eastAsia="Calibri" w:cs="" w:asciiTheme="minorHAnsi" w:cstheme="minorBidi" w:eastAsiaTheme="minorHAnsi" w:hAnsiTheme="minorHAnsi"/>
+      <w:rFonts w:eastAsia="" w:cs="" w:asciiTheme="minorHAnsi" w:cstheme="minorBidi" w:eastAsiaTheme="minorHAnsi" w:hAnsiTheme="minorHAnsi"/>
       <w:color w:val="auto"/>
       <w:kern w:val="0"/>
       <w:sz w:val="22"/>
@@ -3309,23 +7801,30 @@
       <w:lang w:val="en-AU" w:eastAsia="en-US" w:bidi="ar-SA"/>
     </w:rPr>
   </w:style>
-  <w:style w:type="paragraph" w:styleId="Heading2">
-    <w:name w:val="Heading 2"/>
+  <w:style w:type="paragraph" w:styleId="ContentsHeading">
+    <w:name w:val="TOA Heading"/>
+    <w:basedOn w:val="IndexHeading"/>
+    <w:pPr>
+      <w:suppressLineNumbers/>
+      <w:ind w:start="0" w:hanging="0"/>
+    </w:pPr>
+    <w:rPr>
+      <w:b/>
+      <w:bCs/>
+      <w:sz w:val="32"/>
+      <w:szCs w:val="32"/>
+    </w:rPr>
+  </w:style>
+  <w:style w:type="paragraph" w:styleId="ListParagraph">
+    <w:name w:val="List Paragraph"/>
     <w:basedOn w:val="Normal"/>
     <w:qFormat/>
     <w:pPr>
-      <w:keepNext w:val="true"/>
-      <w:keepLines/>
-      <w:spacing w:before="40" w:after="0"/>
-      <w:outlineLvl w:val="1"/>
+      <w:spacing w:before="0" w:after="120"/>
+      <w:ind w:start="720" w:hanging="0"/>
+      <w:contextualSpacing/>
     </w:pPr>
-    <w:rPr>
-      <w:rFonts w:ascii="Noto Sans Cond" w:hAnsi="Noto Sans Cond" w:eastAsia="" w:cs="" w:cstheme="majorBidi" w:eastAsiaTheme="majorEastAsia"/>
-      <w:b/>
-      <w:color w:val="2525A7" w:themeShade="bf"/>
-      <w:sz w:val="28"/>
-      <w:szCs w:val="26"/>
-    </w:rPr>
+    <w:rPr/>
   </w:style>
 </w:styles>
 </file>
--- a/Assignment3/Colation/assembledReport.docx
+++ b/Assignment3/Colation/assembledReport.docx
@@ -133,7 +133,7 @@
               </w:rPr>
               <w:t>Team Profile</w:t>
               <w:tab/>
-              <w:t>2</w:t>
+              <w:t>4</w:t>
             </w:r>
           </w:hyperlink>
         </w:p>
@@ -152,7 +152,7 @@
               </w:rPr>
               <w:t>Team Name: stockIT</w:t>
               <w:tab/>
-              <w:t>2</w:t>
+              <w:t>4</w:t>
             </w:r>
           </w:hyperlink>
         </w:p>
@@ -171,7 +171,7 @@
               </w:rPr>
               <w:t>Personal Information</w:t>
               <w:tab/>
-              <w:t>2</w:t>
+              <w:t>4</w:t>
             </w:r>
           </w:hyperlink>
         </w:p>
@@ -196,7 +196,7 @@
               </w:rPr>
               <w:t>Ahmet Akgun</w:t>
               <w:tab/>
-              <w:t>2</w:t>
+              <w:t>4</w:t>
             </w:r>
           </w:hyperlink>
         </w:p>
@@ -221,7 +221,7 @@
               </w:rPr>
               <w:t>Brandon McPherson</w:t>
               <w:tab/>
-              <w:t>2</w:t>
+              <w:t>4</w:t>
             </w:r>
           </w:hyperlink>
         </w:p>
@@ -246,7 +246,7 @@
               </w:rPr>
               <w:t>Hugo Hughes</w:t>
               <w:tab/>
-              <w:t>2</w:t>
+              <w:t>4</w:t>
             </w:r>
           </w:hyperlink>
         </w:p>
@@ -271,7 +271,7 @@
               </w:rPr>
               <w:t>Taylen Robert Anderson</w:t>
               <w:tab/>
-              <w:t>3</w:t>
+              <w:t>5</w:t>
             </w:r>
           </w:hyperlink>
         </w:p>
@@ -296,7 +296,7 @@
               </w:rPr>
               <w:t>Tetsu Watanabe</w:t>
               <w:tab/>
-              <w:t>3</w:t>
+              <w:t>5</w:t>
             </w:r>
           </w:hyperlink>
         </w:p>
@@ -321,7 +321,7 @@
               </w:rPr>
               <w:t>Tim Prast</w:t>
               <w:tab/>
-              <w:t>3</w:t>
+              <w:t>5</w:t>
             </w:r>
           </w:hyperlink>
         </w:p>
@@ -340,7 +340,7 @@
               </w:rPr>
               <w:t>Group Processes</w:t>
               <w:tab/>
-              <w:t>4</w:t>
+              <w:t>6</w:t>
             </w:r>
           </w:hyperlink>
         </w:p>
@@ -359,7 +359,7 @@
               </w:rPr>
               <w:t>Career Plans</w:t>
               <w:tab/>
-              <w:t>4</w:t>
+              <w:t>6</w:t>
             </w:r>
           </w:hyperlink>
         </w:p>
@@ -378,7 +378,7 @@
               </w:rPr>
               <w:t>Tools</w:t>
               <w:tab/>
-              <w:t>6</w:t>
+              <w:t>8</w:t>
             </w:r>
           </w:hyperlink>
         </w:p>
@@ -397,7 +397,7 @@
               </w:rPr>
               <w:t>Project plan</w:t>
               <w:tab/>
-              <w:t>7</w:t>
+              <w:t>9</w:t>
             </w:r>
           </w:hyperlink>
         </w:p>
@@ -416,7 +416,7 @@
               </w:rPr>
               <w:t>Overview</w:t>
               <w:tab/>
-              <w:t>7</w:t>
+              <w:t>9</w:t>
             </w:r>
           </w:hyperlink>
         </w:p>
@@ -441,7 +441,7 @@
               </w:rPr>
               <w:t>Topic</w:t>
               <w:tab/>
-              <w:t>7</w:t>
+              <w:t>9</w:t>
             </w:r>
           </w:hyperlink>
         </w:p>
@@ -466,7 +466,7 @@
               </w:rPr>
               <w:t>Motivation</w:t>
               <w:tab/>
-              <w:t>7</w:t>
+              <w:t>9</w:t>
             </w:r>
           </w:hyperlink>
         </w:p>
@@ -491,7 +491,7 @@
               </w:rPr>
               <w:t>Landscape</w:t>
               <w:tab/>
-              <w:t>8</w:t>
+              <w:t>10</w:t>
             </w:r>
           </w:hyperlink>
         </w:p>
@@ -510,7 +510,7 @@
               </w:rPr>
               <w:t>Detailed Description</w:t>
               <w:tab/>
-              <w:t>9</w:t>
+              <w:t>11</w:t>
             </w:r>
           </w:hyperlink>
         </w:p>
@@ -535,7 +535,7 @@
               </w:rPr>
               <w:t>Aim</w:t>
               <w:tab/>
-              <w:t>9</w:t>
+              <w:t>11</w:t>
             </w:r>
           </w:hyperlink>
         </w:p>
@@ -560,7 +560,7 @@
               </w:rPr>
               <w:t>Goals</w:t>
               <w:tab/>
-              <w:t>9</w:t>
+              <w:t>11</w:t>
             </w:r>
           </w:hyperlink>
         </w:p>
@@ -585,7 +585,7 @@
               </w:rPr>
               <w:t>Plans And Progress</w:t>
               <w:tab/>
-              <w:t>10</w:t>
+              <w:t>12</w:t>
             </w:r>
           </w:hyperlink>
         </w:p>
@@ -604,7 +604,7 @@
               </w:rPr>
               <w:t>Preface</w:t>
               <w:tab/>
-              <w:t>10</w:t>
+              <w:t>12</w:t>
             </w:r>
           </w:hyperlink>
         </w:p>
@@ -623,7 +623,7 @@
               </w:rPr>
               <w:t>stockIT</w:t>
               <w:tab/>
-              <w:t>10</w:t>
+              <w:t>12</w:t>
             </w:r>
           </w:hyperlink>
         </w:p>
@@ -642,7 +642,7 @@
               </w:rPr>
               <w:t>Where it all began</w:t>
               <w:tab/>
-              <w:t>11</w:t>
+              <w:t>13</w:t>
             </w:r>
           </w:hyperlink>
         </w:p>
@@ -661,7 +661,7 @@
               </w:rPr>
               <w:t>Along the way</w:t>
               <w:tab/>
-              <w:t>11</w:t>
+              <w:t>13</w:t>
             </w:r>
           </w:hyperlink>
         </w:p>
@@ -680,7 +680,7 @@
               </w:rPr>
               <w:t>Where we are now</w:t>
               <w:tab/>
-              <w:t>12</w:t>
+              <w:t>14</w:t>
             </w:r>
           </w:hyperlink>
         </w:p>
@@ -705,7 +705,184 @@
               </w:rPr>
               <w:t>Roles</w:t>
               <w:tab/>
-              <w:t>17</w:t>
+              <w:t>19</w:t>
+            </w:r>
+          </w:hyperlink>
+        </w:p>
+        <w:p>
+          <w:pPr>
+            <w:pStyle w:val="Contents3"/>
+            <w:tabs>
+              <w:tab w:val="right" w:pos="9638" w:leader="dot"/>
+            </w:tabs>
+            <w:rPr/>
+          </w:pPr>
+          <w:hyperlink w:anchor="__RefHeading___Toc4555_3175057338">
+            <w:r>
+              <w:rPr>
+                <w:rStyle w:val="IndexLink"/>
+              </w:rPr>
+              <w:t xml:space="preserve">​ </w:t>
+            </w:r>
+            <w:r>
+              <w:rPr>
+                <w:rStyle w:val="IndexLink"/>
+              </w:rPr>
+              <w:t>Tools and Technologies</w:t>
+              <w:tab/>
+              <w:t>21</w:t>
+            </w:r>
+          </w:hyperlink>
+        </w:p>
+        <w:p>
+          <w:pPr>
+            <w:pStyle w:val="Contents4"/>
+            <w:tabs>
+              <w:tab w:val="right" w:pos="9638" w:leader="dot"/>
+            </w:tabs>
+            <w:rPr/>
+          </w:pPr>
+          <w:hyperlink w:anchor="__RefHeading___Toc4557_3175057338">
+            <w:r>
+              <w:rPr>
+                <w:rStyle w:val="IndexLink"/>
+              </w:rPr>
+              <w:t>GitHub</w:t>
+              <w:tab/>
+              <w:t>21</w:t>
+            </w:r>
+          </w:hyperlink>
+        </w:p>
+        <w:p>
+          <w:pPr>
+            <w:pStyle w:val="Contents4"/>
+            <w:tabs>
+              <w:tab w:val="right" w:pos="9638" w:leader="dot"/>
+            </w:tabs>
+            <w:rPr/>
+          </w:pPr>
+          <w:hyperlink w:anchor="__RefHeading___Toc4559_3175057338">
+            <w:r>
+              <w:rPr>
+                <w:rStyle w:val="IndexLink"/>
+              </w:rPr>
+              <w:t>MS Office</w:t>
+              <w:tab/>
+              <w:t>21</w:t>
+            </w:r>
+          </w:hyperlink>
+        </w:p>
+        <w:p>
+          <w:pPr>
+            <w:pStyle w:val="Contents4"/>
+            <w:tabs>
+              <w:tab w:val="right" w:pos="9638" w:leader="dot"/>
+            </w:tabs>
+            <w:rPr/>
+          </w:pPr>
+          <w:hyperlink w:anchor="__RefHeading___Toc4561_3175057338">
+            <w:r>
+              <w:rPr>
+                <w:rStyle w:val="IndexLink"/>
+              </w:rPr>
+              <w:t>Adobe Spark</w:t>
+              <w:tab/>
+              <w:t>22</w:t>
+            </w:r>
+          </w:hyperlink>
+        </w:p>
+        <w:p>
+          <w:pPr>
+            <w:pStyle w:val="Contents4"/>
+            <w:tabs>
+              <w:tab w:val="right" w:pos="9638" w:leader="dot"/>
+            </w:tabs>
+            <w:rPr/>
+          </w:pPr>
+          <w:hyperlink w:anchor="__RefHeading___Toc4563_3175057338">
+            <w:r>
+              <w:rPr>
+                <w:rStyle w:val="IndexLink"/>
+              </w:rPr>
+              <w:t>Canva</w:t>
+              <w:tab/>
+              <w:t>22</w:t>
+            </w:r>
+          </w:hyperlink>
+        </w:p>
+        <w:p>
+          <w:pPr>
+            <w:pStyle w:val="Contents4"/>
+            <w:tabs>
+              <w:tab w:val="right" w:pos="9638" w:leader="dot"/>
+            </w:tabs>
+            <w:rPr/>
+          </w:pPr>
+          <w:hyperlink w:anchor="__RefHeading___Toc4565_3175057338">
+            <w:r>
+              <w:rPr>
+                <w:rStyle w:val="IndexLink"/>
+              </w:rPr>
+              <w:t>Figma</w:t>
+              <w:tab/>
+              <w:t>22</w:t>
+            </w:r>
+          </w:hyperlink>
+        </w:p>
+        <w:p>
+          <w:pPr>
+            <w:pStyle w:val="Contents4"/>
+            <w:tabs>
+              <w:tab w:val="right" w:pos="9638" w:leader="dot"/>
+            </w:tabs>
+            <w:rPr/>
+          </w:pPr>
+          <w:hyperlink w:anchor="__RefHeading___Toc4567_3175057338">
+            <w:r>
+              <w:rPr>
+                <w:rStyle w:val="IndexLink"/>
+              </w:rPr>
+              <w:t>Nginx</w:t>
+              <w:tab/>
+              <w:t>23</w:t>
+            </w:r>
+          </w:hyperlink>
+        </w:p>
+        <w:p>
+          <w:pPr>
+            <w:pStyle w:val="Contents4"/>
+            <w:tabs>
+              <w:tab w:val="right" w:pos="9638" w:leader="dot"/>
+            </w:tabs>
+            <w:rPr/>
+          </w:pPr>
+          <w:hyperlink w:anchor="__RefHeading___Toc4569_3175057338">
+            <w:r>
+              <w:rPr>
+                <w:rStyle w:val="IndexLink"/>
+              </w:rPr>
+              <w:t>PHP</w:t>
+              <w:tab/>
+              <w:t>23</w:t>
+            </w:r>
+          </w:hyperlink>
+        </w:p>
+        <w:p>
+          <w:pPr>
+            <w:pStyle w:val="Contents4"/>
+            <w:tabs>
+              <w:tab w:val="right" w:pos="9638" w:leader="dot"/>
+            </w:tabs>
+            <w:rPr/>
+          </w:pPr>
+          <w:hyperlink w:anchor="__RefHeading___Toc4571_3175057338">
+            <w:r>
+              <w:rPr>
+                <w:rStyle w:val="IndexLink"/>
+              </w:rPr>
+              <w:t>MySQL</w:t>
+              <w:tab/>
+              <w:t>23</w:t>
             </w:r>
           </w:hyperlink>
         </w:p>
@@ -730,7 +907,7 @@
               </w:rPr>
               <w:t>Risks</w:t>
               <w:tab/>
-              <w:t>19</w:t>
+              <w:t>28</w:t>
             </w:r>
           </w:hyperlink>
         </w:p>
@@ -755,7 +932,927 @@
               </w:rPr>
               <w:t>Group Process and Communications</w:t>
               <w:tab/>
-              <w:t>22</w:t>
+              <w:t>31</w:t>
+            </w:r>
+          </w:hyperlink>
+        </w:p>
+        <w:p>
+          <w:pPr>
+            <w:pStyle w:val="Contents2"/>
+            <w:tabs>
+              <w:tab w:val="right" w:pos="9638" w:leader="dot"/>
+            </w:tabs>
+            <w:rPr/>
+          </w:pPr>
+          <w:hyperlink w:anchor="__RefHeading___Toc4573_3175057338">
+            <w:r>
+              <w:rPr>
+                <w:rStyle w:val="IndexLink"/>
+              </w:rPr>
+              <w:t>StockIT – Full Stack Developer</w:t>
+              <w:tab/>
+              <w:t>32</w:t>
+            </w:r>
+          </w:hyperlink>
+        </w:p>
+        <w:p>
+          <w:pPr>
+            <w:pStyle w:val="Contents3"/>
+            <w:tabs>
+              <w:tab w:val="right" w:pos="9638" w:leader="dot"/>
+            </w:tabs>
+            <w:rPr/>
+          </w:pPr>
+          <w:hyperlink w:anchor="__RefHeading___Toc4575_3175057338">
+            <w:r>
+              <w:rPr>
+                <w:rStyle w:val="IndexLink"/>
+              </w:rPr>
+              <w:t xml:space="preserve">​ </w:t>
+            </w:r>
+            <w:r>
+              <w:rPr>
+                <w:rStyle w:val="IndexLink"/>
+              </w:rPr>
+              <w:t>Your Role</w:t>
+              <w:tab/>
+              <w:t>32</w:t>
+            </w:r>
+          </w:hyperlink>
+        </w:p>
+        <w:p>
+          <w:pPr>
+            <w:pStyle w:val="Contents3"/>
+            <w:tabs>
+              <w:tab w:val="right" w:pos="9638" w:leader="dot"/>
+            </w:tabs>
+            <w:rPr/>
+          </w:pPr>
+          <w:hyperlink w:anchor="__RefHeading___Toc4577_3175057338">
+            <w:r>
+              <w:rPr>
+                <w:rStyle w:val="IndexLink"/>
+              </w:rPr>
+              <w:t xml:space="preserve">​ </w:t>
+            </w:r>
+            <w:r>
+              <w:rPr>
+                <w:rStyle w:val="IndexLink"/>
+              </w:rPr>
+              <w:t>Our Ideal Candidate</w:t>
+              <w:tab/>
+              <w:t>32</w:t>
+            </w:r>
+          </w:hyperlink>
+        </w:p>
+        <w:p>
+          <w:pPr>
+            <w:pStyle w:val="Contents3"/>
+            <w:tabs>
+              <w:tab w:val="right" w:pos="9638" w:leader="dot"/>
+            </w:tabs>
+            <w:rPr/>
+          </w:pPr>
+          <w:hyperlink w:anchor="__RefHeading___Toc4579_3175057338">
+            <w:r>
+              <w:rPr>
+                <w:rStyle w:val="IndexLink"/>
+              </w:rPr>
+              <w:t xml:space="preserve">​ </w:t>
+            </w:r>
+            <w:r>
+              <w:rPr>
+                <w:rStyle w:val="IndexLink"/>
+              </w:rPr>
+              <w:t>Who we are</w:t>
+              <w:tab/>
+              <w:t>32</w:t>
+            </w:r>
+          </w:hyperlink>
+        </w:p>
+        <w:p>
+          <w:pPr>
+            <w:pStyle w:val="Contents3"/>
+            <w:tabs>
+              <w:tab w:val="right" w:pos="9638" w:leader="dot"/>
+            </w:tabs>
+            <w:rPr/>
+          </w:pPr>
+          <w:hyperlink w:anchor="__RefHeading___Toc4581_3175057338">
+            <w:r>
+              <w:rPr>
+                <w:rStyle w:val="IndexLink"/>
+              </w:rPr>
+              <w:t xml:space="preserve">​ </w:t>
+            </w:r>
+            <w:r>
+              <w:rPr>
+                <w:rStyle w:val="IndexLink"/>
+              </w:rPr>
+              <w:t>Our Work Environment</w:t>
+              <w:tab/>
+              <w:t>33</w:t>
+            </w:r>
+          </w:hyperlink>
+        </w:p>
+        <w:p>
+          <w:pPr>
+            <w:pStyle w:val="Contents3"/>
+            <w:tabs>
+              <w:tab w:val="right" w:pos="9638" w:leader="dot"/>
+            </w:tabs>
+            <w:rPr/>
+          </w:pPr>
+          <w:hyperlink w:anchor="__RefHeading___Toc4583_3175057338">
+            <w:r>
+              <w:rPr>
+                <w:rStyle w:val="IndexLink"/>
+              </w:rPr>
+              <w:t xml:space="preserve">​ </w:t>
+            </w:r>
+            <w:r>
+              <w:rPr>
+                <w:rStyle w:val="IndexLink"/>
+              </w:rPr>
+              <w:t>Qualifications, Experience or Training</w:t>
+              <w:tab/>
+              <w:t>33</w:t>
+            </w:r>
+          </w:hyperlink>
+        </w:p>
+        <w:p>
+          <w:pPr>
+            <w:pStyle w:val="Contents3"/>
+            <w:tabs>
+              <w:tab w:val="right" w:pos="9638" w:leader="dot"/>
+            </w:tabs>
+            <w:rPr/>
+          </w:pPr>
+          <w:hyperlink w:anchor="__RefHeading___Toc4587_3175057338">
+            <w:r>
+              <w:rPr>
+                <w:rStyle w:val="IndexLink"/>
+              </w:rPr>
+              <w:t xml:space="preserve">​ </w:t>
+            </w:r>
+            <w:r>
+              <w:rPr>
+                <w:rStyle w:val="IndexLink"/>
+              </w:rPr>
+              <w:t>Assessment Criteria</w:t>
+              <w:tab/>
+              <w:t>33</w:t>
+            </w:r>
+          </w:hyperlink>
+        </w:p>
+        <w:p>
+          <w:pPr>
+            <w:pStyle w:val="Contents2"/>
+            <w:tabs>
+              <w:tab w:val="right" w:pos="9638" w:leader="dot"/>
+            </w:tabs>
+            <w:rPr/>
+          </w:pPr>
+          <w:hyperlink w:anchor="__RefHeading___Toc4589_3175057338">
+            <w:r>
+              <w:rPr>
+                <w:rStyle w:val="IndexLink"/>
+              </w:rPr>
+              <w:t>StockIT – Mobile Application Developer</w:t>
+              <w:tab/>
+              <w:t>35</w:t>
+            </w:r>
+          </w:hyperlink>
+        </w:p>
+        <w:p>
+          <w:pPr>
+            <w:pStyle w:val="Contents3"/>
+            <w:tabs>
+              <w:tab w:val="right" w:pos="9638" w:leader="dot"/>
+            </w:tabs>
+            <w:rPr/>
+          </w:pPr>
+          <w:hyperlink w:anchor="__RefHeading___Toc4591_3175057338">
+            <w:r>
+              <w:rPr>
+                <w:rStyle w:val="IndexLink"/>
+              </w:rPr>
+              <w:t xml:space="preserve">​ </w:t>
+            </w:r>
+            <w:r>
+              <w:rPr>
+                <w:rStyle w:val="IndexLink"/>
+              </w:rPr>
+              <w:t>Your Role</w:t>
+              <w:tab/>
+              <w:t>35</w:t>
+            </w:r>
+          </w:hyperlink>
+        </w:p>
+        <w:p>
+          <w:pPr>
+            <w:pStyle w:val="Contents3"/>
+            <w:tabs>
+              <w:tab w:val="right" w:pos="9638" w:leader="dot"/>
+            </w:tabs>
+            <w:rPr/>
+          </w:pPr>
+          <w:hyperlink w:anchor="__RefHeading___Toc4593_3175057338">
+            <w:r>
+              <w:rPr>
+                <w:rStyle w:val="IndexLink"/>
+              </w:rPr>
+              <w:t xml:space="preserve">​ </w:t>
+            </w:r>
+            <w:r>
+              <w:rPr>
+                <w:rStyle w:val="IndexLink"/>
+              </w:rPr>
+              <w:t>Our Ideal Candidate</w:t>
+              <w:tab/>
+              <w:t>35</w:t>
+            </w:r>
+          </w:hyperlink>
+        </w:p>
+        <w:p>
+          <w:pPr>
+            <w:pStyle w:val="Contents3"/>
+            <w:tabs>
+              <w:tab w:val="right" w:pos="9638" w:leader="dot"/>
+            </w:tabs>
+            <w:rPr/>
+          </w:pPr>
+          <w:hyperlink w:anchor="__RefHeading___Toc4595_3175057338">
+            <w:r>
+              <w:rPr>
+                <w:rStyle w:val="IndexLink"/>
+              </w:rPr>
+              <w:t xml:space="preserve">​ </w:t>
+            </w:r>
+            <w:r>
+              <w:rPr>
+                <w:rStyle w:val="IndexLink"/>
+              </w:rPr>
+              <w:t>Who we are</w:t>
+              <w:tab/>
+              <w:t>35</w:t>
+            </w:r>
+          </w:hyperlink>
+        </w:p>
+        <w:p>
+          <w:pPr>
+            <w:pStyle w:val="Contents3"/>
+            <w:tabs>
+              <w:tab w:val="right" w:pos="9638" w:leader="dot"/>
+            </w:tabs>
+            <w:rPr/>
+          </w:pPr>
+          <w:hyperlink w:anchor="__RefHeading___Toc4597_3175057338">
+            <w:r>
+              <w:rPr>
+                <w:rStyle w:val="IndexLink"/>
+              </w:rPr>
+              <w:t xml:space="preserve">​ </w:t>
+            </w:r>
+            <w:r>
+              <w:rPr>
+                <w:rStyle w:val="IndexLink"/>
+              </w:rPr>
+              <w:t>Our Work Environment</w:t>
+              <w:tab/>
+              <w:t>35</w:t>
+            </w:r>
+          </w:hyperlink>
+        </w:p>
+        <w:p>
+          <w:pPr>
+            <w:pStyle w:val="Contents3"/>
+            <w:tabs>
+              <w:tab w:val="right" w:pos="9638" w:leader="dot"/>
+            </w:tabs>
+            <w:rPr/>
+          </w:pPr>
+          <w:hyperlink w:anchor="__RefHeading___Toc4599_3175057338">
+            <w:r>
+              <w:rPr>
+                <w:rStyle w:val="IndexLink"/>
+              </w:rPr>
+              <w:t xml:space="preserve">​ </w:t>
+            </w:r>
+            <w:r>
+              <w:rPr>
+                <w:rStyle w:val="IndexLink"/>
+              </w:rPr>
+              <w:t>Qualifications, Experience or Training</w:t>
+              <w:tab/>
+              <w:t>36</w:t>
+            </w:r>
+          </w:hyperlink>
+        </w:p>
+        <w:p>
+          <w:pPr>
+            <w:pStyle w:val="Contents3"/>
+            <w:tabs>
+              <w:tab w:val="right" w:pos="9638" w:leader="dot"/>
+            </w:tabs>
+            <w:rPr/>
+          </w:pPr>
+          <w:hyperlink w:anchor="__RefHeading___Toc4601_3175057338">
+            <w:r>
+              <w:rPr>
+                <w:rStyle w:val="IndexLink"/>
+              </w:rPr>
+              <w:t xml:space="preserve">​ </w:t>
+            </w:r>
+            <w:r>
+              <w:rPr>
+                <w:rStyle w:val="IndexLink"/>
+              </w:rPr>
+              <w:t>How To Apply Apply for this role by submitting your application directly through to applications@stockit.com.au or through our job advertisement on https://www.seek.com.au/ Please ensure that you format your application the following way: (Job Reference_Number_Last Name_First Name)</w:t>
+              <w:tab/>
+              <w:t>36</w:t>
+            </w:r>
+          </w:hyperlink>
+        </w:p>
+        <w:p>
+          <w:pPr>
+            <w:pStyle w:val="Contents3"/>
+            <w:tabs>
+              <w:tab w:val="right" w:pos="9638" w:leader="dot"/>
+            </w:tabs>
+            <w:rPr/>
+          </w:pPr>
+          <w:hyperlink w:anchor="__RefHeading___Toc4603_3175057338">
+            <w:r>
+              <w:rPr>
+                <w:rStyle w:val="IndexLink"/>
+              </w:rPr>
+              <w:t xml:space="preserve">​ </w:t>
+            </w:r>
+            <w:r>
+              <w:rPr>
+                <w:rStyle w:val="IndexLink"/>
+              </w:rPr>
+              <w:t>Assessment Criteria</w:t>
+              <w:tab/>
+              <w:t>36</w:t>
+            </w:r>
+          </w:hyperlink>
+        </w:p>
+        <w:p>
+          <w:pPr>
+            <w:pStyle w:val="Contents2"/>
+            <w:tabs>
+              <w:tab w:val="right" w:pos="9638" w:leader="dot"/>
+            </w:tabs>
+            <w:rPr/>
+          </w:pPr>
+          <w:hyperlink w:anchor="__RefHeading___Toc4605_3175057338">
+            <w:r>
+              <w:rPr>
+                <w:rStyle w:val="IndexLink"/>
+              </w:rPr>
+              <w:t>StockIT – Database Administrator</w:t>
+              <w:tab/>
+              <w:t>38</w:t>
+            </w:r>
+          </w:hyperlink>
+        </w:p>
+        <w:p>
+          <w:pPr>
+            <w:pStyle w:val="Contents3"/>
+            <w:tabs>
+              <w:tab w:val="right" w:pos="9638" w:leader="dot"/>
+            </w:tabs>
+            <w:rPr/>
+          </w:pPr>
+          <w:hyperlink w:anchor="__RefHeading___Toc4607_3175057338">
+            <w:r>
+              <w:rPr>
+                <w:rStyle w:val="IndexLink"/>
+              </w:rPr>
+              <w:t xml:space="preserve">​ </w:t>
+            </w:r>
+            <w:r>
+              <w:rPr>
+                <w:rStyle w:val="IndexLink"/>
+              </w:rPr>
+              <w:t>Your Role</w:t>
+              <w:tab/>
+              <w:t>38</w:t>
+            </w:r>
+          </w:hyperlink>
+        </w:p>
+        <w:p>
+          <w:pPr>
+            <w:pStyle w:val="Contents3"/>
+            <w:tabs>
+              <w:tab w:val="right" w:pos="9638" w:leader="dot"/>
+            </w:tabs>
+            <w:rPr/>
+          </w:pPr>
+          <w:hyperlink w:anchor="__RefHeading___Toc4609_3175057338">
+            <w:r>
+              <w:rPr>
+                <w:rStyle w:val="IndexLink"/>
+              </w:rPr>
+              <w:t xml:space="preserve">​ </w:t>
+            </w:r>
+            <w:r>
+              <w:rPr>
+                <w:rStyle w:val="IndexLink"/>
+              </w:rPr>
+              <w:t>Our Ideal Candidate</w:t>
+              <w:tab/>
+              <w:t>38</w:t>
+            </w:r>
+          </w:hyperlink>
+        </w:p>
+        <w:p>
+          <w:pPr>
+            <w:pStyle w:val="Contents3"/>
+            <w:tabs>
+              <w:tab w:val="right" w:pos="9638" w:leader="dot"/>
+            </w:tabs>
+            <w:rPr/>
+          </w:pPr>
+          <w:hyperlink w:anchor="__RefHeading___Toc4611_3175057338">
+            <w:r>
+              <w:rPr>
+                <w:rStyle w:val="IndexLink"/>
+              </w:rPr>
+              <w:t xml:space="preserve">​ </w:t>
+            </w:r>
+            <w:r>
+              <w:rPr>
+                <w:rStyle w:val="IndexLink"/>
+              </w:rPr>
+              <w:t>Who we are</w:t>
+              <w:tab/>
+              <w:t>38</w:t>
+            </w:r>
+          </w:hyperlink>
+        </w:p>
+        <w:p>
+          <w:pPr>
+            <w:pStyle w:val="Contents3"/>
+            <w:tabs>
+              <w:tab w:val="right" w:pos="9638" w:leader="dot"/>
+            </w:tabs>
+            <w:rPr/>
+          </w:pPr>
+          <w:hyperlink w:anchor="__RefHeading___Toc4613_3175057338">
+            <w:r>
+              <w:rPr>
+                <w:rStyle w:val="IndexLink"/>
+              </w:rPr>
+              <w:t xml:space="preserve">​ </w:t>
+            </w:r>
+            <w:r>
+              <w:rPr>
+                <w:rStyle w:val="IndexLink"/>
+              </w:rPr>
+              <w:t>Our Work Environment</w:t>
+              <w:tab/>
+              <w:t>39</w:t>
+            </w:r>
+          </w:hyperlink>
+        </w:p>
+        <w:p>
+          <w:pPr>
+            <w:pStyle w:val="Contents3"/>
+            <w:tabs>
+              <w:tab w:val="right" w:pos="9638" w:leader="dot"/>
+            </w:tabs>
+            <w:rPr/>
+          </w:pPr>
+          <w:hyperlink w:anchor="__RefHeading___Toc4615_3175057338">
+            <w:r>
+              <w:rPr>
+                <w:rStyle w:val="IndexLink"/>
+              </w:rPr>
+              <w:t xml:space="preserve">​ </w:t>
+            </w:r>
+            <w:r>
+              <w:rPr>
+                <w:rStyle w:val="IndexLink"/>
+              </w:rPr>
+              <w:t>Qualifications, Experience or Training</w:t>
+              <w:tab/>
+              <w:t>39</w:t>
+            </w:r>
+          </w:hyperlink>
+        </w:p>
+        <w:p>
+          <w:pPr>
+            <w:pStyle w:val="Contents3"/>
+            <w:tabs>
+              <w:tab w:val="right" w:pos="9638" w:leader="dot"/>
+            </w:tabs>
+            <w:rPr/>
+          </w:pPr>
+          <w:hyperlink w:anchor="__RefHeading___Toc4617_3175057338">
+            <w:r>
+              <w:rPr>
+                <w:rStyle w:val="IndexLink"/>
+              </w:rPr>
+              <w:t xml:space="preserve">​ </w:t>
+            </w:r>
+            <w:r>
+              <w:rPr>
+                <w:rStyle w:val="IndexLink"/>
+              </w:rPr>
+              <w:t>How To Apply Apply for this role by submitting your application directly through to applications@stockit.com.au or through our job advertisement on https://www.seek.com.au/ Please ensure that you format your application the following way: (Job Reference_Number_Last Name_First Name)</w:t>
+              <w:tab/>
+              <w:t>39</w:t>
+            </w:r>
+          </w:hyperlink>
+        </w:p>
+        <w:p>
+          <w:pPr>
+            <w:pStyle w:val="Contents3"/>
+            <w:tabs>
+              <w:tab w:val="right" w:pos="9638" w:leader="dot"/>
+            </w:tabs>
+            <w:rPr/>
+          </w:pPr>
+          <w:hyperlink w:anchor="__RefHeading___Toc4619_3175057338">
+            <w:r>
+              <w:rPr>
+                <w:rStyle w:val="IndexLink"/>
+              </w:rPr>
+              <w:t xml:space="preserve">​ </w:t>
+            </w:r>
+            <w:r>
+              <w:rPr>
+                <w:rStyle w:val="IndexLink"/>
+              </w:rPr>
+              <w:t>Assessment Criteria</w:t>
+              <w:tab/>
+              <w:t>39</w:t>
+            </w:r>
+          </w:hyperlink>
+        </w:p>
+        <w:p>
+          <w:pPr>
+            <w:pStyle w:val="Contents2"/>
+            <w:tabs>
+              <w:tab w:val="right" w:pos="9638" w:leader="dot"/>
+            </w:tabs>
+            <w:rPr/>
+          </w:pPr>
+          <w:hyperlink w:anchor="__RefHeading___Toc4621_3175057338">
+            <w:r>
+              <w:rPr>
+                <w:rStyle w:val="IndexLink"/>
+              </w:rPr>
+              <w:t>StockIT – UX Developer</w:t>
+              <w:tab/>
+              <w:t>41</w:t>
+            </w:r>
+          </w:hyperlink>
+        </w:p>
+        <w:p>
+          <w:pPr>
+            <w:pStyle w:val="Contents3"/>
+            <w:tabs>
+              <w:tab w:val="right" w:pos="9638" w:leader="dot"/>
+            </w:tabs>
+            <w:rPr/>
+          </w:pPr>
+          <w:hyperlink w:anchor="__RefHeading___Toc4623_3175057338">
+            <w:r>
+              <w:rPr>
+                <w:rStyle w:val="IndexLink"/>
+              </w:rPr>
+              <w:t xml:space="preserve">​ </w:t>
+            </w:r>
+            <w:r>
+              <w:rPr>
+                <w:rStyle w:val="IndexLink"/>
+              </w:rPr>
+              <w:t>Your Role</w:t>
+              <w:tab/>
+              <w:t>41</w:t>
+            </w:r>
+          </w:hyperlink>
+        </w:p>
+        <w:p>
+          <w:pPr>
+            <w:pStyle w:val="Contents3"/>
+            <w:tabs>
+              <w:tab w:val="right" w:pos="9638" w:leader="dot"/>
+            </w:tabs>
+            <w:rPr/>
+          </w:pPr>
+          <w:hyperlink w:anchor="__RefHeading___Toc4625_3175057338">
+            <w:r>
+              <w:rPr>
+                <w:rStyle w:val="IndexLink"/>
+              </w:rPr>
+              <w:t xml:space="preserve">​ </w:t>
+            </w:r>
+            <w:r>
+              <w:rPr>
+                <w:rStyle w:val="IndexLink"/>
+              </w:rPr>
+              <w:t>Our Ideal Candidate</w:t>
+              <w:tab/>
+              <w:t>41</w:t>
+            </w:r>
+          </w:hyperlink>
+        </w:p>
+        <w:p>
+          <w:pPr>
+            <w:pStyle w:val="Contents3"/>
+            <w:tabs>
+              <w:tab w:val="right" w:pos="9638" w:leader="dot"/>
+            </w:tabs>
+            <w:rPr/>
+          </w:pPr>
+          <w:hyperlink w:anchor="__RefHeading___Toc4627_3175057338">
+            <w:r>
+              <w:rPr>
+                <w:rStyle w:val="IndexLink"/>
+              </w:rPr>
+              <w:t xml:space="preserve">​ </w:t>
+            </w:r>
+            <w:r>
+              <w:rPr>
+                <w:rStyle w:val="IndexLink"/>
+              </w:rPr>
+              <w:t>Who we are</w:t>
+              <w:tab/>
+              <w:t>41</w:t>
+            </w:r>
+          </w:hyperlink>
+        </w:p>
+        <w:p>
+          <w:pPr>
+            <w:pStyle w:val="Contents3"/>
+            <w:tabs>
+              <w:tab w:val="right" w:pos="9638" w:leader="dot"/>
+            </w:tabs>
+            <w:rPr/>
+          </w:pPr>
+          <w:hyperlink w:anchor="__RefHeading___Toc4629_3175057338">
+            <w:r>
+              <w:rPr>
+                <w:rStyle w:val="IndexLink"/>
+              </w:rPr>
+              <w:t xml:space="preserve">​ </w:t>
+            </w:r>
+            <w:r>
+              <w:rPr>
+                <w:rStyle w:val="IndexLink"/>
+              </w:rPr>
+              <w:t>Our Work Environment</w:t>
+              <w:tab/>
+              <w:t>41</w:t>
+            </w:r>
+          </w:hyperlink>
+        </w:p>
+        <w:p>
+          <w:pPr>
+            <w:pStyle w:val="Contents3"/>
+            <w:tabs>
+              <w:tab w:val="right" w:pos="9638" w:leader="dot"/>
+            </w:tabs>
+            <w:rPr/>
+          </w:pPr>
+          <w:hyperlink w:anchor="__RefHeading___Toc4631_3175057338">
+            <w:r>
+              <w:rPr>
+                <w:rStyle w:val="IndexLink"/>
+              </w:rPr>
+              <w:t xml:space="preserve">​ </w:t>
+            </w:r>
+            <w:r>
+              <w:rPr>
+                <w:rStyle w:val="IndexLink"/>
+              </w:rPr>
+              <w:t>Qualifications, Experience or Training</w:t>
+              <w:tab/>
+              <w:t>42</w:t>
+            </w:r>
+          </w:hyperlink>
+        </w:p>
+        <w:p>
+          <w:pPr>
+            <w:pStyle w:val="Contents3"/>
+            <w:tabs>
+              <w:tab w:val="right" w:pos="9638" w:leader="dot"/>
+            </w:tabs>
+            <w:rPr/>
+          </w:pPr>
+          <w:hyperlink w:anchor="__RefHeading___Toc4635_3175057338">
+            <w:r>
+              <w:rPr>
+                <w:rStyle w:val="IndexLink"/>
+              </w:rPr>
+              <w:t xml:space="preserve">​ </w:t>
+            </w:r>
+            <w:r>
+              <w:rPr>
+                <w:rStyle w:val="IndexLink"/>
+              </w:rPr>
+              <w:t>Assessment Criteria</w:t>
+              <w:tab/>
+              <w:t>42</w:t>
+            </w:r>
+          </w:hyperlink>
+        </w:p>
+        <w:p>
+          <w:pPr>
+            <w:pStyle w:val="Contents2"/>
+            <w:tabs>
+              <w:tab w:val="right" w:pos="9638" w:leader="dot"/>
+            </w:tabs>
+            <w:rPr/>
+          </w:pPr>
+          <w:hyperlink w:anchor="__RefHeading___Toc4637_3175057338">
+            <w:r>
+              <w:rPr>
+                <w:rStyle w:val="IndexLink"/>
+              </w:rPr>
+              <w:t>Group Feedback</w:t>
+              <w:tab/>
+              <w:t>44</w:t>
+            </w:r>
+          </w:hyperlink>
+        </w:p>
+        <w:p>
+          <w:pPr>
+            <w:pStyle w:val="Contents3"/>
+            <w:tabs>
+              <w:tab w:val="right" w:pos="9638" w:leader="dot"/>
+            </w:tabs>
+            <w:rPr/>
+          </w:pPr>
+          <w:hyperlink w:anchor="__RefHeading___Toc4639_3175057338">
+            <w:r>
+              <w:rPr>
+                <w:rStyle w:val="IndexLink"/>
+              </w:rPr>
+              <w:t xml:space="preserve">​ </w:t>
+            </w:r>
+            <w:r>
+              <w:rPr>
+                <w:rStyle w:val="IndexLink"/>
+              </w:rPr>
+              <w:t>Ahmet Akgun</w:t>
+              <w:tab/>
+              <w:t>44</w:t>
+            </w:r>
+          </w:hyperlink>
+        </w:p>
+        <w:p>
+          <w:pPr>
+            <w:pStyle w:val="Contents3"/>
+            <w:tabs>
+              <w:tab w:val="right" w:pos="9638" w:leader="dot"/>
+            </w:tabs>
+            <w:rPr/>
+          </w:pPr>
+          <w:hyperlink w:anchor="__RefHeading___Toc4641_3175057338">
+            <w:r>
+              <w:rPr>
+                <w:rStyle w:val="IndexLink"/>
+              </w:rPr>
+              <w:t xml:space="preserve">​ </w:t>
+            </w:r>
+            <w:r>
+              <w:rPr>
+                <w:rStyle w:val="IndexLink"/>
+              </w:rPr>
+              <w:t>Brandon McPherson</w:t>
+              <w:tab/>
+              <w:t>44</w:t>
+            </w:r>
+          </w:hyperlink>
+        </w:p>
+        <w:p>
+          <w:pPr>
+            <w:pStyle w:val="Contents3"/>
+            <w:tabs>
+              <w:tab w:val="right" w:pos="9638" w:leader="dot"/>
+            </w:tabs>
+            <w:rPr/>
+          </w:pPr>
+          <w:hyperlink w:anchor="__RefHeading___Toc4643_3175057338">
+            <w:r>
+              <w:rPr>
+                <w:rStyle w:val="IndexLink"/>
+              </w:rPr>
+              <w:t xml:space="preserve">​ </w:t>
+            </w:r>
+            <w:r>
+              <w:rPr>
+                <w:rStyle w:val="IndexLink"/>
+              </w:rPr>
+              <w:t>Hugo Hughes</w:t>
+              <w:tab/>
+              <w:t>45</w:t>
+            </w:r>
+          </w:hyperlink>
+        </w:p>
+        <w:p>
+          <w:pPr>
+            <w:pStyle w:val="Contents3"/>
+            <w:tabs>
+              <w:tab w:val="right" w:pos="9638" w:leader="dot"/>
+            </w:tabs>
+            <w:rPr/>
+          </w:pPr>
+          <w:hyperlink w:anchor="__RefHeading___Toc4645_3175057338">
+            <w:r>
+              <w:rPr>
+                <w:rStyle w:val="IndexLink"/>
+              </w:rPr>
+              <w:t xml:space="preserve">​ </w:t>
+            </w:r>
+            <w:r>
+              <w:rPr>
+                <w:rStyle w:val="IndexLink"/>
+              </w:rPr>
+              <w:t>Taylen Anderson</w:t>
+              <w:tab/>
+              <w:t>45</w:t>
+            </w:r>
+          </w:hyperlink>
+        </w:p>
+        <w:p>
+          <w:pPr>
+            <w:pStyle w:val="Contents3"/>
+            <w:tabs>
+              <w:tab w:val="right" w:pos="9638" w:leader="dot"/>
+            </w:tabs>
+            <w:rPr/>
+          </w:pPr>
+          <w:hyperlink w:anchor="__RefHeading___Toc4647_3175057338">
+            <w:r>
+              <w:rPr>
+                <w:rStyle w:val="IndexLink"/>
+              </w:rPr>
+              <w:t xml:space="preserve">​ </w:t>
+            </w:r>
+            <w:r>
+              <w:rPr>
+                <w:rStyle w:val="IndexLink"/>
+              </w:rPr>
+              <w:t>Tetsu Watanabe</w:t>
+              <w:tab/>
+              <w:t>45</w:t>
+            </w:r>
+          </w:hyperlink>
+        </w:p>
+        <w:p>
+          <w:pPr>
+            <w:pStyle w:val="Contents3"/>
+            <w:tabs>
+              <w:tab w:val="right" w:pos="9638" w:leader="dot"/>
+            </w:tabs>
+            <w:rPr/>
+          </w:pPr>
+          <w:hyperlink w:anchor="__RefHeading___Toc4649_3175057338">
+            <w:r>
+              <w:rPr>
+                <w:rStyle w:val="IndexLink"/>
+              </w:rPr>
+              <w:t xml:space="preserve">​ </w:t>
+            </w:r>
+            <w:r>
+              <w:rPr>
+                <w:rStyle w:val="IndexLink"/>
+              </w:rPr>
+              <w:t>Tim Prast</w:t>
+              <w:tab/>
+              <w:t>46</w:t>
+            </w:r>
+          </w:hyperlink>
+        </w:p>
+        <w:p>
+          <w:pPr>
+            <w:pStyle w:val="Contents3"/>
+            <w:tabs>
+              <w:tab w:val="right" w:pos="9638" w:leader="dot"/>
+            </w:tabs>
+            <w:rPr/>
+          </w:pPr>
+          <w:hyperlink w:anchor="__RefHeading___Toc4651_3175057338">
+            <w:r>
+              <w:rPr>
+                <w:rStyle w:val="IndexLink"/>
+              </w:rPr>
+              <w:t xml:space="preserve">​ </w:t>
+            </w:r>
+            <w:r>
+              <w:rPr>
+                <w:rStyle w:val="IndexLink"/>
+              </w:rPr>
+              <w:t>Refferences:</w:t>
+              <w:tab/>
+              <w:t>47</w:t>
             </w:r>
           </w:hyperlink>
           <w:r>
@@ -5981,6 +7078,8 @@
         <w:pStyle w:val="Heading3"/>
         <w:rPr/>
       </w:pPr>
+      <w:bookmarkStart w:id="29" w:name="__RefHeading___Toc4555_3175057338"/>
+      <w:bookmarkEnd w:id="29"/>
       <w:r>
         <w:rPr/>
         <w:t>Tools and Technologies</w:t>
@@ -6007,6 +7106,8 @@
           <w:lang w:val="en"/>
         </w:rPr>
       </w:pPr>
+      <w:bookmarkStart w:id="30" w:name="__RefHeading___Toc4557_3175057338"/>
+      <w:bookmarkEnd w:id="30"/>
       <w:r>
         <w:rPr/>
         <w:t>GitHub</w:t>
@@ -6055,6 +7156,8 @@
         <w:pStyle w:val="Heading4"/>
         <w:rPr/>
       </w:pPr>
+      <w:bookmarkStart w:id="31" w:name="__RefHeading___Toc4559_3175057338"/>
+      <w:bookmarkEnd w:id="31"/>
       <w:r>
         <w:rPr/>
         <w:t>MS Office</w:t>
@@ -6588,6 +7691,8 @@
           <w:lang w:val="en"/>
         </w:rPr>
       </w:pPr>
+      <w:bookmarkStart w:id="32" w:name="__RefHeading___Toc4561_3175057338"/>
+      <w:bookmarkEnd w:id="32"/>
       <w:r>
         <w:rPr/>
         <w:t>Adobe Spark</w:t>
@@ -6674,6 +7779,8 @@
         <w:pStyle w:val="Heading4"/>
         <w:rPr/>
       </w:pPr>
+      <w:bookmarkStart w:id="33" w:name="__RefHeading___Toc4563_3175057338"/>
+      <w:bookmarkEnd w:id="33"/>
       <w:r>
         <w:rPr/>
         <w:t>Canva</w:t>
@@ -6731,6 +7838,8 @@
           <w:lang w:val="en"/>
         </w:rPr>
       </w:pPr>
+      <w:bookmarkStart w:id="34" w:name="__RefHeading___Toc4565_3175057338"/>
+      <w:bookmarkEnd w:id="34"/>
       <w:r>
         <w:rPr/>
         <w:t>Figma</w:t>
@@ -6781,6 +7890,8 @@
           <w:lang w:val="en"/>
         </w:rPr>
       </w:pPr>
+      <w:bookmarkStart w:id="35" w:name="__RefHeading___Toc4567_3175057338"/>
+      <w:bookmarkEnd w:id="35"/>
       <w:r>
         <w:rPr/>
         <w:t>Nginx</w:t>
@@ -6867,6 +7978,8 @@
         <w:pStyle w:val="Heading4"/>
         <w:rPr/>
       </w:pPr>
+      <w:bookmarkStart w:id="36" w:name="__RefHeading___Toc4569_3175057338"/>
+      <w:bookmarkEnd w:id="36"/>
       <w:r>
         <w:rPr/>
         <w:t>PHP</w:t>
@@ -6901,6 +8014,8 @@
         <w:pStyle w:val="Heading4"/>
         <w:rPr/>
       </w:pPr>
+      <w:bookmarkStart w:id="37" w:name="__RefHeading___Toc4571_3175057338"/>
+      <w:bookmarkEnd w:id="37"/>
       <w:r>
         <w:rPr/>
         <w:t>MySQL</w:t>
@@ -7158,7 +8273,7 @@
             <v:imagedata r:id="rId19" o:title=""/>
             <w10:wrap type="square" side="largest"/>
           </v:shape>
-          <o:OLEObject Type="Embed" ProgID="Excel.Sheet.12" ShapeID="ole_rId18" DrawAspect="Content" ObjectID="_1302462609" r:id="rId18"/>
+          <o:OLEObject Type="Embed" ProgID="Excel.Sheet.12" ShapeID="ole_rId18" DrawAspect="Content" ObjectID="_1351422547" r:id="rId18"/>
         </w:object>
       </w:r>
     </w:p>
@@ -7184,8 +8299,8 @@
         <w:rPr/>
       </w:pPr>
       <w:hyperlink r:id="rId21">
-        <w:bookmarkStart w:id="29" w:name="__RefHeading___Toc1169_3980214829"/>
-        <w:bookmarkEnd w:id="29"/>
+        <w:bookmarkStart w:id="38" w:name="__RefHeading___Toc1169_3980214829"/>
+        <w:bookmarkEnd w:id="38"/>
         <w:r>
           <w:rPr>
             <w:rFonts w:ascii="Noto Sans Cond" w:hAnsi="Noto Sans Cond"/>
@@ -9515,8 +10630,8 @@
         <w:rPr/>
       </w:pPr>
       <w:hyperlink r:id="rId106">
-        <w:bookmarkStart w:id="30" w:name="__RefHeading___Toc1769_3175057338"/>
-        <w:bookmarkEnd w:id="30"/>
+        <w:bookmarkStart w:id="39" w:name="__RefHeading___Toc1769_3175057338"/>
+        <w:bookmarkEnd w:id="39"/>
         <w:r>
           <w:rPr/>
           <w:t>Group Process and Communications</w:t>
@@ -9633,6 +10748,26 @@
         <w:rPr/>
       </w:pPr>
       <w:r>
+        <w:fldChar w:fldCharType="begin"/>
+      </w:r>
+      <w:r>
+        <w:rPr/>
+        <w:instrText> XE "Skills and Jobs" </w:instrText>
+      </w:r>
+      <w:r>
+        <w:rPr/>
+        <w:fldChar w:fldCharType="separate"/>
+      </w:r>
+      <w:bookmarkStart w:id="40" w:name="__RefHeading___Toc4573_3175057338"/>
+      <w:bookmarkEnd w:id="40"/>
+      <w:r>
+        <w:rPr/>
+      </w:r>
+      <w:r>
+        <w:rPr/>
+        <w:fldChar w:fldCharType="end"/>
+      </w:r>
+      <w:r>
         <w:rPr/>
         <w:t xml:space="preserve">StockIT – Full Stack Developer </w:t>
       </w:r>
@@ -9773,6 +10908,8 @@
         <w:pStyle w:val="Heading3"/>
         <w:rPr/>
       </w:pPr>
+      <w:bookmarkStart w:id="41" w:name="__RefHeading___Toc4575_3175057338"/>
+      <w:bookmarkEnd w:id="41"/>
       <w:r>
         <w:rPr/>
         <w:t xml:space="preserve">Your Role </w:t>
@@ -9943,6 +11080,8 @@
         <w:pStyle w:val="Heading3"/>
         <w:rPr/>
       </w:pPr>
+      <w:bookmarkStart w:id="42" w:name="__RefHeading___Toc4577_3175057338"/>
+      <w:bookmarkEnd w:id="42"/>
       <w:r>
         <w:rPr/>
         <w:t>Our Ideal Candidate</w:t>
@@ -10008,6 +11147,8 @@
         <w:pStyle w:val="Heading3"/>
         <w:rPr/>
       </w:pPr>
+      <w:bookmarkStart w:id="43" w:name="__RefHeading___Toc4579_3175057338"/>
+      <w:bookmarkEnd w:id="43"/>
       <w:r>
         <w:rPr/>
         <w:t>Who we are</w:t>
@@ -10165,6 +11306,8 @@
         <w:pStyle w:val="Heading3"/>
         <w:rPr/>
       </w:pPr>
+      <w:bookmarkStart w:id="44" w:name="__RefHeading___Toc4581_3175057338"/>
+      <w:bookmarkEnd w:id="44"/>
       <w:r>
         <w:rPr/>
         <w:t>Our Work Environment</w:t>
@@ -10229,6 +11372,8 @@
         <w:pStyle w:val="Heading3"/>
         <w:rPr/>
       </w:pPr>
+      <w:bookmarkStart w:id="45" w:name="__RefHeading___Toc4583_3175057338"/>
+      <w:bookmarkEnd w:id="45"/>
       <w:r>
         <w:rPr/>
         <w:t>Qualifications, Experience or Training</w:t>
@@ -10792,32 +11937,30 @@
     </w:p>
     <w:p>
       <w:pPr>
-        <w:pStyle w:val="Heading3"/>
+        <w:pStyle w:val="Normal"/>
         <w:rPr/>
       </w:pPr>
       <w:r>
         <w:rPr>
           <w:rFonts w:ascii="Noto Sans Cond" w:hAnsi="Noto Sans Cond"/>
+          <w:b/>
+          <w:bCs/>
           <w:color w:val="2F5496" w:themeColor="accent1" w:themeShade="bf"/>
-          <w:sz w:val="34"/>
-          <w:szCs w:val="34"/>
+          <w:sz w:val="24"/>
+          <w:szCs w:val="24"/>
           <w:u w:val="single"/>
         </w:rPr>
         <w:t>How To Apply</w:t>
-      </w:r>
-      <w:r>
-        <w:rPr>
-          <w:rFonts w:ascii="Noto Sans Cond" w:hAnsi="Noto Sans Cond"/>
-          <w:color w:val="000000" w:themeColor="text1"/>
-          <w:sz w:val="34"/>
-          <w:szCs w:val="34"/>
-        </w:rPr>
         <w:br/>
       </w:r>
       <w:r>
         <w:rPr>
           <w:rFonts w:ascii="Noto Sans Cond" w:hAnsi="Noto Sans Cond"/>
-          <w:color w:val="000000" w:themeColor="text1"/>
+          <w:b/>
+          <w:bCs/>
+          <w:color w:val="000000" w:themeColor="text1"/>
+          <w:sz w:val="24"/>
+          <w:szCs w:val="24"/>
         </w:rPr>
         <w:t xml:space="preserve">Apply for this role by submitting your application directly through to </w:t>
         <w:br/>
@@ -10827,7 +11970,11 @@
           <w:rPr>
             <w:rStyle w:val="InternetLink"/>
             <w:rFonts w:ascii="Noto Sans Cond" w:hAnsi="Noto Sans Cond"/>
+            <w:b/>
+            <w:bCs/>
             <w:color w:val="0070C0"/>
+            <w:sz w:val="24"/>
+            <w:szCs w:val="24"/>
           </w:rPr>
           <w:t>applications@stockit.com.au</w:t>
         </w:r>
@@ -10835,7 +11982,11 @@
       <w:r>
         <w:rPr>
           <w:rFonts w:ascii="Noto Sans Cond" w:hAnsi="Noto Sans Cond"/>
-          <w:color w:val="000000" w:themeColor="text1"/>
+          <w:b/>
+          <w:bCs/>
+          <w:color w:val="000000" w:themeColor="text1"/>
+          <w:sz w:val="24"/>
+          <w:szCs w:val="24"/>
         </w:rPr>
         <w:t xml:space="preserve">  or through our job advertisement on </w:t>
       </w:r>
@@ -10844,7 +11995,11 @@
           <w:rPr>
             <w:rStyle w:val="InternetLink"/>
             <w:rFonts w:ascii="Noto Sans Cond" w:hAnsi="Noto Sans Cond"/>
+            <w:b/>
+            <w:bCs/>
             <w:color w:val="0070C0"/>
+            <w:sz w:val="24"/>
+            <w:szCs w:val="24"/>
           </w:rPr>
           <w:t>https://www.seek.com.au/</w:t>
         </w:r>
@@ -10852,14 +12007,22 @@
       <w:r>
         <w:rPr>
           <w:rFonts w:ascii="Noto Sans Cond" w:hAnsi="Noto Sans Cond"/>
+          <w:b/>
+          <w:bCs/>
           <w:color w:val="0070C0"/>
+          <w:sz w:val="24"/>
+          <w:szCs w:val="24"/>
         </w:rPr>
         <w:t xml:space="preserve"> </w:t>
       </w:r>
       <w:r>
         <w:rPr>
           <w:rFonts w:ascii="Noto Sans Cond" w:hAnsi="Noto Sans Cond"/>
-          <w:color w:val="000000" w:themeColor="text1"/>
+          <w:b/>
+          <w:bCs/>
+          <w:color w:val="000000" w:themeColor="text1"/>
+          <w:sz w:val="24"/>
+          <w:szCs w:val="24"/>
         </w:rPr>
         <w:br/>
         <w:t>Please ensure that you format your application the following way:</w:t>
@@ -10902,6 +12065,8 @@
         <w:pStyle w:val="Heading3"/>
         <w:rPr/>
       </w:pPr>
+      <w:bookmarkStart w:id="46" w:name="__RefHeading___Toc4587_3175057338"/>
+      <w:bookmarkEnd w:id="46"/>
       <w:r>
         <w:rPr/>
         <w:t>Assessment Criteria</w:t>
@@ -11235,6 +12400,8 @@
         <w:pStyle w:val="Heading2"/>
         <w:rPr/>
       </w:pPr>
+      <w:bookmarkStart w:id="47" w:name="__RefHeading___Toc4589_3175057338"/>
+      <w:bookmarkEnd w:id="47"/>
       <w:r>
         <w:rPr/>
         <w:t xml:space="preserve">StockIT – Mobile Application Developer </w:t>
@@ -11376,6 +12543,8 @@
         <w:pStyle w:val="Heading3"/>
         <w:rPr/>
       </w:pPr>
+      <w:bookmarkStart w:id="48" w:name="__RefHeading___Toc4591_3175057338"/>
+      <w:bookmarkEnd w:id="48"/>
       <w:r>
         <w:rPr/>
         <w:t xml:space="preserve">Your Role </w:t>
@@ -11524,6 +12693,8 @@
         <w:pStyle w:val="Heading3"/>
         <w:rPr/>
       </w:pPr>
+      <w:bookmarkStart w:id="49" w:name="__RefHeading___Toc4593_3175057338"/>
+      <w:bookmarkEnd w:id="49"/>
       <w:r>
         <w:rPr/>
         <w:t>Our Ideal Candidate</w:t>
@@ -11589,6 +12760,8 @@
         <w:pStyle w:val="Heading3"/>
         <w:rPr/>
       </w:pPr>
+      <w:bookmarkStart w:id="50" w:name="__RefHeading___Toc4595_3175057338"/>
+      <w:bookmarkEnd w:id="50"/>
       <w:r>
         <w:rPr/>
         <w:t>Who we are</w:t>
@@ -11746,6 +12919,8 @@
         <w:pStyle w:val="Heading3"/>
         <w:rPr/>
       </w:pPr>
+      <w:bookmarkStart w:id="51" w:name="__RefHeading___Toc4597_3175057338"/>
+      <w:bookmarkEnd w:id="51"/>
       <w:r>
         <w:rPr/>
         <w:t>Our Work Environment</w:t>
@@ -11810,6 +12985,8 @@
         <w:pStyle w:val="Heading3"/>
         <w:rPr/>
       </w:pPr>
+      <w:bookmarkStart w:id="52" w:name="__RefHeading___Toc4599_3175057338"/>
+      <w:bookmarkEnd w:id="52"/>
       <w:r>
         <w:rPr/>
         <w:t>Qualifications, Experience or Training</w:t>
@@ -12469,15 +13646,19 @@
     </w:p>
     <w:p>
       <w:pPr>
-        <w:pStyle w:val="Heading3"/>
+        <w:pStyle w:val="Normal"/>
         <w:rPr/>
       </w:pPr>
-      <w:r>
-        <w:rPr>
-          <w:rFonts w:ascii="Noto Sans Cond" w:hAnsi="Noto Sans Cond"/>
+      <w:bookmarkStart w:id="53" w:name="__RefHeading___Toc4601_3175057338"/>
+      <w:bookmarkEnd w:id="53"/>
+      <w:r>
+        <w:rPr>
+          <w:rFonts w:ascii="Noto Sans Cond" w:hAnsi="Noto Sans Cond"/>
+          <w:b/>
+          <w:bCs/>
           <w:color w:val="2F5496" w:themeColor="accent1" w:themeShade="bf"/>
-          <w:sz w:val="34"/>
-          <w:szCs w:val="34"/>
+          <w:sz w:val="24"/>
+          <w:szCs w:val="24"/>
           <w:u w:val="single"/>
         </w:rPr>
         <w:t>How To Apply</w:t>
@@ -12485,17 +13666,13 @@
       <w:r>
         <w:rPr>
           <w:rFonts w:ascii="Noto Sans Cond" w:hAnsi="Noto Sans Cond"/>
-          <w:color w:val="000000" w:themeColor="text1"/>
-          <w:sz w:val="34"/>
-          <w:szCs w:val="34"/>
+          <w:b/>
+          <w:bCs/>
+          <w:color w:val="000000" w:themeColor="text1"/>
+          <w:sz w:val="24"/>
+          <w:szCs w:val="24"/>
         </w:rPr>
         <w:br/>
-      </w:r>
-      <w:r>
-        <w:rPr>
-          <w:rFonts w:ascii="Noto Sans Cond" w:hAnsi="Noto Sans Cond"/>
-          <w:color w:val="000000" w:themeColor="text1"/>
-        </w:rPr>
         <w:t xml:space="preserve">Apply for this role by submitting your application directly through to </w:t>
         <w:br/>
       </w:r>
@@ -12504,7 +13681,11 @@
           <w:rPr>
             <w:rStyle w:val="InternetLink"/>
             <w:rFonts w:ascii="Noto Sans Cond" w:hAnsi="Noto Sans Cond"/>
+            <w:b/>
+            <w:bCs/>
             <w:color w:val="0070C0"/>
+            <w:sz w:val="24"/>
+            <w:szCs w:val="24"/>
           </w:rPr>
           <w:t>applications@stockit.com.au</w:t>
         </w:r>
@@ -12512,7 +13693,11 @@
       <w:r>
         <w:rPr>
           <w:rFonts w:ascii="Noto Sans Cond" w:hAnsi="Noto Sans Cond"/>
-          <w:color w:val="000000" w:themeColor="text1"/>
+          <w:b/>
+          <w:bCs/>
+          <w:color w:val="000000" w:themeColor="text1"/>
+          <w:sz w:val="24"/>
+          <w:szCs w:val="24"/>
         </w:rPr>
         <w:t xml:space="preserve">  or through our job advertisement on </w:t>
       </w:r>
@@ -12521,7 +13706,11 @@
           <w:rPr>
             <w:rStyle w:val="InternetLink"/>
             <w:rFonts w:ascii="Noto Sans Cond" w:hAnsi="Noto Sans Cond"/>
+            <w:b/>
+            <w:bCs/>
             <w:color w:val="0070C0"/>
+            <w:sz w:val="24"/>
+            <w:szCs w:val="24"/>
           </w:rPr>
           <w:t>https://www.seek.com.au/</w:t>
         </w:r>
@@ -12529,14 +13718,22 @@
       <w:r>
         <w:rPr>
           <w:rFonts w:ascii="Noto Sans Cond" w:hAnsi="Noto Sans Cond"/>
+          <w:b/>
+          <w:bCs/>
           <w:color w:val="0070C0"/>
+          <w:sz w:val="24"/>
+          <w:szCs w:val="24"/>
         </w:rPr>
         <w:t xml:space="preserve"> </w:t>
       </w:r>
       <w:r>
         <w:rPr>
           <w:rFonts w:ascii="Noto Sans Cond" w:hAnsi="Noto Sans Cond"/>
-          <w:color w:val="000000" w:themeColor="text1"/>
+          <w:b/>
+          <w:bCs/>
+          <w:color w:val="000000" w:themeColor="text1"/>
+          <w:sz w:val="24"/>
+          <w:szCs w:val="24"/>
         </w:rPr>
         <w:br/>
         <w:t>Please ensure that you format your application the following way:</w:t>
@@ -12579,6 +13776,8 @@
         <w:pStyle w:val="Heading3"/>
         <w:rPr/>
       </w:pPr>
+      <w:bookmarkStart w:id="54" w:name="__RefHeading___Toc4603_3175057338"/>
+      <w:bookmarkEnd w:id="54"/>
       <w:r>
         <w:rPr/>
         <w:t>Assessment Criteria</w:t>
@@ -12903,6 +14102,8 @@
         <w:pStyle w:val="Heading2"/>
         <w:rPr/>
       </w:pPr>
+      <w:bookmarkStart w:id="55" w:name="__RefHeading___Toc4605_3175057338"/>
+      <w:bookmarkEnd w:id="55"/>
       <w:r>
         <w:rPr/>
         <w:t xml:space="preserve">StockIT – Database Administrator </w:t>
@@ -13044,6 +14245,8 @@
         <w:pStyle w:val="Heading3"/>
         <w:rPr/>
       </w:pPr>
+      <w:bookmarkStart w:id="56" w:name="__RefHeading___Toc4607_3175057338"/>
+      <w:bookmarkEnd w:id="56"/>
       <w:r>
         <w:rPr/>
         <w:t xml:space="preserve">Your Role </w:t>
@@ -13236,6 +14439,8 @@
         <w:pStyle w:val="Heading3"/>
         <w:rPr/>
       </w:pPr>
+      <w:bookmarkStart w:id="57" w:name="__RefHeading___Toc4609_3175057338"/>
+      <w:bookmarkEnd w:id="57"/>
       <w:r>
         <w:rPr/>
         <w:t>Our Ideal Candidate</w:t>
@@ -13301,6 +14506,8 @@
         <w:pStyle w:val="Heading3"/>
         <w:rPr/>
       </w:pPr>
+      <w:bookmarkStart w:id="58" w:name="__RefHeading___Toc4611_3175057338"/>
+      <w:bookmarkEnd w:id="58"/>
       <w:r>
         <w:rPr/>
         <w:t>Who we are</w:t>
@@ -13443,6 +14650,8 @@
         <w:pStyle w:val="Heading3"/>
         <w:rPr/>
       </w:pPr>
+      <w:bookmarkStart w:id="59" w:name="__RefHeading___Toc4613_3175057338"/>
+      <w:bookmarkEnd w:id="59"/>
       <w:r>
         <w:rPr/>
         <w:t>Our Work Environment</w:t>
@@ -13507,6 +14716,8 @@
         <w:pStyle w:val="Heading3"/>
         <w:rPr/>
       </w:pPr>
+      <w:bookmarkStart w:id="60" w:name="__RefHeading___Toc4615_3175057338"/>
+      <w:bookmarkEnd w:id="60"/>
       <w:r>
         <w:rPr/>
         <w:t>Qualifications, Experience or Training</w:t>
@@ -14163,15 +15374,19 @@
     </w:p>
     <w:p>
       <w:pPr>
-        <w:pStyle w:val="Heading3"/>
+        <w:pStyle w:val="Normal"/>
         <w:rPr/>
       </w:pPr>
-      <w:r>
-        <w:rPr>
-          <w:rFonts w:ascii="Noto Sans Cond" w:hAnsi="Noto Sans Cond"/>
+      <w:bookmarkStart w:id="61" w:name="__RefHeading___Toc4617_3175057338"/>
+      <w:bookmarkEnd w:id="61"/>
+      <w:r>
+        <w:rPr>
+          <w:rFonts w:ascii="Noto Sans Cond" w:hAnsi="Noto Sans Cond"/>
+          <w:b/>
+          <w:bCs/>
           <w:color w:val="2F5496" w:themeColor="accent1" w:themeShade="bf"/>
-          <w:sz w:val="34"/>
-          <w:szCs w:val="34"/>
+          <w:sz w:val="24"/>
+          <w:szCs w:val="24"/>
           <w:u w:val="single"/>
         </w:rPr>
         <w:t>How To Apply</w:t>
@@ -14179,17 +15394,13 @@
       <w:r>
         <w:rPr>
           <w:rFonts w:ascii="Noto Sans Cond" w:hAnsi="Noto Sans Cond"/>
-          <w:color w:val="000000" w:themeColor="text1"/>
-          <w:sz w:val="34"/>
-          <w:szCs w:val="34"/>
+          <w:b/>
+          <w:bCs/>
+          <w:color w:val="000000" w:themeColor="text1"/>
+          <w:sz w:val="24"/>
+          <w:szCs w:val="24"/>
         </w:rPr>
         <w:br/>
-      </w:r>
-      <w:r>
-        <w:rPr>
-          <w:rFonts w:ascii="Noto Sans Cond" w:hAnsi="Noto Sans Cond"/>
-          <w:color w:val="000000" w:themeColor="text1"/>
-        </w:rPr>
         <w:t xml:space="preserve">Apply for this role by submitting your application directly through to </w:t>
         <w:br/>
       </w:r>
@@ -14198,7 +15409,11 @@
           <w:rPr>
             <w:rStyle w:val="InternetLink"/>
             <w:rFonts w:ascii="Noto Sans Cond" w:hAnsi="Noto Sans Cond"/>
+            <w:b/>
+            <w:bCs/>
             <w:color w:val="0070C0"/>
+            <w:sz w:val="24"/>
+            <w:szCs w:val="24"/>
           </w:rPr>
           <w:t>applications@stockit.com.au</w:t>
         </w:r>
@@ -14206,7 +15421,11 @@
       <w:r>
         <w:rPr>
           <w:rFonts w:ascii="Noto Sans Cond" w:hAnsi="Noto Sans Cond"/>
-          <w:color w:val="000000" w:themeColor="text1"/>
+          <w:b/>
+          <w:bCs/>
+          <w:color w:val="000000" w:themeColor="text1"/>
+          <w:sz w:val="24"/>
+          <w:szCs w:val="24"/>
         </w:rPr>
         <w:t xml:space="preserve">  or through our job advertisement on </w:t>
       </w:r>
@@ -14215,7 +15434,11 @@
           <w:rPr>
             <w:rStyle w:val="InternetLink"/>
             <w:rFonts w:ascii="Noto Sans Cond" w:hAnsi="Noto Sans Cond"/>
+            <w:b/>
+            <w:bCs/>
             <w:color w:val="0070C0"/>
+            <w:sz w:val="24"/>
+            <w:szCs w:val="24"/>
           </w:rPr>
           <w:t>https://www.seek.com.au/</w:t>
         </w:r>
@@ -14223,14 +15446,22 @@
       <w:r>
         <w:rPr>
           <w:rFonts w:ascii="Noto Sans Cond" w:hAnsi="Noto Sans Cond"/>
+          <w:b/>
+          <w:bCs/>
           <w:color w:val="0070C0"/>
+          <w:sz w:val="24"/>
+          <w:szCs w:val="24"/>
         </w:rPr>
         <w:t xml:space="preserve"> </w:t>
       </w:r>
       <w:r>
         <w:rPr>
           <w:rFonts w:ascii="Noto Sans Cond" w:hAnsi="Noto Sans Cond"/>
-          <w:color w:val="000000" w:themeColor="text1"/>
+          <w:b/>
+          <w:bCs/>
+          <w:color w:val="000000" w:themeColor="text1"/>
+          <w:sz w:val="24"/>
+          <w:szCs w:val="24"/>
         </w:rPr>
         <w:br/>
         <w:t>Please ensure that you format your application the following way:</w:t>
@@ -14273,6 +15504,8 @@
         <w:pStyle w:val="Heading3"/>
         <w:rPr/>
       </w:pPr>
+      <w:bookmarkStart w:id="62" w:name="__RefHeading___Toc4619_3175057338"/>
+      <w:bookmarkEnd w:id="62"/>
       <w:r>
         <w:rPr/>
         <w:t>Assessment Criteria</w:t>
@@ -14576,6 +15809,8 @@
         <w:pStyle w:val="Heading2"/>
         <w:rPr/>
       </w:pPr>
+      <w:bookmarkStart w:id="63" w:name="__RefHeading___Toc4621_3175057338"/>
+      <w:bookmarkEnd w:id="63"/>
       <w:r>
         <w:rPr/>
         <w:t xml:space="preserve">StockIT – UX Developer </w:t>
@@ -14717,6 +15952,8 @@
         <w:pStyle w:val="Heading3"/>
         <w:rPr/>
       </w:pPr>
+      <w:bookmarkStart w:id="64" w:name="__RefHeading___Toc4623_3175057338"/>
+      <w:bookmarkEnd w:id="64"/>
       <w:r>
         <w:rPr/>
         <w:t xml:space="preserve">Your Role </w:t>
@@ -14865,6 +16102,8 @@
         <w:pStyle w:val="Heading3"/>
         <w:rPr/>
       </w:pPr>
+      <w:bookmarkStart w:id="65" w:name="__RefHeading___Toc4625_3175057338"/>
+      <w:bookmarkEnd w:id="65"/>
       <w:r>
         <w:rPr/>
         <w:t>Our Ideal Candidate</w:t>
@@ -14930,6 +16169,8 @@
         <w:pStyle w:val="Heading3"/>
         <w:rPr/>
       </w:pPr>
+      <w:bookmarkStart w:id="66" w:name="__RefHeading___Toc4627_3175057338"/>
+      <w:bookmarkEnd w:id="66"/>
       <w:r>
         <w:rPr/>
         <w:t>Who we are</w:t>
@@ -15087,6 +16328,8 @@
         <w:pStyle w:val="Heading3"/>
         <w:rPr/>
       </w:pPr>
+      <w:bookmarkStart w:id="67" w:name="__RefHeading___Toc4629_3175057338"/>
+      <w:bookmarkEnd w:id="67"/>
       <w:r>
         <w:rPr/>
         <w:t>Our Work Environment</w:t>
@@ -15150,6 +16393,8 @@
         <w:pStyle w:val="Heading3"/>
         <w:rPr/>
       </w:pPr>
+      <w:bookmarkStart w:id="68" w:name="__RefHeading___Toc4631_3175057338"/>
+      <w:bookmarkEnd w:id="68"/>
       <w:r>
         <w:rPr/>
         <w:t>Qualifications, Experience or Training</w:t>
@@ -15793,29 +17038,28 @@
     <w:p>
       <w:pPr>
         <w:pStyle w:val="Normal"/>
-        <w:rPr>
-          <w:rFonts w:ascii="Noto Sans Cond" w:hAnsi="Noto Sans Cond"/>
-        </w:rPr>
-      </w:pPr>
-      <w:r>
-        <w:rPr>
-          <w:rFonts w:ascii="Noto Sans Cond" w:hAnsi="Noto Sans Cond"/>
-          <w:color w:val="000000" w:themeColor="text1"/>
-        </w:rPr>
+        <w:rPr/>
+      </w:pPr>
+      <w:r>
+        <w:rPr/>
         <w:br/>
       </w:r>
     </w:p>
     <w:p>
       <w:pPr>
-        <w:pStyle w:val="Heading3"/>
+        <w:pStyle w:val="Normal"/>
         <w:rPr/>
       </w:pPr>
-      <w:r>
-        <w:rPr>
-          <w:rFonts w:ascii="Noto Sans Cond" w:hAnsi="Noto Sans Cond"/>
+      <w:bookmarkStart w:id="69" w:name="__RefHeading___Toc4633_3175057338"/>
+      <w:bookmarkEnd w:id="69"/>
+      <w:r>
+        <w:rPr>
+          <w:rFonts w:ascii="Noto Sans Cond" w:hAnsi="Noto Sans Cond"/>
+          <w:b/>
+          <w:bCs/>
           <w:color w:val="2F5496" w:themeColor="accent1" w:themeShade="bf"/>
-          <w:sz w:val="34"/>
-          <w:szCs w:val="34"/>
+          <w:sz w:val="24"/>
+          <w:szCs w:val="24"/>
           <w:u w:val="single"/>
         </w:rPr>
         <w:t>How To Apply</w:t>
@@ -15823,17 +17067,13 @@
       <w:r>
         <w:rPr>
           <w:rFonts w:ascii="Noto Sans Cond" w:hAnsi="Noto Sans Cond"/>
-          <w:color w:val="000000" w:themeColor="text1"/>
-          <w:sz w:val="34"/>
-          <w:szCs w:val="34"/>
+          <w:b/>
+          <w:bCs/>
+          <w:color w:val="000000" w:themeColor="text1"/>
+          <w:sz w:val="24"/>
+          <w:szCs w:val="24"/>
         </w:rPr>
         <w:br/>
-      </w:r>
-      <w:r>
-        <w:rPr>
-          <w:rFonts w:ascii="Noto Sans Cond" w:hAnsi="Noto Sans Cond"/>
-          <w:color w:val="000000" w:themeColor="text1"/>
-        </w:rPr>
         <w:t xml:space="preserve">Apply for this role by submitting your application directly through to </w:t>
         <w:br/>
       </w:r>
@@ -15842,7 +17082,11 @@
           <w:rPr>
             <w:rStyle w:val="InternetLink"/>
             <w:rFonts w:ascii="Noto Sans Cond" w:hAnsi="Noto Sans Cond"/>
+            <w:b/>
+            <w:bCs/>
             <w:color w:val="0070C0"/>
+            <w:sz w:val="24"/>
+            <w:szCs w:val="24"/>
           </w:rPr>
           <w:t>applications@stockit.com.au</w:t>
         </w:r>
@@ -15850,7 +17094,11 @@
       <w:r>
         <w:rPr>
           <w:rFonts w:ascii="Noto Sans Cond" w:hAnsi="Noto Sans Cond"/>
-          <w:color w:val="000000" w:themeColor="text1"/>
+          <w:b/>
+          <w:bCs/>
+          <w:color w:val="000000" w:themeColor="text1"/>
+          <w:sz w:val="24"/>
+          <w:szCs w:val="24"/>
         </w:rPr>
         <w:t xml:space="preserve">  or through our job advertisement on </w:t>
       </w:r>
@@ -15859,7 +17107,11 @@
           <w:rPr>
             <w:rStyle w:val="InternetLink"/>
             <w:rFonts w:ascii="Noto Sans Cond" w:hAnsi="Noto Sans Cond"/>
+            <w:b/>
+            <w:bCs/>
             <w:color w:val="0070C0"/>
+            <w:sz w:val="24"/>
+            <w:szCs w:val="24"/>
           </w:rPr>
           <w:t>https://www.seek.com.au/</w:t>
         </w:r>
@@ -15867,14 +17119,22 @@
       <w:r>
         <w:rPr>
           <w:rFonts w:ascii="Noto Sans Cond" w:hAnsi="Noto Sans Cond"/>
+          <w:b/>
+          <w:bCs/>
           <w:color w:val="0070C0"/>
+          <w:sz w:val="24"/>
+          <w:szCs w:val="24"/>
         </w:rPr>
         <w:t xml:space="preserve"> </w:t>
       </w:r>
       <w:r>
         <w:rPr>
           <w:rFonts w:ascii="Noto Sans Cond" w:hAnsi="Noto Sans Cond"/>
-          <w:color w:val="000000" w:themeColor="text1"/>
+          <w:b/>
+          <w:bCs/>
+          <w:color w:val="000000" w:themeColor="text1"/>
+          <w:sz w:val="24"/>
+          <w:szCs w:val="24"/>
         </w:rPr>
         <w:br/>
         <w:t>Please ensure that you format your application the following way:</w:t>
@@ -15917,6 +17177,8 @@
         <w:pStyle w:val="Heading3"/>
         <w:rPr/>
       </w:pPr>
+      <w:bookmarkStart w:id="70" w:name="__RefHeading___Toc4635_3175057338"/>
+      <w:bookmarkEnd w:id="70"/>
       <w:r>
         <w:rPr/>
         <w:t>Assessment Criteria</w:t>
@@ -16215,9 +17477,425 @@
     </w:p>
     <w:p>
       <w:pPr>
+        <w:pStyle w:val="Heading2"/>
+        <w:rPr>
+          <w:rFonts w:ascii="Noto Sans Cond" w:hAnsi="Noto Sans Cond" w:eastAsia="" w:cs="" w:cstheme="majorBidi" w:eastAsiaTheme="majorEastAsia"/>
+          <w:b/>
+          <w:b/>
+          <w:color w:val="2525A7" w:themeShade="bf"/>
+          <w:kern w:val="2"/>
+          <w:sz w:val="28"/>
+          <w:szCs w:val="26"/>
+          <w:lang w:val="en-AU" w:eastAsia="zh-CN" w:bidi="hi-IN"/>
+        </w:rPr>
+      </w:pPr>
+      <w:bookmarkStart w:id="71" w:name="__RefHeading___Toc4637_3175057338"/>
+      <w:bookmarkEnd w:id="71"/>
+      <w:r>
+        <w:rPr>
+          <w:rFonts w:eastAsia="" w:cs="" w:cstheme="majorBidi" w:eastAsiaTheme="majorEastAsia" w:ascii="Noto Sans Cond" w:hAnsi="Noto Sans Cond"/>
+          <w:b/>
+          <w:color w:val="2525A7" w:themeShade="bf"/>
+          <w:kern w:val="2"/>
+          <w:sz w:val="28"/>
+          <w:szCs w:val="26"/>
+          <w:lang w:val="en-AU" w:eastAsia="zh-CN" w:bidi="hi-IN"/>
+        </w:rPr>
+        <w:t>Group Feedback</w:t>
+      </w:r>
+    </w:p>
+    <w:p>
+      <w:pPr>
+        <w:pStyle w:val="Heading3"/>
+        <w:spacing w:before="0" w:after="283"/>
+        <w:rPr/>
+      </w:pPr>
+      <w:bookmarkStart w:id="72" w:name="__RefHeading___Toc4639_3175057338"/>
+      <w:bookmarkEnd w:id="72"/>
+      <w:r>
+        <w:rPr/>
+        <w:t>Ahmet Akgun</w:t>
+      </w:r>
+    </w:p>
+    <w:p>
+      <w:pPr>
+        <w:pStyle w:val="TextBody"/>
+        <w:rPr>
+          <w:i/>
+        </w:rPr>
+      </w:pPr>
+      <w:r>
+        <w:rPr>
+          <w:i/>
+        </w:rPr>
+        <w:t>The first thing I noticed about our team is it was formed soon after the group assignments were released. A team with with initiative has an early start and has extra time for their overall work. This advantage allowed the team members to resolve any complication that occurred during the study period.</w:t>
+      </w:r>
+    </w:p>
+    <w:p>
+      <w:pPr>
+        <w:pStyle w:val="TextBody"/>
+        <w:rPr/>
+      </w:pPr>
+      <w:r>
+        <w:rPr/>
+      </w:r>
+    </w:p>
+    <w:p>
+      <w:pPr>
+        <w:pStyle w:val="TextBody"/>
+        <w:rPr>
+          <w:i/>
+        </w:rPr>
+      </w:pPr>
+      <w:r>
+        <w:rPr>
+          <w:i/>
+        </w:rPr>
+        <w:t>Our team communicated swiftly on Microsoft Teams and every member was notified immediately for the updates. Some group meetings exceeded the allocated time mark and caused minor distractions. This resulted in the misalignment of some of our tasks. Though, it was corrected quickly.</w:t>
+      </w:r>
+    </w:p>
+    <w:p>
+      <w:pPr>
+        <w:pStyle w:val="TextBody"/>
+        <w:rPr/>
+      </w:pPr>
+      <w:r>
+        <w:rPr/>
+      </w:r>
+    </w:p>
+    <w:p>
+      <w:pPr>
+        <w:pStyle w:val="TextBody"/>
+        <w:rPr>
+          <w:i/>
+        </w:rPr>
+      </w:pPr>
+      <w:r>
+        <w:rPr>
+          <w:i/>
+        </w:rPr>
+        <w:t>On a few occasions, our meetings clashed with my meetings with another team from another subject. My Intro to IT team was kind enough to schedule the time of our periodic meetings to a more convenient point and any collision was avoided.</w:t>
+      </w:r>
+    </w:p>
+    <w:p>
+      <w:pPr>
+        <w:pStyle w:val="TextBody"/>
+        <w:rPr/>
+      </w:pPr>
+      <w:r>
+        <w:rPr/>
+      </w:r>
+    </w:p>
+    <w:p>
+      <w:pPr>
+        <w:pStyle w:val="TextBody"/>
+        <w:rPr>
+          <w:i/>
+        </w:rPr>
+      </w:pPr>
+      <w:r>
+        <w:rPr>
+          <w:i/>
+        </w:rPr>
+        <w:t xml:space="preserve">In the early phases of our project, I’ve found some of our discussions longer than expected but towards the next phases of our task they proved to be quite explanatory and beneficial. </w:t>
+      </w:r>
+    </w:p>
+    <w:p>
+      <w:pPr>
+        <w:pStyle w:val="Heading3"/>
+        <w:spacing w:before="0" w:after="283"/>
+        <w:rPr/>
+      </w:pPr>
+      <w:bookmarkStart w:id="73" w:name="__RefHeading___Toc4641_3175057338"/>
+      <w:bookmarkEnd w:id="73"/>
+      <w:r>
+        <w:rPr/>
+        <w:t>Brandon McPherson</w:t>
+      </w:r>
+    </w:p>
+    <w:p>
+      <w:pPr>
+        <w:pStyle w:val="TextBody"/>
+        <w:rPr>
+          <w:i/>
+        </w:rPr>
+      </w:pPr>
+      <w:r>
+        <w:rPr>
+          <w:i/>
+        </w:rPr>
+        <w:t xml:space="preserve">After completing Assessment 2, there were definitely some fatigue within the group. We were eager to get our results back for Assessment 2 as we put a lot of work in for the assignment but also needed our feedback to see if we were going in right direction for our project. </w:t>
+      </w:r>
+    </w:p>
+    <w:p>
+      <w:pPr>
+        <w:pStyle w:val="TextBody"/>
+        <w:rPr/>
+      </w:pPr>
+      <w:r>
+        <w:rPr/>
+      </w:r>
+    </w:p>
+    <w:p>
+      <w:pPr>
+        <w:pStyle w:val="TextBody"/>
+        <w:rPr>
+          <w:i/>
+        </w:rPr>
+      </w:pPr>
+      <w:r>
+        <w:rPr>
+          <w:i/>
+        </w:rPr>
+        <w:t xml:space="preserve">For our first meeting, Taylen nominated himself as the project leader for assessments 3 and 5, allowing Tetsu to focus his efforts on the video presentation for assessment 5. I was tasked to create a script for Assessment 5 which I found a little daunting. This was because I had to imagine how the video was going to structured even though I wasn’t tasked to create the video presentation. I didn’t know if the script was going to make sense but after seeing the video draft that Tetsu put together, there was a feeling of relief. It was great to see how well the video went based off the structure of the script and seeing everything come together. Through the assessment, I had to go back between Assessments 3 and 5 to do bits of work. At times I was worried as there were so many components to get through but as we were nearing the submission date, you could see the assessments all coming together. </w:t>
+      </w:r>
+    </w:p>
+    <w:p>
+      <w:pPr>
+        <w:pStyle w:val="TextBody"/>
+        <w:rPr/>
+      </w:pPr>
+      <w:r>
+        <w:rPr/>
+      </w:r>
+    </w:p>
+    <w:p>
+      <w:pPr>
+        <w:pStyle w:val="TextBody"/>
+        <w:rPr>
+          <w:i/>
+        </w:rPr>
+      </w:pPr>
+      <w:r>
+        <w:rPr>
+          <w:i/>
+        </w:rPr>
+        <w:t xml:space="preserve">Through my group work in this course unit for introduction to information technology, I have learnt how important it is to set small tasks and put time aside each day to complete them. </w:t>
+      </w:r>
+    </w:p>
+    <w:p>
+      <w:pPr>
+        <w:pStyle w:val="Heading3"/>
+        <w:spacing w:before="0" w:after="283"/>
+        <w:rPr/>
+      </w:pPr>
+      <w:bookmarkStart w:id="74" w:name="__RefHeading___Toc4643_3175057338"/>
+      <w:bookmarkEnd w:id="74"/>
+      <w:r>
+        <w:rPr/>
+        <w:t>Hugo Hughes</w:t>
+      </w:r>
+    </w:p>
+    <w:p>
+      <w:pPr>
+        <w:pStyle w:val="TextBody"/>
+        <w:rPr>
+          <w:i/>
+        </w:rPr>
+      </w:pPr>
+      <w:r>
+        <w:rPr>
+          <w:i/>
+        </w:rPr>
+        <w:t>There was definitely a large degree of fatigue after completing Assignment Two; however despite this the group was keen to capitalise on our strong performance and deliver equally strong end result for assignments 3 &amp; 5. Taylen put his hand up for the manager role this time round and was effective in keeping us on topic and focussed. Ahmet drove contributions for tools &amp; technologies, whilst Brandon and Tetsu did a fantastic job taking lead of the script and video components of the assignment. I mainly worked closely with Tim trying to take onboard the feedback we received from Assignment 2 to refine our wording, delivery and scope for Assignment 3. I really enjoyed leveraging off all of our different skills and experiences. As a group we work well together and I feel very lucky to have found this team to do my first IT course with!</w:t>
+      </w:r>
+    </w:p>
+    <w:p>
+      <w:pPr>
+        <w:pStyle w:val="Heading3"/>
+        <w:spacing w:before="0" w:after="283"/>
+        <w:rPr/>
+      </w:pPr>
+      <w:bookmarkStart w:id="75" w:name="__RefHeading___Toc4645_3175057338"/>
+      <w:bookmarkEnd w:id="75"/>
+      <w:r>
+        <w:rPr/>
+        <w:t>Taylen Anderson</w:t>
+      </w:r>
+    </w:p>
+    <w:p>
+      <w:pPr>
+        <w:pStyle w:val="TextBody"/>
+        <w:rPr>
+          <w:i/>
+        </w:rPr>
+      </w:pPr>
+      <w:r>
+        <w:rPr>
+          <w:i/>
+        </w:rPr>
+        <w:t>From humble beginnings, our team started from a few individuals in an IT class. We have developed our project from week four until now with great effect. In our time together we have overcome a few challenges such as hardware failures, and pulled together to finish our work to a high standard. Continuing with this assignment I have learnt a lot from each of our team members either from research to answer questions they had or directly from them individually. Hugo surprised me with his structured writing and deep understanding of marketing and its importance in not just selling a product but also yourself. Business was a topic that a particularly had troubles with though speaking off hours with both Tetsu and Timothy I have definitely expanded my knowledge and confidence with that field. Brandon was another surprising individual moving from strength to strength, initially coming to our group as one of the quietest, he drafted the majority of our video pitch and contributed a significant amount of voice recording to make our video idea a reality. Finally, though not of least we have Ahmet, He was able to contribute more within the confines of this assignment, with both some interesting ideas on which software and languages we could use to accomplish our Theoretical goals. In summary I am very privileged to have been invited to join this group and thrilled to have participated in this task.</w:t>
+      </w:r>
+    </w:p>
+    <w:p>
+      <w:pPr>
+        <w:pStyle w:val="Heading3"/>
+        <w:spacing w:before="0" w:after="283"/>
+        <w:rPr/>
+      </w:pPr>
+      <w:bookmarkStart w:id="76" w:name="__RefHeading___Toc4647_3175057338"/>
+      <w:bookmarkEnd w:id="76"/>
+      <w:r>
+        <w:rPr/>
+        <w:t>Tetsu Watanabe</w:t>
+      </w:r>
+    </w:p>
+    <w:p>
+      <w:pPr>
+        <w:pStyle w:val="TextBody"/>
+        <w:rPr>
+          <w:i/>
+        </w:rPr>
+      </w:pPr>
+      <w:r>
+        <w:rPr>
+          <w:i/>
+        </w:rPr>
+        <w:t xml:space="preserve">I believe that I was assigned to one of the best teams within the entire course. Despite my initial concern at the beginning of assessment 1, we have experienced no major issue with the group collaboration until to date. I believe that we did very well developing a degree of trust in each other. Taylen, our group leader, was very effective in managing the team. Thanks to him, our biweekly meeting became exceptionally effective and efficient. Tim and Hugo surprised me for their continued dedication to the project plan despite the fatigue we experienced after our busy schedule of completing assignment 2. After successfully completing the IT work interview in assignment 2, Brandon again showed his storytelling talent by creating well-written scripts for our video presentation. Ahmet, a keen music editor, was always willing to help me with the sound effect of our video presentation. </w:t>
+      </w:r>
+    </w:p>
+    <w:p>
+      <w:pPr>
+        <w:pStyle w:val="TextBody"/>
+        <w:rPr/>
+      </w:pPr>
+      <w:r>
+        <w:rPr/>
+      </w:r>
+    </w:p>
+    <w:p>
+      <w:pPr>
+        <w:pStyle w:val="TextBody"/>
+        <w:rPr>
+          <w:i/>
+        </w:rPr>
+      </w:pPr>
+      <w:r>
+        <w:rPr>
+          <w:i/>
+        </w:rPr>
+        <w:t>It was a pleasant experience to realise that group work could be an easy mission when everyone is willing to collaborate. My attempt with this course could have been much harder if I had been assigned to a different team. There may be some improvements to be made, such as completing each task a little quicker, but overall, we did very well. From my experience, I can say that it is even hard to find a team like us in a real business. So, all I have is respect for my team.</w:t>
+      </w:r>
+    </w:p>
+    <w:p>
+      <w:pPr>
+        <w:pStyle w:val="Heading3"/>
+        <w:spacing w:before="0" w:after="283"/>
+        <w:rPr/>
+      </w:pPr>
+      <w:bookmarkStart w:id="77" w:name="__RefHeading___Toc4649_3175057338"/>
+      <w:bookmarkEnd w:id="77"/>
+      <w:r>
+        <w:rPr/>
+        <w:t>Tim Prast</w:t>
+      </w:r>
+    </w:p>
+    <w:p>
+      <w:pPr>
+        <w:pStyle w:val="TextBody"/>
+        <w:rPr>
+          <w:i/>
+        </w:rPr>
+      </w:pPr>
+      <w:r>
+        <w:rPr>
+          <w:i/>
+        </w:rPr>
+        <w:t xml:space="preserve">While our group worked its way through Assignment 2, we were keenly aware of the upcoming tasks in Assignment 3 and 5 and tried to get as much information into and about our project (stockIT) into Assignment 2 as we could. This was a great idea at the time, however there was a great amount of fatigue felt by both myself and the rest of the group when we needed to now write into further (although mostly previously covered) detail about stockIT and its business landscape. </w:t>
+      </w:r>
+    </w:p>
+    <w:p>
+      <w:pPr>
+        <w:pStyle w:val="TextBody"/>
+        <w:rPr/>
+      </w:pPr>
+      <w:r>
+        <w:rPr/>
+      </w:r>
+    </w:p>
+    <w:p>
+      <w:pPr>
+        <w:pStyle w:val="TextBody"/>
+        <w:rPr>
+          <w:i/>
+        </w:rPr>
+      </w:pPr>
+      <w:r>
+        <w:rPr>
+          <w:i/>
+        </w:rPr>
+        <w:t xml:space="preserve">With Assignments 3 and 5 I have really enjoyed that the awkward first assignment interactions were done and out of the way, it meant that we could roll into the next two assignments as a very unified group that was entirely aware of how each member worked, their capacities and their skills sets. It has also allowed us to facilitate very effective and efficient smaller group tasks, allowing each of us to work to our strengths. </w:t>
+      </w:r>
+    </w:p>
+    <w:p>
+      <w:pPr>
+        <w:pStyle w:val="TextBody"/>
+        <w:rPr/>
+      </w:pPr>
+      <w:r>
+        <w:rPr/>
+      </w:r>
+    </w:p>
+    <w:p>
+      <w:pPr>
+        <w:pStyle w:val="TextBody"/>
+        <w:rPr>
+          <w:i/>
+        </w:rPr>
+      </w:pPr>
+      <w:r>
+        <w:rPr>
+          <w:i/>
+        </w:rPr>
+        <w:t>Taylen did an amazing job at setting the pace and structure of the next assignments as well as a firm guiding hand in making sure we all got through the fatigue and got our tasks submitted but also allowing and allocating some unofficial time for us all to chat and hang out. Ahmet did well with the tools&amp;tech section and has been much more engaged in our meetings. Tetsu and Brandon both outdid themselves by taking the lead on the scripting and creation of our groups presentation video, I’ve definitely shared the video to a few friends and I think it highlights our groups personality very well. Hugo and I worked closely on a number of aspects of this assignment and I feel I’ve learnt a lot from his during our exchanges.</w:t>
+      </w:r>
+    </w:p>
+    <w:p>
+      <w:pPr>
+        <w:pStyle w:val="TextBody"/>
+        <w:rPr/>
+      </w:pPr>
+      <w:r>
+        <w:rPr/>
+      </w:r>
+    </w:p>
+    <w:p>
+      <w:pPr>
+        <w:pStyle w:val="TextBody"/>
+        <w:rPr>
+          <w:i/>
+        </w:rPr>
+      </w:pPr>
+      <w:r>
+        <w:rPr>
+          <w:i/>
+        </w:rPr>
+        <w:t xml:space="preserve">Overall, I couldn’t be more happy with Group 12 and my experiences. A group of 6 strangers from the internet have managed to come together a create a project idea with a real world business application, one which we could immediately continue working on and look at launching. </w:t>
+      </w:r>
+    </w:p>
+    <w:p>
+      <w:pPr>
+        <w:pStyle w:val="Normal"/>
+        <w:rPr>
+          <w:rFonts w:ascii="Noto Sans Cond" w:hAnsi="Noto Sans Cond"/>
+        </w:rPr>
+      </w:pPr>
+      <w:r>
+        <w:rPr>
+          <w:rFonts w:ascii="Noto Sans Cond" w:hAnsi="Noto Sans Cond"/>
+        </w:rPr>
+      </w:r>
+      <w:r>
+        <w:br w:type="page"/>
+      </w:r>
+    </w:p>
+    <w:p>
+      <w:pPr>
         <w:pStyle w:val="Heading3"/>
         <w:rPr/>
       </w:pPr>
+      <w:bookmarkStart w:id="78" w:name="__RefHeading___Toc4651_3175057338"/>
+      <w:bookmarkEnd w:id="78"/>
       <w:r>
         <w:rPr/>
         <w:t>Refferences:</w:t>
@@ -16643,7 +18321,7 @@
     </w:r>
     <w:r>
       <w:rPr/>
-      <w:t>42</w:t>
+      <w:t>47</w:t>
     </w:r>
     <w:r>
       <w:rPr/>
@@ -16689,7 +18367,7 @@
     </w:r>
     <w:r>
       <w:rPr/>
-      <w:t>42</w:t>
+      <w:t>47</w:t>
     </w:r>
     <w:r>
       <w:rPr/>
@@ -16729,7 +18407,7 @@
     </w:r>
     <w:r>
       <w:rPr/>
-      <w:t>42</w:t>
+      <w:t>47</w:t>
     </w:r>
     <w:r>
       <w:rPr/>
@@ -18801,6 +20479,14 @@
     <w:name w:val="Index Link"/>
     <w:qFormat/>
     <w:rPr/>
+  </w:style>
+  <w:style w:type="character" w:styleId="VisitedInternetLink">
+    <w:name w:val="FollowedHyperlink"/>
+    <w:rPr>
+      <w:color w:val="800000"/>
+      <w:u w:val="single"/>
+      <w:lang w:val="zxx" w:eastAsia="zxx" w:bidi="zxx"/>
+    </w:rPr>
   </w:style>
   <w:style w:type="paragraph" w:styleId="Heading">
     <w:name w:val="Heading"/>
@@ -19090,5 +20776,28 @@
       <w:lang w:val="en-AU" w:eastAsia="zh-CN" w:bidi="hi-IN"/>
     </w:rPr>
   </w:style>
+  <w:style w:type="paragraph" w:styleId="TableContents">
+    <w:name w:val="Table Contents"/>
+    <w:basedOn w:val="Normal"/>
+    <w:qFormat/>
+    <w:pPr>
+      <w:widowControl w:val="false"/>
+      <w:suppressLineNumbers/>
+    </w:pPr>
+    <w:rPr/>
+  </w:style>
+  <w:style w:type="paragraph" w:styleId="TableHeading">
+    <w:name w:val="Table Heading"/>
+    <w:basedOn w:val="TableContents"/>
+    <w:qFormat/>
+    <w:pPr>
+      <w:suppressLineNumbers/>
+      <w:jc w:val="center"/>
+    </w:pPr>
+    <w:rPr>
+      <w:b/>
+      <w:bCs/>
+    </w:rPr>
+  </w:style>
 </w:styles>
 </file>
--- a/Assignment3/Colation/assembledReport.docx
+++ b/Assignment3/Colation/assembledReport.docx
@@ -384,6 +384,146 @@
         </w:p>
         <w:p>
           <w:pPr>
+            <w:pStyle w:val="Contents2"/>
+            <w:tabs>
+              <w:tab w:val="right" w:pos="9638" w:leader="dot"/>
+            </w:tabs>
+            <w:rPr/>
+          </w:pPr>
+          <w:hyperlink w:anchor="__RefHeading___Toc4793_3175057338">
+            <w:r>
+              <w:rPr>
+                <w:rStyle w:val="IndexLink"/>
+              </w:rPr>
+              <w:t>Website:</w:t>
+              <w:tab/>
+              <w:t>8</w:t>
+            </w:r>
+          </w:hyperlink>
+        </w:p>
+        <w:p>
+          <w:pPr>
+            <w:pStyle w:val="Contents2"/>
+            <w:tabs>
+              <w:tab w:val="right" w:pos="9638" w:leader="dot"/>
+            </w:tabs>
+            <w:rPr/>
+          </w:pPr>
+          <w:hyperlink w:anchor="__RefHeading___Toc4795_3175057338">
+            <w:r>
+              <w:rPr>
+                <w:rStyle w:val="IndexLink"/>
+              </w:rPr>
+              <w:t>Github:</w:t>
+              <w:tab/>
+              <w:t>8</w:t>
+            </w:r>
+          </w:hyperlink>
+        </w:p>
+        <w:p>
+          <w:pPr>
+            <w:pStyle w:val="Contents2"/>
+            <w:tabs>
+              <w:tab w:val="right" w:pos="9638" w:leader="dot"/>
+            </w:tabs>
+            <w:rPr/>
+          </w:pPr>
+          <w:hyperlink w:anchor="__RefHeading___Toc4797_3175057338">
+            <w:r>
+              <w:rPr>
+                <w:rStyle w:val="IndexLink"/>
+                <w:i/>
+                <w:iCs/>
+              </w:rPr>
+              <w:t>Project F</w:t>
+            </w:r>
+            <w:r>
+              <w:rPr>
+                <w:rStyle w:val="IndexLink"/>
+                <w:i/>
+                <w:iCs/>
+              </w:rPr>
+              <w:t>older</w:t>
+            </w:r>
+            <w:r>
+              <w:rPr>
+                <w:rStyle w:val="IndexLink"/>
+                <w:i/>
+                <w:iCs/>
+              </w:rPr>
+              <w:t>:</w:t>
+            </w:r>
+            <w:r>
+              <w:rPr>
+                <w:rStyle w:val="IndexLink"/>
+              </w:rPr>
+              <w:tab/>
+              <w:t>8</w:t>
+            </w:r>
+          </w:hyperlink>
+        </w:p>
+        <w:p>
+          <w:pPr>
+            <w:pStyle w:val="Contents2"/>
+            <w:tabs>
+              <w:tab w:val="right" w:pos="9638" w:leader="dot"/>
+            </w:tabs>
+            <w:rPr/>
+          </w:pPr>
+          <w:hyperlink w:anchor="__RefHeading___Toc4799_3175057338">
+            <w:r>
+              <w:rPr>
+                <w:rStyle w:val="IndexLink"/>
+                <w:i/>
+                <w:iCs/>
+              </w:rPr>
+              <w:t>Project PDF</w:t>
+            </w:r>
+            <w:r>
+              <w:rPr>
+                <w:rStyle w:val="IndexLink"/>
+                <w:i/>
+                <w:iCs/>
+              </w:rPr>
+              <w:t>:</w:t>
+            </w:r>
+            <w:r>
+              <w:rPr>
+                <w:rStyle w:val="IndexLink"/>
+              </w:rPr>
+              <w:tab/>
+              <w:t>8</w:t>
+            </w:r>
+          </w:hyperlink>
+        </w:p>
+        <w:p>
+          <w:pPr>
+            <w:pStyle w:val="Contents2"/>
+            <w:tabs>
+              <w:tab w:val="right" w:pos="9638" w:leader="dot"/>
+            </w:tabs>
+            <w:rPr/>
+          </w:pPr>
+          <w:hyperlink w:anchor="__RefHeading___Toc4801_3175057338">
+            <w:r>
+              <w:rPr>
+                <w:rStyle w:val="IndexLink"/>
+                <w:i/>
+                <w:iCs/>
+              </w:rPr>
+              <w:t>Reflection</w:t>
+            </w:r>
+            <w:r>
+              <w:rPr>
+                <w:rStyle w:val="IndexLink"/>
+              </w:rPr>
+              <w:tab/>
+              <w:t>8</w:t>
+            </w:r>
+          </w:hyperlink>
+        </w:p>
+        <w:p>
+          <w:pPr>
             <w:pStyle w:val="Contents1"/>
             <w:tabs>
               <w:tab w:val="right" w:pos="9638" w:leader="dot"/>
@@ -1257,31 +1397,6 @@
             </w:tabs>
             <w:rPr/>
           </w:pPr>
-          <w:hyperlink w:anchor="__RefHeading___Toc4601_3175057338">
-            <w:r>
-              <w:rPr>
-                <w:rStyle w:val="IndexLink"/>
-              </w:rPr>
-              <w:t xml:space="preserve">​ </w:t>
-            </w:r>
-            <w:r>
-              <w:rPr>
-                <w:rStyle w:val="IndexLink"/>
-              </w:rPr>
-              <w:t>How To Apply Apply for this role by submitting your application directly through to applications@stockit.com.au or through our job advertisement on https://www.seek.com.au/ Please ensure that you format your application the following way: (Job Reference_Number_Last Name_First Name)</w:t>
-              <w:tab/>
-              <w:t>36</w:t>
-            </w:r>
-          </w:hyperlink>
-        </w:p>
-        <w:p>
-          <w:pPr>
-            <w:pStyle w:val="Contents3"/>
-            <w:tabs>
-              <w:tab w:val="right" w:pos="9638" w:leader="dot"/>
-            </w:tabs>
-            <w:rPr/>
-          </w:pPr>
           <w:hyperlink w:anchor="__RefHeading___Toc4603_3175057338">
             <w:r>
               <w:rPr>
@@ -1451,31 +1566,6 @@
             </w:tabs>
             <w:rPr/>
           </w:pPr>
-          <w:hyperlink w:anchor="__RefHeading___Toc4617_3175057338">
-            <w:r>
-              <w:rPr>
-                <w:rStyle w:val="IndexLink"/>
-              </w:rPr>
-              <w:t xml:space="preserve">​ </w:t>
-            </w:r>
-            <w:r>
-              <w:rPr>
-                <w:rStyle w:val="IndexLink"/>
-              </w:rPr>
-              <w:t>How To Apply Apply for this role by submitting your application directly through to applications@stockit.com.au or through our job advertisement on https://www.seek.com.au/ Please ensure that you format your application the following way: (Job Reference_Number_Last Name_First Name)</w:t>
-              <w:tab/>
-              <w:t>39</w:t>
-            </w:r>
-          </w:hyperlink>
-        </w:p>
-        <w:p>
-          <w:pPr>
-            <w:pStyle w:val="Contents3"/>
-            <w:tabs>
-              <w:tab w:val="right" w:pos="9638" w:leader="dot"/>
-            </w:tabs>
-            <w:rPr/>
-          </w:pPr>
           <w:hyperlink w:anchor="__RefHeading___Toc4619_3175057338">
             <w:r>
               <w:rPr>
@@ -1664,18 +1754,37 @@
         </w:p>
         <w:p>
           <w:pPr>
+            <w:pStyle w:val="Contents1"/>
+            <w:tabs>
+              <w:tab w:val="right" w:pos="9638" w:leader="dot"/>
+            </w:tabs>
+            <w:rPr/>
+          </w:pPr>
+          <w:hyperlink w:anchor="__RefHeading___Toc4637_3175057338">
+            <w:r>
+              <w:rPr>
+                <w:rStyle w:val="IndexLink"/>
+              </w:rPr>
+              <w:t>Group Feedback</w:t>
+              <w:tab/>
+              <w:t>44</w:t>
+            </w:r>
+          </w:hyperlink>
+        </w:p>
+        <w:p>
+          <w:pPr>
             <w:pStyle w:val="Contents2"/>
             <w:tabs>
               <w:tab w:val="right" w:pos="9638" w:leader="dot"/>
             </w:tabs>
             <w:rPr/>
           </w:pPr>
-          <w:hyperlink w:anchor="__RefHeading___Toc4637_3175057338">
+          <w:hyperlink w:anchor="__RefHeading___Toc4791_3175057338">
             <w:r>
               <w:rPr>
                 <w:rStyle w:val="IndexLink"/>
               </w:rPr>
-              <w:t>Group Feedback</w:t>
+              <w:t>Individual Feedback</w:t>
               <w:tab/>
               <w:t>44</w:t>
             </w:r>
@@ -1852,7 +1961,7 @@
               </w:rPr>
               <w:t>Refferences:</w:t>
               <w:tab/>
-              <w:t>47</w:t>
+              <w:t>48</w:t>
             </w:r>
           </w:hyperlink>
           <w:r>
@@ -3311,9 +3420,7 @@
     </w:p>
     <w:p>
       <w:pPr>
-        <w:pStyle w:val="Normal"/>
-        <w:bidi w:val="0"/>
-        <w:jc w:val="start"/>
+        <w:pStyle w:val="Heading2"/>
         <w:rPr>
           <w:rFonts w:ascii="Noto Sans Cond" w:hAnsi="Noto Sans Cond"/>
           <w:color w:val="2525A7"/>
@@ -3321,17 +3428,10 @@
           <w:szCs w:val="28"/>
         </w:rPr>
       </w:pPr>
-      <w:r>
-        <w:rPr>
-          <w:rFonts w:cs="Arial" w:ascii="Noto Sans Cond" w:hAnsi="Noto Sans Cond"/>
-          <w:b/>
-          <w:bCs/>
-          <w:i/>
-          <w:iCs/>
-          <w:color w:val="2525A7"/>
-          <w:sz w:val="24"/>
-          <w:szCs w:val="24"/>
-        </w:rPr>
+      <w:bookmarkStart w:id="12" w:name="__RefHeading___Toc4793_3175057338"/>
+      <w:bookmarkEnd w:id="12"/>
+      <w:r>
+        <w:rPr/>
         <w:t>Website:</w:t>
       </w:r>
     </w:p>
@@ -3387,9 +3487,7 @@
     </w:p>
     <w:p>
       <w:pPr>
-        <w:pStyle w:val="Normal"/>
-        <w:bidi w:val="0"/>
-        <w:jc w:val="start"/>
+        <w:pStyle w:val="Heading2"/>
         <w:rPr>
           <w:rFonts w:ascii="Noto Sans Cond" w:hAnsi="Noto Sans Cond"/>
           <w:color w:val="2525A7"/>
@@ -3397,17 +3495,10 @@
           <w:szCs w:val="28"/>
         </w:rPr>
       </w:pPr>
-      <w:r>
-        <w:rPr>
-          <w:rFonts w:cs="Arial" w:ascii="Noto Sans Cond" w:hAnsi="Noto Sans Cond"/>
-          <w:b/>
-          <w:bCs/>
-          <w:i/>
-          <w:iCs/>
-          <w:color w:val="2525A7"/>
-          <w:sz w:val="24"/>
-          <w:szCs w:val="24"/>
-        </w:rPr>
+      <w:bookmarkStart w:id="13" w:name="__RefHeading___Toc4795_3175057338"/>
+      <w:bookmarkEnd w:id="13"/>
+      <w:r>
+        <w:rPr/>
         <w:t>Github:</w:t>
       </w:r>
     </w:p>
@@ -3423,7 +3514,7 @@
           <w:szCs w:val="28"/>
         </w:rPr>
       </w:pPr>
-      <w:hyperlink r:id="rId9">
+      <w:hyperlink r:id="rId10">
         <w:r>
           <w:rPr>
             <w:rStyle w:val="InternetLink"/>
@@ -3454,26 +3545,51 @@
         </w:rPr>
       </w:pPr>
       <w:r>
+        <w:rPr/>
+      </w:r>
+    </w:p>
+    <w:p>
+      <w:pPr>
+        <w:pStyle w:val="Heading2"/>
         <w:rPr>
           <w:rFonts w:ascii="Noto Sans Cond" w:hAnsi="Noto Sans Cond"/>
           <w:color w:val="2525A7"/>
           <w:sz w:val="28"/>
           <w:szCs w:val="28"/>
         </w:rPr>
-      </w:r>
-    </w:p>
-    <w:p>
-      <w:pPr>
-        <w:pStyle w:val="Normal"/>
-        <w:bidi w:val="0"/>
-        <w:jc w:val="start"/>
-        <w:rPr>
-          <w:rFonts w:ascii="Noto Sans Cond" w:hAnsi="Noto Sans Cond"/>
+      </w:pPr>
+      <w:bookmarkStart w:id="14" w:name="__RefHeading___Toc4797_3175057338"/>
+      <w:bookmarkEnd w:id="14"/>
+      <w:r>
+        <w:rPr>
+          <w:rFonts w:eastAsia="NSimSun" w:cs="Arial" w:ascii="Noto Sans Cond" w:hAnsi="Noto Sans Cond"/>
+          <w:b/>
+          <w:bCs/>
+          <w:i/>
+          <w:iCs/>
           <w:color w:val="2525A7"/>
-          <w:sz w:val="28"/>
-          <w:szCs w:val="28"/>
-        </w:rPr>
-      </w:pPr>
+          <w:kern w:val="2"/>
+          <w:sz w:val="24"/>
+          <w:szCs w:val="24"/>
+          <w:lang w:val="en-AU" w:eastAsia="zh-CN" w:bidi="hi-IN"/>
+        </w:rPr>
+        <w:t>Project F</w:t>
+      </w:r>
+      <w:r>
+        <w:rPr>
+          <w:rFonts w:eastAsia="NSimSun" w:cs="Arial" w:ascii="Noto Sans Cond" w:hAnsi="Noto Sans Cond"/>
+          <w:b/>
+          <w:bCs/>
+          <w:i/>
+          <w:iCs/>
+          <w:color w:val="2525A7"/>
+          <w:kern w:val="2"/>
+          <w:sz w:val="24"/>
+          <w:szCs w:val="24"/>
+          <w:lang w:val="en-AU" w:eastAsia="zh-CN" w:bidi="hi-IN"/>
+        </w:rPr>
+        <w:t>older</w:t>
+      </w:r>
       <w:r>
         <w:rPr>
           <w:rFonts w:cs="Arial" w:ascii="Noto Sans Cond" w:hAnsi="Noto Sans Cond"/>
@@ -3485,8 +3601,234 @@
           <w:sz w:val="24"/>
           <w:szCs w:val="24"/>
         </w:rPr>
+        <w:t>:</w:t>
+      </w:r>
+    </w:p>
+    <w:p>
+      <w:pPr>
+        <w:pStyle w:val="Normal"/>
+        <w:bidi w:val="0"/>
+        <w:jc w:val="start"/>
+        <w:rPr/>
+      </w:pPr>
+      <w:hyperlink r:id="rId11">
+        <w:r>
+          <w:rPr>
+            <w:rStyle w:val="InternetLink"/>
+            <w:rFonts w:cs="Arial" w:ascii="Noto Sans Cond" w:hAnsi="Noto Sans Cond"/>
+            <w:b/>
+            <w:bCs/>
+            <w:i w:val="false"/>
+            <w:iCs w:val="false"/>
+            <w:color w:val="000000"/>
+            <w:sz w:val="24"/>
+            <w:szCs w:val="24"/>
+            <w:u w:val="single"/>
+          </w:rPr>
+          <w:t>https://github.com/rmitStockIT/stockIT</w:t>
+        </w:r>
+      </w:hyperlink>
+    </w:p>
+    <w:p>
+      <w:pPr>
+        <w:pStyle w:val="Normal"/>
+        <w:bidi w:val="0"/>
+        <w:jc w:val="start"/>
+        <w:rPr/>
+      </w:pPr>
+      <w:r>
+        <w:rPr>
+          <w:rStyle w:val="InternetLink"/>
+          <w:rFonts w:cs="Arial" w:ascii="Noto Sans Cond" w:hAnsi="Noto Sans Cond"/>
+          <w:b w:val="false"/>
+          <w:bCs w:val="false"/>
+          <w:i w:val="false"/>
+          <w:iCs w:val="false"/>
+          <w:color w:val="000000"/>
+          <w:sz w:val="24"/>
+          <w:szCs w:val="24"/>
+          <w:u w:val="none"/>
+        </w:rPr>
+        <w:t>Download the .fig files at the project folder and the application from</w:t>
+      </w:r>
+    </w:p>
+    <w:p>
+      <w:pPr>
+        <w:pStyle w:val="Normal"/>
+        <w:bidi w:val="0"/>
+        <w:jc w:val="start"/>
+        <w:rPr/>
+      </w:pPr>
+      <w:hyperlink r:id="rId12">
+        <w:r>
+          <w:rPr>
+            <w:rStyle w:val="InternetLink"/>
+            <w:rFonts w:cs="Arial" w:ascii="Noto Sans Cond" w:hAnsi="Noto Sans Cond"/>
+            <w:b/>
+            <w:bCs/>
+            <w:i w:val="false"/>
+            <w:iCs w:val="false"/>
+            <w:color w:val="000000"/>
+            <w:sz w:val="24"/>
+            <w:szCs w:val="24"/>
+            <w:u w:val="single"/>
+          </w:rPr>
+          <w:t>Figma</w:t>
+        </w:r>
+      </w:hyperlink>
+      <w:r>
+        <w:rPr>
+          <w:rStyle w:val="InternetLink"/>
+          <w:rFonts w:cs="Arial" w:ascii="Noto Sans Cond" w:hAnsi="Noto Sans Cond"/>
+          <w:b w:val="false"/>
+          <w:bCs w:val="false"/>
+          <w:i w:val="false"/>
+          <w:iCs w:val="false"/>
+          <w:color w:val="000000"/>
+          <w:sz w:val="24"/>
+          <w:szCs w:val="24"/>
+          <w:u w:val="none"/>
+        </w:rPr>
+        <w:t xml:space="preserve"> to run our application.</w:t>
+      </w:r>
+    </w:p>
+    <w:p>
+      <w:pPr>
+        <w:pStyle w:val="Normal"/>
+        <w:bidi w:val="0"/>
+        <w:jc w:val="start"/>
+        <w:rPr>
+          <w:rFonts w:ascii="Noto Sans Cond" w:hAnsi="Noto Sans Cond"/>
+          <w:color w:val="2525A7"/>
+          <w:sz w:val="28"/>
+          <w:szCs w:val="28"/>
+        </w:rPr>
+      </w:pPr>
+      <w:r>
+        <w:rPr/>
+      </w:r>
+    </w:p>
+    <w:p>
+      <w:pPr>
+        <w:pStyle w:val="Heading2"/>
+        <w:rPr>
+          <w:rFonts w:ascii="Noto Sans Cond" w:hAnsi="Noto Sans Cond"/>
+          <w:color w:val="2525A7"/>
+          <w:sz w:val="28"/>
+          <w:szCs w:val="28"/>
+        </w:rPr>
+      </w:pPr>
+      <w:bookmarkStart w:id="15" w:name="__RefHeading___Toc4799_3175057338"/>
+      <w:bookmarkEnd w:id="15"/>
+      <w:r>
+        <w:rPr>
+          <w:rFonts w:cs="Arial" w:ascii="Noto Sans Cond" w:hAnsi="Noto Sans Cond"/>
+          <w:b/>
+          <w:bCs/>
+          <w:i/>
+          <w:iCs/>
+          <w:color w:val="2525A7"/>
+          <w:sz w:val="24"/>
+          <w:szCs w:val="24"/>
+        </w:rPr>
+        <w:t>Project PDF</w:t>
+      </w:r>
+      <w:r>
+        <w:rPr>
+          <w:rFonts w:cs="Arial" w:ascii="Noto Sans Cond" w:hAnsi="Noto Sans Cond"/>
+          <w:b/>
+          <w:bCs/>
+          <w:i/>
+          <w:iCs/>
+          <w:color w:val="2525A7"/>
+          <w:sz w:val="24"/>
+          <w:szCs w:val="24"/>
+        </w:rPr>
+        <w:t>:</w:t>
+      </w:r>
+    </w:p>
+    <w:p>
+      <w:pPr>
+        <w:pStyle w:val="Normal"/>
+        <w:bidi w:val="0"/>
+        <w:jc w:val="start"/>
+        <w:rPr/>
+      </w:pPr>
+      <w:hyperlink r:id="rId13">
+        <w:r>
+          <w:rPr>
+            <w:rStyle w:val="InternetLink"/>
+            <w:rFonts w:cs="Arial" w:ascii="Noto Sans Cond" w:hAnsi="Noto Sans Cond"/>
+            <w:b/>
+            <w:bCs/>
+            <w:i w:val="false"/>
+            <w:iCs w:val="false"/>
+            <w:color w:val="000000"/>
+            <w:sz w:val="24"/>
+            <w:szCs w:val="24"/>
+            <w:u w:val="single"/>
+          </w:rPr>
+          <w:t>https://github.com/rmitStockIT/stockIT</w:t>
+        </w:r>
+      </w:hyperlink>
+    </w:p>
+    <w:p>
+      <w:pPr>
+        <w:pStyle w:val="Normal"/>
+        <w:bidi w:val="0"/>
+        <w:jc w:val="start"/>
+        <w:rPr>
+          <w:rFonts w:ascii="Noto Sans Cond" w:hAnsi="Noto Sans Cond"/>
+          <w:color w:val="2525A7"/>
+          <w:sz w:val="28"/>
+          <w:szCs w:val="28"/>
+        </w:rPr>
+      </w:pPr>
+      <w:r>
+        <w:rPr>
+          <w:rFonts w:ascii="Noto Sans Cond" w:hAnsi="Noto Sans Cond"/>
+          <w:color w:val="2525A7"/>
+          <w:sz w:val="28"/>
+          <w:szCs w:val="28"/>
+        </w:rPr>
+      </w:r>
+    </w:p>
+    <w:p>
+      <w:pPr>
+        <w:pStyle w:val="Heading2"/>
+        <w:rPr>
+          <w:rFonts w:ascii="Noto Sans Cond" w:hAnsi="Noto Sans Cond"/>
+          <w:color w:val="2525A7"/>
+          <w:sz w:val="28"/>
+          <w:szCs w:val="28"/>
+        </w:rPr>
+      </w:pPr>
+      <w:bookmarkStart w:id="16" w:name="__RefHeading___Toc4801_3175057338"/>
+      <w:bookmarkEnd w:id="16"/>
+      <w:r>
+        <w:rPr>
+          <w:rFonts w:cs="Arial" w:ascii="Noto Sans Cond" w:hAnsi="Noto Sans Cond"/>
+          <w:b/>
+          <w:bCs/>
+          <w:i/>
+          <w:iCs/>
+          <w:color w:val="2525A7"/>
+          <w:sz w:val="24"/>
+          <w:szCs w:val="24"/>
+        </w:rPr>
         <w:t>Reflection</w:t>
       </w:r>
+    </w:p>
+    <w:p>
+      <w:pPr>
+        <w:pStyle w:val="Normal"/>
+        <w:rPr>
+          <w:rFonts w:ascii="Noto Sans Cond" w:hAnsi="Noto Sans Cond"/>
+          <w:color w:val="2525A7"/>
+          <w:sz w:val="28"/>
+          <w:szCs w:val="28"/>
+        </w:rPr>
+      </w:pPr>
       <w:r>
         <w:rPr>
           <w:rFonts w:cs="Arial" w:ascii="Noto Sans Cond" w:hAnsi="Noto Sans Cond"/>
@@ -3534,12 +3876,14 @@
           <w:szCs w:val="28"/>
         </w:rPr>
       </w:r>
-    </w:p>
-    <w:p>
-      <w:pPr>
-        <w:pStyle w:val="Normal"/>
+      <w:r>
+        <w:br w:type="page"/>
+      </w:r>
+    </w:p>
+    <w:p>
+      <w:pPr>
+        <w:pStyle w:val="Heading1"/>
         <w:bidi w:val="0"/>
-        <w:jc w:val="start"/>
         <w:rPr>
           <w:rFonts w:ascii="Noto Sans Cond" w:hAnsi="Noto Sans Cond"/>
           <w:color w:val="2525A7"/>
@@ -3547,57 +3891,8 @@
           <w:szCs w:val="28"/>
         </w:rPr>
       </w:pPr>
-      <w:r>
-        <w:rPr>
-          <w:rFonts w:cs="Arial" w:ascii="Noto Sans Cond" w:hAnsi="Noto Sans Cond"/>
-          <w:b w:val="false"/>
-          <w:bCs w:val="false"/>
-          <w:i w:val="false"/>
-          <w:iCs w:val="false"/>
-          <w:color w:val="000000"/>
-          <w:sz w:val="20"/>
-          <w:szCs w:val="20"/>
-        </w:rPr>
-        <w:t xml:space="preserve">Please refer to addendum for the full audit log </w:t>
-      </w:r>
-    </w:p>
-    <w:p>
-      <w:pPr>
-        <w:pStyle w:val="Normal"/>
-        <w:bidi w:val="0"/>
-        <w:jc w:val="start"/>
-        <w:rPr>
-          <w:rFonts w:ascii="Noto Sans Cond" w:hAnsi="Noto Sans Cond"/>
-          <w:color w:val="2525A7"/>
-          <w:sz w:val="28"/>
-          <w:szCs w:val="28"/>
-        </w:rPr>
-      </w:pPr>
-      <w:r>
-        <w:rPr>
-          <w:rFonts w:ascii="Noto Sans Cond" w:hAnsi="Noto Sans Cond"/>
-          <w:color w:val="2525A7"/>
-          <w:sz w:val="28"/>
-          <w:szCs w:val="28"/>
-        </w:rPr>
-      </w:r>
-      <w:r>
-        <w:br w:type="page"/>
-      </w:r>
-    </w:p>
-    <w:p>
-      <w:pPr>
-        <w:pStyle w:val="Heading1"/>
-        <w:bidi w:val="0"/>
-        <w:rPr>
-          <w:rFonts w:ascii="Noto Sans Cond" w:hAnsi="Noto Sans Cond"/>
-          <w:color w:val="2525A7"/>
-          <w:sz w:val="28"/>
-          <w:szCs w:val="28"/>
-        </w:rPr>
-      </w:pPr>
-      <w:bookmarkStart w:id="12" w:name="__RefHeading___Toc1205_684944512"/>
-      <w:bookmarkEnd w:id="12"/>
+      <w:bookmarkStart w:id="17" w:name="__RefHeading___Toc1205_684944512"/>
+      <w:bookmarkEnd w:id="17"/>
       <w:r>
         <w:rPr/>
         <w:t>Project plan</w:t>
@@ -3612,8 +3907,8 @@
           <w:color w:val="2525A7"/>
         </w:rPr>
       </w:pPr>
-      <w:bookmarkStart w:id="13" w:name="__RefHeading___Toc1099_684944512"/>
-      <w:bookmarkEnd w:id="13"/>
+      <w:bookmarkStart w:id="18" w:name="__RefHeading___Toc1099_684944512"/>
+      <w:bookmarkEnd w:id="18"/>
       <w:r>
         <w:rPr/>
         <w:t>Overview</w:t>
@@ -3632,8 +3927,8 @@
           <w:color w:val="2525A7"/>
         </w:rPr>
       </w:pPr>
-      <w:bookmarkStart w:id="14" w:name="__RefHeading___Toc1207_684944512"/>
-      <w:bookmarkEnd w:id="14"/>
+      <w:bookmarkStart w:id="19" w:name="__RefHeading___Toc1207_684944512"/>
+      <w:bookmarkEnd w:id="19"/>
       <w:r>
         <w:rPr/>
         <w:t>Topic</w:t>
@@ -3855,8 +4150,8 @@
           <w:color w:val="2525A7"/>
         </w:rPr>
       </w:pPr>
-      <w:bookmarkStart w:id="15" w:name="__RefHeading___Toc1209_684944512"/>
-      <w:bookmarkEnd w:id="15"/>
+      <w:bookmarkStart w:id="20" w:name="__RefHeading___Toc1209_684944512"/>
+      <w:bookmarkEnd w:id="20"/>
       <w:r>
         <w:rPr/>
         <w:t>Motivation</w:t>
@@ -4157,8 +4452,8 @@
           <w:color w:val="2525A7"/>
         </w:rPr>
       </w:pPr>
-      <w:bookmarkStart w:id="16" w:name="__RefHeading___Toc1240_684944512"/>
-      <w:bookmarkEnd w:id="16"/>
+      <w:bookmarkStart w:id="21" w:name="__RefHeading___Toc1240_684944512"/>
+      <w:bookmarkEnd w:id="21"/>
       <w:r>
         <w:rPr/>
         <w:t>Landscape</w:t>
@@ -4251,8 +4546,8 @@
           <w:szCs w:val="40"/>
         </w:rPr>
       </w:pPr>
-      <w:bookmarkStart w:id="17" w:name="__RefHeading___Toc742_3980214829"/>
-      <w:bookmarkEnd w:id="17"/>
+      <w:bookmarkStart w:id="22" w:name="__RefHeading___Toc742_3980214829"/>
+      <w:bookmarkEnd w:id="22"/>
       <w:r>
         <w:rPr/>
         <w:t>Detailed Description</w:t>
@@ -4292,8 +4587,8 @@
           <w:szCs w:val="28"/>
         </w:rPr>
       </w:pPr>
-      <w:bookmarkStart w:id="18" w:name="__RefHeading___Toc744_3980214829"/>
-      <w:bookmarkEnd w:id="18"/>
+      <w:bookmarkStart w:id="23" w:name="__RefHeading___Toc744_3980214829"/>
+      <w:bookmarkEnd w:id="23"/>
       <w:r>
         <w:rPr/>
         <w:t>Aim</w:t>
@@ -4306,7 +4601,7 @@
           <w:rFonts w:ascii="Noto Sans Cond" w:hAnsi="Noto Sans Cond" w:cs="Arial"/>
         </w:rPr>
       </w:pPr>
-      <w:bookmarkStart w:id="19" w:name="_Hlk86361768"/>
+      <w:bookmarkStart w:id="24" w:name="_Hlk86361768"/>
       <w:r>
         <w:rPr>
           <w:rFonts w:cs="Arial" w:ascii="Noto Sans Cond" w:hAnsi="Noto Sans Cond"/>
@@ -4329,7 +4624,7 @@
         </w:rPr>
         <w:t>To develop a financially viable, simple inventory management system”</w:t>
       </w:r>
-      <w:bookmarkEnd w:id="19"/>
+      <w:bookmarkEnd w:id="24"/>
       <w:r>
         <w:rPr>
           <w:rFonts w:cs="Arial" w:ascii="Noto Sans Cond" w:hAnsi="Noto Sans Cond"/>
@@ -4435,8 +4730,8 @@
           <w:szCs w:val="28"/>
         </w:rPr>
       </w:pPr>
-      <w:bookmarkStart w:id="20" w:name="__RefHeading___Toc746_3980214829"/>
-      <w:bookmarkEnd w:id="20"/>
+      <w:bookmarkStart w:id="25" w:name="__RefHeading___Toc746_3980214829"/>
+      <w:bookmarkEnd w:id="25"/>
       <w:r>
         <w:rPr/>
         <w:t>Goals</w:t>
@@ -4475,14 +4770,14 @@
           <w:rFonts w:ascii="Noto Sans Cond" w:hAnsi="Noto Sans Cond" w:cs="Noto Sans Cond"/>
         </w:rPr>
       </w:pPr>
-      <w:bookmarkStart w:id="21" w:name="_Hlk86431716"/>
+      <w:bookmarkStart w:id="26" w:name="_Hlk86431716"/>
       <w:r>
         <w:rPr>
           <w:rFonts w:cs="Noto Sans Cond" w:ascii="Noto Sans Cond" w:hAnsi="Noto Sans Cond"/>
         </w:rPr>
         <w:t xml:space="preserve">Our team’s initial objective is </w:t>
       </w:r>
-      <w:bookmarkEnd w:id="21"/>
+      <w:bookmarkEnd w:id="26"/>
       <w:r>
         <w:rPr>
           <w:rFonts w:cs="Noto Sans Cond" w:ascii="Noto Sans Cond" w:hAnsi="Noto Sans Cond"/>
@@ -4619,8 +4914,8 @@
           <w:rFonts w:ascii="Noto Sans" w:hAnsi="Noto Sans" w:cs="Noto Sans"/>
         </w:rPr>
       </w:pPr>
-      <w:bookmarkStart w:id="22" w:name="__RefHeading___Toc1757_3175057338"/>
-      <w:bookmarkEnd w:id="22"/>
+      <w:bookmarkStart w:id="27" w:name="__RefHeading___Toc1757_3175057338"/>
+      <w:bookmarkEnd w:id="27"/>
       <w:r>
         <w:rPr/>
         <w:t>Plans And Progress</w:t>
@@ -4631,8 +4926,8 @@
         <w:pStyle w:val="Heading4"/>
         <w:rPr/>
       </w:pPr>
-      <w:bookmarkStart w:id="23" w:name="__RefHeading___Toc1759_3175057338"/>
-      <w:bookmarkEnd w:id="23"/>
+      <w:bookmarkStart w:id="28" w:name="__RefHeading___Toc1759_3175057338"/>
+      <w:bookmarkEnd w:id="28"/>
       <w:r>
         <w:rPr/>
         <w:t>Preface</w:t>
@@ -4692,8 +4987,8 @@
         <w:pStyle w:val="Heading4"/>
         <w:rPr/>
       </w:pPr>
-      <w:bookmarkStart w:id="24" w:name="__RefHeading___Toc1761_3175057338"/>
-      <w:bookmarkEnd w:id="24"/>
+      <w:bookmarkStart w:id="29" w:name="__RefHeading___Toc1761_3175057338"/>
+      <w:bookmarkEnd w:id="29"/>
       <w:r>
         <w:rPr/>
         <w:t>stockIT</w:t>
@@ -4967,7 +5262,7 @@
                     </pic:cNvPicPr>
                   </pic:nvPicPr>
                   <pic:blipFill>
-                    <a:blip r:embed="rId10"/>
+                    <a:blip r:embed="rId14"/>
                     <a:stretch>
                       <a:fillRect/>
                     </a:stretch>
@@ -5133,8 +5428,8 @@
         <w:pStyle w:val="Heading4"/>
         <w:rPr/>
       </w:pPr>
-      <w:bookmarkStart w:id="25" w:name="__RefHeading___Toc1763_3175057338"/>
-      <w:bookmarkEnd w:id="25"/>
+      <w:bookmarkStart w:id="30" w:name="__RefHeading___Toc1763_3175057338"/>
+      <w:bookmarkEnd w:id="30"/>
       <w:r>
         <w:rPr/>
         <w:t>Where it all began</w:t>
@@ -5190,8 +5485,8 @@
         <w:pStyle w:val="Heading4"/>
         <w:rPr/>
       </w:pPr>
-      <w:bookmarkStart w:id="26" w:name="__RefHeading___Toc1765_3175057338"/>
-      <w:bookmarkEnd w:id="26"/>
+      <w:bookmarkStart w:id="31" w:name="__RefHeading___Toc1765_3175057338"/>
+      <w:bookmarkEnd w:id="31"/>
       <w:r>
         <w:rPr/>
         <w:t>Along the way</w:t>
@@ -5293,8 +5588,8 @@
         <w:pStyle w:val="Heading4"/>
         <w:rPr/>
       </w:pPr>
-      <w:bookmarkStart w:id="27" w:name="__RefHeading___Toc1767_3175057338"/>
-      <w:bookmarkEnd w:id="27"/>
+      <w:bookmarkStart w:id="32" w:name="__RefHeading___Toc1767_3175057338"/>
+      <w:bookmarkEnd w:id="32"/>
       <w:r>
         <w:rPr/>
         <w:t>Where we are now</w:t>
@@ -6915,7 +7210,7 @@
     <w:p>
       <w:pPr>
         <w:sectPr>
-          <w:footerReference w:type="default" r:id="rId11"/>
+          <w:footerReference w:type="default" r:id="rId15"/>
           <w:type w:val="nextPage"/>
           <w:pgSz w:w="11906" w:h="16838"/>
           <w:pgMar w:left="1134" w:right="1134" w:header="0" w:top="1134" w:footer="1134" w:bottom="1693" w:gutter="0"/>
@@ -6939,7 +7234,7 @@
     <w:p>
       <w:pPr>
         <w:sectPr>
-          <w:footerReference w:type="default" r:id="rId13"/>
+          <w:footerReference w:type="default" r:id="rId17"/>
           <w:type w:val="nextPage"/>
           <w:pgSz w:orient="landscape" w:w="16838" w:h="11906"/>
           <w:pgMar w:left="1134" w:right="1134" w:header="0" w:top="1134" w:footer="0" w:bottom="1134" w:gutter="0"/>
@@ -6950,8 +7245,8 @@
         <w:pStyle w:val="Heading3"/>
         <w:rPr/>
       </w:pPr>
-      <w:bookmarkStart w:id="28" w:name="__RefHeading___Toc1803_3175057338"/>
-      <w:bookmarkEnd w:id="28"/>
+      <w:bookmarkStart w:id="33" w:name="__RefHeading___Toc1803_3175057338"/>
+      <w:bookmarkEnd w:id="33"/>
       <w:r>
         <w:drawing>
           <wp:anchor behindDoc="0" distT="0" distB="0" distL="0" distR="0" simplePos="0" locked="0" layoutInCell="0" allowOverlap="1" relativeHeight="12">
@@ -6979,7 +7274,7 @@
                     </pic:cNvPicPr>
                   </pic:nvPicPr>
                   <pic:blipFill>
-                    <a:blip r:embed="rId12"/>
+                    <a:blip r:embed="rId16"/>
                     <a:srcRect l="16693" t="29549" r="39922" b="27022"/>
                     <a:stretch>
                       <a:fillRect/>
@@ -7008,7 +7303,7 @@
     <w:p>
       <w:pPr>
         <w:sectPr>
-          <w:footerReference w:type="default" r:id="rId15"/>
+          <w:footerReference w:type="default" r:id="rId19"/>
           <w:type w:val="nextPage"/>
           <w:pgSz w:orient="landscape" w:w="16838" w:h="11906"/>
           <w:pgMar w:left="1134" w:right="1134" w:header="0" w:top="1134" w:footer="0" w:bottom="1134" w:gutter="0"/>
@@ -7051,7 +7346,7 @@
                     </pic:cNvPicPr>
                   </pic:nvPicPr>
                   <pic:blipFill>
-                    <a:blip r:embed="rId14"/>
+                    <a:blip r:embed="rId18"/>
                     <a:srcRect l="16680" t="29563" r="39916" b="27090"/>
                     <a:stretch>
                       <a:fillRect/>
@@ -7078,8 +7373,8 @@
         <w:pStyle w:val="Heading3"/>
         <w:rPr/>
       </w:pPr>
-      <w:bookmarkStart w:id="29" w:name="__RefHeading___Toc4555_3175057338"/>
-      <w:bookmarkEnd w:id="29"/>
+      <w:bookmarkStart w:id="34" w:name="__RefHeading___Toc4555_3175057338"/>
+      <w:bookmarkEnd w:id="34"/>
       <w:r>
         <w:rPr/>
         <w:t>Tools and Technologies</w:t>
@@ -7106,8 +7401,8 @@
           <w:lang w:val="en"/>
         </w:rPr>
       </w:pPr>
-      <w:bookmarkStart w:id="30" w:name="__RefHeading___Toc4557_3175057338"/>
-      <w:bookmarkEnd w:id="30"/>
+      <w:bookmarkStart w:id="35" w:name="__RefHeading___Toc4557_3175057338"/>
+      <w:bookmarkEnd w:id="35"/>
       <w:r>
         <w:rPr/>
         <w:t>GitHub</w:t>
@@ -7156,8 +7451,8 @@
         <w:pStyle w:val="Heading4"/>
         <w:rPr/>
       </w:pPr>
-      <w:bookmarkStart w:id="31" w:name="__RefHeading___Toc4559_3175057338"/>
-      <w:bookmarkEnd w:id="31"/>
+      <w:bookmarkStart w:id="36" w:name="__RefHeading___Toc4559_3175057338"/>
+      <w:bookmarkEnd w:id="36"/>
       <w:r>
         <w:rPr/>
         <w:t>MS Office</w:t>
@@ -7691,8 +7986,8 @@
           <w:lang w:val="en"/>
         </w:rPr>
       </w:pPr>
-      <w:bookmarkStart w:id="32" w:name="__RefHeading___Toc4561_3175057338"/>
-      <w:bookmarkEnd w:id="32"/>
+      <w:bookmarkStart w:id="37" w:name="__RefHeading___Toc4561_3175057338"/>
+      <w:bookmarkEnd w:id="37"/>
       <w:r>
         <w:rPr/>
         <w:t>Adobe Spark</w:t>
@@ -7779,8 +8074,8 @@
         <w:pStyle w:val="Heading4"/>
         <w:rPr/>
       </w:pPr>
-      <w:bookmarkStart w:id="33" w:name="__RefHeading___Toc4563_3175057338"/>
-      <w:bookmarkEnd w:id="33"/>
+      <w:bookmarkStart w:id="38" w:name="__RefHeading___Toc4563_3175057338"/>
+      <w:bookmarkEnd w:id="38"/>
       <w:r>
         <w:rPr/>
         <w:t>Canva</w:t>
@@ -7838,8 +8133,8 @@
           <w:lang w:val="en"/>
         </w:rPr>
       </w:pPr>
-      <w:bookmarkStart w:id="34" w:name="__RefHeading___Toc4565_3175057338"/>
-      <w:bookmarkEnd w:id="34"/>
+      <w:bookmarkStart w:id="39" w:name="__RefHeading___Toc4565_3175057338"/>
+      <w:bookmarkEnd w:id="39"/>
       <w:r>
         <w:rPr/>
         <w:t>Figma</w:t>
@@ -7890,8 +8185,8 @@
           <w:lang w:val="en"/>
         </w:rPr>
       </w:pPr>
-      <w:bookmarkStart w:id="35" w:name="__RefHeading___Toc4567_3175057338"/>
-      <w:bookmarkEnd w:id="35"/>
+      <w:bookmarkStart w:id="40" w:name="__RefHeading___Toc4567_3175057338"/>
+      <w:bookmarkEnd w:id="40"/>
       <w:r>
         <w:rPr/>
         <w:t>Nginx</w:t>
@@ -7978,8 +8273,8 @@
         <w:pStyle w:val="Heading4"/>
         <w:rPr/>
       </w:pPr>
-      <w:bookmarkStart w:id="36" w:name="__RefHeading___Toc4569_3175057338"/>
-      <w:bookmarkEnd w:id="36"/>
+      <w:bookmarkStart w:id="41" w:name="__RefHeading___Toc4569_3175057338"/>
+      <w:bookmarkEnd w:id="41"/>
       <w:r>
         <w:rPr/>
         <w:t>PHP</w:t>
@@ -8014,8 +8309,8 @@
         <w:pStyle w:val="Heading4"/>
         <w:rPr/>
       </w:pPr>
-      <w:bookmarkStart w:id="37" w:name="__RefHeading___Toc4571_3175057338"/>
-      <w:bookmarkEnd w:id="37"/>
+      <w:bookmarkStart w:id="42" w:name="__RefHeading___Toc4571_3175057338"/>
+      <w:bookmarkEnd w:id="42"/>
       <w:r>
         <w:rPr/>
         <w:t>MySQL</w:t>
@@ -8101,7 +8396,7 @@
     <w:p>
       <w:pPr>
         <w:sectPr>
-          <w:footerReference w:type="default" r:id="rId16"/>
+          <w:footerReference w:type="default" r:id="rId20"/>
           <w:type w:val="nextPage"/>
           <w:pgSz w:w="11906" w:h="16838"/>
           <w:pgMar w:left="1134" w:right="1134" w:header="0" w:top="1134" w:footer="1134" w:bottom="1693" w:gutter="0"/>
@@ -8154,7 +8449,7 @@
                     </pic:cNvPicPr>
                   </pic:nvPicPr>
                   <pic:blipFill>
-                    <a:blip r:embed="rId17"/>
+                    <a:blip r:embed="rId21"/>
                     <a:srcRect l="26401" t="26315" r="46629" b="42922"/>
                     <a:stretch>
                       <a:fillRect/>
@@ -8211,7 +8506,7 @@
                     </pic:cNvPicPr>
                   </pic:nvPicPr>
                   <pic:blipFill>
-                    <a:blip r:embed="rId17"/>
+                    <a:blip r:embed="rId21"/>
                     <a:srcRect l="53441" t="26367" r="19922" b="43003"/>
                     <a:stretch>
                       <a:fillRect/>
@@ -8236,7 +8531,7 @@
     <w:p>
       <w:pPr>
         <w:sectPr>
-          <w:footerReference w:type="default" r:id="rId20"/>
+          <w:footerReference w:type="default" r:id="rId24"/>
           <w:type w:val="nextPage"/>
           <w:pgSz w:orient="landscape" w:w="16838" w:h="11906"/>
           <w:pgMar w:left="1134" w:right="1134" w:header="0" w:top="1134" w:footer="0" w:bottom="1134" w:gutter="0"/>
@@ -8250,7 +8545,7 @@
       <w:r>
         <w:rPr/>
         <w:object w:dxaOrig="15118" w:dyaOrig="10200">
-          <v:shapetype id="shapetype_ole_rId18" coordsize="21600,21600" o:spt="ole_rId18" o:preferrelative="t" path="m@4@5l@4@11@9@11@9@5xe" filled="f" stroked="f">
+          <v:shapetype id="shapetype_ole_rId22" coordsize="21600,21600" o:spt="ole_rId22" o:preferrelative="t" path="m@4@5l@4@11@9@11@9@5xe" filled="f" stroked="f">
             <v:stroke joinstyle="miter"/>
             <v:formulas>
               <v:f eqn="if lineDrawn pixelLineWidth 0"/>
@@ -8269,11 +8564,11 @@
             <v:path o:extrusionok="f" gradientshapeok="t" o:connecttype="rect"/>
             <o:lock v:ext="edit" aspectratio="t"/>
           </v:shapetype>
-          <v:shape id="ole_rId18" type="shapetype_ole_rId18" style="position:absolute;margin-left:-55.35pt;margin-top:-22.15pt;width:840.55pt;height:530.05pt;mso-position-horizontal-relative:text;mso-position-vertical-relative:text" filled="f" o:ole="">
-            <v:imagedata r:id="rId19" o:title=""/>
+          <v:shape id="ole_rId22" type="shapetype_ole_rId22" style="position:absolute;margin-left:-55.35pt;margin-top:-22.15pt;width:840.55pt;height:530.05pt;mso-position-horizontal-relative:text;mso-position-vertical-relative:text" filled="f" o:ole="">
+            <v:imagedata r:id="rId23" o:title=""/>
             <w10:wrap type="square" side="largest"/>
           </v:shape>
-          <o:OLEObject Type="Embed" ProgID="Excel.Sheet.12" ShapeID="ole_rId18" DrawAspect="Content" ObjectID="_1351422547" r:id="rId18"/>
+          <o:OLEObject Type="Embed" ProgID="Excel.Sheet.12" ShapeID="ole_rId22" DrawAspect="Content" ObjectID="_2020220373" r:id="rId22"/>
         </w:object>
       </w:r>
     </w:p>
@@ -8298,9 +8593,9 @@
         </w:numPr>
         <w:rPr/>
       </w:pPr>
-      <w:hyperlink r:id="rId21">
-        <w:bookmarkStart w:id="38" w:name="__RefHeading___Toc1169_3980214829"/>
-        <w:bookmarkEnd w:id="38"/>
+      <w:hyperlink r:id="rId25">
+        <w:bookmarkStart w:id="43" w:name="__RefHeading___Toc1169_3980214829"/>
+        <w:bookmarkEnd w:id="43"/>
         <w:r>
           <w:rPr>
             <w:rFonts w:ascii="Noto Sans Cond" w:hAnsi="Noto Sans Cond"/>
@@ -8320,7 +8615,7 @@
           <w:rFonts w:ascii="Noto Sans Cond" w:hAnsi="Noto Sans Cond"/>
         </w:rPr>
       </w:pPr>
-      <w:hyperlink r:id="rId22">
+      <w:hyperlink r:id="rId26">
         <w:r>
           <w:rPr>
             <w:rFonts w:ascii="Noto Sans Cond" w:hAnsi="Noto Sans Cond"/>
@@ -8338,7 +8633,7 @@
           <w:lang w:val="en-US"/>
         </w:rPr>
       </w:pPr>
-      <w:hyperlink r:id="rId23">
+      <w:hyperlink r:id="rId27">
         <w:r>
           <w:rPr>
             <w:rFonts w:ascii="Noto Sans Cond" w:hAnsi="Noto Sans Cond"/>
@@ -8393,7 +8688,7 @@
                 <w:lang w:val="en-US" w:eastAsia="en-US" w:bidi="ar-SA"/>
               </w:rPr>
             </w:pPr>
-            <w:hyperlink r:id="rId24">
+            <w:hyperlink r:id="rId28">
               <w:r>
                 <w:rPr>
                   <w:rFonts w:cs="" w:ascii="Noto Sans Cond" w:hAnsi="Noto Sans Cond"/>
@@ -8434,7 +8729,7 @@
                 <w:lang w:val="en-US" w:eastAsia="en-US" w:bidi="ar-SA"/>
               </w:rPr>
             </w:pPr>
-            <w:hyperlink r:id="rId25">
+            <w:hyperlink r:id="rId29">
               <w:r>
                 <w:rPr>
                   <w:rFonts w:cs="" w:ascii="Noto Sans Cond" w:hAnsi="Noto Sans Cond"/>
@@ -8468,7 +8763,7 @@
                 <w:lang w:val="en-US" w:eastAsia="en-US" w:bidi="ar-SA"/>
               </w:rPr>
             </w:pPr>
-            <w:hyperlink r:id="rId26">
+            <w:hyperlink r:id="rId30">
               <w:r>
                 <w:rPr>
                   <w:rFonts w:cs="" w:ascii="Noto Sans Cond" w:hAnsi="Noto Sans Cond"/>
@@ -8507,7 +8802,7 @@
                 <w:lang w:val="en-US" w:eastAsia="en-US" w:bidi="ar-SA"/>
               </w:rPr>
             </w:pPr>
-            <w:hyperlink r:id="rId27">
+            <w:hyperlink r:id="rId31">
               <w:r>
                 <w:rPr>
                   <w:rFonts w:cs="" w:ascii="Noto Sans Cond" w:hAnsi="Noto Sans Cond"/>
@@ -8537,7 +8832,7 @@
                 <w:lang w:val="en-US" w:eastAsia="en-US" w:bidi="ar-SA"/>
               </w:rPr>
             </w:pPr>
-            <w:hyperlink r:id="rId28">
+            <w:hyperlink r:id="rId32">
               <w:r>
                 <w:rPr>
                   <w:rFonts w:cs="" w:ascii="Noto Sans Cond" w:hAnsi="Noto Sans Cond"/>
@@ -8565,7 +8860,7 @@
                 <w:lang w:val="en-US" w:eastAsia="en-US" w:bidi="ar-SA"/>
               </w:rPr>
             </w:pPr>
-            <w:hyperlink r:id="rId29">
+            <w:hyperlink r:id="rId33">
               <w:r>
                 <w:rPr>
                   <w:rFonts w:cs="" w:ascii="Noto Sans Cond" w:hAnsi="Noto Sans Cond"/>
@@ -8593,7 +8888,7 @@
                 <w:lang w:val="en-US" w:eastAsia="en-US" w:bidi="ar-SA"/>
               </w:rPr>
             </w:pPr>
-            <w:hyperlink r:id="rId30">
+            <w:hyperlink r:id="rId34">
               <w:r>
                 <w:rPr>
                   <w:rFonts w:cs="" w:ascii="Noto Sans Cond" w:hAnsi="Noto Sans Cond"/>
@@ -8621,7 +8916,7 @@
                 <w:lang w:val="en-US" w:eastAsia="en-US" w:bidi="ar-SA"/>
               </w:rPr>
             </w:pPr>
-            <w:hyperlink r:id="rId31">
+            <w:hyperlink r:id="rId35">
               <w:r>
                 <w:rPr>
                   <w:rFonts w:cs="" w:ascii="Noto Sans Cond" w:hAnsi="Noto Sans Cond"/>
@@ -8644,7 +8939,7 @@
                 <w:lang w:val="en-AU" w:eastAsia="en-US" w:bidi="ar-SA"/>
               </w:rPr>
             </w:pPr>
-            <w:hyperlink r:id="rId32">
+            <w:hyperlink r:id="rId36">
               <w:r>
                 <w:rPr>
                   <w:rFonts w:cs="" w:ascii="Noto Sans Cond" w:hAnsi="Noto Sans Cond"/>
@@ -8666,7 +8961,7 @@
                 <w:lang w:val="en-AU" w:eastAsia="en-US" w:bidi="ar-SA"/>
               </w:rPr>
             </w:pPr>
-            <w:hyperlink r:id="rId33">
+            <w:hyperlink r:id="rId37">
               <w:r>
                 <w:rPr>
                   <w:rFonts w:cs="" w:ascii="Noto Sans Cond" w:hAnsi="Noto Sans Cond"/>
@@ -8697,7 +8992,7 @@
                 <w:lang w:val="en-US" w:eastAsia="en-US" w:bidi="ar-SA"/>
               </w:rPr>
             </w:pPr>
-            <w:hyperlink r:id="rId34">
+            <w:hyperlink r:id="rId38">
               <w:r>
                 <w:rPr>
                   <w:rFonts w:cs="" w:ascii="Noto Sans Cond" w:hAnsi="Noto Sans Cond"/>
@@ -8727,7 +9022,7 @@
                 <w:lang w:val="en-US" w:eastAsia="en-US" w:bidi="ar-SA"/>
               </w:rPr>
             </w:pPr>
-            <w:hyperlink r:id="rId35">
+            <w:hyperlink r:id="rId39">
               <w:r>
                 <w:rPr>
                   <w:rFonts w:cs="" w:ascii="Noto Sans Cond" w:hAnsi="Noto Sans Cond"/>
@@ -8755,7 +9050,7 @@
                 <w:lang w:val="en-US" w:eastAsia="en-US" w:bidi="ar-SA"/>
               </w:rPr>
             </w:pPr>
-            <w:hyperlink r:id="rId36">
+            <w:hyperlink r:id="rId40">
               <w:r>
                 <w:rPr>
                   <w:rFonts w:cs="" w:ascii="Noto Sans Cond" w:hAnsi="Noto Sans Cond"/>
@@ -8783,7 +9078,7 @@
                 <w:lang w:val="en-US" w:eastAsia="en-US" w:bidi="ar-SA"/>
               </w:rPr>
             </w:pPr>
-            <w:hyperlink r:id="rId37">
+            <w:hyperlink r:id="rId41">
               <w:r>
                 <w:rPr>
                   <w:rFonts w:cs="" w:ascii="Noto Sans Cond" w:hAnsi="Noto Sans Cond"/>
@@ -8811,7 +9106,7 @@
                 <w:lang w:val="en-US" w:eastAsia="en-US" w:bidi="ar-SA"/>
               </w:rPr>
             </w:pPr>
-            <w:hyperlink r:id="rId38">
+            <w:hyperlink r:id="rId42">
               <w:r>
                 <w:rPr>
                   <w:rFonts w:cs="" w:ascii="Noto Sans Cond" w:hAnsi="Noto Sans Cond"/>
@@ -8839,7 +9134,7 @@
                 <w:lang w:val="en-US" w:eastAsia="en-US" w:bidi="ar-SA"/>
               </w:rPr>
             </w:pPr>
-            <w:hyperlink r:id="rId39">
+            <w:hyperlink r:id="rId43">
               <w:r>
                 <w:rPr>
                   <w:rFonts w:cs="" w:ascii="Noto Sans Cond" w:hAnsi="Noto Sans Cond"/>
@@ -8863,7 +9158,7 @@
                 <w:lang w:val="en-AU" w:eastAsia="en-US" w:bidi="ar-SA"/>
               </w:rPr>
             </w:pPr>
-            <w:hyperlink r:id="rId40">
+            <w:hyperlink r:id="rId44">
               <w:r>
                 <w:rPr>
                   <w:rFonts w:cs="" w:ascii="Noto Sans Cond" w:hAnsi="Noto Sans Cond"/>
@@ -8885,7 +9180,7 @@
                 <w:lang w:val="en-AU" w:eastAsia="en-US" w:bidi="ar-SA"/>
               </w:rPr>
             </w:pPr>
-            <w:hyperlink r:id="rId41">
+            <w:hyperlink r:id="rId45">
               <w:r>
                 <w:rPr>
                   <w:rFonts w:cs="" w:ascii="Noto Sans Cond" w:hAnsi="Noto Sans Cond"/>
@@ -8921,7 +9216,7 @@
                 <w:lang w:val="en-US" w:eastAsia="en-US" w:bidi="ar-SA"/>
               </w:rPr>
             </w:pPr>
-            <w:hyperlink r:id="rId42">
+            <w:hyperlink r:id="rId46">
               <w:r>
                 <w:rPr>
                   <w:rFonts w:cs="" w:ascii="Noto Sans Cond" w:hAnsi="Noto Sans Cond"/>
@@ -8951,7 +9246,7 @@
                 <w:lang w:val="en-US" w:eastAsia="en-US" w:bidi="ar-SA"/>
               </w:rPr>
             </w:pPr>
-            <w:hyperlink r:id="rId43">
+            <w:hyperlink r:id="rId47">
               <w:r>
                 <w:rPr>
                   <w:rFonts w:cs="" w:ascii="Noto Sans Cond" w:hAnsi="Noto Sans Cond"/>
@@ -8979,7 +9274,7 @@
                 <w:lang w:val="en-US" w:eastAsia="en-US" w:bidi="ar-SA"/>
               </w:rPr>
             </w:pPr>
-            <w:hyperlink r:id="rId44">
+            <w:hyperlink r:id="rId48">
               <w:r>
                 <w:rPr>
                   <w:rFonts w:cs="" w:ascii="Noto Sans Cond" w:hAnsi="Noto Sans Cond"/>
@@ -9003,7 +9298,7 @@
                 <w:lang w:val="en-AU" w:eastAsia="en-US" w:bidi="ar-SA"/>
               </w:rPr>
             </w:pPr>
-            <w:hyperlink r:id="rId45">
+            <w:hyperlink r:id="rId49">
               <w:r>
                 <w:rPr>
                   <w:rFonts w:cs="" w:ascii="Noto Sans Cond" w:hAnsi="Noto Sans Cond"/>
@@ -9034,7 +9329,7 @@
                 <w:lang w:val="en-US" w:eastAsia="en-US" w:bidi="ar-SA"/>
               </w:rPr>
             </w:pPr>
-            <w:hyperlink r:id="rId46">
+            <w:hyperlink r:id="rId50">
               <w:r>
                 <w:rPr>
                   <w:rFonts w:cs="" w:ascii="Noto Sans Cond" w:hAnsi="Noto Sans Cond"/>
@@ -9064,7 +9359,7 @@
                 <w:lang w:val="en-US" w:eastAsia="en-US" w:bidi="ar-SA"/>
               </w:rPr>
             </w:pPr>
-            <w:hyperlink r:id="rId47">
+            <w:hyperlink r:id="rId51">
               <w:r>
                 <w:rPr>
                   <w:rFonts w:cs="" w:ascii="Noto Sans Cond" w:hAnsi="Noto Sans Cond"/>
@@ -9092,7 +9387,7 @@
                 <w:lang w:val="en-US" w:eastAsia="en-US" w:bidi="ar-SA"/>
               </w:rPr>
             </w:pPr>
-            <w:hyperlink r:id="rId48">
+            <w:hyperlink r:id="rId52">
               <w:r>
                 <w:rPr>
                   <w:rFonts w:cs="" w:ascii="Noto Sans Cond" w:hAnsi="Noto Sans Cond"/>
@@ -9129,7 +9424,7 @@
                 <w:lang w:val="en-US" w:eastAsia="en-US" w:bidi="ar-SA"/>
               </w:rPr>
             </w:pPr>
-            <w:hyperlink r:id="rId49">
+            <w:hyperlink r:id="rId53">
               <w:r>
                 <w:rPr>
                   <w:rFonts w:cs="" w:ascii="Noto Sans Cond" w:hAnsi="Noto Sans Cond"/>
@@ -9159,7 +9454,7 @@
                 <w:lang w:val="en-US" w:eastAsia="en-US" w:bidi="ar-SA"/>
               </w:rPr>
             </w:pPr>
-            <w:hyperlink r:id="rId50">
+            <w:hyperlink r:id="rId54">
               <w:r>
                 <w:rPr>
                   <w:rFonts w:cs="" w:ascii="Noto Sans Cond" w:hAnsi="Noto Sans Cond"/>
@@ -9187,7 +9482,7 @@
                 <w:lang w:val="en-US" w:eastAsia="en-US" w:bidi="ar-SA"/>
               </w:rPr>
             </w:pPr>
-            <w:hyperlink r:id="rId51">
+            <w:hyperlink r:id="rId55">
               <w:r>
                 <w:rPr>
                   <w:rFonts w:cs="" w:ascii="Noto Sans Cond" w:hAnsi="Noto Sans Cond"/>
@@ -9219,7 +9514,7 @@
                 <w:lang w:val="en-US" w:eastAsia="en-US" w:bidi="ar-SA"/>
               </w:rPr>
             </w:pPr>
-            <w:hyperlink r:id="rId52">
+            <w:hyperlink r:id="rId56">
               <w:r>
                 <w:rPr>
                   <w:rFonts w:cs="" w:ascii="Noto Sans Cond" w:hAnsi="Noto Sans Cond"/>
@@ -9249,7 +9544,7 @@
                 <w:lang w:val="en-US" w:eastAsia="en-US" w:bidi="ar-SA"/>
               </w:rPr>
             </w:pPr>
-            <w:hyperlink r:id="rId53">
+            <w:hyperlink r:id="rId57">
               <w:r>
                 <w:rPr>
                   <w:rFonts w:cs="" w:ascii="Noto Sans Cond" w:hAnsi="Noto Sans Cond"/>
@@ -9277,7 +9572,7 @@
                 <w:lang w:val="en-US" w:eastAsia="en-US" w:bidi="ar-SA"/>
               </w:rPr>
             </w:pPr>
-            <w:hyperlink r:id="rId54">
+            <w:hyperlink r:id="rId58">
               <w:r>
                 <w:rPr>
                   <w:rFonts w:cs="" w:ascii="Noto Sans Cond" w:hAnsi="Noto Sans Cond"/>
@@ -9305,7 +9600,7 @@
                 <w:lang w:val="en-US" w:eastAsia="en-US" w:bidi="ar-SA"/>
               </w:rPr>
             </w:pPr>
-            <w:hyperlink r:id="rId55">
+            <w:hyperlink r:id="rId59">
               <w:r>
                 <w:rPr>
                   <w:rFonts w:cs="" w:ascii="Noto Sans Cond" w:hAnsi="Noto Sans Cond"/>
@@ -9333,7 +9628,7 @@
                 <w:lang w:val="en-US" w:eastAsia="en-US" w:bidi="ar-SA"/>
               </w:rPr>
             </w:pPr>
-            <w:hyperlink r:id="rId56">
+            <w:hyperlink r:id="rId60">
               <w:r>
                 <w:rPr>
                   <w:rFonts w:cs="" w:ascii="Noto Sans Cond" w:hAnsi="Noto Sans Cond"/>
@@ -9356,7 +9651,7 @@
                 <w:lang w:val="en-AU" w:eastAsia="en-US" w:bidi="ar-SA"/>
               </w:rPr>
             </w:pPr>
-            <w:hyperlink r:id="rId57">
+            <w:hyperlink r:id="rId61">
               <w:r>
                 <w:rPr>
                   <w:rFonts w:cs="" w:ascii="Noto Sans Cond" w:hAnsi="Noto Sans Cond"/>
@@ -9392,7 +9687,7 @@
                 <w:lang w:val="en-US" w:eastAsia="en-US" w:bidi="ar-SA"/>
               </w:rPr>
             </w:pPr>
-            <w:hyperlink r:id="rId58">
+            <w:hyperlink r:id="rId62">
               <w:r>
                 <w:rPr>
                   <w:rFonts w:cs="" w:ascii="Noto Sans Cond" w:hAnsi="Noto Sans Cond"/>
@@ -9422,7 +9717,7 @@
                 <w:lang w:val="en-US" w:eastAsia="en-US" w:bidi="ar-SA"/>
               </w:rPr>
             </w:pPr>
-            <w:hyperlink r:id="rId59">
+            <w:hyperlink r:id="rId63">
               <w:r>
                 <w:rPr>
                   <w:rFonts w:cs="" w:ascii="Noto Sans Cond" w:hAnsi="Noto Sans Cond"/>
@@ -9450,7 +9745,7 @@
                 <w:lang w:val="en-US" w:eastAsia="en-US" w:bidi="ar-SA"/>
               </w:rPr>
             </w:pPr>
-            <w:hyperlink r:id="rId60">
+            <w:hyperlink r:id="rId64">
               <w:r>
                 <w:rPr>
                   <w:rFonts w:cs="" w:ascii="Noto Sans Cond" w:hAnsi="Noto Sans Cond"/>
@@ -9478,7 +9773,7 @@
                 <w:lang w:val="en-US" w:eastAsia="en-US" w:bidi="ar-SA"/>
               </w:rPr>
             </w:pPr>
-            <w:hyperlink r:id="rId61">
+            <w:hyperlink r:id="rId65">
               <w:r>
                 <w:rPr>
                   <w:rFonts w:cs="" w:ascii="Noto Sans Cond" w:hAnsi="Noto Sans Cond"/>
@@ -9507,7 +9802,7 @@
                 <w:lang w:val="en-US" w:eastAsia="en-US" w:bidi="ar-SA"/>
               </w:rPr>
             </w:pPr>
-            <w:hyperlink r:id="rId62">
+            <w:hyperlink r:id="rId66">
               <w:r>
                 <w:rPr>
                   <w:rFonts w:cs="" w:ascii="Noto Sans Cond" w:hAnsi="Noto Sans Cond"/>
@@ -9537,7 +9832,7 @@
                 <w:lang w:val="en-US" w:eastAsia="en-US" w:bidi="ar-SA"/>
               </w:rPr>
             </w:pPr>
-            <w:hyperlink r:id="rId63">
+            <w:hyperlink r:id="rId67">
               <w:r>
                 <w:rPr>
                   <w:rFonts w:cs="" w:ascii="Noto Sans Cond" w:hAnsi="Noto Sans Cond"/>
@@ -9560,7 +9855,7 @@
                 <w:lang w:val="en-AU" w:eastAsia="en-US" w:bidi="ar-SA"/>
               </w:rPr>
             </w:pPr>
-            <w:hyperlink r:id="rId64">
+            <w:hyperlink r:id="rId68">
               <w:r>
                 <w:rPr>
                   <w:rFonts w:cs="" w:ascii="Noto Sans Cond" w:hAnsi="Noto Sans Cond"/>
@@ -9596,7 +9891,7 @@
                 <w:lang w:val="en-US" w:eastAsia="en-US" w:bidi="ar-SA"/>
               </w:rPr>
             </w:pPr>
-            <w:hyperlink r:id="rId65">
+            <w:hyperlink r:id="rId69">
               <w:r>
                 <w:rPr>
                   <w:rFonts w:cs="" w:ascii="Noto Sans Cond" w:hAnsi="Noto Sans Cond"/>
@@ -9626,7 +9921,7 @@
                 <w:lang w:val="en-US" w:eastAsia="en-US" w:bidi="ar-SA"/>
               </w:rPr>
             </w:pPr>
-            <w:hyperlink r:id="rId66">
+            <w:hyperlink r:id="rId70">
               <w:r>
                 <w:rPr>
                   <w:rFonts w:cs="" w:ascii="Noto Sans Cond" w:hAnsi="Noto Sans Cond"/>
@@ -9654,7 +9949,7 @@
                 <w:lang w:val="en-US" w:eastAsia="en-US" w:bidi="ar-SA"/>
               </w:rPr>
             </w:pPr>
-            <w:hyperlink r:id="rId67">
+            <w:hyperlink r:id="rId71">
               <w:r>
                 <w:rPr>
                   <w:rFonts w:cs="" w:ascii="Noto Sans Cond" w:hAnsi="Noto Sans Cond"/>
@@ -9682,7 +9977,7 @@
                 <w:lang w:val="en-US" w:eastAsia="en-US" w:bidi="ar-SA"/>
               </w:rPr>
             </w:pPr>
-            <w:hyperlink r:id="rId68">
+            <w:hyperlink r:id="rId72">
               <w:r>
                 <w:rPr>
                   <w:rFonts w:cs="" w:ascii="Noto Sans Cond" w:hAnsi="Noto Sans Cond"/>
@@ -9714,7 +10009,7 @@
                 <w:lang w:val="en-US" w:eastAsia="en-US" w:bidi="ar-SA"/>
               </w:rPr>
             </w:pPr>
-            <w:hyperlink r:id="rId69">
+            <w:hyperlink r:id="rId73">
               <w:r>
                 <w:rPr>
                   <w:rFonts w:cs="" w:ascii="Noto Sans Cond" w:hAnsi="Noto Sans Cond"/>
@@ -9744,7 +10039,7 @@
                 <w:lang w:val="en-US" w:eastAsia="en-US" w:bidi="ar-SA"/>
               </w:rPr>
             </w:pPr>
-            <w:hyperlink r:id="rId70">
+            <w:hyperlink r:id="rId74">
               <w:r>
                 <w:rPr>
                   <w:rFonts w:cs="" w:ascii="Noto Sans Cond" w:hAnsi="Noto Sans Cond"/>
@@ -9772,7 +10067,7 @@
                 <w:lang w:val="en-US" w:eastAsia="en-US" w:bidi="ar-SA"/>
               </w:rPr>
             </w:pPr>
-            <w:hyperlink r:id="rId71">
+            <w:hyperlink r:id="rId75">
               <w:r>
                 <w:rPr>
                   <w:rFonts w:cs="" w:ascii="Noto Sans Cond" w:hAnsi="Noto Sans Cond"/>
@@ -9806,7 +10101,7 @@
                 <w:lang w:val="en-AU" w:eastAsia="en-US" w:bidi="ar-SA"/>
               </w:rPr>
             </w:pPr>
-            <w:hyperlink r:id="rId72">
+            <w:hyperlink r:id="rId76">
               <w:r>
                 <w:rPr>
                   <w:rFonts w:cs="" w:ascii="Noto Sans Cond" w:hAnsi="Noto Sans Cond"/>
@@ -9837,7 +10132,7 @@
                 <w:lang w:val="en-US" w:eastAsia="en-US" w:bidi="ar-SA"/>
               </w:rPr>
             </w:pPr>
-            <w:hyperlink r:id="rId73">
+            <w:hyperlink r:id="rId77">
               <w:r>
                 <w:rPr>
                   <w:rFonts w:cs="" w:ascii="Noto Sans Cond" w:hAnsi="Noto Sans Cond"/>
@@ -9867,7 +10162,7 @@
                 <w:lang w:val="en-US" w:eastAsia="en-US" w:bidi="ar-SA"/>
               </w:rPr>
             </w:pPr>
-            <w:hyperlink r:id="rId74">
+            <w:hyperlink r:id="rId78">
               <w:r>
                 <w:rPr>
                   <w:rFonts w:cs="" w:ascii="Noto Sans Cond" w:hAnsi="Noto Sans Cond"/>
@@ -9895,7 +10190,7 @@
                 <w:lang w:val="en-US" w:eastAsia="en-US" w:bidi="ar-SA"/>
               </w:rPr>
             </w:pPr>
-            <w:hyperlink r:id="rId75">
+            <w:hyperlink r:id="rId79">
               <w:r>
                 <w:rPr>
                   <w:rFonts w:cs="" w:ascii="Noto Sans Cond" w:hAnsi="Noto Sans Cond"/>
@@ -9923,7 +10218,7 @@
                 <w:lang w:val="en-US" w:eastAsia="en-US" w:bidi="ar-SA"/>
               </w:rPr>
             </w:pPr>
-            <w:hyperlink r:id="rId76">
+            <w:hyperlink r:id="rId80">
               <w:r>
                 <w:rPr>
                   <w:rFonts w:cs="" w:ascii="Noto Sans Cond" w:hAnsi="Noto Sans Cond"/>
@@ -9957,7 +10252,7 @@
                 <w:lang w:val="en-AU" w:eastAsia="en-US" w:bidi="ar-SA"/>
               </w:rPr>
             </w:pPr>
-            <w:hyperlink r:id="rId77">
+            <w:hyperlink r:id="rId81">
               <w:r>
                 <w:rPr>
                   <w:rFonts w:cs="" w:ascii="Noto Sans Cond" w:hAnsi="Noto Sans Cond"/>
@@ -9988,7 +10283,7 @@
                 <w:lang w:val="en-US" w:eastAsia="en-US" w:bidi="ar-SA"/>
               </w:rPr>
             </w:pPr>
-            <w:hyperlink r:id="rId78">
+            <w:hyperlink r:id="rId82">
               <w:r>
                 <w:rPr>
                   <w:rFonts w:cs="" w:ascii="Noto Sans Cond" w:hAnsi="Noto Sans Cond"/>
@@ -10018,7 +10313,7 @@
                 <w:lang w:val="en-US" w:eastAsia="en-US" w:bidi="ar-SA"/>
               </w:rPr>
             </w:pPr>
-            <w:hyperlink r:id="rId79">
+            <w:hyperlink r:id="rId83">
               <w:r>
                 <w:rPr>
                   <w:rFonts w:cs="" w:ascii="Noto Sans Cond" w:hAnsi="Noto Sans Cond"/>
@@ -10046,7 +10341,7 @@
                 <w:lang w:val="en-US" w:eastAsia="en-US" w:bidi="ar-SA"/>
               </w:rPr>
             </w:pPr>
-            <w:hyperlink r:id="rId80">
+            <w:hyperlink r:id="rId84">
               <w:r>
                 <w:rPr>
                   <w:rFonts w:cs="" w:ascii="Noto Sans Cond" w:hAnsi="Noto Sans Cond"/>
@@ -10080,7 +10375,7 @@
                 <w:lang w:val="en-AU" w:eastAsia="en-US" w:bidi="ar-SA"/>
               </w:rPr>
             </w:pPr>
-            <w:hyperlink r:id="rId81">
+            <w:hyperlink r:id="rId85">
               <w:r>
                 <w:rPr>
                   <w:rFonts w:cs="" w:ascii="Noto Sans Cond" w:hAnsi="Noto Sans Cond"/>
@@ -10111,7 +10406,7 @@
                 <w:lang w:val="en-US" w:eastAsia="en-US" w:bidi="ar-SA"/>
               </w:rPr>
             </w:pPr>
-            <w:hyperlink r:id="rId82">
+            <w:hyperlink r:id="rId86">
               <w:r>
                 <w:rPr>
                   <w:rFonts w:cs="" w:ascii="Noto Sans Cond" w:hAnsi="Noto Sans Cond"/>
@@ -10141,7 +10436,7 @@
                 <w:lang w:val="en-US" w:eastAsia="en-US" w:bidi="ar-SA"/>
               </w:rPr>
             </w:pPr>
-            <w:hyperlink r:id="rId83">
+            <w:hyperlink r:id="rId87">
               <w:r>
                 <w:rPr>
                   <w:rFonts w:cs="" w:ascii="Noto Sans Cond" w:hAnsi="Noto Sans Cond"/>
@@ -10169,7 +10464,7 @@
                 <w:lang w:val="en-US" w:eastAsia="en-US" w:bidi="ar-SA"/>
               </w:rPr>
             </w:pPr>
-            <w:hyperlink r:id="rId84">
+            <w:hyperlink r:id="rId88">
               <w:r>
                 <w:rPr>
                   <w:rFonts w:cs="" w:ascii="Noto Sans Cond" w:hAnsi="Noto Sans Cond"/>
@@ -10197,7 +10492,7 @@
                 <w:lang w:val="en-US" w:eastAsia="en-US" w:bidi="ar-SA"/>
               </w:rPr>
             </w:pPr>
-            <w:hyperlink r:id="rId85">
+            <w:hyperlink r:id="rId89">
               <w:r>
                 <w:rPr>
                   <w:rFonts w:cs="" w:ascii="Noto Sans Cond" w:hAnsi="Noto Sans Cond"/>
@@ -10225,7 +10520,7 @@
                 <w:lang w:val="en-US" w:eastAsia="en-US" w:bidi="ar-SA"/>
               </w:rPr>
             </w:pPr>
-            <w:hyperlink r:id="rId86">
+            <w:hyperlink r:id="rId90">
               <w:r>
                 <w:rPr>
                   <w:rFonts w:cs="" w:ascii="Noto Sans Cond" w:hAnsi="Noto Sans Cond"/>
@@ -10253,7 +10548,7 @@
                 <w:lang w:val="en-US" w:eastAsia="en-US" w:bidi="ar-SA"/>
               </w:rPr>
             </w:pPr>
-            <w:hyperlink r:id="rId87">
+            <w:hyperlink r:id="rId91">
               <w:r>
                 <w:rPr>
                   <w:rFonts w:cs="" w:ascii="Noto Sans Cond" w:hAnsi="Noto Sans Cond"/>
@@ -10281,7 +10576,7 @@
                 <w:lang w:val="en-US" w:eastAsia="en-US" w:bidi="ar-SA"/>
               </w:rPr>
             </w:pPr>
-            <w:hyperlink r:id="rId88">
+            <w:hyperlink r:id="rId92">
               <w:r>
                 <w:rPr>
                   <w:rFonts w:cs="" w:ascii="Noto Sans Cond" w:hAnsi="Noto Sans Cond"/>
@@ -10309,7 +10604,7 @@
                 <w:lang w:val="en-US" w:eastAsia="en-US" w:bidi="ar-SA"/>
               </w:rPr>
             </w:pPr>
-            <w:hyperlink r:id="rId89">
+            <w:hyperlink r:id="rId93">
               <w:r>
                 <w:rPr>
                   <w:rFonts w:cs="" w:ascii="Noto Sans Cond" w:hAnsi="Noto Sans Cond"/>
@@ -10337,7 +10632,7 @@
                 <w:lang w:val="en-US" w:eastAsia="en-US" w:bidi="ar-SA"/>
               </w:rPr>
             </w:pPr>
-            <w:hyperlink r:id="rId90">
+            <w:hyperlink r:id="rId94">
               <w:r>
                 <w:rPr>
                   <w:rFonts w:cs="" w:ascii="Noto Sans Cond" w:hAnsi="Noto Sans Cond"/>
@@ -10365,7 +10660,7 @@
                 <w:lang w:val="en-US" w:eastAsia="en-US" w:bidi="ar-SA"/>
               </w:rPr>
             </w:pPr>
-            <w:hyperlink r:id="rId91">
+            <w:hyperlink r:id="rId95">
               <w:r>
                 <w:rPr>
                   <w:rFonts w:cs="" w:ascii="Noto Sans Cond" w:hAnsi="Noto Sans Cond"/>
@@ -10389,7 +10684,7 @@
                 <w:lang w:val="en-AU" w:eastAsia="en-US" w:bidi="ar-SA"/>
               </w:rPr>
             </w:pPr>
-            <w:hyperlink r:id="rId92">
+            <w:hyperlink r:id="rId96">
               <w:r>
                 <w:rPr>
                   <w:rFonts w:cs="" w:ascii="Noto Sans Cond" w:hAnsi="Noto Sans Cond"/>
@@ -10410,7 +10705,7 @@
           <w:lang w:val="en-US"/>
         </w:rPr>
       </w:pPr>
-      <w:hyperlink r:id="rId93">
+      <w:hyperlink r:id="rId97">
         <w:r>
           <w:rPr>
             <w:rFonts w:ascii="Noto Sans Cond" w:hAnsi="Noto Sans Cond"/>
@@ -10426,7 +10721,7 @@
           <w:rFonts w:ascii="Noto Sans Cond" w:hAnsi="Noto Sans Cond"/>
         </w:rPr>
       </w:pPr>
-      <w:hyperlink r:id="rId94">
+      <w:hyperlink r:id="rId98">
         <w:r>
           <w:rPr>
             <w:rFonts w:ascii="Noto Sans Cond" w:hAnsi="Noto Sans Cond"/>
@@ -10443,7 +10738,7 @@
           <w:rFonts w:ascii="Noto Sans Cond" w:hAnsi="Noto Sans Cond"/>
         </w:rPr>
       </w:pPr>
-      <w:hyperlink r:id="rId95">
+      <w:hyperlink r:id="rId99">
         <w:r>
           <w:rPr>
             <w:rFonts w:ascii="Noto Sans Cond" w:hAnsi="Noto Sans Cond"/>
@@ -10462,7 +10757,7 @@
           <w:lang w:val="en-US"/>
         </w:rPr>
       </w:pPr>
-      <w:hyperlink r:id="rId96">
+      <w:hyperlink r:id="rId100">
         <w:r>
           <w:rPr>
             <w:rFonts w:ascii="Noto Sans Cond" w:hAnsi="Noto Sans Cond"/>
@@ -10478,7 +10773,7 @@
           <w:rFonts w:ascii="Noto Sans Cond" w:hAnsi="Noto Sans Cond"/>
         </w:rPr>
       </w:pPr>
-      <w:hyperlink r:id="rId97">
+      <w:hyperlink r:id="rId101">
         <w:r>
           <w:rPr>
             <w:rFonts w:ascii="Noto Sans Cond" w:hAnsi="Noto Sans Cond"/>
@@ -10496,7 +10791,7 @@
           <w:lang w:val="en-US"/>
         </w:rPr>
       </w:pPr>
-      <w:hyperlink r:id="rId98">
+      <w:hyperlink r:id="rId102">
         <w:r>
           <w:rPr>
             <w:rFonts w:ascii="Noto Sans Cond" w:hAnsi="Noto Sans Cond"/>
@@ -10512,7 +10807,7 @@
           <w:rFonts w:ascii="Noto Sans Cond" w:hAnsi="Noto Sans Cond"/>
         </w:rPr>
       </w:pPr>
-      <w:hyperlink r:id="rId99">
+      <w:hyperlink r:id="rId103">
         <w:r>
           <w:rPr>
             <w:rFonts w:ascii="Noto Sans Cond" w:hAnsi="Noto Sans Cond"/>
@@ -10529,7 +10824,7 @@
           <w:rFonts w:ascii="Noto Sans Cond" w:hAnsi="Noto Sans Cond"/>
         </w:rPr>
       </w:pPr>
-      <w:hyperlink r:id="rId100">
+      <w:hyperlink r:id="rId104">
         <w:r>
           <w:rPr>
             <w:rFonts w:ascii="Noto Sans Cond" w:hAnsi="Noto Sans Cond"/>
@@ -10546,7 +10841,7 @@
           <w:rFonts w:ascii="Noto Sans Cond" w:hAnsi="Noto Sans Cond"/>
         </w:rPr>
       </w:pPr>
-      <w:hyperlink r:id="rId101">
+      <w:hyperlink r:id="rId105">
         <w:r>
           <w:rPr>
             <w:rFonts w:ascii="Noto Sans Cond" w:hAnsi="Noto Sans Cond"/>
@@ -10564,7 +10859,7 @@
           <w:lang w:val="en-US"/>
         </w:rPr>
       </w:pPr>
-      <w:hyperlink r:id="rId102">
+      <w:hyperlink r:id="rId106">
         <w:r>
           <w:rPr>
             <w:rFonts w:ascii="Noto Sans Cond" w:hAnsi="Noto Sans Cond"/>
@@ -10580,7 +10875,7 @@
           <w:rFonts w:ascii="Noto Sans Cond" w:hAnsi="Noto Sans Cond"/>
         </w:rPr>
       </w:pPr>
-      <w:hyperlink r:id="rId103">
+      <w:hyperlink r:id="rId107">
         <w:r>
           <w:rPr>
             <w:rFonts w:ascii="Noto Sans Cond" w:hAnsi="Noto Sans Cond"/>
@@ -10597,7 +10892,7 @@
           <w:lang w:val="en-US"/>
         </w:rPr>
       </w:pPr>
-      <w:hyperlink r:id="rId104">
+      <w:hyperlink r:id="rId108">
         <w:r>
           <w:rPr>
             <w:lang w:val="en-US"/>
@@ -10612,7 +10907,7 @@
           <w:lang w:val="en-US"/>
         </w:rPr>
       </w:pPr>
-      <w:hyperlink r:id="rId105">
+      <w:hyperlink r:id="rId109">
         <w:r>
           <w:rPr>
             <w:lang w:val="en-US"/>
@@ -10629,9 +10924,9 @@
         </w:numPr>
         <w:rPr/>
       </w:pPr>
-      <w:hyperlink r:id="rId106">
-        <w:bookmarkStart w:id="39" w:name="__RefHeading___Toc1769_3175057338"/>
-        <w:bookmarkEnd w:id="39"/>
+      <w:hyperlink r:id="rId110">
+        <w:bookmarkStart w:id="44" w:name="__RefHeading___Toc1769_3175057338"/>
+        <w:bookmarkEnd w:id="44"/>
         <w:r>
           <w:rPr/>
           <w:t>Group Process and Communications</w:t>
@@ -10645,7 +10940,7 @@
           <w:rFonts w:ascii="Noto Sans Cond" w:hAnsi="Noto Sans Cond"/>
         </w:rPr>
       </w:pPr>
-      <w:hyperlink r:id="rId107">
+      <w:hyperlink r:id="rId111">
         <w:r>
           <w:rPr>
             <w:rFonts w:ascii="Noto Sans Cond" w:hAnsi="Noto Sans Cond"/>
@@ -10716,7 +11011,7 @@
         <w:pStyle w:val="Normal"/>
         <w:rPr/>
       </w:pPr>
-      <w:hyperlink r:id="rId108">
+      <w:hyperlink r:id="rId112">
         <w:r>
           <w:rPr/>
         </w:r>
@@ -10729,7 +11024,7 @@
           <w:rFonts w:ascii="Noto Sans Cond" w:hAnsi="Noto Sans Cond"/>
         </w:rPr>
       </w:pPr>
-      <w:hyperlink r:id="rId109">
+      <w:hyperlink r:id="rId113">
         <w:r>
           <w:rPr>
             <w:rFonts w:ascii="Noto Sans Cond" w:hAnsi="Noto Sans Cond"/>
@@ -10758,8 +11053,8 @@
         <w:rPr/>
         <w:fldChar w:fldCharType="separate"/>
       </w:r>
-      <w:bookmarkStart w:id="40" w:name="__RefHeading___Toc4573_3175057338"/>
-      <w:bookmarkEnd w:id="40"/>
+      <w:bookmarkStart w:id="45" w:name="__RefHeading___Toc4573_3175057338"/>
+      <w:bookmarkEnd w:id="45"/>
       <w:r>
         <w:rPr/>
       </w:r>
@@ -10908,8 +11203,8 @@
         <w:pStyle w:val="Heading3"/>
         <w:rPr/>
       </w:pPr>
-      <w:bookmarkStart w:id="41" w:name="__RefHeading___Toc4575_3175057338"/>
-      <w:bookmarkEnd w:id="41"/>
+      <w:bookmarkStart w:id="46" w:name="__RefHeading___Toc4575_3175057338"/>
+      <w:bookmarkEnd w:id="46"/>
       <w:r>
         <w:rPr/>
         <w:t xml:space="preserve">Your Role </w:t>
@@ -11080,8 +11375,8 @@
         <w:pStyle w:val="Heading3"/>
         <w:rPr/>
       </w:pPr>
-      <w:bookmarkStart w:id="42" w:name="__RefHeading___Toc4577_3175057338"/>
-      <w:bookmarkEnd w:id="42"/>
+      <w:bookmarkStart w:id="47" w:name="__RefHeading___Toc4577_3175057338"/>
+      <w:bookmarkEnd w:id="47"/>
       <w:r>
         <w:rPr/>
         <w:t>Our Ideal Candidate</w:t>
@@ -11147,8 +11442,8 @@
         <w:pStyle w:val="Heading3"/>
         <w:rPr/>
       </w:pPr>
-      <w:bookmarkStart w:id="43" w:name="__RefHeading___Toc4579_3175057338"/>
-      <w:bookmarkEnd w:id="43"/>
+      <w:bookmarkStart w:id="48" w:name="__RefHeading___Toc4579_3175057338"/>
+      <w:bookmarkEnd w:id="48"/>
       <w:r>
         <w:rPr/>
         <w:t>Who we are</w:t>
@@ -11306,8 +11601,8 @@
         <w:pStyle w:val="Heading3"/>
         <w:rPr/>
       </w:pPr>
-      <w:bookmarkStart w:id="44" w:name="__RefHeading___Toc4581_3175057338"/>
-      <w:bookmarkEnd w:id="44"/>
+      <w:bookmarkStart w:id="49" w:name="__RefHeading___Toc4581_3175057338"/>
+      <w:bookmarkEnd w:id="49"/>
       <w:r>
         <w:rPr/>
         <w:t>Our Work Environment</w:t>
@@ -11372,8 +11667,8 @@
         <w:pStyle w:val="Heading3"/>
         <w:rPr/>
       </w:pPr>
-      <w:bookmarkStart w:id="45" w:name="__RefHeading___Toc4583_3175057338"/>
-      <w:bookmarkEnd w:id="45"/>
+      <w:bookmarkStart w:id="50" w:name="__RefHeading___Toc4583_3175057338"/>
+      <w:bookmarkEnd w:id="50"/>
       <w:r>
         <w:rPr/>
         <w:t>Qualifications, Experience or Training</w:t>
@@ -11965,7 +12260,7 @@
         <w:t xml:space="preserve">Apply for this role by submitting your application directly through to </w:t>
         <w:br/>
       </w:r>
-      <w:hyperlink r:id="rId110">
+      <w:hyperlink r:id="rId114">
         <w:r>
           <w:rPr>
             <w:rStyle w:val="InternetLink"/>
@@ -11990,7 +12285,7 @@
         </w:rPr>
         <w:t xml:space="preserve">  or through our job advertisement on </w:t>
       </w:r>
-      <w:hyperlink r:id="rId111">
+      <w:hyperlink r:id="rId115">
         <w:r>
           <w:rPr>
             <w:rStyle w:val="InternetLink"/>
@@ -12065,8 +12360,8 @@
         <w:pStyle w:val="Heading3"/>
         <w:rPr/>
       </w:pPr>
-      <w:bookmarkStart w:id="46" w:name="__RefHeading___Toc4587_3175057338"/>
-      <w:bookmarkEnd w:id="46"/>
+      <w:bookmarkStart w:id="51" w:name="__RefHeading___Toc4587_3175057338"/>
+      <w:bookmarkEnd w:id="51"/>
       <w:r>
         <w:rPr/>
         <w:t>Assessment Criteria</w:t>
@@ -12400,8 +12695,8 @@
         <w:pStyle w:val="Heading2"/>
         <w:rPr/>
       </w:pPr>
-      <w:bookmarkStart w:id="47" w:name="__RefHeading___Toc4589_3175057338"/>
-      <w:bookmarkEnd w:id="47"/>
+      <w:bookmarkStart w:id="52" w:name="__RefHeading___Toc4589_3175057338"/>
+      <w:bookmarkEnd w:id="52"/>
       <w:r>
         <w:rPr/>
         <w:t xml:space="preserve">StockIT – Mobile Application Developer </w:t>
@@ -12543,8 +12838,8 @@
         <w:pStyle w:val="Heading3"/>
         <w:rPr/>
       </w:pPr>
-      <w:bookmarkStart w:id="48" w:name="__RefHeading___Toc4591_3175057338"/>
-      <w:bookmarkEnd w:id="48"/>
+      <w:bookmarkStart w:id="53" w:name="__RefHeading___Toc4591_3175057338"/>
+      <w:bookmarkEnd w:id="53"/>
       <w:r>
         <w:rPr/>
         <w:t xml:space="preserve">Your Role </w:t>
@@ -12693,8 +12988,8 @@
         <w:pStyle w:val="Heading3"/>
         <w:rPr/>
       </w:pPr>
-      <w:bookmarkStart w:id="49" w:name="__RefHeading___Toc4593_3175057338"/>
-      <w:bookmarkEnd w:id="49"/>
+      <w:bookmarkStart w:id="54" w:name="__RefHeading___Toc4593_3175057338"/>
+      <w:bookmarkEnd w:id="54"/>
       <w:r>
         <w:rPr/>
         <w:t>Our Ideal Candidate</w:t>
@@ -12760,8 +13055,8 @@
         <w:pStyle w:val="Heading3"/>
         <w:rPr/>
       </w:pPr>
-      <w:bookmarkStart w:id="50" w:name="__RefHeading___Toc4595_3175057338"/>
-      <w:bookmarkEnd w:id="50"/>
+      <w:bookmarkStart w:id="55" w:name="__RefHeading___Toc4595_3175057338"/>
+      <w:bookmarkEnd w:id="55"/>
       <w:r>
         <w:rPr/>
         <w:t>Who we are</w:t>
@@ -12919,8 +13214,8 @@
         <w:pStyle w:val="Heading3"/>
         <w:rPr/>
       </w:pPr>
-      <w:bookmarkStart w:id="51" w:name="__RefHeading___Toc4597_3175057338"/>
-      <w:bookmarkEnd w:id="51"/>
+      <w:bookmarkStart w:id="56" w:name="__RefHeading___Toc4597_3175057338"/>
+      <w:bookmarkEnd w:id="56"/>
       <w:r>
         <w:rPr/>
         <w:t>Our Work Environment</w:t>
@@ -12985,8 +13280,8 @@
         <w:pStyle w:val="Heading3"/>
         <w:rPr/>
       </w:pPr>
-      <w:bookmarkStart w:id="52" w:name="__RefHeading___Toc4599_3175057338"/>
-      <w:bookmarkEnd w:id="52"/>
+      <w:bookmarkStart w:id="57" w:name="__RefHeading___Toc4599_3175057338"/>
+      <w:bookmarkEnd w:id="57"/>
       <w:r>
         <w:rPr/>
         <w:t>Qualifications, Experience or Training</w:t>
@@ -13649,8 +13944,8 @@
         <w:pStyle w:val="Normal"/>
         <w:rPr/>
       </w:pPr>
-      <w:bookmarkStart w:id="53" w:name="__RefHeading___Toc4601_3175057338"/>
-      <w:bookmarkEnd w:id="53"/>
+      <w:bookmarkStart w:id="58" w:name="__RefHeading___Toc4601_3175057338"/>
+      <w:bookmarkEnd w:id="58"/>
       <w:r>
         <w:rPr>
           <w:rFonts w:ascii="Noto Sans Cond" w:hAnsi="Noto Sans Cond"/>
@@ -13676,7 +13971,7 @@
         <w:t xml:space="preserve">Apply for this role by submitting your application directly through to </w:t>
         <w:br/>
       </w:r>
-      <w:hyperlink r:id="rId112">
+      <w:hyperlink r:id="rId116">
         <w:r>
           <w:rPr>
             <w:rStyle w:val="InternetLink"/>
@@ -13701,7 +13996,7 @@
         </w:rPr>
         <w:t xml:space="preserve">  or through our job advertisement on </w:t>
       </w:r>
-      <w:hyperlink r:id="rId113">
+      <w:hyperlink r:id="rId117">
         <w:r>
           <w:rPr>
             <w:rStyle w:val="InternetLink"/>
@@ -13776,8 +14071,8 @@
         <w:pStyle w:val="Heading3"/>
         <w:rPr/>
       </w:pPr>
-      <w:bookmarkStart w:id="54" w:name="__RefHeading___Toc4603_3175057338"/>
-      <w:bookmarkEnd w:id="54"/>
+      <w:bookmarkStart w:id="59" w:name="__RefHeading___Toc4603_3175057338"/>
+      <w:bookmarkEnd w:id="59"/>
       <w:r>
         <w:rPr/>
         <w:t>Assessment Criteria</w:t>
@@ -14102,8 +14397,8 @@
         <w:pStyle w:val="Heading2"/>
         <w:rPr/>
       </w:pPr>
-      <w:bookmarkStart w:id="55" w:name="__RefHeading___Toc4605_3175057338"/>
-      <w:bookmarkEnd w:id="55"/>
+      <w:bookmarkStart w:id="60" w:name="__RefHeading___Toc4605_3175057338"/>
+      <w:bookmarkEnd w:id="60"/>
       <w:r>
         <w:rPr/>
         <w:t xml:space="preserve">StockIT – Database Administrator </w:t>
@@ -14245,8 +14540,8 @@
         <w:pStyle w:val="Heading3"/>
         <w:rPr/>
       </w:pPr>
-      <w:bookmarkStart w:id="56" w:name="__RefHeading___Toc4607_3175057338"/>
-      <w:bookmarkEnd w:id="56"/>
+      <w:bookmarkStart w:id="61" w:name="__RefHeading___Toc4607_3175057338"/>
+      <w:bookmarkEnd w:id="61"/>
       <w:r>
         <w:rPr/>
         <w:t xml:space="preserve">Your Role </w:t>
@@ -14439,8 +14734,8 @@
         <w:pStyle w:val="Heading3"/>
         <w:rPr/>
       </w:pPr>
-      <w:bookmarkStart w:id="57" w:name="__RefHeading___Toc4609_3175057338"/>
-      <w:bookmarkEnd w:id="57"/>
+      <w:bookmarkStart w:id="62" w:name="__RefHeading___Toc4609_3175057338"/>
+      <w:bookmarkEnd w:id="62"/>
       <w:r>
         <w:rPr/>
         <w:t>Our Ideal Candidate</w:t>
@@ -14506,8 +14801,8 @@
         <w:pStyle w:val="Heading3"/>
         <w:rPr/>
       </w:pPr>
-      <w:bookmarkStart w:id="58" w:name="__RefHeading___Toc4611_3175057338"/>
-      <w:bookmarkEnd w:id="58"/>
+      <w:bookmarkStart w:id="63" w:name="__RefHeading___Toc4611_3175057338"/>
+      <w:bookmarkEnd w:id="63"/>
       <w:r>
         <w:rPr/>
         <w:t>Who we are</w:t>
@@ -14650,8 +14945,8 @@
         <w:pStyle w:val="Heading3"/>
         <w:rPr/>
       </w:pPr>
-      <w:bookmarkStart w:id="59" w:name="__RefHeading___Toc4613_3175057338"/>
-      <w:bookmarkEnd w:id="59"/>
+      <w:bookmarkStart w:id="64" w:name="__RefHeading___Toc4613_3175057338"/>
+      <w:bookmarkEnd w:id="64"/>
       <w:r>
         <w:rPr/>
         <w:t>Our Work Environment</w:t>
@@ -14716,8 +15011,8 @@
         <w:pStyle w:val="Heading3"/>
         <w:rPr/>
       </w:pPr>
-      <w:bookmarkStart w:id="60" w:name="__RefHeading___Toc4615_3175057338"/>
-      <w:bookmarkEnd w:id="60"/>
+      <w:bookmarkStart w:id="65" w:name="__RefHeading___Toc4615_3175057338"/>
+      <w:bookmarkEnd w:id="65"/>
       <w:r>
         <w:rPr/>
         <w:t>Qualifications, Experience or Training</w:t>
@@ -15377,8 +15672,8 @@
         <w:pStyle w:val="Normal"/>
         <w:rPr/>
       </w:pPr>
-      <w:bookmarkStart w:id="61" w:name="__RefHeading___Toc4617_3175057338"/>
-      <w:bookmarkEnd w:id="61"/>
+      <w:bookmarkStart w:id="66" w:name="__RefHeading___Toc4617_3175057338"/>
+      <w:bookmarkEnd w:id="66"/>
       <w:r>
         <w:rPr>
           <w:rFonts w:ascii="Noto Sans Cond" w:hAnsi="Noto Sans Cond"/>
@@ -15404,7 +15699,7 @@
         <w:t xml:space="preserve">Apply for this role by submitting your application directly through to </w:t>
         <w:br/>
       </w:r>
-      <w:hyperlink r:id="rId114">
+      <w:hyperlink r:id="rId118">
         <w:r>
           <w:rPr>
             <w:rStyle w:val="InternetLink"/>
@@ -15429,7 +15724,7 @@
         </w:rPr>
         <w:t xml:space="preserve">  or through our job advertisement on </w:t>
       </w:r>
-      <w:hyperlink r:id="rId115">
+      <w:hyperlink r:id="rId119">
         <w:r>
           <w:rPr>
             <w:rStyle w:val="InternetLink"/>
@@ -15504,8 +15799,8 @@
         <w:pStyle w:val="Heading3"/>
         <w:rPr/>
       </w:pPr>
-      <w:bookmarkStart w:id="62" w:name="__RefHeading___Toc4619_3175057338"/>
-      <w:bookmarkEnd w:id="62"/>
+      <w:bookmarkStart w:id="67" w:name="__RefHeading___Toc4619_3175057338"/>
+      <w:bookmarkEnd w:id="67"/>
       <w:r>
         <w:rPr/>
         <w:t>Assessment Criteria</w:t>
@@ -15809,8 +16104,8 @@
         <w:pStyle w:val="Heading2"/>
         <w:rPr/>
       </w:pPr>
-      <w:bookmarkStart w:id="63" w:name="__RefHeading___Toc4621_3175057338"/>
-      <w:bookmarkEnd w:id="63"/>
+      <w:bookmarkStart w:id="68" w:name="__RefHeading___Toc4621_3175057338"/>
+      <w:bookmarkEnd w:id="68"/>
       <w:r>
         <w:rPr/>
         <w:t xml:space="preserve">StockIT – UX Developer </w:t>
@@ -15952,8 +16247,8 @@
         <w:pStyle w:val="Heading3"/>
         <w:rPr/>
       </w:pPr>
-      <w:bookmarkStart w:id="64" w:name="__RefHeading___Toc4623_3175057338"/>
-      <w:bookmarkEnd w:id="64"/>
+      <w:bookmarkStart w:id="69" w:name="__RefHeading___Toc4623_3175057338"/>
+      <w:bookmarkEnd w:id="69"/>
       <w:r>
         <w:rPr/>
         <w:t xml:space="preserve">Your Role </w:t>
@@ -16102,8 +16397,8 @@
         <w:pStyle w:val="Heading3"/>
         <w:rPr/>
       </w:pPr>
-      <w:bookmarkStart w:id="65" w:name="__RefHeading___Toc4625_3175057338"/>
-      <w:bookmarkEnd w:id="65"/>
+      <w:bookmarkStart w:id="70" w:name="__RefHeading___Toc4625_3175057338"/>
+      <w:bookmarkEnd w:id="70"/>
       <w:r>
         <w:rPr/>
         <w:t>Our Ideal Candidate</w:t>
@@ -16169,8 +16464,8 @@
         <w:pStyle w:val="Heading3"/>
         <w:rPr/>
       </w:pPr>
-      <w:bookmarkStart w:id="66" w:name="__RefHeading___Toc4627_3175057338"/>
-      <w:bookmarkEnd w:id="66"/>
+      <w:bookmarkStart w:id="71" w:name="__RefHeading___Toc4627_3175057338"/>
+      <w:bookmarkEnd w:id="71"/>
       <w:r>
         <w:rPr/>
         <w:t>Who we are</w:t>
@@ -16328,8 +16623,8 @@
         <w:pStyle w:val="Heading3"/>
         <w:rPr/>
       </w:pPr>
-      <w:bookmarkStart w:id="67" w:name="__RefHeading___Toc4629_3175057338"/>
-      <w:bookmarkEnd w:id="67"/>
+      <w:bookmarkStart w:id="72" w:name="__RefHeading___Toc4629_3175057338"/>
+      <w:bookmarkEnd w:id="72"/>
       <w:r>
         <w:rPr/>
         <w:t>Our Work Environment</w:t>
@@ -16393,8 +16688,8 @@
         <w:pStyle w:val="Heading3"/>
         <w:rPr/>
       </w:pPr>
-      <w:bookmarkStart w:id="68" w:name="__RefHeading___Toc4631_3175057338"/>
-      <w:bookmarkEnd w:id="68"/>
+      <w:bookmarkStart w:id="73" w:name="__RefHeading___Toc4631_3175057338"/>
+      <w:bookmarkEnd w:id="73"/>
       <w:r>
         <w:rPr/>
         <w:t>Qualifications, Experience or Training</w:t>
@@ -17050,8 +17345,8 @@
         <w:pStyle w:val="Normal"/>
         <w:rPr/>
       </w:pPr>
-      <w:bookmarkStart w:id="69" w:name="__RefHeading___Toc4633_3175057338"/>
-      <w:bookmarkEnd w:id="69"/>
+      <w:bookmarkStart w:id="74" w:name="__RefHeading___Toc4633_3175057338"/>
+      <w:bookmarkEnd w:id="74"/>
       <w:r>
         <w:rPr>
           <w:rFonts w:ascii="Noto Sans Cond" w:hAnsi="Noto Sans Cond"/>
@@ -17077,7 +17372,7 @@
         <w:t xml:space="preserve">Apply for this role by submitting your application directly through to </w:t>
         <w:br/>
       </w:r>
-      <w:hyperlink r:id="rId116">
+      <w:hyperlink r:id="rId120">
         <w:r>
           <w:rPr>
             <w:rStyle w:val="InternetLink"/>
@@ -17102,7 +17397,7 @@
         </w:rPr>
         <w:t xml:space="preserve">  or through our job advertisement on </w:t>
       </w:r>
-      <w:hyperlink r:id="rId117">
+      <w:hyperlink r:id="rId121">
         <w:r>
           <w:rPr>
             <w:rStyle w:val="InternetLink"/>
@@ -17177,8 +17472,8 @@
         <w:pStyle w:val="Heading3"/>
         <w:rPr/>
       </w:pPr>
-      <w:bookmarkStart w:id="70" w:name="__RefHeading___Toc4635_3175057338"/>
-      <w:bookmarkEnd w:id="70"/>
+      <w:bookmarkStart w:id="75" w:name="__RefHeading___Toc4635_3175057338"/>
+      <w:bookmarkEnd w:id="75"/>
       <w:r>
         <w:rPr/>
         <w:t>Assessment Criteria</w:t>
@@ -17477,31 +17772,35 @@
     </w:p>
     <w:p>
       <w:pPr>
+        <w:pStyle w:val="Heading1"/>
+        <w:rPr/>
+      </w:pPr>
+      <w:bookmarkStart w:id="76" w:name="__RefHeading___Toc4637_3175057338"/>
+      <w:bookmarkEnd w:id="76"/>
+      <w:r>
+        <w:rPr/>
+        <w:t>Group Feedback</w:t>
+      </w:r>
+    </w:p>
+    <w:p>
+      <w:pPr>
         <w:pStyle w:val="Heading2"/>
-        <w:rPr>
-          <w:rFonts w:ascii="Noto Sans Cond" w:hAnsi="Noto Sans Cond" w:eastAsia="" w:cs="" w:cstheme="majorBidi" w:eastAsiaTheme="majorEastAsia"/>
-          <w:b/>
-          <w:b/>
-          <w:color w:val="2525A7" w:themeShade="bf"/>
-          <w:kern w:val="2"/>
-          <w:sz w:val="28"/>
-          <w:szCs w:val="26"/>
-          <w:lang w:val="en-AU" w:eastAsia="zh-CN" w:bidi="hi-IN"/>
-        </w:rPr>
-      </w:pPr>
-      <w:bookmarkStart w:id="71" w:name="__RefHeading___Toc4637_3175057338"/>
-      <w:bookmarkEnd w:id="71"/>
-      <w:r>
-        <w:rPr>
-          <w:rFonts w:eastAsia="" w:cs="" w:cstheme="majorBidi" w:eastAsiaTheme="majorEastAsia" w:ascii="Noto Sans Cond" w:hAnsi="Noto Sans Cond"/>
-          <w:b/>
-          <w:color w:val="2525A7" w:themeShade="bf"/>
-          <w:kern w:val="2"/>
-          <w:sz w:val="28"/>
-          <w:szCs w:val="26"/>
-          <w:lang w:val="en-AU" w:eastAsia="zh-CN" w:bidi="hi-IN"/>
-        </w:rPr>
-        <w:t>Group Feedback</w:t>
+        <w:rPr/>
+      </w:pPr>
+      <w:r>
+        <w:rPr/>
+      </w:r>
+    </w:p>
+    <w:p>
+      <w:pPr>
+        <w:pStyle w:val="Heading2"/>
+        <w:rPr/>
+      </w:pPr>
+      <w:bookmarkStart w:id="77" w:name="__RefHeading___Toc4791_3175057338"/>
+      <w:bookmarkEnd w:id="77"/>
+      <w:r>
+        <w:rPr/>
+        <w:t>Individual Feedback</w:t>
       </w:r>
     </w:p>
     <w:p>
@@ -17510,8 +17809,8 @@
         <w:spacing w:before="0" w:after="283"/>
         <w:rPr/>
       </w:pPr>
-      <w:bookmarkStart w:id="72" w:name="__RefHeading___Toc4639_3175057338"/>
-      <w:bookmarkEnd w:id="72"/>
+      <w:bookmarkStart w:id="78" w:name="__RefHeading___Toc4639_3175057338"/>
+      <w:bookmarkEnd w:id="78"/>
       <w:r>
         <w:rPr/>
         <w:t>Ahmet Akgun</w:t>
@@ -17606,8 +17905,8 @@
         <w:spacing w:before="0" w:after="283"/>
         <w:rPr/>
       </w:pPr>
-      <w:bookmarkStart w:id="73" w:name="__RefHeading___Toc4641_3175057338"/>
-      <w:bookmarkEnd w:id="73"/>
+      <w:bookmarkStart w:id="79" w:name="__RefHeading___Toc4641_3175057338"/>
+      <w:bookmarkEnd w:id="79"/>
       <w:r>
         <w:rPr/>
         <w:t>Brandon McPherson</w:t>
@@ -17679,8 +17978,8 @@
         <w:spacing w:before="0" w:after="283"/>
         <w:rPr/>
       </w:pPr>
-      <w:bookmarkStart w:id="74" w:name="__RefHeading___Toc4643_3175057338"/>
-      <w:bookmarkEnd w:id="74"/>
+      <w:bookmarkStart w:id="80" w:name="__RefHeading___Toc4643_3175057338"/>
+      <w:bookmarkEnd w:id="80"/>
       <w:r>
         <w:rPr/>
         <w:t>Hugo Hughes</w:t>
@@ -17706,8 +18005,8 @@
         <w:spacing w:before="0" w:after="283"/>
         <w:rPr/>
       </w:pPr>
-      <w:bookmarkStart w:id="75" w:name="__RefHeading___Toc4645_3175057338"/>
-      <w:bookmarkEnd w:id="75"/>
+      <w:bookmarkStart w:id="81" w:name="__RefHeading___Toc4645_3175057338"/>
+      <w:bookmarkEnd w:id="81"/>
       <w:r>
         <w:rPr/>
         <w:t>Taylen Anderson</w:t>
@@ -17733,8 +18032,8 @@
         <w:spacing w:before="0" w:after="283"/>
         <w:rPr/>
       </w:pPr>
-      <w:bookmarkStart w:id="76" w:name="__RefHeading___Toc4647_3175057338"/>
-      <w:bookmarkEnd w:id="76"/>
+      <w:bookmarkStart w:id="82" w:name="__RefHeading___Toc4647_3175057338"/>
+      <w:bookmarkEnd w:id="82"/>
       <w:r>
         <w:rPr/>
         <w:t>Tetsu Watanabe</w:t>
@@ -17783,8 +18082,8 @@
         <w:spacing w:before="0" w:after="283"/>
         <w:rPr/>
       </w:pPr>
-      <w:bookmarkStart w:id="77" w:name="__RefHeading___Toc4649_3175057338"/>
-      <w:bookmarkEnd w:id="77"/>
+      <w:bookmarkStart w:id="83" w:name="__RefHeading___Toc4649_3175057338"/>
+      <w:bookmarkEnd w:id="83"/>
       <w:r>
         <w:rPr/>
         <w:t>Tim Prast</w:t>
@@ -17894,8 +18193,8 @@
         <w:pStyle w:val="Heading3"/>
         <w:rPr/>
       </w:pPr>
-      <w:bookmarkStart w:id="78" w:name="__RefHeading___Toc4651_3175057338"/>
-      <w:bookmarkEnd w:id="78"/>
+      <w:bookmarkStart w:id="84" w:name="__RefHeading___Toc4651_3175057338"/>
+      <w:bookmarkEnd w:id="84"/>
       <w:r>
         <w:rPr/>
         <w:t>Refferences:</w:t>
@@ -17925,7 +18224,7 @@
         </w:rPr>
         <w:t xml:space="preserve">(1) </w:t>
       </w:r>
-      <w:hyperlink r:id="rId118">
+      <w:hyperlink r:id="rId122">
         <w:r>
           <w:rPr>
             <w:rFonts w:ascii="Noto Sans Cond" w:hAnsi="Noto Sans Cond"/>
@@ -17984,7 +18283,7 @@
         </w:rPr>
         <w:t xml:space="preserve">(3) </w:t>
       </w:r>
-      <w:hyperlink r:id="rId119">
+      <w:hyperlink r:id="rId123">
         <w:r>
           <w:rPr>
             <w:rFonts w:ascii="Noto Sans Cond" w:hAnsi="Noto Sans Cond"/>
@@ -18010,7 +18309,7 @@
         </w:rPr>
         <w:t xml:space="preserve">(4) </w:t>
       </w:r>
-      <w:hyperlink r:id="rId120">
+      <w:hyperlink r:id="rId124">
         <w:r>
           <w:rPr>
             <w:rFonts w:ascii="Noto Sans Cond" w:hAnsi="Noto Sans Cond"/>
@@ -18075,7 +18374,7 @@
         </w:rPr>
         <w:t xml:space="preserve">(6) </w:t>
       </w:r>
-      <w:hyperlink r:id="rId121">
+      <w:hyperlink r:id="rId125">
         <w:r>
           <w:rPr>
             <w:rFonts w:ascii="Noto Sans Cond" w:hAnsi="Noto Sans Cond"/>
@@ -18095,7 +18394,7 @@
         </w:rPr>
         <w:t xml:space="preserve">(7) </w:t>
       </w:r>
-      <w:hyperlink r:id="rId122">
+      <w:hyperlink r:id="rId126">
         <w:r>
           <w:rPr>
             <w:rFonts w:ascii="Noto Sans Cond" w:hAnsi="Noto Sans Cond"/>
@@ -18154,7 +18453,7 @@
         </w:rPr>
         <w:t xml:space="preserve">(9) </w:t>
       </w:r>
-      <w:hyperlink r:id="rId123">
+      <w:hyperlink r:id="rId127">
         <w:r>
           <w:rPr>
             <w:rFonts w:ascii="Noto Sans Cond" w:hAnsi="Noto Sans Cond"/>
@@ -18174,7 +18473,7 @@
         </w:rPr>
         <w:t xml:space="preserve">(10) </w:t>
       </w:r>
-      <w:hyperlink r:id="rId124">
+      <w:hyperlink r:id="rId128">
         <w:r>
           <w:rPr>
             <w:rFonts w:ascii="Noto Sans Cond" w:hAnsi="Noto Sans Cond"/>
@@ -18194,7 +18493,7 @@
         </w:rPr>
         <w:t xml:space="preserve">(11) </w:t>
       </w:r>
-      <w:hyperlink r:id="rId126">
+      <w:hyperlink r:id="rId130">
         <w:r>
           <w:rPr>
             <w:rStyle w:val="InternetLink"/>
@@ -18215,7 +18514,7 @@
         </w:rPr>
         <w:t xml:space="preserve">(12) </w:t>
       </w:r>
-      <w:hyperlink r:id="rId127">
+      <w:hyperlink r:id="rId131">
         <w:r>
           <w:rPr>
             <w:rFonts w:ascii="Noto Sans Cond" w:hAnsi="Noto Sans Cond"/>
@@ -18235,7 +18534,7 @@
         </w:rPr>
         <w:t xml:space="preserve">(13) </w:t>
       </w:r>
-      <w:hyperlink r:id="rId128">
+      <w:hyperlink r:id="rId132">
         <w:r>
           <w:rPr>
             <w:rFonts w:ascii="Noto Sans Cond" w:hAnsi="Noto Sans Cond"/>
@@ -18255,7 +18554,7 @@
         </w:rPr>
         <w:t xml:space="preserve">(14) </w:t>
       </w:r>
-      <w:hyperlink r:id="rId129">
+      <w:hyperlink r:id="rId133">
         <w:r>
           <w:rPr>
             <w:rFonts w:ascii="Noto Sans Cond" w:hAnsi="Noto Sans Cond"/>
@@ -18277,14 +18576,14 @@
         <w:outlineLvl w:val="2"/>
         <w:rPr/>
       </w:pPr>
-      <w:hyperlink r:id="rId130">
+      <w:hyperlink r:id="rId134">
         <w:r>
           <w:rPr/>
         </w:r>
       </w:hyperlink>
     </w:p>
     <w:sectPr>
-      <w:footerReference w:type="default" r:id="rId131"/>
+      <w:footerReference w:type="default" r:id="rId135"/>
       <w:type w:val="nextPage"/>
       <w:pgSz w:w="11906" w:h="16838"/>
       <w:pgMar w:left="1134" w:right="1134" w:header="0" w:top="1134" w:footer="1134" w:bottom="1693" w:gutter="0"/>
@@ -18321,7 +18620,7 @@
     </w:r>
     <w:r>
       <w:rPr/>
-      <w:t>47</w:t>
+      <w:t>48</w:t>
     </w:r>
     <w:r>
       <w:rPr/>
@@ -18367,7 +18666,7 @@
     </w:r>
     <w:r>
       <w:rPr/>
-      <w:t>47</w:t>
+      <w:t>48</w:t>
     </w:r>
     <w:r>
       <w:rPr/>
@@ -18407,7 +18706,7 @@
     </w:r>
     <w:r>
       <w:rPr/>
-      <w:t>47</w:t>
+      <w:t>48</w:t>
     </w:r>
     <w:r>
       <w:rPr/>
@@ -20401,8 +20700,10 @@
       <w:rFonts w:ascii="Noto Sans Cond" w:hAnsi="Noto Sans Cond" w:eastAsia="" w:cs="" w:cstheme="majorBidi" w:eastAsiaTheme="majorEastAsia"/>
       <w:b/>
       <w:color w:val="2525A7" w:themeShade="bf"/>
+      <w:kern w:val="2"/>
       <w:sz w:val="28"/>
       <w:szCs w:val="26"/>
+      <w:lang w:val="en-AU" w:eastAsia="zh-CN" w:bidi="hi-IN"/>
     </w:rPr>
   </w:style>
   <w:style w:type="paragraph" w:styleId="Heading3">
@@ -20509,7 +20810,9 @@
     <w:pPr>
       <w:spacing w:lineRule="auto" w:line="276" w:before="0" w:after="140"/>
     </w:pPr>
-    <w:rPr/>
+    <w:rPr>
+      <w:rFonts w:ascii="Noto Sans Cond" w:hAnsi="Noto Sans Cond"/>
+    </w:rPr>
   </w:style>
   <w:style w:type="paragraph" w:styleId="List">
     <w:name w:val="List"/>
